--- a/Research work/docx/rk6_71b_gunkonm_nirs.docx
+++ b/Research work/docx/rk6_71b_gunkonm_nirs.docx
@@ -5570,8 +5570,6 @@
         </w:rPr>
         <w:t xml:space="preserve">Бот – </w:t>
       </w:r>
-      <w:bookmarkStart w:id="3" w:name="_GoBack"/>
-      <w:bookmarkEnd w:id="3"/>
       <w:r>
         <w:rPr>
           <w:rFonts w:eastAsia="Calibri" w:cs="Times New Roman"/>
@@ -5879,7 +5877,7 @@
         <w:pStyle w:val="ac"/>
         <w:ind w:left="708" w:firstLine="0"/>
       </w:pPr>
-      <w:bookmarkStart w:id="4" w:name="_Toc128069045"/>
+      <w:bookmarkStart w:id="3" w:name="_Toc128069045"/>
       <w:r>
         <w:lastRenderedPageBreak/>
         <w:t xml:space="preserve">1.2 </w:t>
@@ -5887,7 +5885,7 @@
       <w:r>
         <w:t>Основные определения и классификация</w:t>
       </w:r>
-      <w:bookmarkEnd w:id="4"/>
+      <w:bookmarkEnd w:id="3"/>
     </w:p>
     <w:p>
       <w:pPr>
@@ -6858,129 +6856,129 @@
       <w:pPr>
         <w:pStyle w:val="ac"/>
       </w:pPr>
-      <w:bookmarkStart w:id="5" w:name="_Toc128069046"/>
+      <w:bookmarkStart w:id="4" w:name="_Toc128069046"/>
       <w:r>
         <w:t xml:space="preserve">1.3 </w:t>
       </w:r>
       <w:r>
         <w:t>Обработка естественного языка</w:t>
       </w:r>
+      <w:bookmarkEnd w:id="4"/>
+    </w:p>
+    <w:p>
+      <w:pPr>
+        <w:jc w:val="both"/>
+        <w:rPr>
+          <w:rFonts w:eastAsia="Calibri" w:cs="Times New Roman"/>
+          <w:lang w:val="ru-RU"/>
+        </w:rPr>
+      </w:pPr>
+      <w:r>
+        <w:rPr>
+          <w:rFonts w:eastAsia="Calibri" w:cs="Times New Roman"/>
+          <w:lang w:val="ru-RU"/>
+        </w:rPr>
+        <w:t>Обработка естественного языка (</w:t>
+      </w:r>
+      <w:proofErr w:type="spellStart"/>
+      <w:r>
+        <w:rPr>
+          <w:rFonts w:eastAsia="Calibri" w:cs="Times New Roman"/>
+          <w:lang w:val="ru-RU"/>
+        </w:rPr>
+        <w:t>Natural</w:t>
+      </w:r>
+      <w:proofErr w:type="spellEnd"/>
+      <w:r>
+        <w:rPr>
+          <w:rFonts w:eastAsia="Calibri" w:cs="Times New Roman"/>
+          <w:lang w:val="ru-RU"/>
+        </w:rPr>
+        <w:t xml:space="preserve"> </w:t>
+      </w:r>
+      <w:proofErr w:type="spellStart"/>
+      <w:r>
+        <w:rPr>
+          <w:rFonts w:eastAsia="Calibri" w:cs="Times New Roman"/>
+          <w:lang w:val="ru-RU"/>
+        </w:rPr>
+        <w:t>Language</w:t>
+      </w:r>
+      <w:proofErr w:type="spellEnd"/>
+      <w:r>
+        <w:rPr>
+          <w:rFonts w:eastAsia="Calibri" w:cs="Times New Roman"/>
+          <w:lang w:val="ru-RU"/>
+        </w:rPr>
+        <w:t xml:space="preserve"> </w:t>
+      </w:r>
+      <w:proofErr w:type="spellStart"/>
+      <w:r>
+        <w:rPr>
+          <w:rFonts w:eastAsia="Calibri" w:cs="Times New Roman"/>
+          <w:lang w:val="ru-RU"/>
+        </w:rPr>
+        <w:t>Processing</w:t>
+      </w:r>
+      <w:proofErr w:type="spellEnd"/>
+      <w:r>
+        <w:rPr>
+          <w:rFonts w:eastAsia="Calibri" w:cs="Times New Roman"/>
+          <w:lang w:val="ru-RU"/>
+        </w:rPr>
+        <w:t xml:space="preserve">) – возникла из компьютерной лингвистики, использует методы из различных дисциплин, таких как информатика, искусственный интеллект, лингвистика и наука о данных, чтобы позволить компьютерам понимать человеческий язык как в письменной, так и в устной форме. В то время как компьютерная лингвистика больше сосредоточена на аспектах языка, обработка естественного языка делает упор на использование машинного обучения и методов глубокого обучения для выполнения таких задач, как языковой перевод или ответы на вопросы. Обработка естественного языка работает, беря неструктурированные данные и преобразовывая их в формат структурированных данных. Это достигается за счет идентификации именованных сущностей (процесс, называемый распознаванием именованных сущностей) и выявления шаблонов слов с использованием таких методов, как </w:t>
+      </w:r>
+      <w:proofErr w:type="spellStart"/>
+      <w:r>
+        <w:rPr>
+          <w:rFonts w:eastAsia="Calibri" w:cs="Times New Roman"/>
+          <w:lang w:val="ru-RU"/>
+        </w:rPr>
+        <w:t>токенизация</w:t>
+      </w:r>
+      <w:proofErr w:type="spellEnd"/>
+      <w:r>
+        <w:rPr>
+          <w:rFonts w:eastAsia="Calibri" w:cs="Times New Roman"/>
+          <w:lang w:val="ru-RU"/>
+        </w:rPr>
+        <w:t xml:space="preserve">, выделение корней и </w:t>
+      </w:r>
+      <w:proofErr w:type="spellStart"/>
+      <w:r>
+        <w:rPr>
+          <w:rFonts w:eastAsia="Calibri" w:cs="Times New Roman"/>
+          <w:lang w:val="ru-RU"/>
+        </w:rPr>
+        <w:t>лемматизация</w:t>
+      </w:r>
+      <w:proofErr w:type="spellEnd"/>
+      <w:r>
+        <w:rPr>
+          <w:rFonts w:eastAsia="Calibri" w:cs="Times New Roman"/>
+          <w:lang w:val="ru-RU"/>
+        </w:rPr>
+        <w:t>, которые исследуют корневые формы слов.</w:t>
+      </w:r>
+    </w:p>
+    <w:p>
+      <w:pPr>
+        <w:pStyle w:val="ac"/>
+      </w:pPr>
+      <w:bookmarkStart w:id="5" w:name="_Toc128069047"/>
+      <w:r>
+        <w:t>1.</w:t>
+      </w:r>
+      <w:r>
+        <w:t>4</w:t>
+      </w:r>
+      <w:r>
+        <w:t xml:space="preserve"> </w:t>
+      </w:r>
+      <w:r>
+        <w:t>Понимание естественного языка</w:t>
+      </w:r>
       <w:bookmarkEnd w:id="5"/>
-    </w:p>
-    <w:p>
-      <w:pPr>
-        <w:jc w:val="both"/>
-        <w:rPr>
-          <w:rFonts w:eastAsia="Calibri" w:cs="Times New Roman"/>
-          <w:lang w:val="ru-RU"/>
-        </w:rPr>
-      </w:pPr>
-      <w:r>
-        <w:rPr>
-          <w:rFonts w:eastAsia="Calibri" w:cs="Times New Roman"/>
-          <w:lang w:val="ru-RU"/>
-        </w:rPr>
-        <w:t>Обработка естественного языка (</w:t>
-      </w:r>
-      <w:proofErr w:type="spellStart"/>
-      <w:r>
-        <w:rPr>
-          <w:rFonts w:eastAsia="Calibri" w:cs="Times New Roman"/>
-          <w:lang w:val="ru-RU"/>
-        </w:rPr>
-        <w:t>Natural</w:t>
-      </w:r>
-      <w:proofErr w:type="spellEnd"/>
-      <w:r>
-        <w:rPr>
-          <w:rFonts w:eastAsia="Calibri" w:cs="Times New Roman"/>
-          <w:lang w:val="ru-RU"/>
-        </w:rPr>
-        <w:t xml:space="preserve"> </w:t>
-      </w:r>
-      <w:proofErr w:type="spellStart"/>
-      <w:r>
-        <w:rPr>
-          <w:rFonts w:eastAsia="Calibri" w:cs="Times New Roman"/>
-          <w:lang w:val="ru-RU"/>
-        </w:rPr>
-        <w:t>Language</w:t>
-      </w:r>
-      <w:proofErr w:type="spellEnd"/>
-      <w:r>
-        <w:rPr>
-          <w:rFonts w:eastAsia="Calibri" w:cs="Times New Roman"/>
-          <w:lang w:val="ru-RU"/>
-        </w:rPr>
-        <w:t xml:space="preserve"> </w:t>
-      </w:r>
-      <w:proofErr w:type="spellStart"/>
-      <w:r>
-        <w:rPr>
-          <w:rFonts w:eastAsia="Calibri" w:cs="Times New Roman"/>
-          <w:lang w:val="ru-RU"/>
-        </w:rPr>
-        <w:t>Processing</w:t>
-      </w:r>
-      <w:proofErr w:type="spellEnd"/>
-      <w:r>
-        <w:rPr>
-          <w:rFonts w:eastAsia="Calibri" w:cs="Times New Roman"/>
-          <w:lang w:val="ru-RU"/>
-        </w:rPr>
-        <w:t xml:space="preserve">) – возникла из компьютерной лингвистики, использует методы из различных дисциплин, таких как информатика, искусственный интеллект, лингвистика и наука о данных, чтобы позволить компьютерам понимать человеческий язык как в письменной, так и в устной форме. В то время как компьютерная лингвистика больше сосредоточена на аспектах языка, обработка естественного языка делает упор на использование машинного обучения и методов глубокого обучения для выполнения таких задач, как языковой перевод или ответы на вопросы. Обработка естественного языка работает, беря неструктурированные данные и преобразовывая их в формат структурированных данных. Это достигается за счет идентификации именованных сущностей (процесс, называемый распознаванием именованных сущностей) и выявления шаблонов слов с использованием таких методов, как </w:t>
-      </w:r>
-      <w:proofErr w:type="spellStart"/>
-      <w:r>
-        <w:rPr>
-          <w:rFonts w:eastAsia="Calibri" w:cs="Times New Roman"/>
-          <w:lang w:val="ru-RU"/>
-        </w:rPr>
-        <w:t>токенизация</w:t>
-      </w:r>
-      <w:proofErr w:type="spellEnd"/>
-      <w:r>
-        <w:rPr>
-          <w:rFonts w:eastAsia="Calibri" w:cs="Times New Roman"/>
-          <w:lang w:val="ru-RU"/>
-        </w:rPr>
-        <w:t xml:space="preserve">, выделение корней и </w:t>
-      </w:r>
-      <w:proofErr w:type="spellStart"/>
-      <w:r>
-        <w:rPr>
-          <w:rFonts w:eastAsia="Calibri" w:cs="Times New Roman"/>
-          <w:lang w:val="ru-RU"/>
-        </w:rPr>
-        <w:t>лемматизация</w:t>
-      </w:r>
-      <w:proofErr w:type="spellEnd"/>
-      <w:r>
-        <w:rPr>
-          <w:rFonts w:eastAsia="Calibri" w:cs="Times New Roman"/>
-          <w:lang w:val="ru-RU"/>
-        </w:rPr>
-        <w:t>, которые исследуют корневые формы слов.</w:t>
-      </w:r>
-    </w:p>
-    <w:p>
-      <w:pPr>
-        <w:pStyle w:val="ac"/>
-      </w:pPr>
-      <w:bookmarkStart w:id="6" w:name="_Toc128069047"/>
-      <w:r>
-        <w:t>1.</w:t>
-      </w:r>
-      <w:r>
-        <w:t>4</w:t>
-      </w:r>
-      <w:r>
-        <w:t xml:space="preserve"> </w:t>
-      </w:r>
-      <w:r>
-        <w:t>Понимание естественного языка</w:t>
-      </w:r>
-      <w:bookmarkEnd w:id="6"/>
     </w:p>
     <w:p>
       <w:pPr>
@@ -7207,7 +7205,7 @@
       <w:pPr>
         <w:pStyle w:val="ac"/>
       </w:pPr>
-      <w:bookmarkStart w:id="7" w:name="_Toc128069048"/>
+      <w:bookmarkStart w:id="6" w:name="_Toc128069048"/>
       <w:r>
         <w:t>1.5</w:t>
       </w:r>
@@ -7217,7 +7215,7 @@
       <w:r>
         <w:t>Генерация естественного языка</w:t>
       </w:r>
-      <w:bookmarkEnd w:id="7"/>
+      <w:bookmarkEnd w:id="6"/>
     </w:p>
     <w:p>
       <w:pPr>
@@ -7412,7 +7410,7 @@
           <w:rFonts w:eastAsia="Calibri"/>
         </w:rPr>
       </w:pPr>
-      <w:bookmarkStart w:id="8" w:name="_Toc128069049"/>
+      <w:bookmarkStart w:id="7" w:name="_Toc128069049"/>
       <w:r>
         <w:rPr>
           <w:rFonts w:eastAsia="Calibri"/>
@@ -7431,160 +7429,160 @@
         </w:rPr>
         <w:t>Машинное обучение</w:t>
       </w:r>
+      <w:bookmarkEnd w:id="7"/>
+    </w:p>
+    <w:p>
+      <w:pPr>
+        <w:pStyle w:val="af0"/>
+        <w:rPr>
+          <w:lang w:val="ru-RU"/>
+        </w:rPr>
+      </w:pPr>
+      <w:bookmarkStart w:id="8" w:name="_Toc128069050"/>
+      <w:r>
+        <w:rPr>
+          <w:lang w:val="ru-RU"/>
+        </w:rPr>
+        <w:t>1.6</w:t>
+      </w:r>
+      <w:r>
+        <w:rPr>
+          <w:lang w:val="ru-RU"/>
+        </w:rPr>
+        <w:t>.1 Основные</w:t>
+      </w:r>
+      <w:r>
+        <w:rPr>
+          <w:lang w:val="ru-RU"/>
+        </w:rPr>
+        <w:t xml:space="preserve"> </w:t>
+      </w:r>
+      <w:r>
+        <w:rPr>
+          <w:lang w:val="ru-RU"/>
+        </w:rPr>
+        <w:t>принципы</w:t>
+      </w:r>
       <w:bookmarkEnd w:id="8"/>
     </w:p>
     <w:p>
       <w:pPr>
+        <w:jc w:val="both"/>
+        <w:rPr>
+          <w:rFonts w:eastAsia="Calibri" w:cs="Times New Roman"/>
+          <w:lang w:val="ru-RU"/>
+        </w:rPr>
+      </w:pPr>
+      <w:r>
+        <w:rPr>
+          <w:rFonts w:eastAsia="Calibri" w:cs="Times New Roman"/>
+          <w:lang w:val="ru-RU"/>
+        </w:rPr>
+        <w:t>Машинное обучение (</w:t>
+      </w:r>
+      <w:proofErr w:type="spellStart"/>
+      <w:r>
+        <w:rPr>
+          <w:rFonts w:eastAsia="Calibri" w:cs="Times New Roman"/>
+          <w:lang w:val="ru-RU"/>
+        </w:rPr>
+        <w:t>Machine</w:t>
+      </w:r>
+      <w:proofErr w:type="spellEnd"/>
+      <w:r>
+        <w:rPr>
+          <w:rFonts w:eastAsia="Calibri" w:cs="Times New Roman"/>
+          <w:lang w:val="ru-RU"/>
+        </w:rPr>
+        <w:t xml:space="preserve"> </w:t>
+      </w:r>
+      <w:proofErr w:type="spellStart"/>
+      <w:r>
+        <w:rPr>
+          <w:rFonts w:eastAsia="Calibri" w:cs="Times New Roman"/>
+          <w:lang w:val="ru-RU"/>
+        </w:rPr>
+        <w:t>Learning</w:t>
+      </w:r>
+      <w:proofErr w:type="spellEnd"/>
+      <w:r>
+        <w:rPr>
+          <w:rFonts w:eastAsia="Calibri" w:cs="Times New Roman"/>
+          <w:lang w:val="ru-RU"/>
+        </w:rPr>
+        <w:t xml:space="preserve"> </w:t>
+      </w:r>
+      <w:r>
+        <w:rPr>
+          <w:rFonts w:eastAsia="Calibri" w:cs="Times New Roman"/>
+          <w:lang w:val="ru-RU"/>
+        </w:rPr>
+        <w:t>–</w:t>
+      </w:r>
+      <w:r>
+        <w:rPr>
+          <w:rFonts w:eastAsia="Calibri" w:cs="Times New Roman"/>
+          <w:lang w:val="ru-RU"/>
+        </w:rPr>
+        <w:t xml:space="preserve"> ML) – </w:t>
+      </w:r>
+      <w:r>
+        <w:rPr>
+          <w:rFonts w:eastAsia="Calibri" w:cs="Times New Roman"/>
+          <w:lang w:val="ru-RU"/>
+        </w:rPr>
+        <w:t>это использование математических моделей данных, которые помогают компьютеру обучаться без непосредственных инструкций. Оно считается одной из фор</w:t>
+      </w:r>
+      <w:r>
+        <w:rPr>
+          <w:rFonts w:eastAsia="Calibri" w:cs="Times New Roman"/>
+          <w:lang w:val="ru-RU"/>
+        </w:rPr>
+        <w:t>м искусственного интеллекта</w:t>
+      </w:r>
+      <w:r>
+        <w:rPr>
+          <w:rFonts w:eastAsia="Calibri" w:cs="Times New Roman"/>
+          <w:lang w:val="ru-RU"/>
+        </w:rPr>
+        <w:t>. При машинном обучении с помощью алгоритмов выявляются закономерности в данных. На основе этих закономерностей создается модель данных для прогнозирования</w:t>
+      </w:r>
+      <w:r>
+        <w:rPr>
+          <w:rFonts w:eastAsia="Calibri" w:cs="Times New Roman"/>
+          <w:lang w:val="ru-RU"/>
+        </w:rPr>
+        <w:t xml:space="preserve"> новых, не встречавшихся ранее случаев, исход которых неизвестен.</w:t>
+      </w:r>
+      <w:r>
+        <w:rPr>
+          <w:rFonts w:eastAsia="Calibri" w:cs="Times New Roman"/>
+          <w:lang w:val="ru-RU"/>
+        </w:rPr>
+        <w:t xml:space="preserve"> Чем больше данных обрабатывает такая модель и чем дольше она используется, тем точнее становятся результаты. Это очень похоже на то, как человек оттачивает навыки на практике [7].</w:t>
+      </w:r>
+    </w:p>
+    <w:p>
+      <w:pPr>
         <w:pStyle w:val="af0"/>
         <w:rPr>
           <w:lang w:val="ru-RU"/>
         </w:rPr>
       </w:pPr>
-      <w:bookmarkStart w:id="9" w:name="_Toc128069050"/>
-      <w:r>
-        <w:rPr>
-          <w:lang w:val="ru-RU"/>
-        </w:rPr>
-        <w:t>1.6</w:t>
-      </w:r>
-      <w:r>
-        <w:rPr>
-          <w:lang w:val="ru-RU"/>
-        </w:rPr>
-        <w:t>.1 Основные</w:t>
-      </w:r>
-      <w:r>
-        <w:rPr>
-          <w:lang w:val="ru-RU"/>
-        </w:rPr>
-        <w:t xml:space="preserve"> </w:t>
-      </w:r>
-      <w:r>
-        <w:rPr>
-          <w:lang w:val="ru-RU"/>
-        </w:rPr>
-        <w:t>принципы</w:t>
+      <w:bookmarkStart w:id="9" w:name="_Toc128069051"/>
+      <w:r>
+        <w:rPr>
+          <w:lang w:val="ru-RU"/>
+        </w:rPr>
+        <w:t>1.6.2 Взаимосвязь в рамках технологий</w:t>
+      </w:r>
+      <w:r>
+        <w:rPr>
+          <w:lang w:val="ru-RU"/>
+        </w:rPr>
+        <w:t xml:space="preserve"> ИИ</w:t>
       </w:r>
       <w:bookmarkEnd w:id="9"/>
-    </w:p>
-    <w:p>
-      <w:pPr>
-        <w:jc w:val="both"/>
-        <w:rPr>
-          <w:rFonts w:eastAsia="Calibri" w:cs="Times New Roman"/>
-          <w:lang w:val="ru-RU"/>
-        </w:rPr>
-      </w:pPr>
-      <w:r>
-        <w:rPr>
-          <w:rFonts w:eastAsia="Calibri" w:cs="Times New Roman"/>
-          <w:lang w:val="ru-RU"/>
-        </w:rPr>
-        <w:t>Машинное обучение (</w:t>
-      </w:r>
-      <w:proofErr w:type="spellStart"/>
-      <w:r>
-        <w:rPr>
-          <w:rFonts w:eastAsia="Calibri" w:cs="Times New Roman"/>
-          <w:lang w:val="ru-RU"/>
-        </w:rPr>
-        <w:t>Machine</w:t>
-      </w:r>
-      <w:proofErr w:type="spellEnd"/>
-      <w:r>
-        <w:rPr>
-          <w:rFonts w:eastAsia="Calibri" w:cs="Times New Roman"/>
-          <w:lang w:val="ru-RU"/>
-        </w:rPr>
-        <w:t xml:space="preserve"> </w:t>
-      </w:r>
-      <w:proofErr w:type="spellStart"/>
-      <w:r>
-        <w:rPr>
-          <w:rFonts w:eastAsia="Calibri" w:cs="Times New Roman"/>
-          <w:lang w:val="ru-RU"/>
-        </w:rPr>
-        <w:t>Learning</w:t>
-      </w:r>
-      <w:proofErr w:type="spellEnd"/>
-      <w:r>
-        <w:rPr>
-          <w:rFonts w:eastAsia="Calibri" w:cs="Times New Roman"/>
-          <w:lang w:val="ru-RU"/>
-        </w:rPr>
-        <w:t xml:space="preserve"> </w:t>
-      </w:r>
-      <w:r>
-        <w:rPr>
-          <w:rFonts w:eastAsia="Calibri" w:cs="Times New Roman"/>
-          <w:lang w:val="ru-RU"/>
-        </w:rPr>
-        <w:t>–</w:t>
-      </w:r>
-      <w:r>
-        <w:rPr>
-          <w:rFonts w:eastAsia="Calibri" w:cs="Times New Roman"/>
-          <w:lang w:val="ru-RU"/>
-        </w:rPr>
-        <w:t xml:space="preserve"> ML) – </w:t>
-      </w:r>
-      <w:r>
-        <w:rPr>
-          <w:rFonts w:eastAsia="Calibri" w:cs="Times New Roman"/>
-          <w:lang w:val="ru-RU"/>
-        </w:rPr>
-        <w:t>это использование математических моделей данных, которые помогают компьютеру обучаться без непосредственных инструкций. Оно считается одной из фор</w:t>
-      </w:r>
-      <w:r>
-        <w:rPr>
-          <w:rFonts w:eastAsia="Calibri" w:cs="Times New Roman"/>
-          <w:lang w:val="ru-RU"/>
-        </w:rPr>
-        <w:t>м искусственного интеллекта</w:t>
-      </w:r>
-      <w:r>
-        <w:rPr>
-          <w:rFonts w:eastAsia="Calibri" w:cs="Times New Roman"/>
-          <w:lang w:val="ru-RU"/>
-        </w:rPr>
-        <w:t>. При машинном обучении с помощью алгоритмов выявляются закономерности в данных. На основе этих закономерностей создается модель данных для прогнозирования</w:t>
-      </w:r>
-      <w:r>
-        <w:rPr>
-          <w:rFonts w:eastAsia="Calibri" w:cs="Times New Roman"/>
-          <w:lang w:val="ru-RU"/>
-        </w:rPr>
-        <w:t xml:space="preserve"> новых, не встречавшихся ранее случаев, исход которых неизвестен.</w:t>
-      </w:r>
-      <w:r>
-        <w:rPr>
-          <w:rFonts w:eastAsia="Calibri" w:cs="Times New Roman"/>
-          <w:lang w:val="ru-RU"/>
-        </w:rPr>
-        <w:t xml:space="preserve"> Чем больше данных обрабатывает такая модель и чем дольше она используется, тем точнее становятся результаты. Это очень похоже на то, как человек оттачивает навыки на практике [7].</w:t>
-      </w:r>
-    </w:p>
-    <w:p>
-      <w:pPr>
-        <w:pStyle w:val="af0"/>
-        <w:rPr>
-          <w:lang w:val="ru-RU"/>
-        </w:rPr>
-      </w:pPr>
-      <w:bookmarkStart w:id="10" w:name="_Toc128069051"/>
-      <w:r>
-        <w:rPr>
-          <w:lang w:val="ru-RU"/>
-        </w:rPr>
-        <w:t>1.6.2 Взаимосвязь в рамках технологий</w:t>
-      </w:r>
-      <w:r>
-        <w:rPr>
-          <w:lang w:val="ru-RU"/>
-        </w:rPr>
-        <w:t xml:space="preserve"> ИИ</w:t>
-      </w:r>
-      <w:bookmarkEnd w:id="10"/>
     </w:p>
     <w:p>
       <w:pPr>
@@ -7944,7 +7942,7 @@
           <w:lang w:val="ru-RU"/>
         </w:rPr>
       </w:pPr>
-      <w:bookmarkStart w:id="11" w:name="_Toc128069052"/>
+      <w:bookmarkStart w:id="10" w:name="_Toc128069052"/>
       <w:r>
         <w:rPr>
           <w:lang w:val="ru-RU"/>
@@ -7970,312 +7968,312 @@
         </w:rPr>
         <w:t>Основные виды</w:t>
       </w:r>
+      <w:bookmarkEnd w:id="10"/>
+    </w:p>
+    <w:p>
+      <w:pPr>
+        <w:pStyle w:val="af2"/>
+      </w:pPr>
+      <w:bookmarkStart w:id="11" w:name="_Toc128069053"/>
+      <w:r>
+        <w:t>1.6.3.1 Классическое обучение</w:t>
+      </w:r>
       <w:bookmarkEnd w:id="11"/>
     </w:p>
     <w:p>
       <w:pPr>
+        <w:jc w:val="both"/>
+        <w:rPr>
+          <w:rFonts w:eastAsia="Calibri" w:cs="Times New Roman"/>
+          <w:lang w:val="ru-RU"/>
+        </w:rPr>
+      </w:pPr>
+      <w:r>
+        <w:rPr>
+          <w:rFonts w:eastAsia="Calibri" w:cs="Times New Roman"/>
+          <w:lang w:val="ru-RU"/>
+        </w:rPr>
+        <w:t>Это простейшие алгоритмы, которые являются прямыми наследниками вычислительных машин 1950-х годов. Они изнача</w:t>
+      </w:r>
+      <w:r>
+        <w:rPr>
+          <w:rFonts w:eastAsia="Calibri" w:cs="Times New Roman"/>
+          <w:lang w:val="ru-RU"/>
+        </w:rPr>
+        <w:t xml:space="preserve">льно решали формальные задачи – </w:t>
+      </w:r>
+      <w:r>
+        <w:rPr>
+          <w:rFonts w:eastAsia="Calibri" w:cs="Times New Roman"/>
+          <w:lang w:val="ru-RU"/>
+        </w:rPr>
+        <w:t>такие, как поиск закономерностей в расчетах и вычисление траектории объектов. Сегодня алгоритмы н</w:t>
+      </w:r>
+      <w:r>
+        <w:rPr>
+          <w:rFonts w:eastAsia="Calibri" w:cs="Times New Roman"/>
+          <w:lang w:val="ru-RU"/>
+        </w:rPr>
+        <w:t xml:space="preserve">а базе классического обучения – </w:t>
+      </w:r>
+      <w:r>
+        <w:rPr>
+          <w:rFonts w:eastAsia="Calibri" w:cs="Times New Roman"/>
+          <w:lang w:val="ru-RU"/>
+        </w:rPr>
+        <w:t>самые распространенные. Именно они формируют блок рек</w:t>
+      </w:r>
+      <w:r>
+        <w:rPr>
+          <w:rFonts w:eastAsia="Calibri" w:cs="Times New Roman"/>
+          <w:lang w:val="ru-RU"/>
+        </w:rPr>
+        <w:t>омендаций на многих платформах.</w:t>
+      </w:r>
+    </w:p>
+    <w:p>
+      <w:pPr>
+        <w:ind w:firstLine="0"/>
+        <w:jc w:val="both"/>
+        <w:rPr>
+          <w:rFonts w:eastAsia="Calibri" w:cs="Times New Roman"/>
+          <w:lang w:val="ru-RU"/>
+        </w:rPr>
+      </w:pPr>
+      <w:r>
+        <w:rPr>
+          <w:rFonts w:eastAsia="Calibri" w:cs="Times New Roman"/>
+          <w:lang w:val="ru-RU"/>
+        </w:rPr>
+        <w:t>К</w:t>
+      </w:r>
+      <w:r>
+        <w:rPr>
+          <w:rFonts w:eastAsia="Calibri" w:cs="Times New Roman"/>
+          <w:lang w:val="ru-RU"/>
+        </w:rPr>
+        <w:t>лассиче</w:t>
+      </w:r>
+      <w:r>
+        <w:rPr>
+          <w:rFonts w:eastAsia="Calibri" w:cs="Times New Roman"/>
+          <w:lang w:val="ru-RU"/>
+        </w:rPr>
+        <w:t>ское обучение подразделяется на</w:t>
+      </w:r>
+      <w:r>
+        <w:rPr>
+          <w:rFonts w:eastAsia="Calibri" w:cs="Times New Roman"/>
+          <w:lang w:val="ru-RU"/>
+        </w:rPr>
+        <w:t xml:space="preserve"> следующие </w:t>
+      </w:r>
+      <w:r>
+        <w:rPr>
+          <w:rFonts w:eastAsia="Calibri" w:cs="Times New Roman"/>
+          <w:lang w:val="ru-RU"/>
+        </w:rPr>
+        <w:t>типы</w:t>
+      </w:r>
+      <w:r>
+        <w:rPr>
+          <w:rFonts w:eastAsia="Calibri" w:cs="Times New Roman"/>
+          <w:lang w:val="ru-RU"/>
+        </w:rPr>
+        <w:t>:</w:t>
+      </w:r>
+    </w:p>
+    <w:p>
+      <w:pPr>
+        <w:jc w:val="both"/>
+        <w:rPr>
+          <w:rFonts w:eastAsia="Calibri" w:cs="Times New Roman"/>
+          <w:lang w:val="ru-RU"/>
+        </w:rPr>
+      </w:pPr>
+      <w:r>
+        <w:rPr>
+          <w:rFonts w:eastAsia="Calibri" w:cs="Times New Roman"/>
+          <w:i/>
+          <w:lang w:val="ru-RU"/>
+        </w:rPr>
+        <w:t>Обучение с учителем</w:t>
+      </w:r>
+      <w:r>
+        <w:rPr>
+          <w:rFonts w:eastAsia="Calibri" w:cs="Times New Roman"/>
+          <w:lang w:val="ru-RU"/>
+        </w:rPr>
+        <w:t xml:space="preserve"> – </w:t>
+      </w:r>
+      <w:r>
+        <w:rPr>
+          <w:rFonts w:eastAsia="Calibri" w:cs="Times New Roman"/>
+          <w:lang w:val="ru-RU"/>
+        </w:rPr>
+        <w:t>когда у машины есть некий учитель, который знает, какой ответ правильный. Это значит, что исходные данные уже размечены (отсортированы) нужным образом, и машине остается лишь определить объект с нужным при</w:t>
+      </w:r>
+      <w:r>
+        <w:rPr>
+          <w:rFonts w:eastAsia="Calibri" w:cs="Times New Roman"/>
+          <w:lang w:val="ru-RU"/>
+        </w:rPr>
+        <w:t xml:space="preserve">знаком или вычислить результат. </w:t>
+      </w:r>
+    </w:p>
+    <w:p>
+      <w:pPr>
+        <w:jc w:val="both"/>
+        <w:rPr>
+          <w:rFonts w:eastAsia="Calibri" w:cs="Times New Roman"/>
+          <w:lang w:val="ru-RU"/>
+        </w:rPr>
+      </w:pPr>
+      <w:r>
+        <w:rPr>
+          <w:rFonts w:eastAsia="Calibri" w:cs="Times New Roman"/>
+          <w:lang w:val="ru-RU"/>
+        </w:rPr>
+        <w:t xml:space="preserve">Такие модели используют в спам-фильтрах, распознавании языков и рукописного текста, выявлении мошеннических операций, расчете финансовых показателей, </w:t>
+      </w:r>
+      <w:proofErr w:type="spellStart"/>
+      <w:r>
+        <w:rPr>
+          <w:rFonts w:eastAsia="Calibri" w:cs="Times New Roman"/>
+          <w:lang w:val="ru-RU"/>
+        </w:rPr>
+        <w:t>скоринге</w:t>
+      </w:r>
+      <w:proofErr w:type="spellEnd"/>
+      <w:r>
+        <w:rPr>
+          <w:rFonts w:eastAsia="Calibri" w:cs="Times New Roman"/>
+          <w:lang w:val="ru-RU"/>
+        </w:rPr>
+        <w:t xml:space="preserve"> при выдаче кредита. В медицинской диагностике классификац</w:t>
+      </w:r>
+      <w:r>
+        <w:rPr>
+          <w:rFonts w:eastAsia="Calibri" w:cs="Times New Roman"/>
+          <w:lang w:val="ru-RU"/>
+        </w:rPr>
+        <w:t xml:space="preserve">ия помогает выявлять аномалии – </w:t>
+      </w:r>
+      <w:r>
+        <w:rPr>
+          <w:rFonts w:eastAsia="Calibri" w:cs="Times New Roman"/>
+          <w:lang w:val="ru-RU"/>
+        </w:rPr>
+        <w:t>то есть возможные признаки заболеваний на снимках пациентов.</w:t>
+      </w:r>
+    </w:p>
+    <w:p>
+      <w:pPr>
+        <w:jc w:val="both"/>
+        <w:rPr>
+          <w:rFonts w:eastAsia="Calibri" w:cs="Times New Roman"/>
+          <w:lang w:val="ru-RU"/>
+        </w:rPr>
+      </w:pPr>
+      <w:r>
+        <w:rPr>
+          <w:rFonts w:eastAsia="Calibri" w:cs="Times New Roman"/>
+          <w:i/>
+          <w:lang w:val="ru-RU"/>
+        </w:rPr>
+        <w:t>Обучение без учителя</w:t>
+      </w:r>
+      <w:r>
+        <w:rPr>
+          <w:rFonts w:eastAsia="Calibri" w:cs="Times New Roman"/>
+          <w:lang w:val="ru-RU"/>
+        </w:rPr>
+        <w:t xml:space="preserve"> – </w:t>
+      </w:r>
+      <w:r>
+        <w:rPr>
+          <w:rFonts w:eastAsia="Calibri" w:cs="Times New Roman"/>
+          <w:lang w:val="ru-RU"/>
+        </w:rPr>
+        <w:t xml:space="preserve">когда машина сама должна найти среди хаотичных данных верное решение и отсортировать объекты по неизвестным признакам. Например, </w:t>
+      </w:r>
+      <w:r>
+        <w:rPr>
+          <w:rFonts w:eastAsia="Calibri" w:cs="Times New Roman"/>
+          <w:lang w:val="ru-RU"/>
+        </w:rPr>
+        <w:t>определить, где на фото собака.</w:t>
+      </w:r>
+    </w:p>
+    <w:p>
+      <w:pPr>
+        <w:jc w:val="both"/>
+        <w:rPr>
+          <w:rFonts w:eastAsia="Calibri" w:cs="Times New Roman"/>
+          <w:lang w:val="ru-RU"/>
+        </w:rPr>
+      </w:pPr>
+      <w:r>
+        <w:rPr>
+          <w:rFonts w:eastAsia="Calibri" w:cs="Times New Roman"/>
+          <w:lang w:val="ru-RU"/>
+        </w:rPr>
+        <w:t xml:space="preserve">Эта модель возникла в 1990-х годах и на практике используется гораздо реже. Ее применяют для данных, которые просто невозможно разметить из-за их колоссального объема. Такие алгоритмы применяют для риск-менеджмента, сжатия изображений, объединения близких точек на карте, сегментации рынка, прогноза акций и распродаж в </w:t>
+      </w:r>
+      <w:proofErr w:type="spellStart"/>
+      <w:r>
+        <w:rPr>
+          <w:rFonts w:eastAsia="Calibri" w:cs="Times New Roman"/>
+          <w:lang w:val="ru-RU"/>
+        </w:rPr>
+        <w:t>ретейле</w:t>
+      </w:r>
+      <w:proofErr w:type="spellEnd"/>
+      <w:r>
+        <w:rPr>
+          <w:rFonts w:eastAsia="Calibri" w:cs="Times New Roman"/>
+          <w:lang w:val="ru-RU"/>
+        </w:rPr>
+        <w:t xml:space="preserve">, </w:t>
+      </w:r>
+      <w:proofErr w:type="spellStart"/>
+      <w:r>
+        <w:rPr>
+          <w:rFonts w:eastAsia="Calibri" w:cs="Times New Roman"/>
+          <w:lang w:val="ru-RU"/>
+        </w:rPr>
+        <w:t>мерчендайзинга</w:t>
+      </w:r>
+      <w:proofErr w:type="spellEnd"/>
+      <w:r>
+        <w:rPr>
+          <w:rFonts w:eastAsia="Calibri" w:cs="Times New Roman"/>
+          <w:lang w:val="ru-RU"/>
+        </w:rPr>
+        <w:t xml:space="preserve">. По такому принципу работает алгоритм </w:t>
+      </w:r>
+      <w:proofErr w:type="spellStart"/>
+      <w:r>
+        <w:rPr>
+          <w:rFonts w:eastAsia="Calibri" w:cs="Times New Roman"/>
+          <w:lang w:val="ru-RU"/>
+        </w:rPr>
+        <w:t>iPhoto</w:t>
+      </w:r>
+      <w:proofErr w:type="spellEnd"/>
+      <w:r>
+        <w:rPr>
+          <w:rFonts w:eastAsia="Calibri" w:cs="Times New Roman"/>
+          <w:lang w:val="ru-RU"/>
+        </w:rPr>
+        <w:t>, который находит на фотографиях лица (не зная, чьи они) и объединяет их в альбомы.</w:t>
+      </w:r>
+    </w:p>
+    <w:p>
+      <w:pPr>
         <w:pStyle w:val="af2"/>
       </w:pPr>
-      <w:bookmarkStart w:id="12" w:name="_Toc128069053"/>
-      <w:r>
-        <w:t>1.6.3.1 Классическое обучение</w:t>
-      </w:r>
-      <w:bookmarkEnd w:id="12"/>
-    </w:p>
-    <w:p>
-      <w:pPr>
-        <w:jc w:val="both"/>
-        <w:rPr>
-          <w:rFonts w:eastAsia="Calibri" w:cs="Times New Roman"/>
-          <w:lang w:val="ru-RU"/>
-        </w:rPr>
-      </w:pPr>
-      <w:r>
-        <w:rPr>
-          <w:rFonts w:eastAsia="Calibri" w:cs="Times New Roman"/>
-          <w:lang w:val="ru-RU"/>
-        </w:rPr>
-        <w:t>Это простейшие алгоритмы, которые являются прямыми наследниками вычислительных машин 1950-х годов. Они изнача</w:t>
-      </w:r>
-      <w:r>
-        <w:rPr>
-          <w:rFonts w:eastAsia="Calibri" w:cs="Times New Roman"/>
-          <w:lang w:val="ru-RU"/>
-        </w:rPr>
-        <w:t xml:space="preserve">льно решали формальные задачи – </w:t>
-      </w:r>
-      <w:r>
-        <w:rPr>
-          <w:rFonts w:eastAsia="Calibri" w:cs="Times New Roman"/>
-          <w:lang w:val="ru-RU"/>
-        </w:rPr>
-        <w:t>такие, как поиск закономерностей в расчетах и вычисление траектории объектов. Сегодня алгоритмы н</w:t>
-      </w:r>
-      <w:r>
-        <w:rPr>
-          <w:rFonts w:eastAsia="Calibri" w:cs="Times New Roman"/>
-          <w:lang w:val="ru-RU"/>
-        </w:rPr>
-        <w:t xml:space="preserve">а базе классического обучения – </w:t>
-      </w:r>
-      <w:r>
-        <w:rPr>
-          <w:rFonts w:eastAsia="Calibri" w:cs="Times New Roman"/>
-          <w:lang w:val="ru-RU"/>
-        </w:rPr>
-        <w:t>самые распространенные. Именно они формируют блок рек</w:t>
-      </w:r>
-      <w:r>
-        <w:rPr>
-          <w:rFonts w:eastAsia="Calibri" w:cs="Times New Roman"/>
-          <w:lang w:val="ru-RU"/>
-        </w:rPr>
-        <w:t>омендаций на многих платформах.</w:t>
-      </w:r>
-    </w:p>
-    <w:p>
-      <w:pPr>
-        <w:ind w:firstLine="0"/>
-        <w:jc w:val="both"/>
-        <w:rPr>
-          <w:rFonts w:eastAsia="Calibri" w:cs="Times New Roman"/>
-          <w:lang w:val="ru-RU"/>
-        </w:rPr>
-      </w:pPr>
-      <w:r>
-        <w:rPr>
-          <w:rFonts w:eastAsia="Calibri" w:cs="Times New Roman"/>
-          <w:lang w:val="ru-RU"/>
-        </w:rPr>
-        <w:t>К</w:t>
-      </w:r>
-      <w:r>
-        <w:rPr>
-          <w:rFonts w:eastAsia="Calibri" w:cs="Times New Roman"/>
-          <w:lang w:val="ru-RU"/>
-        </w:rPr>
-        <w:t>лассиче</w:t>
-      </w:r>
-      <w:r>
-        <w:rPr>
-          <w:rFonts w:eastAsia="Calibri" w:cs="Times New Roman"/>
-          <w:lang w:val="ru-RU"/>
-        </w:rPr>
-        <w:t>ское обучение подразделяется на</w:t>
-      </w:r>
-      <w:r>
-        <w:rPr>
-          <w:rFonts w:eastAsia="Calibri" w:cs="Times New Roman"/>
-          <w:lang w:val="ru-RU"/>
-        </w:rPr>
-        <w:t xml:space="preserve"> следующие </w:t>
-      </w:r>
-      <w:r>
-        <w:rPr>
-          <w:rFonts w:eastAsia="Calibri" w:cs="Times New Roman"/>
-          <w:lang w:val="ru-RU"/>
-        </w:rPr>
-        <w:t>типы</w:t>
-      </w:r>
-      <w:r>
-        <w:rPr>
-          <w:rFonts w:eastAsia="Calibri" w:cs="Times New Roman"/>
-          <w:lang w:val="ru-RU"/>
-        </w:rPr>
-        <w:t>:</w:t>
-      </w:r>
-    </w:p>
-    <w:p>
-      <w:pPr>
-        <w:jc w:val="both"/>
-        <w:rPr>
-          <w:rFonts w:eastAsia="Calibri" w:cs="Times New Roman"/>
-          <w:lang w:val="ru-RU"/>
-        </w:rPr>
-      </w:pPr>
-      <w:r>
-        <w:rPr>
-          <w:rFonts w:eastAsia="Calibri" w:cs="Times New Roman"/>
-          <w:i/>
-          <w:lang w:val="ru-RU"/>
-        </w:rPr>
-        <w:t>Обучение с учителем</w:t>
-      </w:r>
-      <w:r>
-        <w:rPr>
-          <w:rFonts w:eastAsia="Calibri" w:cs="Times New Roman"/>
-          <w:lang w:val="ru-RU"/>
-        </w:rPr>
-        <w:t xml:space="preserve"> – </w:t>
-      </w:r>
-      <w:r>
-        <w:rPr>
-          <w:rFonts w:eastAsia="Calibri" w:cs="Times New Roman"/>
-          <w:lang w:val="ru-RU"/>
-        </w:rPr>
-        <w:t>когда у машины есть некий учитель, который знает, какой ответ правильный. Это значит, что исходные данные уже размечены (отсортированы) нужным образом, и машине остается лишь определить объект с нужным при</w:t>
-      </w:r>
-      <w:r>
-        <w:rPr>
-          <w:rFonts w:eastAsia="Calibri" w:cs="Times New Roman"/>
-          <w:lang w:val="ru-RU"/>
-        </w:rPr>
-        <w:t xml:space="preserve">знаком или вычислить результат. </w:t>
-      </w:r>
-    </w:p>
-    <w:p>
-      <w:pPr>
-        <w:jc w:val="both"/>
-        <w:rPr>
-          <w:rFonts w:eastAsia="Calibri" w:cs="Times New Roman"/>
-          <w:lang w:val="ru-RU"/>
-        </w:rPr>
-      </w:pPr>
-      <w:r>
-        <w:rPr>
-          <w:rFonts w:eastAsia="Calibri" w:cs="Times New Roman"/>
-          <w:lang w:val="ru-RU"/>
-        </w:rPr>
-        <w:t xml:space="preserve">Такие модели используют в спам-фильтрах, распознавании языков и рукописного текста, выявлении мошеннических операций, расчете финансовых показателей, </w:t>
-      </w:r>
-      <w:proofErr w:type="spellStart"/>
-      <w:r>
-        <w:rPr>
-          <w:rFonts w:eastAsia="Calibri" w:cs="Times New Roman"/>
-          <w:lang w:val="ru-RU"/>
-        </w:rPr>
-        <w:t>скоринге</w:t>
-      </w:r>
-      <w:proofErr w:type="spellEnd"/>
-      <w:r>
-        <w:rPr>
-          <w:rFonts w:eastAsia="Calibri" w:cs="Times New Roman"/>
-          <w:lang w:val="ru-RU"/>
-        </w:rPr>
-        <w:t xml:space="preserve"> при выдаче кредита. В медицинской диагностике классификац</w:t>
-      </w:r>
-      <w:r>
-        <w:rPr>
-          <w:rFonts w:eastAsia="Calibri" w:cs="Times New Roman"/>
-          <w:lang w:val="ru-RU"/>
-        </w:rPr>
-        <w:t xml:space="preserve">ия помогает выявлять аномалии – </w:t>
-      </w:r>
-      <w:r>
-        <w:rPr>
-          <w:rFonts w:eastAsia="Calibri" w:cs="Times New Roman"/>
-          <w:lang w:val="ru-RU"/>
-        </w:rPr>
-        <w:t>то есть возможные признаки заболеваний на снимках пациентов.</w:t>
-      </w:r>
-    </w:p>
-    <w:p>
-      <w:pPr>
-        <w:jc w:val="both"/>
-        <w:rPr>
-          <w:rFonts w:eastAsia="Calibri" w:cs="Times New Roman"/>
-          <w:lang w:val="ru-RU"/>
-        </w:rPr>
-      </w:pPr>
-      <w:r>
-        <w:rPr>
-          <w:rFonts w:eastAsia="Calibri" w:cs="Times New Roman"/>
-          <w:i/>
-          <w:lang w:val="ru-RU"/>
-        </w:rPr>
-        <w:t>Обучение без учителя</w:t>
-      </w:r>
-      <w:r>
-        <w:rPr>
-          <w:rFonts w:eastAsia="Calibri" w:cs="Times New Roman"/>
-          <w:lang w:val="ru-RU"/>
-        </w:rPr>
-        <w:t xml:space="preserve"> – </w:t>
-      </w:r>
-      <w:r>
-        <w:rPr>
-          <w:rFonts w:eastAsia="Calibri" w:cs="Times New Roman"/>
-          <w:lang w:val="ru-RU"/>
-        </w:rPr>
-        <w:t xml:space="preserve">когда машина сама должна найти среди хаотичных данных верное решение и отсортировать объекты по неизвестным признакам. Например, </w:t>
-      </w:r>
-      <w:r>
-        <w:rPr>
-          <w:rFonts w:eastAsia="Calibri" w:cs="Times New Roman"/>
-          <w:lang w:val="ru-RU"/>
-        </w:rPr>
-        <w:t>определить, где на фото собака.</w:t>
-      </w:r>
-    </w:p>
-    <w:p>
-      <w:pPr>
-        <w:jc w:val="both"/>
-        <w:rPr>
-          <w:rFonts w:eastAsia="Calibri" w:cs="Times New Roman"/>
-          <w:lang w:val="ru-RU"/>
-        </w:rPr>
-      </w:pPr>
-      <w:r>
-        <w:rPr>
-          <w:rFonts w:eastAsia="Calibri" w:cs="Times New Roman"/>
-          <w:lang w:val="ru-RU"/>
-        </w:rPr>
-        <w:t xml:space="preserve">Эта модель возникла в 1990-х годах и на практике используется гораздо реже. Ее применяют для данных, которые просто невозможно разметить из-за их колоссального объема. Такие алгоритмы применяют для риск-менеджмента, сжатия изображений, объединения близких точек на карте, сегментации рынка, прогноза акций и распродаж в </w:t>
-      </w:r>
-      <w:proofErr w:type="spellStart"/>
-      <w:r>
-        <w:rPr>
-          <w:rFonts w:eastAsia="Calibri" w:cs="Times New Roman"/>
-          <w:lang w:val="ru-RU"/>
-        </w:rPr>
-        <w:t>ретейле</w:t>
-      </w:r>
-      <w:proofErr w:type="spellEnd"/>
-      <w:r>
-        <w:rPr>
-          <w:rFonts w:eastAsia="Calibri" w:cs="Times New Roman"/>
-          <w:lang w:val="ru-RU"/>
-        </w:rPr>
-        <w:t xml:space="preserve">, </w:t>
-      </w:r>
-      <w:proofErr w:type="spellStart"/>
-      <w:r>
-        <w:rPr>
-          <w:rFonts w:eastAsia="Calibri" w:cs="Times New Roman"/>
-          <w:lang w:val="ru-RU"/>
-        </w:rPr>
-        <w:t>мерчендайзинга</w:t>
-      </w:r>
-      <w:proofErr w:type="spellEnd"/>
-      <w:r>
-        <w:rPr>
-          <w:rFonts w:eastAsia="Calibri" w:cs="Times New Roman"/>
-          <w:lang w:val="ru-RU"/>
-        </w:rPr>
-        <w:t xml:space="preserve">. По такому принципу работает алгоритм </w:t>
-      </w:r>
-      <w:proofErr w:type="spellStart"/>
-      <w:r>
-        <w:rPr>
-          <w:rFonts w:eastAsia="Calibri" w:cs="Times New Roman"/>
-          <w:lang w:val="ru-RU"/>
-        </w:rPr>
-        <w:t>iPhoto</w:t>
-      </w:r>
-      <w:proofErr w:type="spellEnd"/>
-      <w:r>
-        <w:rPr>
-          <w:rFonts w:eastAsia="Calibri" w:cs="Times New Roman"/>
-          <w:lang w:val="ru-RU"/>
-        </w:rPr>
-        <w:t>, который находит на фотографиях лица (не зная, чьи они) и объединяет их в альбомы.</w:t>
-      </w:r>
-    </w:p>
-    <w:p>
-      <w:pPr>
-        <w:pStyle w:val="af2"/>
-      </w:pPr>
-      <w:bookmarkStart w:id="13" w:name="_Toc128069054"/>
+      <w:bookmarkStart w:id="12" w:name="_Toc128069054"/>
       <w:r>
         <w:lastRenderedPageBreak/>
         <w:t xml:space="preserve">1.6.3.2 </w:t>
@@ -8283,123 +8281,123 @@
       <w:r>
         <w:t>Обучение с подкреплением</w:t>
       </w:r>
+      <w:bookmarkEnd w:id="12"/>
+    </w:p>
+    <w:p>
+      <w:pPr>
+        <w:jc w:val="both"/>
+        <w:rPr>
+          <w:rFonts w:eastAsia="Calibri" w:cs="Times New Roman"/>
+          <w:lang w:val="ru-RU"/>
+        </w:rPr>
+      </w:pPr>
+      <w:r>
+        <w:rPr>
+          <w:rFonts w:eastAsia="Calibri" w:cs="Times New Roman"/>
+          <w:lang w:val="ru-RU"/>
+        </w:rPr>
+        <w:t>Это более сложный в</w:t>
+      </w:r>
+      <w:r>
+        <w:rPr>
+          <w:rFonts w:eastAsia="Calibri" w:cs="Times New Roman"/>
+          <w:lang w:val="ru-RU"/>
+        </w:rPr>
+        <w:t>ид обучения, где ИИ</w:t>
+      </w:r>
+      <w:r>
+        <w:rPr>
+          <w:rFonts w:eastAsia="Calibri" w:cs="Times New Roman"/>
+          <w:lang w:val="ru-RU"/>
+        </w:rPr>
+        <w:t xml:space="preserve"> нужно не просто анализировать данные, а действовать са</w:t>
+      </w:r>
+      <w:r>
+        <w:rPr>
+          <w:rFonts w:eastAsia="Calibri" w:cs="Times New Roman"/>
+          <w:lang w:val="ru-RU"/>
+        </w:rPr>
+        <w:t xml:space="preserve">мостоятельно в реальной среде – </w:t>
+      </w:r>
+      <w:r>
+        <w:rPr>
+          <w:rFonts w:eastAsia="Calibri" w:cs="Times New Roman"/>
+          <w:lang w:val="ru-RU"/>
+        </w:rPr>
+        <w:t>будь то улица, дом</w:t>
+      </w:r>
+      <w:r>
+        <w:rPr>
+          <w:rFonts w:eastAsia="Calibri" w:cs="Times New Roman"/>
+          <w:lang w:val="ru-RU"/>
+        </w:rPr>
+        <w:t xml:space="preserve"> или видеоигра. Задача робота – </w:t>
+      </w:r>
+      <w:r>
+        <w:rPr>
+          <w:rFonts w:eastAsia="Calibri" w:cs="Times New Roman"/>
+          <w:lang w:val="ru-RU"/>
+        </w:rPr>
+        <w:t xml:space="preserve">свести ошибки к минимуму, за что он получает возможность продолжать работу без препятствий и сбоев. Обучение с подкреплением инженеры используют для </w:t>
+      </w:r>
+      <w:proofErr w:type="spellStart"/>
+      <w:r>
+        <w:rPr>
+          <w:rFonts w:eastAsia="Calibri" w:cs="Times New Roman"/>
+          <w:lang w:val="ru-RU"/>
+        </w:rPr>
+        <w:t>беспилотников</w:t>
+      </w:r>
+      <w:proofErr w:type="spellEnd"/>
+      <w:r>
+        <w:rPr>
+          <w:rFonts w:eastAsia="Calibri" w:cs="Times New Roman"/>
+          <w:lang w:val="ru-RU"/>
+        </w:rPr>
+        <w:t xml:space="preserve">, роботов-пылесосов, торговли на фондовом рынке, управления ресурсами компании. Именно так алгоритму </w:t>
+      </w:r>
+      <w:proofErr w:type="spellStart"/>
+      <w:r>
+        <w:rPr>
+          <w:rFonts w:eastAsia="Calibri" w:cs="Times New Roman"/>
+          <w:lang w:val="ru-RU"/>
+        </w:rPr>
+        <w:t>AlphaGo</w:t>
+      </w:r>
+      <w:proofErr w:type="spellEnd"/>
+      <w:r>
+        <w:rPr>
+          <w:rFonts w:eastAsia="Calibri" w:cs="Times New Roman"/>
+          <w:lang w:val="ru-RU"/>
+        </w:rPr>
+        <w:t xml:space="preserve"> удалось обыграть чемпиона по игре </w:t>
+      </w:r>
+      <w:proofErr w:type="spellStart"/>
+      <w:r>
+        <w:rPr>
+          <w:rFonts w:eastAsia="Calibri" w:cs="Times New Roman"/>
+          <w:lang w:val="ru-RU"/>
+        </w:rPr>
+        <w:t>Го</w:t>
+      </w:r>
+      <w:proofErr w:type="spellEnd"/>
+      <w:r>
+        <w:rPr>
+          <w:rFonts w:eastAsia="Calibri" w:cs="Times New Roman"/>
+          <w:lang w:val="ru-RU"/>
+        </w:rPr>
+        <w:t>: просчитать все возможные комбинации, как в шахматах, здесь было невозможно.</w:t>
+      </w:r>
+    </w:p>
+    <w:p>
+      <w:pPr>
+        <w:pStyle w:val="af2"/>
+      </w:pPr>
+      <w:bookmarkStart w:id="13" w:name="_Toc128069055"/>
+      <w:r>
+        <w:t>1.6.3.3 Ансамбли</w:t>
+      </w:r>
       <w:bookmarkEnd w:id="13"/>
-    </w:p>
-    <w:p>
-      <w:pPr>
-        <w:jc w:val="both"/>
-        <w:rPr>
-          <w:rFonts w:eastAsia="Calibri" w:cs="Times New Roman"/>
-          <w:lang w:val="ru-RU"/>
-        </w:rPr>
-      </w:pPr>
-      <w:r>
-        <w:rPr>
-          <w:rFonts w:eastAsia="Calibri" w:cs="Times New Roman"/>
-          <w:lang w:val="ru-RU"/>
-        </w:rPr>
-        <w:t>Это более сложный в</w:t>
-      </w:r>
-      <w:r>
-        <w:rPr>
-          <w:rFonts w:eastAsia="Calibri" w:cs="Times New Roman"/>
-          <w:lang w:val="ru-RU"/>
-        </w:rPr>
-        <w:t>ид обучения, где ИИ</w:t>
-      </w:r>
-      <w:r>
-        <w:rPr>
-          <w:rFonts w:eastAsia="Calibri" w:cs="Times New Roman"/>
-          <w:lang w:val="ru-RU"/>
-        </w:rPr>
-        <w:t xml:space="preserve"> нужно не просто анализировать данные, а действовать са</w:t>
-      </w:r>
-      <w:r>
-        <w:rPr>
-          <w:rFonts w:eastAsia="Calibri" w:cs="Times New Roman"/>
-          <w:lang w:val="ru-RU"/>
-        </w:rPr>
-        <w:t xml:space="preserve">мостоятельно в реальной среде – </w:t>
-      </w:r>
-      <w:r>
-        <w:rPr>
-          <w:rFonts w:eastAsia="Calibri" w:cs="Times New Roman"/>
-          <w:lang w:val="ru-RU"/>
-        </w:rPr>
-        <w:t>будь то улица, дом</w:t>
-      </w:r>
-      <w:r>
-        <w:rPr>
-          <w:rFonts w:eastAsia="Calibri" w:cs="Times New Roman"/>
-          <w:lang w:val="ru-RU"/>
-        </w:rPr>
-        <w:t xml:space="preserve"> или видеоигра. Задача робота – </w:t>
-      </w:r>
-      <w:r>
-        <w:rPr>
-          <w:rFonts w:eastAsia="Calibri" w:cs="Times New Roman"/>
-          <w:lang w:val="ru-RU"/>
-        </w:rPr>
-        <w:t xml:space="preserve">свести ошибки к минимуму, за что он получает возможность продолжать работу без препятствий и сбоев. Обучение с подкреплением инженеры используют для </w:t>
-      </w:r>
-      <w:proofErr w:type="spellStart"/>
-      <w:r>
-        <w:rPr>
-          <w:rFonts w:eastAsia="Calibri" w:cs="Times New Roman"/>
-          <w:lang w:val="ru-RU"/>
-        </w:rPr>
-        <w:t>беспилотников</w:t>
-      </w:r>
-      <w:proofErr w:type="spellEnd"/>
-      <w:r>
-        <w:rPr>
-          <w:rFonts w:eastAsia="Calibri" w:cs="Times New Roman"/>
-          <w:lang w:val="ru-RU"/>
-        </w:rPr>
-        <w:t xml:space="preserve">, роботов-пылесосов, торговли на фондовом рынке, управления ресурсами компании. Именно так алгоритму </w:t>
-      </w:r>
-      <w:proofErr w:type="spellStart"/>
-      <w:r>
-        <w:rPr>
-          <w:rFonts w:eastAsia="Calibri" w:cs="Times New Roman"/>
-          <w:lang w:val="ru-RU"/>
-        </w:rPr>
-        <w:t>AlphaGo</w:t>
-      </w:r>
-      <w:proofErr w:type="spellEnd"/>
-      <w:r>
-        <w:rPr>
-          <w:rFonts w:eastAsia="Calibri" w:cs="Times New Roman"/>
-          <w:lang w:val="ru-RU"/>
-        </w:rPr>
-        <w:t xml:space="preserve"> удалось обыграть чемпиона по игре </w:t>
-      </w:r>
-      <w:proofErr w:type="spellStart"/>
-      <w:r>
-        <w:rPr>
-          <w:rFonts w:eastAsia="Calibri" w:cs="Times New Roman"/>
-          <w:lang w:val="ru-RU"/>
-        </w:rPr>
-        <w:t>Го</w:t>
-      </w:r>
-      <w:proofErr w:type="spellEnd"/>
-      <w:r>
-        <w:rPr>
-          <w:rFonts w:eastAsia="Calibri" w:cs="Times New Roman"/>
-          <w:lang w:val="ru-RU"/>
-        </w:rPr>
-        <w:t>: просчитать все возможные комбинации, как в шахматах, здесь было невозможно.</w:t>
-      </w:r>
-    </w:p>
-    <w:p>
-      <w:pPr>
-        <w:pStyle w:val="af2"/>
-      </w:pPr>
-      <w:bookmarkStart w:id="14" w:name="_Toc128069055"/>
-      <w:r>
-        <w:t>1.6.3.3 Ансамбли</w:t>
-      </w:r>
-      <w:bookmarkEnd w:id="14"/>
     </w:p>
     <w:p>
       <w:pPr>
@@ -8606,11 +8604,11 @@
       <w:pPr>
         <w:pStyle w:val="af2"/>
       </w:pPr>
-      <w:bookmarkStart w:id="15" w:name="_Toc128069056"/>
+      <w:bookmarkStart w:id="14" w:name="_Toc128069056"/>
       <w:r>
         <w:t>1.6.3.4 Нейронные сети и глубокое обучение</w:t>
       </w:r>
-      <w:bookmarkEnd w:id="15"/>
+      <w:bookmarkEnd w:id="14"/>
     </w:p>
     <w:p>
       <w:pPr>
@@ -9099,7 +9097,7 @@
           <w:lang w:val="ru-RU"/>
         </w:rPr>
       </w:pPr>
-      <w:bookmarkStart w:id="16" w:name="_Toc128069057"/>
+      <w:bookmarkStart w:id="15" w:name="_Toc128069057"/>
       <w:r>
         <w:rPr>
           <w:lang w:val="ru-RU"/>
@@ -9124,7 +9122,7 @@
         </w:rPr>
         <w:t>Классы задач</w:t>
       </w:r>
-      <w:bookmarkEnd w:id="16"/>
+      <w:bookmarkEnd w:id="15"/>
     </w:p>
     <w:p>
       <w:pPr>
@@ -9300,7 +9298,7 @@
           <w:lang w:val="ru-RU"/>
         </w:rPr>
       </w:pPr>
-      <w:bookmarkStart w:id="17" w:name="_Toc128069058"/>
+      <w:bookmarkStart w:id="16" w:name="_Toc128069058"/>
       <w:r>
         <w:rPr>
           <w:lang w:val="ru-RU"/>
@@ -9337,7 +9335,7 @@
         </w:rPr>
         <w:t>разработке чат-ботов</w:t>
       </w:r>
-      <w:bookmarkEnd w:id="17"/>
+      <w:bookmarkEnd w:id="16"/>
     </w:p>
     <w:p>
       <w:pPr>
@@ -10446,45 +10444,66 @@
         <w:rPr>
           <w:lang w:val="ru-RU"/>
         </w:rPr>
-        <w:t xml:space="preserve">1.6.7 </w:t>
-      </w:r>
-      <w:r>
-        <w:rPr>
-          <w:lang w:val="ru-RU"/>
-        </w:rPr>
-        <w:t>Готовые решения для обработки и генерации естественного языка</w:t>
-      </w:r>
-    </w:p>
-    <w:p>
-      <w:pPr>
-        <w:jc w:val="both"/>
-        <w:rPr>
-          <w:rFonts w:eastAsia="Calibri" w:cs="Times New Roman"/>
-          <w:lang w:val="ru-RU"/>
-        </w:rPr>
-      </w:pPr>
-      <w:r>
-        <w:rPr>
-          <w:rFonts w:eastAsia="Calibri" w:cs="Times New Roman"/>
-          <w:lang w:val="ru-RU"/>
-        </w:rPr>
-        <w:t>Существует множество моделей для обработки и генерации естественного языка, вот некоторые из них:</w:t>
-      </w:r>
-    </w:p>
-    <w:p>
-      <w:pPr>
-        <w:jc w:val="both"/>
-        <w:rPr>
-          <w:rFonts w:eastAsia="Calibri" w:cs="Times New Roman"/>
-          <w:lang w:val="ru-RU"/>
-        </w:rPr>
-      </w:pPr>
-      <w:r>
-        <w:rPr>
-          <w:rFonts w:eastAsia="Calibri" w:cs="Times New Roman"/>
-          <w:lang w:val="ru-RU"/>
-        </w:rPr>
-        <w:t>BERT (</w:t>
+        <w:t>1.6.</w:t>
+      </w:r>
+      <w:r>
+        <w:rPr>
+          <w:lang w:val="ru-RU"/>
+        </w:rPr>
+        <w:t>7</w:t>
+      </w:r>
+      <w:r>
+        <w:rPr>
+          <w:lang w:val="ru-RU"/>
+        </w:rPr>
+        <w:t xml:space="preserve"> </w:t>
+      </w:r>
+      <w:r>
+        <w:rPr>
+          <w:lang w:val="ru-RU"/>
+        </w:rPr>
+        <w:t xml:space="preserve">Нейронные сети </w:t>
+      </w:r>
+      <w:r>
+        <w:t>LSTM</w:t>
+      </w:r>
+      <w:r>
+        <w:rPr>
+          <w:lang w:val="ru-RU"/>
+        </w:rPr>
+        <w:t xml:space="preserve"> </w:t>
+      </w:r>
+      <w:r>
+        <w:rPr>
+          <w:lang w:val="ru-RU"/>
+        </w:rPr>
+        <w:t xml:space="preserve">и </w:t>
+      </w:r>
+      <w:r>
+        <w:t>Transformer</w:t>
+      </w:r>
+    </w:p>
+    <w:p>
+      <w:pPr>
+        <w:jc w:val="both"/>
+        <w:rPr>
+          <w:rFonts w:eastAsia="Calibri" w:cs="Times New Roman"/>
+          <w:lang w:val="ru-RU"/>
+        </w:rPr>
+      </w:pPr>
+      <w:r>
+        <w:rPr>
+          <w:rFonts w:eastAsia="Calibri" w:cs="Times New Roman"/>
+          <w:lang w:val="ru-RU"/>
+        </w:rPr>
+        <w:t>Нейр</w:t>
+      </w:r>
+      <w:r>
+        <w:rPr>
+          <w:rFonts w:eastAsia="Calibri" w:cs="Times New Roman"/>
+          <w:lang w:val="ru-RU"/>
+        </w:rPr>
+        <w:t xml:space="preserve">онные сети LSTM и </w:t>
       </w:r>
       <w:proofErr w:type="spellStart"/>
       <w:r>
@@ -10492,7 +10511,7 @@
           <w:rFonts w:eastAsia="Calibri" w:cs="Times New Roman"/>
           <w:lang w:val="ru-RU"/>
         </w:rPr>
-        <w:t>Bidirectional</w:t>
+        <w:t>Transformer</w:t>
       </w:r>
       <w:proofErr w:type="spellEnd"/>
       <w:r>
@@ -10500,6 +10519,75 @@
           <w:rFonts w:eastAsia="Calibri" w:cs="Times New Roman"/>
           <w:lang w:val="ru-RU"/>
         </w:rPr>
+        <w:t xml:space="preserve"> – </w:t>
+      </w:r>
+      <w:r>
+        <w:rPr>
+          <w:rFonts w:eastAsia="Calibri" w:cs="Times New Roman"/>
+          <w:lang w:val="ru-RU"/>
+        </w:rPr>
+        <w:t>это два из самых популярных типов нейронных сетей, которые используются для обработки последовательных данных. LSTM была разработана для решения проблемы затухания и взрыва градиента в рекуррентных н</w:t>
+      </w:r>
+      <w:r>
+        <w:rPr>
+          <w:rFonts w:eastAsia="Calibri" w:cs="Times New Roman"/>
+          <w:lang w:val="ru-RU"/>
+        </w:rPr>
+        <w:t xml:space="preserve">ейронных сетях, а </w:t>
+      </w:r>
+      <w:proofErr w:type="spellStart"/>
+      <w:r>
+        <w:rPr>
+          <w:rFonts w:eastAsia="Calibri" w:cs="Times New Roman"/>
+          <w:lang w:val="ru-RU"/>
+        </w:rPr>
+        <w:t>Transformer</w:t>
+      </w:r>
+      <w:proofErr w:type="spellEnd"/>
+      <w:r>
+        <w:rPr>
+          <w:rFonts w:eastAsia="Calibri" w:cs="Times New Roman"/>
+          <w:lang w:val="ru-RU"/>
+        </w:rPr>
+        <w:t xml:space="preserve"> – </w:t>
+      </w:r>
+      <w:r>
+        <w:rPr>
+          <w:rFonts w:eastAsia="Calibri" w:cs="Times New Roman"/>
+          <w:lang w:val="ru-RU"/>
+        </w:rPr>
+        <w:t>для обработки последовательностей с использованием механизма внимания.</w:t>
+      </w:r>
+    </w:p>
+    <w:p>
+      <w:pPr>
+        <w:jc w:val="both"/>
+        <w:rPr>
+          <w:rFonts w:eastAsia="Calibri" w:cs="Times New Roman"/>
+          <w:lang w:val="ru-RU"/>
+        </w:rPr>
+      </w:pPr>
+      <w:r>
+        <w:rPr>
+          <w:rFonts w:eastAsia="Calibri" w:cs="Times New Roman"/>
+          <w:lang w:val="ru-RU"/>
+        </w:rPr>
+        <w:t>LSTM (</w:t>
+      </w:r>
+      <w:proofErr w:type="spellStart"/>
+      <w:r>
+        <w:rPr>
+          <w:rFonts w:eastAsia="Calibri" w:cs="Times New Roman"/>
+          <w:lang w:val="ru-RU"/>
+        </w:rPr>
+        <w:t>Long</w:t>
+      </w:r>
+      <w:proofErr w:type="spellEnd"/>
+      <w:r>
+        <w:rPr>
+          <w:rFonts w:eastAsia="Calibri" w:cs="Times New Roman"/>
+          <w:lang w:val="ru-RU"/>
+        </w:rPr>
         <w:t xml:space="preserve"> </w:t>
       </w:r>
       <w:proofErr w:type="spellStart"/>
@@ -10508,7 +10596,7 @@
           <w:rFonts w:eastAsia="Calibri" w:cs="Times New Roman"/>
           <w:lang w:val="ru-RU"/>
         </w:rPr>
-        <w:t>Encoder</w:t>
+        <w:t>Short-Term</w:t>
       </w:r>
       <w:proofErr w:type="spellEnd"/>
       <w:r>
@@ -10524,7 +10612,7 @@
           <w:rFonts w:eastAsia="Calibri" w:cs="Times New Roman"/>
           <w:lang w:val="ru-RU"/>
         </w:rPr>
-        <w:t>Representations</w:t>
+        <w:t>Memory</w:t>
       </w:r>
       <w:proofErr w:type="spellEnd"/>
       <w:r>
@@ -10532,7 +10620,14 @@
           <w:rFonts w:eastAsia="Calibri" w:cs="Times New Roman"/>
           <w:lang w:val="ru-RU"/>
         </w:rPr>
-        <w:t xml:space="preserve"> </w:t>
+        <w:t xml:space="preserve">) – </w:t>
+      </w:r>
+      <w:r>
+        <w:rPr>
+          <w:rFonts w:eastAsia="Calibri" w:cs="Times New Roman"/>
+          <w:lang w:val="ru-RU"/>
+        </w:rPr>
+        <w:t xml:space="preserve">это архитектура рекуррентной нейронной сети, которая позволяет сохранять долгосрочные зависимости в данных. Она была разработана в 1997 году </w:t>
       </w:r>
       <w:proofErr w:type="spellStart"/>
       <w:r>
@@ -10540,7 +10635,7 @@
           <w:rFonts w:eastAsia="Calibri" w:cs="Times New Roman"/>
           <w:lang w:val="ru-RU"/>
         </w:rPr>
-        <w:t>from</w:t>
+        <w:t>Хохрайтером</w:t>
       </w:r>
       <w:proofErr w:type="spellEnd"/>
       <w:r>
@@ -10548,7 +10643,7 @@
           <w:rFonts w:eastAsia="Calibri" w:cs="Times New Roman"/>
           <w:lang w:val="ru-RU"/>
         </w:rPr>
-        <w:t xml:space="preserve"> </w:t>
+        <w:t xml:space="preserve"> и </w:t>
       </w:r>
       <w:proofErr w:type="spellStart"/>
       <w:r>
@@ -10556,7 +10651,7 @@
           <w:rFonts w:eastAsia="Calibri" w:cs="Times New Roman"/>
           <w:lang w:val="ru-RU"/>
         </w:rPr>
-        <w:t>Transformers</w:t>
+        <w:t>Шмидхубером</w:t>
       </w:r>
       <w:proofErr w:type="spellEnd"/>
       <w:r>
@@ -10564,538 +10659,7 @@
           <w:rFonts w:eastAsia="Calibri" w:cs="Times New Roman"/>
           <w:lang w:val="ru-RU"/>
         </w:rPr>
-        <w:t xml:space="preserve">) </w:t>
-      </w:r>
-      <w:r>
-        <w:rPr>
-          <w:rFonts w:eastAsia="Calibri" w:cs="Times New Roman"/>
-          <w:lang w:val="ru-RU"/>
-        </w:rPr>
-        <w:t xml:space="preserve">– </w:t>
-      </w:r>
-      <w:r>
-        <w:rPr>
-          <w:rFonts w:eastAsia="Calibri" w:cs="Times New Roman"/>
-          <w:lang w:val="ru-RU"/>
-        </w:rPr>
-        <w:t xml:space="preserve">это модель, основанная на </w:t>
-      </w:r>
-      <w:proofErr w:type="spellStart"/>
-      <w:r>
-        <w:rPr>
-          <w:rFonts w:eastAsia="Calibri" w:cs="Times New Roman"/>
-          <w:lang w:val="ru-RU"/>
-        </w:rPr>
-        <w:t>трансформерах</w:t>
-      </w:r>
-      <w:proofErr w:type="spellEnd"/>
-      <w:r>
-        <w:rPr>
-          <w:rFonts w:eastAsia="Calibri" w:cs="Times New Roman"/>
-          <w:lang w:val="ru-RU"/>
-        </w:rPr>
-        <w:t xml:space="preserve">, которая используется для понимания естественного языка и выполнения различных задач NLP, таких как классификация текста, ответы на вопросы и машинный перевод. Она работает путем "питания" текста в нейронную сеть в двух направлениях </w:t>
-      </w:r>
-      <w:r>
-        <w:rPr>
-          <w:rFonts w:eastAsia="Calibri" w:cs="Times New Roman"/>
-          <w:lang w:val="ru-RU"/>
-        </w:rPr>
-        <w:t xml:space="preserve">– </w:t>
-      </w:r>
-      <w:r>
-        <w:rPr>
-          <w:rFonts w:eastAsia="Calibri" w:cs="Times New Roman"/>
-          <w:lang w:val="ru-RU"/>
-        </w:rPr>
-        <w:t xml:space="preserve">вперед и назад </w:t>
-      </w:r>
-      <w:r>
-        <w:rPr>
-          <w:rFonts w:eastAsia="Calibri" w:cs="Times New Roman"/>
-          <w:lang w:val="ru-RU"/>
-        </w:rPr>
-        <w:t xml:space="preserve">– </w:t>
-      </w:r>
-      <w:r>
-        <w:rPr>
-          <w:rFonts w:eastAsia="Calibri" w:cs="Times New Roman"/>
-          <w:lang w:val="ru-RU"/>
-        </w:rPr>
-        <w:t xml:space="preserve">и обучения ее вычленять смысловую информацию из текста. Примером готового решения, основанного на BERT, является библиотека </w:t>
-      </w:r>
-      <w:proofErr w:type="spellStart"/>
-      <w:r>
-        <w:rPr>
-          <w:rFonts w:eastAsia="Calibri" w:cs="Times New Roman"/>
-          <w:lang w:val="ru-RU"/>
-        </w:rPr>
-        <w:lastRenderedPageBreak/>
-        <w:t>Hugging</w:t>
-      </w:r>
-      <w:proofErr w:type="spellEnd"/>
-      <w:r>
-        <w:rPr>
-          <w:rFonts w:eastAsia="Calibri" w:cs="Times New Roman"/>
-          <w:lang w:val="ru-RU"/>
-        </w:rPr>
-        <w:t xml:space="preserve"> </w:t>
-      </w:r>
-      <w:proofErr w:type="spellStart"/>
-      <w:r>
-        <w:rPr>
-          <w:rFonts w:eastAsia="Calibri" w:cs="Times New Roman"/>
-          <w:lang w:val="ru-RU"/>
-        </w:rPr>
-        <w:t>Face</w:t>
-      </w:r>
-      <w:proofErr w:type="spellEnd"/>
-      <w:r>
-        <w:rPr>
-          <w:rFonts w:eastAsia="Calibri" w:cs="Times New Roman"/>
-          <w:lang w:val="ru-RU"/>
-        </w:rPr>
-        <w:t xml:space="preserve"> </w:t>
-      </w:r>
-      <w:proofErr w:type="spellStart"/>
-      <w:r>
-        <w:rPr>
-          <w:rFonts w:eastAsia="Calibri" w:cs="Times New Roman"/>
-          <w:lang w:val="ru-RU"/>
-        </w:rPr>
-        <w:t>Transformers</w:t>
-      </w:r>
-      <w:proofErr w:type="spellEnd"/>
-      <w:r>
-        <w:rPr>
-          <w:rFonts w:eastAsia="Calibri" w:cs="Times New Roman"/>
-          <w:lang w:val="ru-RU"/>
-        </w:rPr>
-        <w:t xml:space="preserve">, которая позволяет использовать </w:t>
-      </w:r>
-      <w:proofErr w:type="spellStart"/>
-      <w:r>
-        <w:rPr>
-          <w:rFonts w:eastAsia="Calibri" w:cs="Times New Roman"/>
-          <w:lang w:val="ru-RU"/>
-        </w:rPr>
-        <w:t>предобученные</w:t>
-      </w:r>
-      <w:proofErr w:type="spellEnd"/>
-      <w:r>
-        <w:rPr>
-          <w:rFonts w:eastAsia="Calibri" w:cs="Times New Roman"/>
-          <w:lang w:val="ru-RU"/>
-        </w:rPr>
-        <w:t xml:space="preserve"> модели BERT для различных задач NLP.</w:t>
-      </w:r>
-    </w:p>
-    <w:p>
-      <w:pPr>
-        <w:jc w:val="both"/>
-        <w:rPr>
-          <w:rFonts w:eastAsia="Calibri" w:cs="Times New Roman"/>
-          <w:lang w:val="ru-RU"/>
-        </w:rPr>
-      </w:pPr>
-    </w:p>
-    <w:p>
-      <w:pPr>
-        <w:jc w:val="both"/>
-        <w:rPr>
-          <w:rFonts w:eastAsia="Calibri" w:cs="Times New Roman"/>
-          <w:lang w:val="ru-RU"/>
-        </w:rPr>
-      </w:pPr>
-      <w:r>
-        <w:rPr>
-          <w:rFonts w:eastAsia="Calibri" w:cs="Times New Roman"/>
-          <w:lang w:val="ru-RU"/>
-        </w:rPr>
-        <w:t>GPT (</w:t>
-      </w:r>
-      <w:proofErr w:type="spellStart"/>
-      <w:r>
-        <w:rPr>
-          <w:rFonts w:eastAsia="Calibri" w:cs="Times New Roman"/>
-          <w:lang w:val="ru-RU"/>
-        </w:rPr>
-        <w:t>Generative</w:t>
-      </w:r>
-      <w:proofErr w:type="spellEnd"/>
-      <w:r>
-        <w:rPr>
-          <w:rFonts w:eastAsia="Calibri" w:cs="Times New Roman"/>
-          <w:lang w:val="ru-RU"/>
-        </w:rPr>
-        <w:t xml:space="preserve"> </w:t>
-      </w:r>
-      <w:proofErr w:type="spellStart"/>
-      <w:r>
-        <w:rPr>
-          <w:rFonts w:eastAsia="Calibri" w:cs="Times New Roman"/>
-          <w:lang w:val="ru-RU"/>
-        </w:rPr>
-        <w:t>Pre-trained</w:t>
-      </w:r>
-      <w:proofErr w:type="spellEnd"/>
-      <w:r>
-        <w:rPr>
-          <w:rFonts w:eastAsia="Calibri" w:cs="Times New Roman"/>
-          <w:lang w:val="ru-RU"/>
-        </w:rPr>
-        <w:t xml:space="preserve"> </w:t>
-      </w:r>
-      <w:proofErr w:type="spellStart"/>
-      <w:r>
-        <w:rPr>
-          <w:rFonts w:eastAsia="Calibri" w:cs="Times New Roman"/>
-          <w:lang w:val="ru-RU"/>
-        </w:rPr>
-        <w:t>Transformer</w:t>
-      </w:r>
-      <w:proofErr w:type="spellEnd"/>
-      <w:r>
-        <w:rPr>
-          <w:rFonts w:eastAsia="Calibri" w:cs="Times New Roman"/>
-          <w:lang w:val="ru-RU"/>
-        </w:rPr>
-        <w:t xml:space="preserve">) </w:t>
-      </w:r>
-      <w:r>
-        <w:rPr>
-          <w:rFonts w:eastAsia="Calibri" w:cs="Times New Roman"/>
-          <w:lang w:val="ru-RU"/>
-        </w:rPr>
-        <w:t xml:space="preserve">– </w:t>
-      </w:r>
-      <w:r>
-        <w:rPr>
-          <w:rFonts w:eastAsia="Calibri" w:cs="Times New Roman"/>
-          <w:lang w:val="ru-RU"/>
-        </w:rPr>
-        <w:t>это</w:t>
-      </w:r>
-      <w:r>
-        <w:rPr>
-          <w:rFonts w:eastAsia="Calibri" w:cs="Times New Roman"/>
-          <w:lang w:val="ru-RU"/>
-        </w:rPr>
-        <w:t xml:space="preserve"> модель, основанная на </w:t>
-      </w:r>
-      <w:proofErr w:type="spellStart"/>
-      <w:r>
-        <w:rPr>
-          <w:rFonts w:eastAsia="Calibri" w:cs="Times New Roman"/>
-          <w:lang w:val="ru-RU"/>
-        </w:rPr>
-        <w:t>трансформерах</w:t>
-      </w:r>
-      <w:proofErr w:type="spellEnd"/>
-      <w:r>
-        <w:rPr>
-          <w:rFonts w:eastAsia="Calibri" w:cs="Times New Roman"/>
-          <w:lang w:val="ru-RU"/>
-        </w:rPr>
-        <w:t xml:space="preserve">, которая используется для генерации естественного языка. Она работает путем обучения на огромном количестве текстовых данных и позволяет генерировать новые тексты, имитирующие стиль и смысловую связь обучающих данных. Примером готового решения, основанного на GPT, является GPT-3 от </w:t>
-      </w:r>
-      <w:proofErr w:type="spellStart"/>
-      <w:r>
-        <w:rPr>
-          <w:rFonts w:eastAsia="Calibri" w:cs="Times New Roman"/>
-          <w:lang w:val="ru-RU"/>
-        </w:rPr>
-        <w:t>OpenAI</w:t>
-      </w:r>
-      <w:proofErr w:type="spellEnd"/>
-      <w:r>
-        <w:rPr>
-          <w:rFonts w:eastAsia="Calibri" w:cs="Times New Roman"/>
-          <w:lang w:val="ru-RU"/>
-        </w:rPr>
-        <w:t>, доступный для использования через их API.</w:t>
-      </w:r>
-    </w:p>
-    <w:p>
-      <w:pPr>
-        <w:jc w:val="both"/>
-        <w:rPr>
-          <w:rFonts w:eastAsia="Calibri" w:cs="Times New Roman"/>
-          <w:lang w:val="ru-RU"/>
-        </w:rPr>
-      </w:pPr>
-    </w:p>
-    <w:p>
-      <w:pPr>
-        <w:jc w:val="both"/>
-        <w:rPr>
-          <w:rFonts w:eastAsia="Calibri" w:cs="Times New Roman"/>
-          <w:lang w:val="ru-RU"/>
-        </w:rPr>
-      </w:pPr>
-      <w:r>
-        <w:rPr>
-          <w:rFonts w:eastAsia="Calibri" w:cs="Times New Roman"/>
-          <w:lang w:val="ru-RU"/>
-        </w:rPr>
-        <w:t>Seq2Seq (</w:t>
-      </w:r>
-      <w:proofErr w:type="spellStart"/>
-      <w:r>
-        <w:rPr>
-          <w:rFonts w:eastAsia="Calibri" w:cs="Times New Roman"/>
-          <w:lang w:val="ru-RU"/>
-        </w:rPr>
-        <w:t>Sequence</w:t>
-      </w:r>
-      <w:proofErr w:type="spellEnd"/>
-      <w:r>
-        <w:rPr>
-          <w:rFonts w:eastAsia="Calibri" w:cs="Times New Roman"/>
-          <w:lang w:val="ru-RU"/>
-        </w:rPr>
-        <w:t xml:space="preserve"> </w:t>
-      </w:r>
-      <w:proofErr w:type="spellStart"/>
-      <w:r>
-        <w:rPr>
-          <w:rFonts w:eastAsia="Calibri" w:cs="Times New Roman"/>
-          <w:lang w:val="ru-RU"/>
-        </w:rPr>
-        <w:t>to</w:t>
-      </w:r>
-      <w:proofErr w:type="spellEnd"/>
-      <w:r>
-        <w:rPr>
-          <w:rFonts w:eastAsia="Calibri" w:cs="Times New Roman"/>
-          <w:lang w:val="ru-RU"/>
-        </w:rPr>
-        <w:t xml:space="preserve"> </w:t>
-      </w:r>
-      <w:proofErr w:type="spellStart"/>
-      <w:r>
-        <w:rPr>
-          <w:rFonts w:eastAsia="Calibri" w:cs="Times New Roman"/>
-          <w:lang w:val="ru-RU"/>
-        </w:rPr>
-        <w:t>Sequence</w:t>
-      </w:r>
-      <w:proofErr w:type="spellEnd"/>
-      <w:r>
-        <w:rPr>
-          <w:rFonts w:eastAsia="Calibri" w:cs="Times New Roman"/>
-          <w:lang w:val="ru-RU"/>
-        </w:rPr>
-        <w:t xml:space="preserve">) </w:t>
-      </w:r>
-      <w:r>
-        <w:rPr>
-          <w:rFonts w:eastAsia="Calibri" w:cs="Times New Roman"/>
-          <w:lang w:val="ru-RU"/>
-        </w:rPr>
-        <w:t xml:space="preserve">– </w:t>
-      </w:r>
-      <w:r>
-        <w:rPr>
-          <w:rFonts w:eastAsia="Calibri" w:cs="Times New Roman"/>
-          <w:lang w:val="ru-RU"/>
-        </w:rPr>
-        <w:t xml:space="preserve">это модель, используемая для машинного перевода, генерации ответов на вопросы и других задач генерации естественного языка. Она работает путем преобразования входного текста в вектор фиксированной длины с помощью </w:t>
-      </w:r>
-      <w:proofErr w:type="spellStart"/>
-      <w:r>
-        <w:rPr>
-          <w:rFonts w:eastAsia="Calibri" w:cs="Times New Roman"/>
-          <w:lang w:val="ru-RU"/>
-        </w:rPr>
-        <w:t>энкодера</w:t>
-      </w:r>
-      <w:proofErr w:type="spellEnd"/>
-      <w:r>
-        <w:rPr>
-          <w:rFonts w:eastAsia="Calibri" w:cs="Times New Roman"/>
-          <w:lang w:val="ru-RU"/>
-        </w:rPr>
-        <w:t xml:space="preserve">, а затем декодирования этого вектора в выходной текст с помощью декодера. Примером готового решения, основанного на Seq2Seq, является </w:t>
-      </w:r>
-      <w:proofErr w:type="spellStart"/>
-      <w:r>
-        <w:rPr>
-          <w:rFonts w:eastAsia="Calibri" w:cs="Times New Roman"/>
-          <w:lang w:val="ru-RU"/>
-        </w:rPr>
-        <w:t>Google</w:t>
-      </w:r>
-      <w:proofErr w:type="spellEnd"/>
-      <w:r>
-        <w:rPr>
-          <w:rFonts w:eastAsia="Calibri" w:cs="Times New Roman"/>
-          <w:lang w:val="ru-RU"/>
-        </w:rPr>
-        <w:t xml:space="preserve"> </w:t>
-      </w:r>
-      <w:proofErr w:type="spellStart"/>
-      <w:r>
-        <w:rPr>
-          <w:rFonts w:eastAsia="Calibri" w:cs="Times New Roman"/>
-          <w:lang w:val="ru-RU"/>
-        </w:rPr>
-        <w:t>Neural</w:t>
-      </w:r>
-      <w:proofErr w:type="spellEnd"/>
-      <w:r>
-        <w:rPr>
-          <w:rFonts w:eastAsia="Calibri" w:cs="Times New Roman"/>
-          <w:lang w:val="ru-RU"/>
-        </w:rPr>
-        <w:t xml:space="preserve"> </w:t>
-      </w:r>
-      <w:proofErr w:type="spellStart"/>
-      <w:r>
-        <w:rPr>
-          <w:rFonts w:eastAsia="Calibri" w:cs="Times New Roman"/>
-          <w:lang w:val="ru-RU"/>
-        </w:rPr>
-        <w:t>Machine</w:t>
-      </w:r>
-      <w:proofErr w:type="spellEnd"/>
-      <w:r>
-        <w:rPr>
-          <w:rFonts w:eastAsia="Calibri" w:cs="Times New Roman"/>
-          <w:lang w:val="ru-RU"/>
-        </w:rPr>
-        <w:t xml:space="preserve"> </w:t>
-      </w:r>
-      <w:proofErr w:type="spellStart"/>
-      <w:r>
-        <w:rPr>
-          <w:rFonts w:eastAsia="Calibri" w:cs="Times New Roman"/>
-          <w:lang w:val="ru-RU"/>
-        </w:rPr>
-        <w:t>Translation</w:t>
-      </w:r>
-      <w:proofErr w:type="spellEnd"/>
-      <w:r>
-        <w:rPr>
-          <w:rFonts w:eastAsia="Calibri" w:cs="Times New Roman"/>
-          <w:lang w:val="ru-RU"/>
-        </w:rPr>
-        <w:t xml:space="preserve"> (GNMT), который используется для машинного перевода на множество языков</w:t>
-      </w:r>
-      <w:r>
-        <w:rPr>
-          <w:rFonts w:eastAsia="Calibri" w:cs="Times New Roman"/>
-          <w:lang w:val="ru-RU"/>
-        </w:rPr>
         <w:t>.</w:t>
-      </w:r>
-    </w:p>
-    <w:p>
-      <w:pPr>
-        <w:jc w:val="both"/>
-        <w:rPr>
-          <w:rFonts w:eastAsia="Calibri" w:cs="Times New Roman"/>
-          <w:lang w:val="ru-RU"/>
-        </w:rPr>
-      </w:pPr>
-    </w:p>
-    <w:p>
-      <w:pPr>
-        <w:pStyle w:val="ae"/>
-        <w:numPr>
-          <w:ilvl w:val="0"/>
-          <w:numId w:val="7"/>
-        </w:numPr>
-      </w:pPr>
-      <w:bookmarkStart w:id="18" w:name="_Toc128069059"/>
-      <w:r>
-        <w:t>Ч</w:t>
-      </w:r>
-      <w:r>
-        <w:t>ат-боты в банковской сфере</w:t>
-      </w:r>
-      <w:bookmarkEnd w:id="18"/>
-    </w:p>
-    <w:p>
-      <w:pPr>
-        <w:pStyle w:val="ac"/>
-      </w:pPr>
-      <w:bookmarkStart w:id="19" w:name="_Toc128069060"/>
-      <w:r>
-        <w:t xml:space="preserve">2.1 </w:t>
-      </w:r>
-      <w:r>
-        <w:t>Возможные варианты использования</w:t>
-      </w:r>
-      <w:bookmarkEnd w:id="19"/>
-    </w:p>
-    <w:p>
-      <w:pPr>
-        <w:ind w:firstLine="708"/>
-        <w:jc w:val="both"/>
-        <w:rPr>
-          <w:rFonts w:eastAsia="Calibri" w:cs="Times New Roman"/>
-          <w:lang w:val="ru-RU"/>
-        </w:rPr>
-      </w:pPr>
-      <w:r>
-        <w:rPr>
-          <w:rFonts w:eastAsia="Calibri" w:cs="Times New Roman"/>
-          <w:lang w:val="ru-RU"/>
-        </w:rPr>
-        <w:t>В сегодняшней тенденции автоматизации банковский мир постепенно ориентируется на самообслуживание, чтобы удовлетворить потребности и требования клиентов, разбирающихся в цифровых технологиях. Таким образом, включение чат-ботов в финансовую отрасль является замечательным явлением, которое в значительной степени снижает общую банковскую задачу. С помощью чат-бота клиенты банка могут без особых хлопот совершать любые финансовые операции с помощью текстового или голосового сообщения.</w:t>
-      </w:r>
-    </w:p>
-    <w:p>
-      <w:pPr>
-        <w:ind w:firstLine="708"/>
-        <w:jc w:val="both"/>
-        <w:rPr>
-          <w:rFonts w:eastAsia="Calibri" w:cs="Times New Roman"/>
-          <w:lang w:val="ru-RU"/>
-        </w:rPr>
-      </w:pPr>
-      <w:r>
-        <w:rPr>
-          <w:rFonts w:eastAsia="Calibri" w:cs="Times New Roman"/>
-          <w:lang w:val="ru-RU"/>
-        </w:rPr>
-        <w:lastRenderedPageBreak/>
-        <w:t>Какое отношение банк имеет к чат-ботам? Ответ довольно прост: для автоматизации сервисов. Как видите, сервисы в наши дни работают довольно медленно и иногда даже неприятно, поскольку люди относительно более склонны к непониманию и ошибкам, чем компьютерные программы.</w:t>
-      </w:r>
-    </w:p>
-    <w:p>
-      <w:pPr>
-        <w:ind w:firstLine="708"/>
-        <w:jc w:val="both"/>
-        <w:rPr>
-          <w:rFonts w:eastAsia="Calibri" w:cs="Times New Roman"/>
-          <w:lang w:val="ru-RU"/>
-        </w:rPr>
-      </w:pPr>
-      <w:r>
-        <w:rPr>
-          <w:rFonts w:eastAsia="Calibri" w:cs="Times New Roman"/>
-          <w:lang w:val="ru-RU"/>
-        </w:rPr>
-        <w:t>Таким образом, диалоговый чат-бот может помочь вам обеспечить исключительное обслуживание клиентов, поскольку он доступен 24/7, никогда ничего не забывает, никогда не болеет и никогда не становится непродуктивным. Виртуальный помощник для банков может быть установлен для выполнения повседневных операций и повышения качества обслуживания клиентов в секторе цифрового банкинга [5].</w:t>
-      </w:r>
-    </w:p>
-    <w:p>
-      <w:pPr>
-        <w:ind w:firstLine="708"/>
-        <w:jc w:val="both"/>
-        <w:rPr>
-          <w:rFonts w:eastAsia="Calibri" w:cs="Times New Roman"/>
-          <w:lang w:val="ru-RU"/>
-        </w:rPr>
-      </w:pPr>
-      <w:r>
-        <w:rPr>
-          <w:rFonts w:eastAsia="Calibri" w:cs="Times New Roman"/>
-          <w:lang w:val="ru-RU"/>
-        </w:rPr>
-        <w:t>На рисунке 5 приведены некоторые примеры использования чат-ботов в банковской сфере:</w:t>
       </w:r>
     </w:p>
     <w:p>
@@ -11110,14 +10674,14 @@
       <w:r>
         <w:rPr>
           <w:rFonts w:eastAsia="Calibri" w:cs="Times New Roman"/>
-          <w:noProof/>
-          <w:lang w:val="ru-RU" w:eastAsia="ru-RU"/>
-        </w:rPr>
+          <w:lang w:val="ru-RU"/>
+        </w:rPr>
+        <w:lastRenderedPageBreak/>
         <w:drawing>
-          <wp:inline distT="0" distB="0" distL="0" distR="0" wp14:anchorId="4190DBF4" wp14:editId="7D8A28AD">
-            <wp:extent cx="5939790" cy="3893820"/>
-            <wp:effectExtent l="0" t="0" r="3810" b="0"/>
-            <wp:docPr id="14" name="Рисунок 14"/>
+          <wp:inline distT="0" distB="0" distL="0" distR="0" wp14:anchorId="2195A2C6" wp14:editId="6353ABEB">
+            <wp:extent cx="5476875" cy="2931071"/>
+            <wp:effectExtent l="0" t="0" r="0" b="3175"/>
+            <wp:docPr id="4" name="Рисунок 4"/>
             <wp:cNvGraphicFramePr>
               <a:graphicFrameLocks xmlns:a="http://schemas.openxmlformats.org/drawingml/2006/main" noChangeAspect="1"/>
             </wp:cNvGraphicFramePr>
@@ -11137,7 +10701,7 @@
                   <pic:spPr>
                     <a:xfrm>
                       <a:off x="0" y="0"/>
-                      <a:ext cx="5939790" cy="3893820"/>
+                      <a:ext cx="5486201" cy="2936062"/>
                     </a:xfrm>
                     <a:prstGeom prst="rect">
                       <a:avLst/>
@@ -11164,28 +10728,50 @@
           <w:rFonts w:eastAsia="Calibri" w:cs="Times New Roman"/>
           <w:lang w:val="ru-RU"/>
         </w:rPr>
-        <w:t xml:space="preserve">Рисунок </w:t>
-      </w:r>
-      <w:r>
-        <w:rPr>
-          <w:rFonts w:eastAsia="Calibri" w:cs="Times New Roman"/>
-          <w:lang w:val="ru-RU"/>
-        </w:rPr>
-        <w:t>4</w:t>
-      </w:r>
-      <w:r>
-        <w:rPr>
-          <w:rFonts w:eastAsia="Calibri" w:cs="Times New Roman"/>
-          <w:lang w:val="ru-RU"/>
-        </w:rPr>
-        <w:t xml:space="preserve"> – </w:t>
-      </w:r>
-      <w:r>
-        <w:rPr>
-          <w:rFonts w:eastAsia="Calibri" w:cs="Times New Roman"/>
-          <w:lang w:val="ru-RU"/>
-        </w:rPr>
-        <w:t>Направления использования чат-бота в банкинге</w:t>
+        <w:t xml:space="preserve">Рисунок 6 – </w:t>
+      </w:r>
+      <w:r>
+        <w:rPr>
+          <w:rFonts w:eastAsia="Calibri" w:cs="Times New Roman"/>
+          <w:lang w:val="ru-RU"/>
+        </w:rPr>
+        <w:t>Развертка цикла в рекуррентных нейронных сетях</w:t>
+      </w:r>
+    </w:p>
+    <w:p>
+      <w:pPr>
+        <w:jc w:val="both"/>
+        <w:rPr>
+          <w:rFonts w:eastAsia="Calibri" w:cs="Times New Roman"/>
+          <w:lang w:val="ru-RU"/>
+        </w:rPr>
+      </w:pPr>
+      <w:r>
+        <w:tab/>
+      </w:r>
+      <w:r>
+        <w:rPr>
+          <w:rFonts w:eastAsia="Calibri" w:cs="Times New Roman"/>
+          <w:lang w:val="ru-RU"/>
+        </w:rPr>
+        <w:t xml:space="preserve">Все рекуррентные нейронные сети имеют форму цепочки повторяющихся модулей нейронной сети. В стандартных РНС этот повторяющийся модуль имеет простую структуру, например, один слой </w:t>
+      </w:r>
+      <w:proofErr w:type="spellStart"/>
+      <w:r>
+        <w:rPr>
+          <w:rFonts w:eastAsia="Calibri" w:cs="Times New Roman"/>
+          <w:b/>
+          <w:lang w:val="ru-RU"/>
+        </w:rPr>
+        <w:t>tanh</w:t>
+      </w:r>
+      <w:proofErr w:type="spellEnd"/>
+      <w:r>
+        <w:rPr>
+          <w:rFonts w:eastAsia="Calibri" w:cs="Times New Roman"/>
+          <w:lang w:val="ru-RU"/>
+        </w:rPr>
+        <w:t>.</w:t>
       </w:r>
     </w:p>
     <w:p>
@@ -11193,676 +10779,18 @@
         <w:ind w:firstLine="0"/>
         <w:jc w:val="center"/>
         <w:rPr>
-          <w:rFonts w:eastAsia="Calibri" w:cs="Times New Roman"/>
-          <w:lang w:val="ru-RU"/>
-        </w:rPr>
-      </w:pPr>
-    </w:p>
-    <w:p>
-      <w:pPr>
-        <w:ind w:firstLine="0"/>
-        <w:jc w:val="both"/>
-        <w:rPr>
-          <w:rFonts w:eastAsia="Calibri" w:cs="Times New Roman"/>
-          <w:lang w:val="ru-RU"/>
-        </w:rPr>
-      </w:pPr>
-      <w:r>
-        <w:rPr>
-          <w:rFonts w:eastAsia="Calibri" w:cs="Times New Roman"/>
-          <w:lang w:val="ru-RU"/>
-        </w:rPr>
-        <w:t>Более подробно про каждое из направлений использования:</w:t>
-      </w:r>
-    </w:p>
-    <w:p>
-      <w:pPr>
-        <w:numPr>
-          <w:ilvl w:val="0"/>
-          <w:numId w:val="5"/>
-        </w:numPr>
-        <w:contextualSpacing/>
-        <w:jc w:val="both"/>
-        <w:rPr>
-          <w:rFonts w:eastAsia="Calibri" w:cs="Times New Roman"/>
-          <w:lang w:val="ru-RU"/>
-        </w:rPr>
-      </w:pPr>
-      <w:r>
-        <w:rPr>
-          <w:rFonts w:eastAsia="Calibri" w:cs="Times New Roman"/>
-          <w:lang w:val="ru-RU"/>
-        </w:rPr>
-        <w:t xml:space="preserve">Перевод денег. Пользователи могут использовать чат-ботов для </w:t>
-      </w:r>
-      <w:r>
-        <w:rPr>
-          <w:rFonts w:eastAsia="Calibri" w:cs="Times New Roman"/>
-          <w:lang w:val="ru-RU"/>
-        </w:rPr>
-        <w:t>быстро-</w:t>
-      </w:r>
-    </w:p>
-    <w:p>
-      <w:pPr>
-        <w:ind w:firstLine="0"/>
-        <w:jc w:val="both"/>
-        <w:rPr>
-          <w:rFonts w:eastAsia="Calibri" w:cs="Times New Roman"/>
-          <w:lang w:val="ru-RU"/>
-        </w:rPr>
-      </w:pPr>
-      <w:proofErr w:type="spellStart"/>
-      <w:r>
-        <w:rPr>
-          <w:rFonts w:eastAsia="Calibri" w:cs="Times New Roman"/>
-          <w:lang w:val="ru-RU"/>
-        </w:rPr>
-        <w:lastRenderedPageBreak/>
-        <w:t>го</w:t>
-      </w:r>
-      <w:proofErr w:type="spellEnd"/>
-      <w:r>
-        <w:rPr>
-          <w:rFonts w:eastAsia="Calibri" w:cs="Times New Roman"/>
-          <w:lang w:val="ru-RU"/>
-        </w:rPr>
-        <w:t xml:space="preserve"> перевода денег, написав ему всего одну фразу, к примеру “переведи 2000 Петру Иванову”. Также можно просить компьютерного ассистента отменить какую-либо транзакцию и т.д.;</w:t>
-      </w:r>
-    </w:p>
-    <w:p>
-      <w:pPr>
-        <w:numPr>
-          <w:ilvl w:val="0"/>
-          <w:numId w:val="5"/>
-        </w:numPr>
-        <w:contextualSpacing/>
-        <w:jc w:val="both"/>
-        <w:rPr>
-          <w:rFonts w:eastAsia="Calibri" w:cs="Times New Roman"/>
-          <w:lang w:val="ru-RU"/>
-        </w:rPr>
-      </w:pPr>
-      <w:r>
-        <w:rPr>
-          <w:rFonts w:eastAsia="Calibri" w:cs="Times New Roman"/>
-          <w:lang w:val="ru-RU"/>
-        </w:rPr>
-        <w:t xml:space="preserve">Ответы на базовые вопросы. Чат-боты могут отвечать на разные </w:t>
-      </w:r>
-      <w:proofErr w:type="spellStart"/>
-      <w:r>
-        <w:rPr>
-          <w:rFonts w:eastAsia="Calibri" w:cs="Times New Roman"/>
-          <w:lang w:val="ru-RU"/>
-        </w:rPr>
-        <w:t>фунда</w:t>
-      </w:r>
-      <w:proofErr w:type="spellEnd"/>
-      <w:r>
-        <w:rPr>
-          <w:rFonts w:eastAsia="Calibri" w:cs="Times New Roman"/>
-          <w:lang w:val="ru-RU"/>
-        </w:rPr>
-        <w:t>-</w:t>
-      </w:r>
-    </w:p>
-    <w:p>
-      <w:pPr>
-        <w:ind w:firstLine="0"/>
-        <w:jc w:val="both"/>
-        <w:rPr>
-          <w:rFonts w:eastAsia="Calibri" w:cs="Times New Roman"/>
-          <w:lang w:val="ru-RU"/>
-        </w:rPr>
-      </w:pPr>
-      <w:r>
-        <w:rPr>
-          <w:rFonts w:eastAsia="Calibri" w:cs="Times New Roman"/>
-          <w:lang w:val="ru-RU"/>
-        </w:rPr>
-        <w:t>ментальные вопросов, касающихся счетов клиентов или банковских продуктов. Например, они могут отвечать на такие вопросы, как “Как я могу подать заявку на получение кредитной карты?”;</w:t>
-      </w:r>
-    </w:p>
-    <w:p>
-      <w:pPr>
-        <w:numPr>
-          <w:ilvl w:val="0"/>
-          <w:numId w:val="5"/>
-        </w:numPr>
-        <w:contextualSpacing/>
-        <w:jc w:val="both"/>
-        <w:rPr>
-          <w:rFonts w:eastAsia="Calibri" w:cs="Times New Roman"/>
-          <w:lang w:val="ru-RU"/>
-        </w:rPr>
-      </w:pPr>
-      <w:r>
-        <w:rPr>
-          <w:rFonts w:eastAsia="Calibri" w:cs="Times New Roman"/>
-          <w:lang w:val="ru-RU"/>
-        </w:rPr>
-        <w:t>Уведомления и напоминания. Большинство банков используют чат-</w:t>
-      </w:r>
-      <w:proofErr w:type="spellStart"/>
-      <w:r>
-        <w:rPr>
-          <w:rFonts w:eastAsia="Calibri" w:cs="Times New Roman"/>
-          <w:lang w:val="ru-RU"/>
-        </w:rPr>
-        <w:t>бо</w:t>
-      </w:r>
-      <w:proofErr w:type="spellEnd"/>
-      <w:r>
-        <w:rPr>
-          <w:rFonts w:eastAsia="Calibri" w:cs="Times New Roman"/>
-          <w:lang w:val="ru-RU"/>
-        </w:rPr>
-        <w:t>-</w:t>
-      </w:r>
-    </w:p>
-    <w:p>
-      <w:pPr>
-        <w:ind w:firstLine="0"/>
-        <w:jc w:val="both"/>
-        <w:rPr>
-          <w:rFonts w:eastAsia="Calibri" w:cs="Times New Roman"/>
-          <w:lang w:val="ru-RU"/>
-        </w:rPr>
-      </w:pPr>
-      <w:proofErr w:type="spellStart"/>
-      <w:r>
-        <w:rPr>
-          <w:rFonts w:eastAsia="Calibri" w:cs="Times New Roman"/>
-          <w:lang w:val="ru-RU"/>
-        </w:rPr>
-        <w:t>тов</w:t>
-      </w:r>
-      <w:proofErr w:type="spellEnd"/>
-      <w:r>
-        <w:rPr>
-          <w:rFonts w:eastAsia="Calibri" w:cs="Times New Roman"/>
-          <w:lang w:val="ru-RU"/>
-        </w:rPr>
-        <w:t>, чтобы отправлять своим клиентам своевременные напоминания и регулярные уведомления об их банковских счетах. Некоторые из частых напоминаний, которые часто получают клиенты, касаются сроков оплаты счетов, предложения кредита в последний день и так далее. Все эти напоминания предназначены для того, чтобы информировать клиентов обо всех действиях, которые могут принести им пользу, и оставаться с ними;</w:t>
-      </w:r>
-    </w:p>
-    <w:p>
-      <w:pPr>
-        <w:numPr>
-          <w:ilvl w:val="0"/>
-          <w:numId w:val="5"/>
-        </w:numPr>
-        <w:contextualSpacing/>
-        <w:jc w:val="both"/>
-        <w:rPr>
-          <w:rFonts w:eastAsia="Calibri" w:cs="Times New Roman"/>
-          <w:lang w:val="ru-RU"/>
-        </w:rPr>
-      </w:pPr>
-      <w:r>
-        <w:rPr>
-          <w:rFonts w:eastAsia="Calibri" w:cs="Times New Roman"/>
-          <w:lang w:val="ru-RU"/>
-        </w:rPr>
-        <w:t xml:space="preserve">Проверка баланса счета. Пользователи могут попросить чат-ботов </w:t>
-      </w:r>
-      <w:r>
-        <w:rPr>
-          <w:rFonts w:eastAsia="Calibri" w:cs="Times New Roman"/>
-          <w:lang w:val="ru-RU"/>
-        </w:rPr>
-        <w:t>пре-</w:t>
-      </w:r>
-    </w:p>
-    <w:p>
-      <w:pPr>
-        <w:ind w:firstLine="0"/>
-        <w:jc w:val="both"/>
-        <w:rPr>
-          <w:rFonts w:eastAsia="Calibri" w:cs="Times New Roman"/>
-          <w:lang w:val="ru-RU"/>
-        </w:rPr>
-      </w:pPr>
-      <w:r>
-        <w:rPr>
-          <w:rFonts w:eastAsia="Calibri" w:cs="Times New Roman"/>
-          <w:lang w:val="ru-RU"/>
-        </w:rPr>
-        <w:t>доставить им информацию о балансе счета под своим именем;</w:t>
-      </w:r>
-    </w:p>
-    <w:p>
-      <w:pPr>
-        <w:numPr>
-          <w:ilvl w:val="0"/>
-          <w:numId w:val="5"/>
-        </w:numPr>
-        <w:contextualSpacing/>
-        <w:jc w:val="both"/>
-        <w:rPr>
-          <w:rFonts w:eastAsia="Calibri" w:cs="Times New Roman"/>
-          <w:lang w:val="ru-RU"/>
-        </w:rPr>
-      </w:pPr>
-      <w:r>
-        <w:rPr>
-          <w:rFonts w:eastAsia="Calibri" w:cs="Times New Roman"/>
-          <w:lang w:val="ru-RU"/>
-        </w:rPr>
-        <w:t xml:space="preserve">Предоставить полную информацию. Помимо остатка на счете, </w:t>
-      </w:r>
-      <w:proofErr w:type="spellStart"/>
-      <w:r>
-        <w:rPr>
-          <w:rFonts w:eastAsia="Calibri" w:cs="Times New Roman"/>
-          <w:lang w:val="ru-RU"/>
-        </w:rPr>
-        <w:t>пользова</w:t>
-      </w:r>
-      <w:proofErr w:type="spellEnd"/>
-      <w:r>
-        <w:rPr>
-          <w:rFonts w:eastAsia="Calibri" w:cs="Times New Roman"/>
-          <w:lang w:val="ru-RU"/>
-        </w:rPr>
-        <w:t>-</w:t>
-      </w:r>
-    </w:p>
-    <w:p>
-      <w:pPr>
-        <w:ind w:firstLine="0"/>
-        <w:jc w:val="both"/>
-        <w:rPr>
-          <w:rFonts w:eastAsia="Calibri" w:cs="Times New Roman"/>
-          <w:lang w:val="ru-RU"/>
-        </w:rPr>
-      </w:pPr>
-      <w:proofErr w:type="spellStart"/>
-      <w:r>
-        <w:rPr>
-          <w:rFonts w:eastAsia="Calibri" w:cs="Times New Roman"/>
-          <w:lang w:val="ru-RU"/>
-        </w:rPr>
-        <w:t>тели</w:t>
-      </w:r>
-      <w:proofErr w:type="spellEnd"/>
-      <w:r>
-        <w:rPr>
-          <w:rFonts w:eastAsia="Calibri" w:cs="Times New Roman"/>
-          <w:lang w:val="ru-RU"/>
-        </w:rPr>
-        <w:t xml:space="preserve"> также могут запрашивать другие детали счетов, такие как регулярные платежи и расходы, бонусные баллы по карте и лимиты денежных переводов. Можно также восстановить данные своей учетной записи и внести изменения, такие как обновление текущего адреса или номера телефона;</w:t>
-      </w:r>
-    </w:p>
-    <w:p>
-      <w:pPr>
-        <w:numPr>
-          <w:ilvl w:val="0"/>
-          <w:numId w:val="5"/>
-        </w:numPr>
-        <w:contextualSpacing/>
-        <w:jc w:val="both"/>
-        <w:rPr>
-          <w:rFonts w:eastAsia="Calibri" w:cs="Times New Roman"/>
-          <w:lang w:val="ru-RU"/>
-        </w:rPr>
-      </w:pPr>
-      <w:r>
-        <w:rPr>
-          <w:rFonts w:eastAsia="Calibri" w:cs="Times New Roman"/>
-          <w:lang w:val="ru-RU"/>
-        </w:rPr>
-        <w:t xml:space="preserve">Отслеживание местоположения в режиме реального времени. В </w:t>
-      </w:r>
-      <w:proofErr w:type="spellStart"/>
-      <w:r>
-        <w:rPr>
-          <w:rFonts w:eastAsia="Calibri" w:cs="Times New Roman"/>
-          <w:lang w:val="ru-RU"/>
-        </w:rPr>
-        <w:t>зависи</w:t>
-      </w:r>
-      <w:proofErr w:type="spellEnd"/>
-      <w:r>
-        <w:rPr>
-          <w:rFonts w:eastAsia="Calibri" w:cs="Times New Roman"/>
-          <w:lang w:val="ru-RU"/>
-        </w:rPr>
-        <w:t>-</w:t>
-      </w:r>
-    </w:p>
-    <w:p>
-      <w:pPr>
-        <w:ind w:firstLine="0"/>
-        <w:jc w:val="both"/>
-        <w:rPr>
-          <w:rFonts w:eastAsia="Calibri" w:cs="Times New Roman"/>
-          <w:lang w:val="ru-RU"/>
-        </w:rPr>
-      </w:pPr>
-      <w:r>
-        <w:rPr>
-          <w:rFonts w:eastAsia="Calibri" w:cs="Times New Roman"/>
-          <w:lang w:val="ru-RU"/>
-        </w:rPr>
-        <w:t>мости от местоположения ответы на вопросы пользователей могут различаться. Например, если пользователь спросит: “Где ближайшее отделение банка?” В этом случае чат-бот будет отвечать в зависимости от местоположения пользователя. Кроме того, чат-боты могут отслеживать местоположение с помощью мобильного GPS, тем самым каждый раз давая правильные ответы;</w:t>
-      </w:r>
-    </w:p>
-    <w:p>
-      <w:pPr>
-        <w:numPr>
-          <w:ilvl w:val="0"/>
-          <w:numId w:val="5"/>
-        </w:numPr>
-        <w:contextualSpacing/>
-        <w:jc w:val="both"/>
-        <w:rPr>
-          <w:rFonts w:eastAsia="Calibri" w:cs="Times New Roman"/>
-          <w:lang w:val="ru-RU"/>
-        </w:rPr>
-      </w:pPr>
-      <w:r>
-        <w:rPr>
-          <w:rFonts w:eastAsia="Calibri" w:cs="Times New Roman"/>
-          <w:lang w:val="ru-RU"/>
-        </w:rPr>
-        <w:t xml:space="preserve">Решать неотложные вопросы в приоритете. Чат-боты в банковской </w:t>
-      </w:r>
-      <w:proofErr w:type="spellStart"/>
-      <w:r>
-        <w:rPr>
-          <w:rFonts w:eastAsia="Calibri" w:cs="Times New Roman"/>
-          <w:lang w:val="ru-RU"/>
-        </w:rPr>
-        <w:t>сфе</w:t>
-      </w:r>
-      <w:proofErr w:type="spellEnd"/>
-      <w:r>
-        <w:rPr>
-          <w:rFonts w:eastAsia="Calibri" w:cs="Times New Roman"/>
-          <w:lang w:val="ru-RU"/>
-        </w:rPr>
-        <w:t>-</w:t>
-      </w:r>
-    </w:p>
-    <w:p>
-      <w:pPr>
-        <w:ind w:firstLine="0"/>
-        <w:jc w:val="both"/>
-        <w:rPr>
-          <w:rFonts w:eastAsia="Calibri" w:cs="Times New Roman"/>
-          <w:lang w:val="ru-RU"/>
-        </w:rPr>
-      </w:pPr>
-      <w:r>
-        <w:rPr>
-          <w:rFonts w:eastAsia="Calibri" w:cs="Times New Roman"/>
-          <w:lang w:val="ru-RU"/>
-        </w:rPr>
-        <w:lastRenderedPageBreak/>
-        <w:t>ре могут помочь клиентам с проблемами, которые могут быть несложными, но срочными. Эти проблемы включают разблокировку или блокировку карт, сброс, проверку банковских выписок и выполнение денежных переводов. Чат-бот с искусственным интеллектом позволяет клиентам завершить весь процесс, не дожидаясь ответа по телефону.</w:t>
-      </w:r>
-    </w:p>
-    <w:p>
-      <w:pPr>
-        <w:pStyle w:val="ac"/>
-      </w:pPr>
-      <w:bookmarkStart w:id="20" w:name="_Toc128069061"/>
-      <w:r>
-        <w:t xml:space="preserve">2.2 </w:t>
-      </w:r>
-      <w:r>
-        <w:t>Будущее чат-ботов в банковской сфере</w:t>
-      </w:r>
-      <w:bookmarkEnd w:id="20"/>
-    </w:p>
-    <w:p>
-      <w:pPr>
-        <w:ind w:firstLine="708"/>
-        <w:jc w:val="both"/>
-        <w:rPr>
-          <w:rFonts w:eastAsia="Calibri" w:cs="Times New Roman"/>
-          <w:lang w:val="ru-RU"/>
-        </w:rPr>
-      </w:pPr>
-      <w:r>
-        <w:rPr>
-          <w:rFonts w:eastAsia="Calibri" w:cs="Times New Roman"/>
-          <w:lang w:val="ru-RU"/>
-        </w:rPr>
-        <w:t>Доля банков, использующих ИИ-решения и, в частности, чат-ботов, постоянно растет. В качестве еще одного фактора, использование смартфонов и других интеллектуальных устройств также является быстро растущей тенденцией. Эти две движущие силы определяют ближайшее будущее помощников искусственного интеллекта в банковской сфере.</w:t>
-      </w:r>
-    </w:p>
-    <w:p>
-      <w:pPr>
-        <w:ind w:firstLine="708"/>
-        <w:jc w:val="both"/>
-        <w:rPr>
-          <w:rFonts w:eastAsia="Calibri" w:cs="Times New Roman"/>
-          <w:lang w:val="ru-RU"/>
-        </w:rPr>
-      </w:pPr>
-      <w:r>
-        <w:rPr>
-          <w:rFonts w:eastAsia="Calibri" w:cs="Times New Roman"/>
-          <w:lang w:val="ru-RU"/>
-        </w:rPr>
-        <w:t xml:space="preserve">Качество чат-ботов определенно улучшится в ближайшие несколько лет. Они станут более «человечными» и научатся гораздо лучше интерпретировать просьбы. В качестве дальнейшего развития чат-боты будут более точно предсказывать поведение человека и использовать эту информацию для самообучения. </w:t>
-      </w:r>
-    </w:p>
-    <w:p>
-      <w:pPr>
-        <w:pStyle w:val="ae"/>
-        <w:numPr>
-          <w:ilvl w:val="0"/>
-          <w:numId w:val="7"/>
-        </w:numPr>
-      </w:pPr>
-      <w:bookmarkStart w:id="21" w:name="_Toc128069062"/>
-      <w:r>
-        <w:t>О</w:t>
-      </w:r>
-      <w:r>
-        <w:t>бзор существующих решений</w:t>
-      </w:r>
-      <w:bookmarkEnd w:id="21"/>
-    </w:p>
-    <w:p>
-      <w:pPr>
-        <w:ind w:firstLine="0"/>
-        <w:jc w:val="both"/>
-        <w:rPr>
-          <w:rFonts w:eastAsia="Calibri" w:cs="Times New Roman"/>
-          <w:lang w:val="ru-RU"/>
-        </w:rPr>
-      </w:pPr>
-      <w:r>
-        <w:rPr>
-          <w:rFonts w:eastAsia="Calibri" w:cs="Times New Roman"/>
-          <w:lang w:val="ru-RU"/>
-        </w:rPr>
-        <w:tab/>
-        <w:t>В банковской индустрии уже есть чат-бот решения. Мы рассмотрим виртуальных ассистентов, которые существуют в мобильных приложениях ведущих банков России. Для оценки чат-ботов будет руководствоваться следующими критериями:</w:t>
-      </w:r>
-    </w:p>
-    <w:p>
-      <w:pPr>
-        <w:numPr>
-          <w:ilvl w:val="0"/>
-          <w:numId w:val="4"/>
-        </w:numPr>
-        <w:contextualSpacing/>
-        <w:jc w:val="both"/>
-        <w:rPr>
-          <w:rFonts w:eastAsia="Calibri" w:cs="Times New Roman"/>
-          <w:lang w:val="ru-RU"/>
-        </w:rPr>
-      </w:pPr>
-      <w:r>
-        <w:rPr>
-          <w:rFonts w:eastAsia="Calibri" w:cs="Times New Roman"/>
-          <w:lang w:val="ru-RU"/>
-        </w:rPr>
-        <w:t>возможность общаться в свободной форме;</w:t>
-      </w:r>
-    </w:p>
-    <w:p>
-      <w:pPr>
-        <w:numPr>
-          <w:ilvl w:val="0"/>
-          <w:numId w:val="4"/>
-        </w:numPr>
-        <w:contextualSpacing/>
-        <w:jc w:val="both"/>
-        <w:rPr>
-          <w:rFonts w:eastAsia="Calibri" w:cs="Times New Roman"/>
-          <w:lang w:val="ru-RU"/>
-        </w:rPr>
-      </w:pPr>
-      <w:r>
-        <w:rPr>
-          <w:rFonts w:eastAsia="Calibri" w:cs="Times New Roman"/>
-          <w:lang w:val="ru-RU"/>
-        </w:rPr>
-        <w:t>умение переключаться между тематиками без потери контекста;</w:t>
-      </w:r>
-    </w:p>
-    <w:p>
-      <w:pPr>
-        <w:numPr>
-          <w:ilvl w:val="0"/>
-          <w:numId w:val="4"/>
-        </w:numPr>
-        <w:contextualSpacing/>
-        <w:jc w:val="both"/>
-        <w:rPr>
-          <w:rFonts w:eastAsia="Calibri" w:cs="Times New Roman"/>
-          <w:lang w:val="ru-RU"/>
-        </w:rPr>
-      </w:pPr>
-      <w:r>
-        <w:rPr>
-          <w:rFonts w:eastAsia="Calibri" w:cs="Times New Roman"/>
-          <w:lang w:val="ru-RU"/>
-        </w:rPr>
-        <w:t>возможность перейти на оператора по запросу или после ошибки чат-</w:t>
-      </w:r>
-    </w:p>
-    <w:p>
-      <w:pPr>
-        <w:ind w:firstLine="0"/>
-        <w:jc w:val="both"/>
-        <w:rPr>
-          <w:rFonts w:eastAsia="Calibri" w:cs="Times New Roman"/>
-          <w:lang w:val="ru-RU"/>
-        </w:rPr>
-      </w:pPr>
-      <w:r>
-        <w:rPr>
-          <w:rFonts w:eastAsia="Calibri" w:cs="Times New Roman"/>
-          <w:lang w:val="ru-RU"/>
-        </w:rPr>
-        <w:t>бота;</w:t>
-      </w:r>
-    </w:p>
-    <w:p>
-      <w:pPr>
-        <w:numPr>
-          <w:ilvl w:val="0"/>
-          <w:numId w:val="4"/>
-        </w:numPr>
-        <w:contextualSpacing/>
-        <w:jc w:val="both"/>
-        <w:rPr>
-          <w:rFonts w:eastAsia="Calibri" w:cs="Times New Roman"/>
-          <w:lang w:val="ru-RU"/>
-        </w:rPr>
-      </w:pPr>
-      <w:r>
-        <w:rPr>
-          <w:rFonts w:eastAsia="Calibri" w:cs="Times New Roman"/>
-          <w:lang w:val="ru-RU"/>
-        </w:rPr>
-        <w:t>наличие кнопок-подсказок в чате, ускоряющих консультацию.</w:t>
-      </w:r>
-    </w:p>
-    <w:p>
-      <w:pPr>
-        <w:pStyle w:val="ac"/>
-      </w:pPr>
-      <w:bookmarkStart w:id="22" w:name="_Toc128069063"/>
-      <w:r>
-        <w:t xml:space="preserve">3.1 </w:t>
-      </w:r>
-      <w:proofErr w:type="spellStart"/>
-      <w:r>
-        <w:t>Сбер</w:t>
-      </w:r>
-      <w:proofErr w:type="spellEnd"/>
-      <w:r>
-        <w:t xml:space="preserve"> Банк</w:t>
-      </w:r>
-      <w:bookmarkEnd w:id="22"/>
-    </w:p>
-    <w:p>
-      <w:pPr>
-        <w:jc w:val="both"/>
-        <w:rPr>
-          <w:rFonts w:eastAsia="Calibri" w:cs="Times New Roman"/>
-          <w:lang w:val="ru-RU"/>
-        </w:rPr>
-      </w:pPr>
-      <w:proofErr w:type="spellStart"/>
-      <w:r>
-        <w:rPr>
-          <w:rFonts w:eastAsia="Calibri" w:cs="Times New Roman"/>
-          <w:lang w:val="ru-RU"/>
-        </w:rPr>
-        <w:t>Сбер</w:t>
-      </w:r>
-      <w:proofErr w:type="spellEnd"/>
-      <w:r>
-        <w:rPr>
-          <w:rFonts w:eastAsia="Calibri" w:cs="Times New Roman"/>
-          <w:lang w:val="ru-RU"/>
-        </w:rPr>
-        <w:t xml:space="preserve"> Банк – крупнейший универсальный банк России и Восточной Европы. У него есть мобильное приложение, в котором можно найти умного </w:t>
-      </w:r>
-      <w:r>
-        <w:rPr>
-          <w:rFonts w:eastAsia="Calibri" w:cs="Times New Roman"/>
-          <w:lang w:val="ru-RU"/>
-        </w:rPr>
-        <w:lastRenderedPageBreak/>
-        <w:t>чат-бота. Проанализировав компьютерного помощника, было определено, что это не узкоспециализированный банковский ассистент, который сможет помочь только с банковскими вопросами, а полноценный помощник, способный подобрать билеты в кино, поставить будильник на утро, подобрать выгодный вклад</w:t>
-      </w:r>
-      <w:r>
-        <w:rPr>
-          <w:rFonts w:eastAsia="Calibri" w:cs="Times New Roman"/>
-          <w:lang w:val="ru-RU"/>
-        </w:rPr>
-        <w:t xml:space="preserve"> и посоветовать хороший кредит.</w:t>
-      </w:r>
-    </w:p>
-    <w:p>
-      <w:pPr>
-        <w:ind w:firstLine="0"/>
-        <w:jc w:val="center"/>
-        <w:rPr>
-          <w:rFonts w:eastAsia="Calibri" w:cs="Times New Roman"/>
-        </w:rPr>
-      </w:pPr>
-      <w:r>
-        <w:rPr>
-          <w:noProof/>
-          <w:lang w:val="ru-RU" w:eastAsia="ru-RU"/>
+          <w:lang w:val="ru-RU"/>
+        </w:rPr>
+      </w:pPr>
+      <w:r>
+        <w:rPr>
+          <w:lang w:val="ru-RU"/>
         </w:rPr>
         <w:drawing>
-          <wp:inline distT="0" distB="0" distL="0" distR="0" wp14:anchorId="4517A44D" wp14:editId="66C64D5E">
-            <wp:extent cx="2190750" cy="4537850"/>
-            <wp:effectExtent l="0" t="0" r="0" b="0"/>
-            <wp:docPr id="15" name="Рисунок 15"/>
+          <wp:inline distT="0" distB="0" distL="0" distR="0" wp14:anchorId="60FD2C70" wp14:editId="6B9EA62B">
+            <wp:extent cx="5725324" cy="2210108"/>
+            <wp:effectExtent l="0" t="0" r="8890" b="0"/>
+            <wp:docPr id="10" name="Рисунок 10"/>
             <wp:cNvGraphicFramePr>
               <a:graphicFrameLocks xmlns:a="http://schemas.openxmlformats.org/drawingml/2006/main" noChangeAspect="1"/>
             </wp:cNvGraphicFramePr>
@@ -11882,7 +10810,7 @@
                   <pic:spPr>
                     <a:xfrm>
                       <a:off x="0" y="0"/>
-                      <a:ext cx="2227326" cy="4613612"/>
+                      <a:ext cx="5725324" cy="2210108"/>
                     </a:xfrm>
                     <a:prstGeom prst="rect">
                       <a:avLst/>
@@ -11894,34 +10822,70 @@
           </wp:inline>
         </w:drawing>
       </w:r>
-      <w:r>
-        <w:rPr>
-          <w:rFonts w:eastAsia="Calibri" w:cs="Times New Roman"/>
-        </w:rPr>
-        <w:tab/>
-      </w:r>
-      <w:r>
-        <w:rPr>
-          <w:rFonts w:eastAsia="Calibri" w:cs="Times New Roman"/>
-        </w:rPr>
-        <w:tab/>
-      </w:r>
-      <w:r>
-        <w:rPr>
-          <w:rFonts w:eastAsia="Calibri" w:cs="Times New Roman"/>
-        </w:rPr>
-        <w:tab/>
-      </w:r>
-      <w:r>
-        <w:rPr>
-          <w:noProof/>
-          <w:lang w:val="ru-RU" w:eastAsia="ru-RU"/>
-        </w:rPr>
+    </w:p>
+    <w:p>
+      <w:pPr>
+        <w:ind w:firstLine="0"/>
+        <w:jc w:val="center"/>
+        <w:rPr>
+          <w:lang w:val="ru-RU"/>
+        </w:rPr>
+      </w:pPr>
+      <w:r>
+        <w:rPr>
+          <w:lang w:val="ru-RU"/>
+        </w:rPr>
+        <w:t xml:space="preserve">Рисунок 7 – </w:t>
+      </w:r>
+      <w:r>
+        <w:rPr>
+          <w:lang w:val="ru-RU"/>
+        </w:rPr>
+        <w:t>Повто</w:t>
+      </w:r>
+      <w:r>
+        <w:rPr>
+          <w:lang w:val="ru-RU"/>
+        </w:rPr>
+        <w:t xml:space="preserve">ряющийся модуль стандартной РНС, </w:t>
+      </w:r>
+      <w:r>
+        <w:rPr>
+          <w:lang w:val="ru-RU"/>
+        </w:rPr>
+        <w:t>состо</w:t>
+      </w:r>
+      <w:r>
+        <w:rPr>
+          <w:lang w:val="ru-RU"/>
+        </w:rPr>
+        <w:t>ящий</w:t>
+      </w:r>
+      <w:r>
+        <w:rPr>
+          <w:lang w:val="ru-RU"/>
+        </w:rPr>
+        <w:t xml:space="preserve"> из одного слоя</w:t>
+      </w:r>
+    </w:p>
+    <w:p>
+      <w:pPr>
+        <w:ind w:firstLine="0"/>
+        <w:jc w:val="center"/>
+        <w:rPr>
+          <w:lang w:val="ru-RU"/>
+        </w:rPr>
+      </w:pPr>
+      <w:r>
+        <w:rPr>
+          <w:lang w:val="ru-RU"/>
+        </w:rPr>
+        <w:lastRenderedPageBreak/>
         <w:drawing>
-          <wp:inline distT="0" distB="0" distL="0" distR="0" wp14:anchorId="048F2B78" wp14:editId="0DF6808A">
-            <wp:extent cx="2252635" cy="4533900"/>
-            <wp:effectExtent l="0" t="0" r="0" b="0"/>
-            <wp:docPr id="16" name="Рисунок 16"/>
+          <wp:inline distT="0" distB="0" distL="0" distR="0" wp14:anchorId="2F7116BA" wp14:editId="2081B0E5">
+            <wp:extent cx="5630061" cy="2248214"/>
+            <wp:effectExtent l="0" t="0" r="8890" b="0"/>
+            <wp:docPr id="11" name="Рисунок 11"/>
             <wp:cNvGraphicFramePr>
               <a:graphicFrameLocks xmlns:a="http://schemas.openxmlformats.org/drawingml/2006/main" noChangeAspect="1"/>
             </wp:cNvGraphicFramePr>
@@ -11941,7 +10905,7 @@
                   <pic:spPr>
                     <a:xfrm>
                       <a:off x="0" y="0"/>
-                      <a:ext cx="2272607" cy="4574097"/>
+                      <a:ext cx="5630061" cy="2248214"/>
                     </a:xfrm>
                     <a:prstGeom prst="rect">
                       <a:avLst/>
@@ -11959,37 +10923,177 @@
         <w:ind w:firstLine="0"/>
         <w:jc w:val="center"/>
         <w:rPr>
-          <w:rFonts w:eastAsia="Calibri" w:cs="Times New Roman"/>
-          <w:lang w:val="ru-RU"/>
-        </w:rPr>
-      </w:pPr>
-      <w:r>
-        <w:rPr>
-          <w:rFonts w:eastAsia="Calibri" w:cs="Times New Roman"/>
+          <w:lang w:val="ru-RU"/>
+        </w:rPr>
+      </w:pPr>
+      <w:r>
+        <w:rPr>
           <w:lang w:val="ru-RU"/>
         </w:rPr>
         <w:t>Р</w:t>
       </w:r>
       <w:r>
         <w:rPr>
-          <w:rFonts w:eastAsia="Calibri" w:cs="Times New Roman"/>
-          <w:lang w:val="ru-RU"/>
-        </w:rPr>
-        <w:t>исунки</w:t>
-      </w:r>
-      <w:r>
-        <w:rPr>
-          <w:rFonts w:eastAsia="Calibri" w:cs="Times New Roman"/>
-          <w:lang w:val="ru-RU"/>
-        </w:rPr>
-        <w:t xml:space="preserve"> 5-6</w:t>
-      </w:r>
-      <w:r>
-        <w:rPr>
-          <w:rFonts w:eastAsia="Calibri" w:cs="Times New Roman"/>
-          <w:lang w:val="ru-RU"/>
-        </w:rPr>
-        <w:t xml:space="preserve"> – Взаимодействие с виртуальным ассистентом </w:t>
+          <w:lang w:val="ru-RU"/>
+        </w:rPr>
+        <w:t>исунок 8</w:t>
+      </w:r>
+      <w:r>
+        <w:rPr>
+          <w:lang w:val="ru-RU"/>
+        </w:rPr>
+        <w:t xml:space="preserve"> – </w:t>
+      </w:r>
+      <w:r>
+        <w:rPr>
+          <w:lang w:val="ru-RU"/>
+        </w:rPr>
+        <w:t>Повто</w:t>
+      </w:r>
+      <w:r>
+        <w:rPr>
+          <w:lang w:val="ru-RU"/>
+        </w:rPr>
+        <w:t xml:space="preserve">ряющийся модуль </w:t>
+      </w:r>
+      <w:r>
+        <w:t>LSTM</w:t>
+      </w:r>
+      <w:r>
+        <w:rPr>
+          <w:lang w:val="ru-RU"/>
+        </w:rPr>
+        <w:t xml:space="preserve">, </w:t>
+      </w:r>
+      <w:r>
+        <w:rPr>
+          <w:lang w:val="ru-RU"/>
+        </w:rPr>
+        <w:t>состо</w:t>
+      </w:r>
+      <w:r>
+        <w:rPr>
+          <w:lang w:val="ru-RU"/>
+        </w:rPr>
+        <w:t>ящий</w:t>
+      </w:r>
+      <w:r>
+        <w:rPr>
+          <w:lang w:val="ru-RU"/>
+        </w:rPr>
+        <w:t xml:space="preserve"> из </w:t>
+      </w:r>
+      <w:r>
+        <w:rPr>
+          <w:lang w:val="ru-RU"/>
+        </w:rPr>
+        <w:t>четырех слоев</w:t>
+      </w:r>
+      <w:bookmarkStart w:id="17" w:name="_GoBack"/>
+      <w:bookmarkEnd w:id="17"/>
+    </w:p>
+    <w:p>
+      <w:pPr>
+        <w:jc w:val="both"/>
+        <w:rPr>
+          <w:rFonts w:eastAsia="Calibri" w:cs="Times New Roman"/>
+          <w:lang w:val="ru-RU"/>
+        </w:rPr>
+      </w:pPr>
+      <w:r>
+        <w:rPr>
+          <w:rFonts w:eastAsia="Calibri" w:cs="Times New Roman"/>
+          <w:lang w:val="ru-RU"/>
+        </w:rPr>
+        <w:t>Основная идея LSTM заключается в использовании специальных блоков памяти, которые могут добавлять или удалять информацию в зависимости от ситуации. Каждый блок памяти состоит из трех компонентов: забывания, входа и выхода.</w:t>
+      </w:r>
+    </w:p>
+    <w:p>
+      <w:pPr>
+        <w:jc w:val="both"/>
+        <w:rPr>
+          <w:rFonts w:eastAsia="Calibri" w:cs="Times New Roman"/>
+          <w:lang w:val="ru-RU"/>
+        </w:rPr>
+      </w:pPr>
+      <w:r>
+        <w:rPr>
+          <w:rFonts w:eastAsia="Calibri" w:cs="Times New Roman"/>
+          <w:lang w:val="ru-RU"/>
+        </w:rPr>
+        <w:t>Алгоритм работы LSTM начинается с ввода входных данных в сеть. Далее данные поступают на входной уровень, где они проходят через ряд слоев, в каждом из которых происходит обработка. В случае LSTM, наиболее важным является блок памяти, который определяет, какую информацию следует сохранить и какую следует забыть.</w:t>
+      </w:r>
+    </w:p>
+    <w:p>
+      <w:pPr>
+        <w:jc w:val="both"/>
+        <w:rPr>
+          <w:rFonts w:eastAsia="Calibri" w:cs="Times New Roman"/>
+          <w:lang w:val="ru-RU"/>
+        </w:rPr>
+      </w:pPr>
+      <w:r>
+        <w:rPr>
+          <w:rFonts w:eastAsia="Calibri" w:cs="Times New Roman"/>
+          <w:lang w:val="ru-RU"/>
+        </w:rPr>
+        <w:t>Входной слой сети принимает информацию от предыдущего временного шага и текущего входа. Затем эта информация проходит через четыре уровня, каждый из которых выполняет определенные функции: забывание, добавление новой информации, обновление состояния памяти и вывод.</w:t>
+      </w:r>
+    </w:p>
+    <w:p>
+      <w:pPr>
+        <w:jc w:val="both"/>
+        <w:rPr>
+          <w:rFonts w:eastAsia="Calibri" w:cs="Times New Roman"/>
+          <w:lang w:val="ru-RU"/>
+        </w:rPr>
+      </w:pPr>
+      <w:r>
+        <w:rPr>
+          <w:rFonts w:eastAsia="Calibri" w:cs="Times New Roman"/>
+          <w:lang w:val="ru-RU"/>
+        </w:rPr>
+        <w:t>Забывание осуществляется за счет использования сигмоидальной функции, которая решает, какую информацию нужно забыть. Затем выполняется процесс добавления новой информации, который определяет, какую информацию нужно сохранить. Для этого используется гиперболический тангенс, который возвращает новую информацию, которую необходимо добавить в память.</w:t>
+      </w:r>
+    </w:p>
+    <w:p>
+      <w:pPr>
+        <w:jc w:val="both"/>
+        <w:rPr>
+          <w:rFonts w:eastAsia="Calibri" w:cs="Times New Roman"/>
+          <w:lang w:val="ru-RU"/>
+        </w:rPr>
+      </w:pPr>
+      <w:r>
+        <w:rPr>
+          <w:rFonts w:eastAsia="Calibri" w:cs="Times New Roman"/>
+          <w:lang w:val="ru-RU"/>
+        </w:rPr>
+        <w:t xml:space="preserve">Обновление состояния памяти осуществляется путем использования ранее полученных результатов и новых данных, которые были приняты на </w:t>
+      </w:r>
+      <w:r>
+        <w:rPr>
+          <w:rFonts w:eastAsia="Calibri" w:cs="Times New Roman"/>
+          <w:lang w:val="ru-RU"/>
+        </w:rPr>
+        <w:lastRenderedPageBreak/>
+        <w:t>входном уровне. Наконец, вывод позволяет выбрать, какую информацию нужно передать на следующий временной шаг.</w:t>
+      </w:r>
+    </w:p>
+    <w:p>
+      <w:pPr>
+        <w:jc w:val="both"/>
+        <w:rPr>
+          <w:rFonts w:eastAsia="Calibri" w:cs="Times New Roman"/>
+          <w:lang w:val="ru-RU"/>
+        </w:rPr>
+      </w:pPr>
+      <w:r>
+        <w:rPr>
+          <w:rFonts w:eastAsia="Calibri" w:cs="Times New Roman"/>
+          <w:lang w:val="ru-RU"/>
+        </w:rPr>
+        <w:t xml:space="preserve">Основное преимущество </w:t>
       </w:r>
       <w:proofErr w:type="spellStart"/>
       <w:r>
@@ -11997,7 +11101,7 @@
           <w:rFonts w:eastAsia="Calibri" w:cs="Times New Roman"/>
           <w:lang w:val="ru-RU"/>
         </w:rPr>
-        <w:t>Сбер</w:t>
+        <w:t>Transformer</w:t>
       </w:r>
       <w:proofErr w:type="spellEnd"/>
       <w:r>
@@ -12005,7 +11109,737 @@
           <w:rFonts w:eastAsia="Calibri" w:cs="Times New Roman"/>
           <w:lang w:val="ru-RU"/>
         </w:rPr>
-        <w:t xml:space="preserve"> Банка</w:t>
+        <w:t xml:space="preserve"> заключается в его способности использовать параллельную обработку для ускорения вычислений, что делает его особенно полезным для больших наборов данных и высокопроизводительных приложений.</w:t>
+      </w:r>
+    </w:p>
+    <w:p>
+      <w:pPr>
+        <w:jc w:val="both"/>
+        <w:rPr>
+          <w:rFonts w:eastAsia="Calibri" w:cs="Times New Roman"/>
+          <w:lang w:val="ru-RU"/>
+        </w:rPr>
+      </w:pPr>
+      <w:r>
+        <w:rPr>
+          <w:rFonts w:eastAsia="Calibri" w:cs="Times New Roman"/>
+          <w:lang w:val="ru-RU"/>
+        </w:rPr>
+        <w:t xml:space="preserve">В целом, как LSTM, так и </w:t>
+      </w:r>
+      <w:proofErr w:type="spellStart"/>
+      <w:r>
+        <w:rPr>
+          <w:rFonts w:eastAsia="Calibri" w:cs="Times New Roman"/>
+          <w:lang w:val="ru-RU"/>
+        </w:rPr>
+        <w:t>Transformer</w:t>
+      </w:r>
+      <w:proofErr w:type="spellEnd"/>
+      <w:r>
+        <w:rPr>
+          <w:rFonts w:eastAsia="Calibri" w:cs="Times New Roman"/>
+          <w:lang w:val="ru-RU"/>
+        </w:rPr>
+        <w:t xml:space="preserve"> являются мощными инструментами для обработки последовательных данных. Они используются для решения широкого спектра задач в различных областях, включая естественный язык, компьютерное зрение и анализ данных.</w:t>
+      </w:r>
+    </w:p>
+    <w:p>
+      <w:pPr>
+        <w:jc w:val="both"/>
+        <w:rPr>
+          <w:rFonts w:eastAsia="Calibri" w:cs="Times New Roman"/>
+          <w:lang w:val="ru-RU"/>
+        </w:rPr>
+      </w:pPr>
+    </w:p>
+    <w:p>
+      <w:pPr>
+        <w:pStyle w:val="af0"/>
+        <w:rPr>
+          <w:lang w:val="ru-RU"/>
+        </w:rPr>
+      </w:pPr>
+      <w:r>
+        <w:rPr>
+          <w:lang w:val="ru-RU"/>
+        </w:rPr>
+        <w:t>1.6.</w:t>
+      </w:r>
+      <w:r>
+        <w:rPr>
+          <w:lang w:val="ru-RU"/>
+        </w:rPr>
+        <w:t>8</w:t>
+      </w:r>
+      <w:r>
+        <w:rPr>
+          <w:lang w:val="ru-RU"/>
+        </w:rPr>
+        <w:t xml:space="preserve"> </w:t>
+      </w:r>
+      <w:r>
+        <w:rPr>
+          <w:lang w:val="ru-RU"/>
+        </w:rPr>
+        <w:t>Готовые решения для обработки и генерации естественного языка</w:t>
+      </w:r>
+    </w:p>
+    <w:p>
+      <w:pPr>
+        <w:jc w:val="both"/>
+        <w:rPr>
+          <w:rFonts w:eastAsia="Calibri" w:cs="Times New Roman"/>
+          <w:lang w:val="ru-RU"/>
+        </w:rPr>
+      </w:pPr>
+      <w:r>
+        <w:rPr>
+          <w:rFonts w:eastAsia="Calibri" w:cs="Times New Roman"/>
+          <w:lang w:val="ru-RU"/>
+        </w:rPr>
+        <w:t>Существует множество моделей для обработки и генерации естественного языка, вот некоторые из них:</w:t>
+      </w:r>
+    </w:p>
+    <w:p>
+      <w:pPr>
+        <w:jc w:val="both"/>
+        <w:rPr>
+          <w:rFonts w:eastAsia="Calibri" w:cs="Times New Roman"/>
+          <w:lang w:val="ru-RU"/>
+        </w:rPr>
+      </w:pPr>
+      <w:r>
+        <w:rPr>
+          <w:rFonts w:eastAsia="Calibri" w:cs="Times New Roman"/>
+          <w:lang w:val="ru-RU"/>
+        </w:rPr>
+        <w:t>BERT (</w:t>
+      </w:r>
+      <w:proofErr w:type="spellStart"/>
+      <w:r>
+        <w:rPr>
+          <w:rFonts w:eastAsia="Calibri" w:cs="Times New Roman"/>
+          <w:lang w:val="ru-RU"/>
+        </w:rPr>
+        <w:t>Bidirectional</w:t>
+      </w:r>
+      <w:proofErr w:type="spellEnd"/>
+      <w:r>
+        <w:rPr>
+          <w:rFonts w:eastAsia="Calibri" w:cs="Times New Roman"/>
+          <w:lang w:val="ru-RU"/>
+        </w:rPr>
+        <w:t xml:space="preserve"> </w:t>
+      </w:r>
+      <w:proofErr w:type="spellStart"/>
+      <w:r>
+        <w:rPr>
+          <w:rFonts w:eastAsia="Calibri" w:cs="Times New Roman"/>
+          <w:lang w:val="ru-RU"/>
+        </w:rPr>
+        <w:t>Encoder</w:t>
+      </w:r>
+      <w:proofErr w:type="spellEnd"/>
+      <w:r>
+        <w:rPr>
+          <w:rFonts w:eastAsia="Calibri" w:cs="Times New Roman"/>
+          <w:lang w:val="ru-RU"/>
+        </w:rPr>
+        <w:t xml:space="preserve"> </w:t>
+      </w:r>
+      <w:proofErr w:type="spellStart"/>
+      <w:r>
+        <w:rPr>
+          <w:rFonts w:eastAsia="Calibri" w:cs="Times New Roman"/>
+          <w:lang w:val="ru-RU"/>
+        </w:rPr>
+        <w:t>Representations</w:t>
+      </w:r>
+      <w:proofErr w:type="spellEnd"/>
+      <w:r>
+        <w:rPr>
+          <w:rFonts w:eastAsia="Calibri" w:cs="Times New Roman"/>
+          <w:lang w:val="ru-RU"/>
+        </w:rPr>
+        <w:t xml:space="preserve"> </w:t>
+      </w:r>
+      <w:proofErr w:type="spellStart"/>
+      <w:r>
+        <w:rPr>
+          <w:rFonts w:eastAsia="Calibri" w:cs="Times New Roman"/>
+          <w:lang w:val="ru-RU"/>
+        </w:rPr>
+        <w:t>from</w:t>
+      </w:r>
+      <w:proofErr w:type="spellEnd"/>
+      <w:r>
+        <w:rPr>
+          <w:rFonts w:eastAsia="Calibri" w:cs="Times New Roman"/>
+          <w:lang w:val="ru-RU"/>
+        </w:rPr>
+        <w:t xml:space="preserve"> </w:t>
+      </w:r>
+      <w:proofErr w:type="spellStart"/>
+      <w:r>
+        <w:rPr>
+          <w:rFonts w:eastAsia="Calibri" w:cs="Times New Roman"/>
+          <w:lang w:val="ru-RU"/>
+        </w:rPr>
+        <w:t>Transformers</w:t>
+      </w:r>
+      <w:proofErr w:type="spellEnd"/>
+      <w:r>
+        <w:rPr>
+          <w:rFonts w:eastAsia="Calibri" w:cs="Times New Roman"/>
+          <w:lang w:val="ru-RU"/>
+        </w:rPr>
+        <w:t xml:space="preserve">) </w:t>
+      </w:r>
+      <w:r>
+        <w:rPr>
+          <w:rFonts w:eastAsia="Calibri" w:cs="Times New Roman"/>
+          <w:lang w:val="ru-RU"/>
+        </w:rPr>
+        <w:t xml:space="preserve">– </w:t>
+      </w:r>
+      <w:r>
+        <w:rPr>
+          <w:rFonts w:eastAsia="Calibri" w:cs="Times New Roman"/>
+          <w:lang w:val="ru-RU"/>
+        </w:rPr>
+        <w:t xml:space="preserve">это модель, основанная на </w:t>
+      </w:r>
+      <w:proofErr w:type="spellStart"/>
+      <w:r>
+        <w:rPr>
+          <w:rFonts w:eastAsia="Calibri" w:cs="Times New Roman"/>
+          <w:lang w:val="ru-RU"/>
+        </w:rPr>
+        <w:t>трансформерах</w:t>
+      </w:r>
+      <w:proofErr w:type="spellEnd"/>
+      <w:r>
+        <w:rPr>
+          <w:rFonts w:eastAsia="Calibri" w:cs="Times New Roman"/>
+          <w:lang w:val="ru-RU"/>
+        </w:rPr>
+        <w:t xml:space="preserve">, которая используется для понимания естественного языка и выполнения различных задач NLP, таких как классификация текста, ответы на вопросы и машинный перевод. Она работает путем "питания" текста в нейронную сеть в двух направлениях </w:t>
+      </w:r>
+      <w:r>
+        <w:rPr>
+          <w:rFonts w:eastAsia="Calibri" w:cs="Times New Roman"/>
+          <w:lang w:val="ru-RU"/>
+        </w:rPr>
+        <w:t xml:space="preserve">– </w:t>
+      </w:r>
+      <w:r>
+        <w:rPr>
+          <w:rFonts w:eastAsia="Calibri" w:cs="Times New Roman"/>
+          <w:lang w:val="ru-RU"/>
+        </w:rPr>
+        <w:t xml:space="preserve">вперед и назад </w:t>
+      </w:r>
+      <w:r>
+        <w:rPr>
+          <w:rFonts w:eastAsia="Calibri" w:cs="Times New Roman"/>
+          <w:lang w:val="ru-RU"/>
+        </w:rPr>
+        <w:t xml:space="preserve">– </w:t>
+      </w:r>
+      <w:r>
+        <w:rPr>
+          <w:rFonts w:eastAsia="Calibri" w:cs="Times New Roman"/>
+          <w:lang w:val="ru-RU"/>
+        </w:rPr>
+        <w:t xml:space="preserve">и обучения ее вычленять смысловую информацию из текста. Примером готового решения, основанного на BERT, является библиотека </w:t>
+      </w:r>
+      <w:proofErr w:type="spellStart"/>
+      <w:r>
+        <w:rPr>
+          <w:rFonts w:eastAsia="Calibri" w:cs="Times New Roman"/>
+          <w:lang w:val="ru-RU"/>
+        </w:rPr>
+        <w:t>Hugging</w:t>
+      </w:r>
+      <w:proofErr w:type="spellEnd"/>
+      <w:r>
+        <w:rPr>
+          <w:rFonts w:eastAsia="Calibri" w:cs="Times New Roman"/>
+          <w:lang w:val="ru-RU"/>
+        </w:rPr>
+        <w:t xml:space="preserve"> </w:t>
+      </w:r>
+      <w:proofErr w:type="spellStart"/>
+      <w:r>
+        <w:rPr>
+          <w:rFonts w:eastAsia="Calibri" w:cs="Times New Roman"/>
+          <w:lang w:val="ru-RU"/>
+        </w:rPr>
+        <w:t>Face</w:t>
+      </w:r>
+      <w:proofErr w:type="spellEnd"/>
+      <w:r>
+        <w:rPr>
+          <w:rFonts w:eastAsia="Calibri" w:cs="Times New Roman"/>
+          <w:lang w:val="ru-RU"/>
+        </w:rPr>
+        <w:t xml:space="preserve"> </w:t>
+      </w:r>
+      <w:proofErr w:type="spellStart"/>
+      <w:r>
+        <w:rPr>
+          <w:rFonts w:eastAsia="Calibri" w:cs="Times New Roman"/>
+          <w:lang w:val="ru-RU"/>
+        </w:rPr>
+        <w:t>Transformers</w:t>
+      </w:r>
+      <w:proofErr w:type="spellEnd"/>
+      <w:r>
+        <w:rPr>
+          <w:rFonts w:eastAsia="Calibri" w:cs="Times New Roman"/>
+          <w:lang w:val="ru-RU"/>
+        </w:rPr>
+        <w:t xml:space="preserve">, которая позволяет использовать </w:t>
+      </w:r>
+      <w:proofErr w:type="spellStart"/>
+      <w:r>
+        <w:rPr>
+          <w:rFonts w:eastAsia="Calibri" w:cs="Times New Roman"/>
+          <w:lang w:val="ru-RU"/>
+        </w:rPr>
+        <w:t>предобученные</w:t>
+      </w:r>
+      <w:proofErr w:type="spellEnd"/>
+      <w:r>
+        <w:rPr>
+          <w:rFonts w:eastAsia="Calibri" w:cs="Times New Roman"/>
+          <w:lang w:val="ru-RU"/>
+        </w:rPr>
+        <w:t xml:space="preserve"> модели BERT для различных задач NLP.</w:t>
+      </w:r>
+    </w:p>
+    <w:p>
+      <w:pPr>
+        <w:jc w:val="both"/>
+        <w:rPr>
+          <w:rFonts w:eastAsia="Calibri" w:cs="Times New Roman"/>
+          <w:lang w:val="ru-RU"/>
+        </w:rPr>
+      </w:pPr>
+    </w:p>
+    <w:p>
+      <w:pPr>
+        <w:jc w:val="both"/>
+        <w:rPr>
+          <w:rFonts w:eastAsia="Calibri" w:cs="Times New Roman"/>
+          <w:lang w:val="ru-RU"/>
+        </w:rPr>
+      </w:pPr>
+      <w:r>
+        <w:rPr>
+          <w:rFonts w:eastAsia="Calibri" w:cs="Times New Roman"/>
+          <w:lang w:val="ru-RU"/>
+        </w:rPr>
+        <w:t>GPT (</w:t>
+      </w:r>
+      <w:proofErr w:type="spellStart"/>
+      <w:r>
+        <w:rPr>
+          <w:rFonts w:eastAsia="Calibri" w:cs="Times New Roman"/>
+          <w:lang w:val="ru-RU"/>
+        </w:rPr>
+        <w:t>Generative</w:t>
+      </w:r>
+      <w:proofErr w:type="spellEnd"/>
+      <w:r>
+        <w:rPr>
+          <w:rFonts w:eastAsia="Calibri" w:cs="Times New Roman"/>
+          <w:lang w:val="ru-RU"/>
+        </w:rPr>
+        <w:t xml:space="preserve"> </w:t>
+      </w:r>
+      <w:proofErr w:type="spellStart"/>
+      <w:r>
+        <w:rPr>
+          <w:rFonts w:eastAsia="Calibri" w:cs="Times New Roman"/>
+          <w:lang w:val="ru-RU"/>
+        </w:rPr>
+        <w:t>Pre-trained</w:t>
+      </w:r>
+      <w:proofErr w:type="spellEnd"/>
+      <w:r>
+        <w:rPr>
+          <w:rFonts w:eastAsia="Calibri" w:cs="Times New Roman"/>
+          <w:lang w:val="ru-RU"/>
+        </w:rPr>
+        <w:t xml:space="preserve"> </w:t>
+      </w:r>
+      <w:proofErr w:type="spellStart"/>
+      <w:r>
+        <w:rPr>
+          <w:rFonts w:eastAsia="Calibri" w:cs="Times New Roman"/>
+          <w:lang w:val="ru-RU"/>
+        </w:rPr>
+        <w:t>Transformer</w:t>
+      </w:r>
+      <w:proofErr w:type="spellEnd"/>
+      <w:r>
+        <w:rPr>
+          <w:rFonts w:eastAsia="Calibri" w:cs="Times New Roman"/>
+          <w:lang w:val="ru-RU"/>
+        </w:rPr>
+        <w:t xml:space="preserve">) </w:t>
+      </w:r>
+      <w:r>
+        <w:rPr>
+          <w:rFonts w:eastAsia="Calibri" w:cs="Times New Roman"/>
+          <w:lang w:val="ru-RU"/>
+        </w:rPr>
+        <w:t xml:space="preserve">– </w:t>
+      </w:r>
+      <w:r>
+        <w:rPr>
+          <w:rFonts w:eastAsia="Calibri" w:cs="Times New Roman"/>
+          <w:lang w:val="ru-RU"/>
+        </w:rPr>
+        <w:t>это</w:t>
+      </w:r>
+      <w:r>
+        <w:rPr>
+          <w:rFonts w:eastAsia="Calibri" w:cs="Times New Roman"/>
+          <w:lang w:val="ru-RU"/>
+        </w:rPr>
+        <w:t xml:space="preserve"> модель, основанная на </w:t>
+      </w:r>
+      <w:proofErr w:type="spellStart"/>
+      <w:r>
+        <w:rPr>
+          <w:rFonts w:eastAsia="Calibri" w:cs="Times New Roman"/>
+          <w:lang w:val="ru-RU"/>
+        </w:rPr>
+        <w:t>трансформерах</w:t>
+      </w:r>
+      <w:proofErr w:type="spellEnd"/>
+      <w:r>
+        <w:rPr>
+          <w:rFonts w:eastAsia="Calibri" w:cs="Times New Roman"/>
+          <w:lang w:val="ru-RU"/>
+        </w:rPr>
+        <w:t xml:space="preserve">, которая используется для генерации естественного языка. Она работает путем обучения на огромном количестве текстовых данных и позволяет генерировать новые тексты, имитирующие стиль и смысловую </w:t>
+      </w:r>
+      <w:r>
+        <w:rPr>
+          <w:rFonts w:eastAsia="Calibri" w:cs="Times New Roman"/>
+          <w:lang w:val="ru-RU"/>
+        </w:rPr>
+        <w:lastRenderedPageBreak/>
+        <w:t xml:space="preserve">связь обучающих данных. Примером готового решения, основанного на GPT, является GPT-3 от </w:t>
+      </w:r>
+      <w:proofErr w:type="spellStart"/>
+      <w:r>
+        <w:rPr>
+          <w:rFonts w:eastAsia="Calibri" w:cs="Times New Roman"/>
+          <w:lang w:val="ru-RU"/>
+        </w:rPr>
+        <w:t>OpenAI</w:t>
+      </w:r>
+      <w:proofErr w:type="spellEnd"/>
+      <w:r>
+        <w:rPr>
+          <w:rFonts w:eastAsia="Calibri" w:cs="Times New Roman"/>
+          <w:lang w:val="ru-RU"/>
+        </w:rPr>
+        <w:t>, доступный для использования через их API.</w:t>
+      </w:r>
+    </w:p>
+    <w:p>
+      <w:pPr>
+        <w:jc w:val="both"/>
+        <w:rPr>
+          <w:rFonts w:eastAsia="Calibri" w:cs="Times New Roman"/>
+          <w:lang w:val="ru-RU"/>
+        </w:rPr>
+      </w:pPr>
+    </w:p>
+    <w:p>
+      <w:pPr>
+        <w:jc w:val="both"/>
+        <w:rPr>
+          <w:rFonts w:eastAsia="Calibri" w:cs="Times New Roman"/>
+          <w:lang w:val="ru-RU"/>
+        </w:rPr>
+      </w:pPr>
+      <w:r>
+        <w:rPr>
+          <w:rFonts w:eastAsia="Calibri" w:cs="Times New Roman"/>
+          <w:lang w:val="ru-RU"/>
+        </w:rPr>
+        <w:t>Seq2Seq (</w:t>
+      </w:r>
+      <w:proofErr w:type="spellStart"/>
+      <w:r>
+        <w:rPr>
+          <w:rFonts w:eastAsia="Calibri" w:cs="Times New Roman"/>
+          <w:lang w:val="ru-RU"/>
+        </w:rPr>
+        <w:t>Sequence</w:t>
+      </w:r>
+      <w:proofErr w:type="spellEnd"/>
+      <w:r>
+        <w:rPr>
+          <w:rFonts w:eastAsia="Calibri" w:cs="Times New Roman"/>
+          <w:lang w:val="ru-RU"/>
+        </w:rPr>
+        <w:t xml:space="preserve"> </w:t>
+      </w:r>
+      <w:proofErr w:type="spellStart"/>
+      <w:r>
+        <w:rPr>
+          <w:rFonts w:eastAsia="Calibri" w:cs="Times New Roman"/>
+          <w:lang w:val="ru-RU"/>
+        </w:rPr>
+        <w:t>to</w:t>
+      </w:r>
+      <w:proofErr w:type="spellEnd"/>
+      <w:r>
+        <w:rPr>
+          <w:rFonts w:eastAsia="Calibri" w:cs="Times New Roman"/>
+          <w:lang w:val="ru-RU"/>
+        </w:rPr>
+        <w:t xml:space="preserve"> </w:t>
+      </w:r>
+      <w:proofErr w:type="spellStart"/>
+      <w:r>
+        <w:rPr>
+          <w:rFonts w:eastAsia="Calibri" w:cs="Times New Roman"/>
+          <w:lang w:val="ru-RU"/>
+        </w:rPr>
+        <w:t>Sequence</w:t>
+      </w:r>
+      <w:proofErr w:type="spellEnd"/>
+      <w:r>
+        <w:rPr>
+          <w:rFonts w:eastAsia="Calibri" w:cs="Times New Roman"/>
+          <w:lang w:val="ru-RU"/>
+        </w:rPr>
+        <w:t xml:space="preserve">) </w:t>
+      </w:r>
+      <w:r>
+        <w:rPr>
+          <w:rFonts w:eastAsia="Calibri" w:cs="Times New Roman"/>
+          <w:lang w:val="ru-RU"/>
+        </w:rPr>
+        <w:t xml:space="preserve">– </w:t>
+      </w:r>
+      <w:r>
+        <w:rPr>
+          <w:rFonts w:eastAsia="Calibri" w:cs="Times New Roman"/>
+          <w:lang w:val="ru-RU"/>
+        </w:rPr>
+        <w:t xml:space="preserve">это модель, используемая для машинного перевода, генерации ответов на вопросы и других задач генерации естественного языка. Она работает путем преобразования входного текста в вектор фиксированной длины с помощью </w:t>
+      </w:r>
+      <w:proofErr w:type="spellStart"/>
+      <w:r>
+        <w:rPr>
+          <w:rFonts w:eastAsia="Calibri" w:cs="Times New Roman"/>
+          <w:lang w:val="ru-RU"/>
+        </w:rPr>
+        <w:t>энкодера</w:t>
+      </w:r>
+      <w:proofErr w:type="spellEnd"/>
+      <w:r>
+        <w:rPr>
+          <w:rFonts w:eastAsia="Calibri" w:cs="Times New Roman"/>
+          <w:lang w:val="ru-RU"/>
+        </w:rPr>
+        <w:t xml:space="preserve">, а затем декодирования этого вектора в выходной текст с помощью декодера. Примером готового решения, основанного на Seq2Seq, является </w:t>
+      </w:r>
+      <w:proofErr w:type="spellStart"/>
+      <w:r>
+        <w:rPr>
+          <w:rFonts w:eastAsia="Calibri" w:cs="Times New Roman"/>
+          <w:lang w:val="ru-RU"/>
+        </w:rPr>
+        <w:t>Google</w:t>
+      </w:r>
+      <w:proofErr w:type="spellEnd"/>
+      <w:r>
+        <w:rPr>
+          <w:rFonts w:eastAsia="Calibri" w:cs="Times New Roman"/>
+          <w:lang w:val="ru-RU"/>
+        </w:rPr>
+        <w:t xml:space="preserve"> </w:t>
+      </w:r>
+      <w:proofErr w:type="spellStart"/>
+      <w:r>
+        <w:rPr>
+          <w:rFonts w:eastAsia="Calibri" w:cs="Times New Roman"/>
+          <w:lang w:val="ru-RU"/>
+        </w:rPr>
+        <w:t>Neural</w:t>
+      </w:r>
+      <w:proofErr w:type="spellEnd"/>
+      <w:r>
+        <w:rPr>
+          <w:rFonts w:eastAsia="Calibri" w:cs="Times New Roman"/>
+          <w:lang w:val="ru-RU"/>
+        </w:rPr>
+        <w:t xml:space="preserve"> </w:t>
+      </w:r>
+      <w:proofErr w:type="spellStart"/>
+      <w:r>
+        <w:rPr>
+          <w:rFonts w:eastAsia="Calibri" w:cs="Times New Roman"/>
+          <w:lang w:val="ru-RU"/>
+        </w:rPr>
+        <w:t>Machine</w:t>
+      </w:r>
+      <w:proofErr w:type="spellEnd"/>
+      <w:r>
+        <w:rPr>
+          <w:rFonts w:eastAsia="Calibri" w:cs="Times New Roman"/>
+          <w:lang w:val="ru-RU"/>
+        </w:rPr>
+        <w:t xml:space="preserve"> </w:t>
+      </w:r>
+      <w:proofErr w:type="spellStart"/>
+      <w:r>
+        <w:rPr>
+          <w:rFonts w:eastAsia="Calibri" w:cs="Times New Roman"/>
+          <w:lang w:val="ru-RU"/>
+        </w:rPr>
+        <w:t>Translation</w:t>
+      </w:r>
+      <w:proofErr w:type="spellEnd"/>
+      <w:r>
+        <w:rPr>
+          <w:rFonts w:eastAsia="Calibri" w:cs="Times New Roman"/>
+          <w:lang w:val="ru-RU"/>
+        </w:rPr>
+        <w:t xml:space="preserve"> (GNMT), который используется для машинного перевода на множество языков</w:t>
+      </w:r>
+      <w:r>
+        <w:rPr>
+          <w:rFonts w:eastAsia="Calibri" w:cs="Times New Roman"/>
+          <w:lang w:val="ru-RU"/>
+        </w:rPr>
+        <w:t>.</w:t>
+      </w:r>
+    </w:p>
+    <w:p>
+      <w:pPr>
+        <w:jc w:val="both"/>
+        <w:rPr>
+          <w:rFonts w:eastAsia="Calibri" w:cs="Times New Roman"/>
+          <w:lang w:val="ru-RU"/>
+        </w:rPr>
+      </w:pPr>
+    </w:p>
+    <w:p>
+      <w:pPr>
+        <w:pStyle w:val="ae"/>
+        <w:numPr>
+          <w:ilvl w:val="0"/>
+          <w:numId w:val="7"/>
+        </w:numPr>
+      </w:pPr>
+      <w:bookmarkStart w:id="18" w:name="_Toc128069059"/>
+      <w:r>
+        <w:t>Ч</w:t>
+      </w:r>
+      <w:r>
+        <w:t>ат-боты в банковской сфере</w:t>
+      </w:r>
+      <w:bookmarkEnd w:id="18"/>
+    </w:p>
+    <w:p>
+      <w:pPr>
+        <w:pStyle w:val="ac"/>
+      </w:pPr>
+      <w:bookmarkStart w:id="19" w:name="_Toc128069060"/>
+      <w:r>
+        <w:t xml:space="preserve">2.1 </w:t>
+      </w:r>
+      <w:r>
+        <w:t>Возможные варианты использования</w:t>
+      </w:r>
+      <w:bookmarkEnd w:id="19"/>
+    </w:p>
+    <w:p>
+      <w:pPr>
+        <w:ind w:firstLine="708"/>
+        <w:jc w:val="both"/>
+        <w:rPr>
+          <w:rFonts w:eastAsia="Calibri" w:cs="Times New Roman"/>
+          <w:lang w:val="ru-RU"/>
+        </w:rPr>
+      </w:pPr>
+      <w:r>
+        <w:rPr>
+          <w:rFonts w:eastAsia="Calibri" w:cs="Times New Roman"/>
+          <w:lang w:val="ru-RU"/>
+        </w:rPr>
+        <w:t>В сегодняшней тенденции автоматизации банковский мир постепенно ориентируется на самообслуживание, чтобы удовлетворить потребности и требования клиентов, разбирающихся в цифровых технологиях. Таким образом, включение чат-ботов в финансовую отрасль является замечательным явлением, которое в значительной степени снижает общую банковскую задачу. С помощью чат-бота клиенты банка могут без особых хлопот совершать любые финансовые операции с помощью текстового или голосового сообщения.</w:t>
+      </w:r>
+    </w:p>
+    <w:p>
+      <w:pPr>
+        <w:ind w:firstLine="708"/>
+        <w:jc w:val="both"/>
+        <w:rPr>
+          <w:rFonts w:eastAsia="Calibri" w:cs="Times New Roman"/>
+          <w:lang w:val="ru-RU"/>
+        </w:rPr>
+      </w:pPr>
+      <w:r>
+        <w:rPr>
+          <w:rFonts w:eastAsia="Calibri" w:cs="Times New Roman"/>
+          <w:lang w:val="ru-RU"/>
+        </w:rPr>
+        <w:t>Какое отношение банк имеет к чат-ботам? Ответ довольно прост: для автоматизации сервисов. Как видите, сервисы в наши дни работают довольно медленно и иногда даже неприятно, поскольку люди относительно более склонны к непониманию и ошибкам, чем компьютерные программы.</w:t>
+      </w:r>
+    </w:p>
+    <w:p>
+      <w:pPr>
+        <w:ind w:firstLine="708"/>
+        <w:jc w:val="both"/>
+        <w:rPr>
+          <w:rFonts w:eastAsia="Calibri" w:cs="Times New Roman"/>
+          <w:lang w:val="ru-RU"/>
+        </w:rPr>
+      </w:pPr>
+      <w:r>
+        <w:rPr>
+          <w:rFonts w:eastAsia="Calibri" w:cs="Times New Roman"/>
+          <w:lang w:val="ru-RU"/>
+        </w:rPr>
+        <w:t xml:space="preserve">Таким образом, диалоговый чат-бот может помочь вам обеспечить исключительное обслуживание клиентов, поскольку он доступен 24/7, никогда ничего не забывает, никогда не болеет и никогда не становится </w:t>
+      </w:r>
+      <w:r>
+        <w:rPr>
+          <w:rFonts w:eastAsia="Calibri" w:cs="Times New Roman"/>
+          <w:lang w:val="ru-RU"/>
+        </w:rPr>
+        <w:lastRenderedPageBreak/>
+        <w:t>непродуктивным. Виртуальный помощник для банков может быть установлен для выполнения повседневных операций и повышения качества обслуживания клиентов в секторе цифрового банкинга [5].</w:t>
+      </w:r>
+    </w:p>
+    <w:p>
+      <w:pPr>
+        <w:ind w:firstLine="708"/>
+        <w:jc w:val="both"/>
+        <w:rPr>
+          <w:rFonts w:eastAsia="Calibri" w:cs="Times New Roman"/>
+          <w:lang w:val="ru-RU"/>
+        </w:rPr>
+      </w:pPr>
+      <w:r>
+        <w:rPr>
+          <w:rFonts w:eastAsia="Calibri" w:cs="Times New Roman"/>
+          <w:lang w:val="ru-RU"/>
+        </w:rPr>
+        <w:t>На рисунке 5 приведены некоторые примеры использования чат-ботов в банковской сфере:</w:t>
       </w:r>
     </w:p>
     <w:p>
@@ -12017,86 +11851,17 @@
           <w:lang w:val="ru-RU"/>
         </w:rPr>
       </w:pPr>
-    </w:p>
-    <w:p>
-      <w:pPr>
-        <w:jc w:val="both"/>
-        <w:rPr>
-          <w:rFonts w:eastAsia="Calibri" w:cs="Times New Roman"/>
-          <w:lang w:val="ru-RU"/>
-        </w:rPr>
-      </w:pPr>
-      <w:r>
-        <w:rPr>
-          <w:rFonts w:eastAsia="Calibri" w:cs="Times New Roman"/>
-          <w:lang w:val="ru-RU"/>
-        </w:rPr>
-        <w:t xml:space="preserve">Ему можно отправить как текстовое сообщение, так и произнести команду голосом. Написав несколько команд, можно сделать вывод, что он очень хорошо определяет контекст запроса и предлагает нужные решения. Если попытаться его запутать или написать с ошибкой – он все равно поймет, что вы имели ввиду. При попытке, к примеру, оформить вклад по рекомендации чат-бота, он открывает действие открытия вклада, как если бы вы нашли кнопку для этого действия в приложении без помощи ассистента. </w:t>
-      </w:r>
-      <w:r>
-        <w:rPr>
-          <w:rFonts w:eastAsia="Calibri" w:cs="Times New Roman"/>
-          <w:lang w:val="ru-RU"/>
-        </w:rPr>
-        <w:lastRenderedPageBreak/>
-        <w:t>Это сделано для того, чтобы человек осознанно и самостоятельно производил операцию.</w:t>
-      </w:r>
-    </w:p>
-    <w:p>
-      <w:pPr>
-        <w:pStyle w:val="ac"/>
-      </w:pPr>
-      <w:bookmarkStart w:id="23" w:name="_Toc128069064"/>
-      <w:r>
-        <w:t xml:space="preserve">3.2 </w:t>
-      </w:r>
-      <w:r>
-        <w:t>Тинькофф Банк</w:t>
-      </w:r>
-      <w:bookmarkEnd w:id="23"/>
-    </w:p>
-    <w:p>
-      <w:pPr>
-        <w:jc w:val="both"/>
-        <w:rPr>
-          <w:rFonts w:eastAsia="Calibri" w:cs="Times New Roman"/>
-          <w:lang w:val="ru-RU"/>
-        </w:rPr>
-      </w:pPr>
-      <w:r>
-        <w:rPr>
-          <w:rFonts w:eastAsia="Calibri" w:cs="Times New Roman"/>
-          <w:lang w:val="ru-RU"/>
-        </w:rPr>
-        <w:t>Тинькофф Банк – российский коммерческий банк, сфокусированный полностью на дистанционном обслуживании, не имеющий розничных отделений. Он считается крупнейшим в мире онлайн-банком по количеству клиентов. В его банковском приложении во вкладке “Чат” можно найти виртуального помощника Олега. Если обратиться к нему, вы получите ответы только на вопросы, св</w:t>
-      </w:r>
-      <w:r>
-        <w:rPr>
-          <w:rFonts w:eastAsia="Calibri" w:cs="Times New Roman"/>
-          <w:lang w:val="ru-RU"/>
-        </w:rPr>
-        <w:t>язанные с банковской тематикой.</w:t>
-      </w:r>
-    </w:p>
-    <w:p>
-      <w:pPr>
-        <w:ind w:firstLine="0"/>
-        <w:jc w:val="center"/>
-        <w:rPr>
-          <w:rFonts w:eastAsia="Calibri" w:cs="Times New Roman"/>
-          <w:lang w:val="ru-RU"/>
-        </w:rPr>
-      </w:pPr>
-      <w:r>
-        <w:rPr>
+      <w:r>
+        <w:rPr>
+          <w:rFonts w:eastAsia="Calibri" w:cs="Times New Roman"/>
           <w:noProof/>
           <w:lang w:val="ru-RU" w:eastAsia="ru-RU"/>
         </w:rPr>
         <w:drawing>
-          <wp:inline distT="0" distB="0" distL="0" distR="0" wp14:anchorId="2DD725DB" wp14:editId="7D946B11">
-            <wp:extent cx="2209800" cy="4454455"/>
-            <wp:effectExtent l="0" t="0" r="0" b="3810"/>
-            <wp:docPr id="17" name="Рисунок 17"/>
+          <wp:inline distT="0" distB="0" distL="0" distR="0" wp14:anchorId="4190DBF4" wp14:editId="7D8A28AD">
+            <wp:extent cx="5939790" cy="3893820"/>
+            <wp:effectExtent l="0" t="0" r="3810" b="0"/>
+            <wp:docPr id="14" name="Рисунок 14"/>
             <wp:cNvGraphicFramePr>
               <a:graphicFrameLocks xmlns:a="http://schemas.openxmlformats.org/drawingml/2006/main" noChangeAspect="1"/>
             </wp:cNvGraphicFramePr>
@@ -12116,7 +11881,7 @@
                   <pic:spPr>
                     <a:xfrm>
                       <a:off x="0" y="0"/>
-                      <a:ext cx="2231794" cy="4498790"/>
+                      <a:ext cx="5939790" cy="3893820"/>
                     </a:xfrm>
                     <a:prstGeom prst="rect">
                       <a:avLst/>
@@ -12128,37 +11893,720 @@
           </wp:inline>
         </w:drawing>
       </w:r>
+    </w:p>
+    <w:p>
+      <w:pPr>
+        <w:ind w:firstLine="0"/>
+        <w:jc w:val="center"/>
+        <w:rPr>
+          <w:rFonts w:eastAsia="Calibri" w:cs="Times New Roman"/>
+          <w:lang w:val="ru-RU"/>
+        </w:rPr>
+      </w:pPr>
+      <w:r>
+        <w:rPr>
+          <w:rFonts w:eastAsia="Calibri" w:cs="Times New Roman"/>
+          <w:lang w:val="ru-RU"/>
+        </w:rPr>
+        <w:t xml:space="preserve">Рисунок </w:t>
+      </w:r>
+      <w:r>
+        <w:rPr>
+          <w:rFonts w:eastAsia="Calibri" w:cs="Times New Roman"/>
+          <w:lang w:val="ru-RU"/>
+        </w:rPr>
+        <w:t>4</w:t>
+      </w:r>
+      <w:r>
+        <w:rPr>
+          <w:rFonts w:eastAsia="Calibri" w:cs="Times New Roman"/>
+          <w:lang w:val="ru-RU"/>
+        </w:rPr>
+        <w:t xml:space="preserve"> – </w:t>
+      </w:r>
+      <w:r>
+        <w:rPr>
+          <w:rFonts w:eastAsia="Calibri" w:cs="Times New Roman"/>
+          <w:lang w:val="ru-RU"/>
+        </w:rPr>
+        <w:t>Направления использования чат-бота в банкинге</w:t>
+      </w:r>
+    </w:p>
+    <w:p>
+      <w:pPr>
+        <w:ind w:firstLine="0"/>
+        <w:jc w:val="center"/>
+        <w:rPr>
+          <w:rFonts w:eastAsia="Calibri" w:cs="Times New Roman"/>
+          <w:lang w:val="ru-RU"/>
+        </w:rPr>
+      </w:pPr>
+    </w:p>
+    <w:p>
+      <w:pPr>
+        <w:ind w:firstLine="0"/>
+        <w:jc w:val="both"/>
+        <w:rPr>
+          <w:rFonts w:eastAsia="Calibri" w:cs="Times New Roman"/>
+          <w:lang w:val="ru-RU"/>
+        </w:rPr>
+      </w:pPr>
+      <w:r>
+        <w:rPr>
+          <w:rFonts w:eastAsia="Calibri" w:cs="Times New Roman"/>
+          <w:lang w:val="ru-RU"/>
+        </w:rPr>
+        <w:t>Более подробно про каждое из направлений использования:</w:t>
+      </w:r>
+    </w:p>
+    <w:p>
+      <w:pPr>
+        <w:numPr>
+          <w:ilvl w:val="0"/>
+          <w:numId w:val="5"/>
+        </w:numPr>
+        <w:contextualSpacing/>
+        <w:jc w:val="both"/>
+        <w:rPr>
+          <w:rFonts w:eastAsia="Calibri" w:cs="Times New Roman"/>
+          <w:lang w:val="ru-RU"/>
+        </w:rPr>
+      </w:pPr>
+      <w:r>
+        <w:rPr>
+          <w:rFonts w:eastAsia="Calibri" w:cs="Times New Roman"/>
+          <w:lang w:val="ru-RU"/>
+        </w:rPr>
+        <w:t xml:space="preserve">Перевод денег. Пользователи могут использовать чат-ботов для </w:t>
+      </w:r>
+      <w:r>
+        <w:rPr>
+          <w:rFonts w:eastAsia="Calibri" w:cs="Times New Roman"/>
+          <w:lang w:val="ru-RU"/>
+        </w:rPr>
+        <w:t>быстро-</w:t>
+      </w:r>
+    </w:p>
+    <w:p>
+      <w:pPr>
+        <w:ind w:firstLine="0"/>
+        <w:jc w:val="both"/>
+        <w:rPr>
+          <w:rFonts w:eastAsia="Calibri" w:cs="Times New Roman"/>
+          <w:lang w:val="ru-RU"/>
+        </w:rPr>
+      </w:pPr>
+      <w:proofErr w:type="spellStart"/>
+      <w:r>
+        <w:rPr>
+          <w:rFonts w:eastAsia="Calibri" w:cs="Times New Roman"/>
+          <w:lang w:val="ru-RU"/>
+        </w:rPr>
+        <w:t>го</w:t>
+      </w:r>
+      <w:proofErr w:type="spellEnd"/>
+      <w:r>
+        <w:rPr>
+          <w:rFonts w:eastAsia="Calibri" w:cs="Times New Roman"/>
+          <w:lang w:val="ru-RU"/>
+        </w:rPr>
+        <w:t xml:space="preserve"> перевода денег, написав ему всего одну фразу, к примеру “переведи 2000 Петру Иванову”. Также можно просить компьютерного ассистента отменить какую-либо транзакцию и т.д.;</w:t>
+      </w:r>
+    </w:p>
+    <w:p>
+      <w:pPr>
+        <w:numPr>
+          <w:ilvl w:val="0"/>
+          <w:numId w:val="5"/>
+        </w:numPr>
+        <w:contextualSpacing/>
+        <w:jc w:val="both"/>
+        <w:rPr>
+          <w:rFonts w:eastAsia="Calibri" w:cs="Times New Roman"/>
+          <w:lang w:val="ru-RU"/>
+        </w:rPr>
+      </w:pPr>
+      <w:r>
+        <w:rPr>
+          <w:rFonts w:eastAsia="Calibri" w:cs="Times New Roman"/>
+          <w:lang w:val="ru-RU"/>
+        </w:rPr>
+        <w:t xml:space="preserve">Ответы на базовые вопросы. Чат-боты могут отвечать на разные </w:t>
+      </w:r>
+      <w:proofErr w:type="spellStart"/>
+      <w:r>
+        <w:rPr>
+          <w:rFonts w:eastAsia="Calibri" w:cs="Times New Roman"/>
+          <w:lang w:val="ru-RU"/>
+        </w:rPr>
+        <w:t>фунда</w:t>
+      </w:r>
+      <w:proofErr w:type="spellEnd"/>
+      <w:r>
+        <w:rPr>
+          <w:rFonts w:eastAsia="Calibri" w:cs="Times New Roman"/>
+          <w:lang w:val="ru-RU"/>
+        </w:rPr>
+        <w:t>-</w:t>
+      </w:r>
+    </w:p>
+    <w:p>
+      <w:pPr>
+        <w:ind w:firstLine="0"/>
+        <w:jc w:val="both"/>
+        <w:rPr>
+          <w:rFonts w:eastAsia="Calibri" w:cs="Times New Roman"/>
+          <w:lang w:val="ru-RU"/>
+        </w:rPr>
+      </w:pPr>
+      <w:r>
+        <w:rPr>
+          <w:rFonts w:eastAsia="Calibri" w:cs="Times New Roman"/>
+          <w:lang w:val="ru-RU"/>
+        </w:rPr>
+        <w:t>ментальные вопросов, касающихся счетов клиентов или банковских продуктов. Например, они могут отвечать на такие вопросы, как “Как я могу подать заявку на получение кредитной карты?”;</w:t>
+      </w:r>
+    </w:p>
+    <w:p>
+      <w:pPr>
+        <w:numPr>
+          <w:ilvl w:val="0"/>
+          <w:numId w:val="5"/>
+        </w:numPr>
+        <w:contextualSpacing/>
+        <w:jc w:val="both"/>
+        <w:rPr>
+          <w:rFonts w:eastAsia="Calibri" w:cs="Times New Roman"/>
+          <w:lang w:val="ru-RU"/>
+        </w:rPr>
+      </w:pPr>
+      <w:r>
+        <w:rPr>
+          <w:rFonts w:eastAsia="Calibri" w:cs="Times New Roman"/>
+          <w:lang w:val="ru-RU"/>
+        </w:rPr>
+        <w:t>Уведомления и напоминания. Большинство банков используют чат-</w:t>
+      </w:r>
+      <w:proofErr w:type="spellStart"/>
+      <w:r>
+        <w:rPr>
+          <w:rFonts w:eastAsia="Calibri" w:cs="Times New Roman"/>
+          <w:lang w:val="ru-RU"/>
+        </w:rPr>
+        <w:t>бо</w:t>
+      </w:r>
+      <w:proofErr w:type="spellEnd"/>
+      <w:r>
+        <w:rPr>
+          <w:rFonts w:eastAsia="Calibri" w:cs="Times New Roman"/>
+          <w:lang w:val="ru-RU"/>
+        </w:rPr>
+        <w:t>-</w:t>
+      </w:r>
+    </w:p>
+    <w:p>
+      <w:pPr>
+        <w:ind w:firstLine="0"/>
+        <w:jc w:val="both"/>
+        <w:rPr>
+          <w:rFonts w:eastAsia="Calibri" w:cs="Times New Roman"/>
+          <w:lang w:val="ru-RU"/>
+        </w:rPr>
+      </w:pPr>
+      <w:proofErr w:type="spellStart"/>
+      <w:r>
+        <w:rPr>
+          <w:rFonts w:eastAsia="Calibri" w:cs="Times New Roman"/>
+          <w:lang w:val="ru-RU"/>
+        </w:rPr>
+        <w:lastRenderedPageBreak/>
+        <w:t>тов</w:t>
+      </w:r>
+      <w:proofErr w:type="spellEnd"/>
+      <w:r>
+        <w:rPr>
+          <w:rFonts w:eastAsia="Calibri" w:cs="Times New Roman"/>
+          <w:lang w:val="ru-RU"/>
+        </w:rPr>
+        <w:t>, чтобы отправлять своим клиентам своевременные напоминания и регулярные уведомления об их банковских счетах. Некоторые из частых напоминаний, которые часто получают клиенты, касаются сроков оплаты счетов, предложения кредита в последний день и так далее. Все эти напоминания предназначены для того, чтобы информировать клиентов обо всех действиях, которые могут принести им пользу, и оставаться с ними;</w:t>
+      </w:r>
+    </w:p>
+    <w:p>
+      <w:pPr>
+        <w:numPr>
+          <w:ilvl w:val="0"/>
+          <w:numId w:val="5"/>
+        </w:numPr>
+        <w:contextualSpacing/>
+        <w:jc w:val="both"/>
+        <w:rPr>
+          <w:rFonts w:eastAsia="Calibri" w:cs="Times New Roman"/>
+          <w:lang w:val="ru-RU"/>
+        </w:rPr>
+      </w:pPr>
+      <w:r>
+        <w:rPr>
+          <w:rFonts w:eastAsia="Calibri" w:cs="Times New Roman"/>
+          <w:lang w:val="ru-RU"/>
+        </w:rPr>
+        <w:t xml:space="preserve">Проверка баланса счета. Пользователи могут попросить чат-ботов </w:t>
+      </w:r>
+      <w:r>
+        <w:rPr>
+          <w:rFonts w:eastAsia="Calibri" w:cs="Times New Roman"/>
+          <w:lang w:val="ru-RU"/>
+        </w:rPr>
+        <w:t>пре-</w:t>
+      </w:r>
+    </w:p>
+    <w:p>
+      <w:pPr>
+        <w:ind w:firstLine="0"/>
+        <w:jc w:val="both"/>
+        <w:rPr>
+          <w:rFonts w:eastAsia="Calibri" w:cs="Times New Roman"/>
+          <w:lang w:val="ru-RU"/>
+        </w:rPr>
+      </w:pPr>
+      <w:r>
+        <w:rPr>
+          <w:rFonts w:eastAsia="Calibri" w:cs="Times New Roman"/>
+          <w:lang w:val="ru-RU"/>
+        </w:rPr>
+        <w:t>доставить им информацию о балансе счета под своим именем;</w:t>
+      </w:r>
+    </w:p>
+    <w:p>
+      <w:pPr>
+        <w:numPr>
+          <w:ilvl w:val="0"/>
+          <w:numId w:val="5"/>
+        </w:numPr>
+        <w:contextualSpacing/>
+        <w:jc w:val="both"/>
+        <w:rPr>
+          <w:rFonts w:eastAsia="Calibri" w:cs="Times New Roman"/>
+          <w:lang w:val="ru-RU"/>
+        </w:rPr>
+      </w:pPr>
+      <w:r>
+        <w:rPr>
+          <w:rFonts w:eastAsia="Calibri" w:cs="Times New Roman"/>
+          <w:lang w:val="ru-RU"/>
+        </w:rPr>
+        <w:t xml:space="preserve">Предоставить полную информацию. Помимо остатка на счете, </w:t>
+      </w:r>
+      <w:proofErr w:type="spellStart"/>
+      <w:r>
+        <w:rPr>
+          <w:rFonts w:eastAsia="Calibri" w:cs="Times New Roman"/>
+          <w:lang w:val="ru-RU"/>
+        </w:rPr>
+        <w:t>пользова</w:t>
+      </w:r>
+      <w:proofErr w:type="spellEnd"/>
+      <w:r>
+        <w:rPr>
+          <w:rFonts w:eastAsia="Calibri" w:cs="Times New Roman"/>
+          <w:lang w:val="ru-RU"/>
+        </w:rPr>
+        <w:t>-</w:t>
+      </w:r>
+    </w:p>
+    <w:p>
+      <w:pPr>
+        <w:ind w:firstLine="0"/>
+        <w:jc w:val="both"/>
+        <w:rPr>
+          <w:rFonts w:eastAsia="Calibri" w:cs="Times New Roman"/>
+          <w:lang w:val="ru-RU"/>
+        </w:rPr>
+      </w:pPr>
+      <w:proofErr w:type="spellStart"/>
+      <w:r>
+        <w:rPr>
+          <w:rFonts w:eastAsia="Calibri" w:cs="Times New Roman"/>
+          <w:lang w:val="ru-RU"/>
+        </w:rPr>
+        <w:t>тели</w:t>
+      </w:r>
+      <w:proofErr w:type="spellEnd"/>
+      <w:r>
+        <w:rPr>
+          <w:rFonts w:eastAsia="Calibri" w:cs="Times New Roman"/>
+          <w:lang w:val="ru-RU"/>
+        </w:rPr>
+        <w:t xml:space="preserve"> также могут запрашивать другие детали счетов, такие как регулярные платежи и расходы, бонусные баллы по карте и лимиты денежных переводов. Можно также восстановить данные своей учетной записи и внести изменения, такие как обновление текущего адреса или номера телефона;</w:t>
+      </w:r>
+    </w:p>
+    <w:p>
+      <w:pPr>
+        <w:numPr>
+          <w:ilvl w:val="0"/>
+          <w:numId w:val="5"/>
+        </w:numPr>
+        <w:contextualSpacing/>
+        <w:jc w:val="both"/>
+        <w:rPr>
+          <w:rFonts w:eastAsia="Calibri" w:cs="Times New Roman"/>
+          <w:lang w:val="ru-RU"/>
+        </w:rPr>
+      </w:pPr>
+      <w:r>
+        <w:rPr>
+          <w:rFonts w:eastAsia="Calibri" w:cs="Times New Roman"/>
+          <w:lang w:val="ru-RU"/>
+        </w:rPr>
+        <w:t xml:space="preserve">Отслеживание местоположения в режиме реального времени. В </w:t>
+      </w:r>
+      <w:proofErr w:type="spellStart"/>
+      <w:r>
+        <w:rPr>
+          <w:rFonts w:eastAsia="Calibri" w:cs="Times New Roman"/>
+          <w:lang w:val="ru-RU"/>
+        </w:rPr>
+        <w:t>зависи</w:t>
+      </w:r>
+      <w:proofErr w:type="spellEnd"/>
+      <w:r>
+        <w:rPr>
+          <w:rFonts w:eastAsia="Calibri" w:cs="Times New Roman"/>
+          <w:lang w:val="ru-RU"/>
+        </w:rPr>
+        <w:t>-</w:t>
+      </w:r>
+    </w:p>
+    <w:p>
+      <w:pPr>
+        <w:ind w:firstLine="0"/>
+        <w:jc w:val="both"/>
+        <w:rPr>
+          <w:rFonts w:eastAsia="Calibri" w:cs="Times New Roman"/>
+          <w:lang w:val="ru-RU"/>
+        </w:rPr>
+      </w:pPr>
+      <w:r>
+        <w:rPr>
+          <w:rFonts w:eastAsia="Calibri" w:cs="Times New Roman"/>
+          <w:lang w:val="ru-RU"/>
+        </w:rPr>
+        <w:t>мости от местоположения ответы на вопросы пользователей могут различаться. Например, если пользователь спросит: “Где ближайшее отделение банка?” В этом случае чат-бот будет отвечать в зависимости от местоположения пользователя. Кроме того, чат-боты могут отслеживать местоположение с помощью мобильного GPS, тем самым каждый раз давая правильные ответы;</w:t>
+      </w:r>
+    </w:p>
+    <w:p>
+      <w:pPr>
+        <w:numPr>
+          <w:ilvl w:val="0"/>
+          <w:numId w:val="5"/>
+        </w:numPr>
+        <w:contextualSpacing/>
+        <w:jc w:val="both"/>
+        <w:rPr>
+          <w:rFonts w:eastAsia="Calibri" w:cs="Times New Roman"/>
+          <w:lang w:val="ru-RU"/>
+        </w:rPr>
+      </w:pPr>
+      <w:r>
+        <w:rPr>
+          <w:rFonts w:eastAsia="Calibri" w:cs="Times New Roman"/>
+          <w:lang w:val="ru-RU"/>
+        </w:rPr>
+        <w:t xml:space="preserve">Решать неотложные вопросы в приоритете. Чат-боты в банковской </w:t>
+      </w:r>
+      <w:proofErr w:type="spellStart"/>
+      <w:r>
+        <w:rPr>
+          <w:rFonts w:eastAsia="Calibri" w:cs="Times New Roman"/>
+          <w:lang w:val="ru-RU"/>
+        </w:rPr>
+        <w:t>сфе</w:t>
+      </w:r>
+      <w:proofErr w:type="spellEnd"/>
+      <w:r>
+        <w:rPr>
+          <w:rFonts w:eastAsia="Calibri" w:cs="Times New Roman"/>
+          <w:lang w:val="ru-RU"/>
+        </w:rPr>
+        <w:t>-</w:t>
+      </w:r>
+    </w:p>
+    <w:p>
+      <w:pPr>
+        <w:ind w:firstLine="0"/>
+        <w:jc w:val="both"/>
+        <w:rPr>
+          <w:rFonts w:eastAsia="Calibri" w:cs="Times New Roman"/>
+          <w:lang w:val="ru-RU"/>
+        </w:rPr>
+      </w:pPr>
+      <w:r>
+        <w:rPr>
+          <w:rFonts w:eastAsia="Calibri" w:cs="Times New Roman"/>
+          <w:lang w:val="ru-RU"/>
+        </w:rPr>
+        <w:t>ре могут помочь клиентам с проблемами, которые могут быть несложными, но срочными. Эти проблемы включают разблокировку или блокировку карт, сброс, проверку банковских выписок и выполнение денежных переводов. Чат-бот с искусственным интеллектом позволяет клиентам завершить весь процесс, не дожидаясь ответа по телефону.</w:t>
+      </w:r>
+    </w:p>
+    <w:p>
+      <w:pPr>
+        <w:pStyle w:val="ac"/>
+      </w:pPr>
+      <w:bookmarkStart w:id="20" w:name="_Toc128069061"/>
+      <w:r>
+        <w:t xml:space="preserve">2.2 </w:t>
+      </w:r>
+      <w:r>
+        <w:t>Будущее чат-ботов в банковской сфере</w:t>
+      </w:r>
+      <w:bookmarkEnd w:id="20"/>
+    </w:p>
+    <w:p>
+      <w:pPr>
+        <w:ind w:firstLine="708"/>
+        <w:jc w:val="both"/>
+        <w:rPr>
+          <w:rFonts w:eastAsia="Calibri" w:cs="Times New Roman"/>
+          <w:lang w:val="ru-RU"/>
+        </w:rPr>
+      </w:pPr>
+      <w:r>
+        <w:rPr>
+          <w:rFonts w:eastAsia="Calibri" w:cs="Times New Roman"/>
+          <w:lang w:val="ru-RU"/>
+        </w:rPr>
+        <w:t xml:space="preserve">Доля банков, использующих ИИ-решения и, в частности, чат-ботов, постоянно растет. В качестве еще одного фактора, использование смартфонов и других интеллектуальных устройств также является быстро растущей </w:t>
+      </w:r>
+      <w:r>
+        <w:rPr>
+          <w:rFonts w:eastAsia="Calibri" w:cs="Times New Roman"/>
+          <w:lang w:val="ru-RU"/>
+        </w:rPr>
+        <w:lastRenderedPageBreak/>
+        <w:t>тенденцией. Эти две движущие силы определяют ближайшее будущее помощников искусственного интеллекта в банковской сфере.</w:t>
+      </w:r>
+    </w:p>
+    <w:p>
+      <w:pPr>
+        <w:ind w:firstLine="708"/>
+        <w:jc w:val="both"/>
+        <w:rPr>
+          <w:rFonts w:eastAsia="Calibri" w:cs="Times New Roman"/>
+          <w:lang w:val="ru-RU"/>
+        </w:rPr>
+      </w:pPr>
+      <w:r>
+        <w:rPr>
+          <w:rFonts w:eastAsia="Calibri" w:cs="Times New Roman"/>
+          <w:lang w:val="ru-RU"/>
+        </w:rPr>
+        <w:t xml:space="preserve">Качество чат-ботов определенно улучшится в ближайшие несколько лет. Они станут более «человечными» и научатся гораздо лучше интерпретировать просьбы. В качестве дальнейшего развития чат-боты будут более точно предсказывать поведение человека и использовать эту информацию для самообучения. </w:t>
+      </w:r>
+    </w:p>
+    <w:p>
+      <w:pPr>
+        <w:pStyle w:val="ae"/>
+        <w:numPr>
+          <w:ilvl w:val="0"/>
+          <w:numId w:val="7"/>
+        </w:numPr>
+      </w:pPr>
+      <w:bookmarkStart w:id="21" w:name="_Toc128069062"/>
+      <w:r>
+        <w:t>О</w:t>
+      </w:r>
+      <w:r>
+        <w:t>бзор существующих решений</w:t>
+      </w:r>
+      <w:bookmarkEnd w:id="21"/>
+    </w:p>
+    <w:p>
+      <w:pPr>
+        <w:ind w:firstLine="0"/>
+        <w:jc w:val="both"/>
+        <w:rPr>
+          <w:rFonts w:eastAsia="Calibri" w:cs="Times New Roman"/>
+          <w:lang w:val="ru-RU"/>
+        </w:rPr>
+      </w:pPr>
       <w:r>
         <w:rPr>
           <w:rFonts w:eastAsia="Calibri" w:cs="Times New Roman"/>
           <w:lang w:val="ru-RU"/>
         </w:rPr>
         <w:tab/>
-      </w:r>
-      <w:r>
-        <w:rPr>
-          <w:rFonts w:eastAsia="Calibri" w:cs="Times New Roman"/>
-          <w:lang w:val="ru-RU"/>
-        </w:rPr>
-        <w:tab/>
-      </w:r>
-      <w:r>
-        <w:rPr>
-          <w:rFonts w:eastAsia="Calibri" w:cs="Times New Roman"/>
-          <w:lang w:val="ru-RU"/>
-        </w:rPr>
-        <w:tab/>
-      </w:r>
+        <w:t>В банковской индустрии уже есть чат-бот решения. Мы рассмотрим виртуальных ассистентов, которые существуют в мобильных приложениях ведущих банков России. Для оценки чат-ботов будет руководствоваться следующими критериями:</w:t>
+      </w:r>
+    </w:p>
+    <w:p>
+      <w:pPr>
+        <w:numPr>
+          <w:ilvl w:val="0"/>
+          <w:numId w:val="4"/>
+        </w:numPr>
+        <w:contextualSpacing/>
+        <w:jc w:val="both"/>
+        <w:rPr>
+          <w:rFonts w:eastAsia="Calibri" w:cs="Times New Roman"/>
+          <w:lang w:val="ru-RU"/>
+        </w:rPr>
+      </w:pPr>
+      <w:r>
+        <w:rPr>
+          <w:rFonts w:eastAsia="Calibri" w:cs="Times New Roman"/>
+          <w:lang w:val="ru-RU"/>
+        </w:rPr>
+        <w:t>возможность общаться в свободной форме;</w:t>
+      </w:r>
+    </w:p>
+    <w:p>
+      <w:pPr>
+        <w:numPr>
+          <w:ilvl w:val="0"/>
+          <w:numId w:val="4"/>
+        </w:numPr>
+        <w:contextualSpacing/>
+        <w:jc w:val="both"/>
+        <w:rPr>
+          <w:rFonts w:eastAsia="Calibri" w:cs="Times New Roman"/>
+          <w:lang w:val="ru-RU"/>
+        </w:rPr>
+      </w:pPr>
+      <w:r>
+        <w:rPr>
+          <w:rFonts w:eastAsia="Calibri" w:cs="Times New Roman"/>
+          <w:lang w:val="ru-RU"/>
+        </w:rPr>
+        <w:t>умение переключаться между тематиками без потери контекста;</w:t>
+      </w:r>
+    </w:p>
+    <w:p>
+      <w:pPr>
+        <w:numPr>
+          <w:ilvl w:val="0"/>
+          <w:numId w:val="4"/>
+        </w:numPr>
+        <w:contextualSpacing/>
+        <w:jc w:val="both"/>
+        <w:rPr>
+          <w:rFonts w:eastAsia="Calibri" w:cs="Times New Roman"/>
+          <w:lang w:val="ru-RU"/>
+        </w:rPr>
+      </w:pPr>
+      <w:r>
+        <w:rPr>
+          <w:rFonts w:eastAsia="Calibri" w:cs="Times New Roman"/>
+          <w:lang w:val="ru-RU"/>
+        </w:rPr>
+        <w:t>возможность перейти на оператора по запросу или после ошибки чат-</w:t>
+      </w:r>
+    </w:p>
+    <w:p>
+      <w:pPr>
+        <w:ind w:firstLine="0"/>
+        <w:jc w:val="both"/>
+        <w:rPr>
+          <w:rFonts w:eastAsia="Calibri" w:cs="Times New Roman"/>
+          <w:lang w:val="ru-RU"/>
+        </w:rPr>
+      </w:pPr>
+      <w:r>
+        <w:rPr>
+          <w:rFonts w:eastAsia="Calibri" w:cs="Times New Roman"/>
+          <w:lang w:val="ru-RU"/>
+        </w:rPr>
+        <w:t>бота;</w:t>
+      </w:r>
+    </w:p>
+    <w:p>
+      <w:pPr>
+        <w:numPr>
+          <w:ilvl w:val="0"/>
+          <w:numId w:val="4"/>
+        </w:numPr>
+        <w:contextualSpacing/>
+        <w:jc w:val="both"/>
+        <w:rPr>
+          <w:rFonts w:eastAsia="Calibri" w:cs="Times New Roman"/>
+          <w:lang w:val="ru-RU"/>
+        </w:rPr>
+      </w:pPr>
+      <w:r>
+        <w:rPr>
+          <w:rFonts w:eastAsia="Calibri" w:cs="Times New Roman"/>
+          <w:lang w:val="ru-RU"/>
+        </w:rPr>
+        <w:t>наличие кнопок-подсказок в чате, ускоряющих консультацию.</w:t>
+      </w:r>
+    </w:p>
+    <w:p>
+      <w:pPr>
+        <w:pStyle w:val="ac"/>
+      </w:pPr>
+      <w:bookmarkStart w:id="22" w:name="_Toc128069063"/>
+      <w:r>
+        <w:t xml:space="preserve">3.1 </w:t>
+      </w:r>
+      <w:proofErr w:type="spellStart"/>
+      <w:r>
+        <w:t>Сбер</w:t>
+      </w:r>
+      <w:proofErr w:type="spellEnd"/>
+      <w:r>
+        <w:t xml:space="preserve"> Банк</w:t>
+      </w:r>
+      <w:bookmarkEnd w:id="22"/>
+    </w:p>
+    <w:p>
+      <w:pPr>
+        <w:jc w:val="both"/>
+        <w:rPr>
+          <w:rFonts w:eastAsia="Calibri" w:cs="Times New Roman"/>
+          <w:lang w:val="ru-RU"/>
+        </w:rPr>
+      </w:pPr>
+      <w:proofErr w:type="spellStart"/>
+      <w:r>
+        <w:rPr>
+          <w:rFonts w:eastAsia="Calibri" w:cs="Times New Roman"/>
+          <w:lang w:val="ru-RU"/>
+        </w:rPr>
+        <w:t>Сбер</w:t>
+      </w:r>
+      <w:proofErr w:type="spellEnd"/>
+      <w:r>
+        <w:rPr>
+          <w:rFonts w:eastAsia="Calibri" w:cs="Times New Roman"/>
+          <w:lang w:val="ru-RU"/>
+        </w:rPr>
+        <w:t xml:space="preserve"> Банк – крупнейший универсальный банк России и Восточной Европы. У него есть мобильное приложение, в котором можно найти умного чат-бота. Проанализировав компьютерного помощника, было определено, что это не узкоспециализированный банковский ассистент, который сможет помочь только с банковскими вопросами, а полноценный помощник, способный подобрать билеты в кино, поставить будильник на утро, подобрать выгодный вклад</w:t>
+      </w:r>
+      <w:r>
+        <w:rPr>
+          <w:rFonts w:eastAsia="Calibri" w:cs="Times New Roman"/>
+          <w:lang w:val="ru-RU"/>
+        </w:rPr>
+        <w:t xml:space="preserve"> и посоветовать хороший кредит.</w:t>
+      </w:r>
+    </w:p>
+    <w:p>
+      <w:pPr>
+        <w:ind w:firstLine="0"/>
+        <w:jc w:val="center"/>
+        <w:rPr>
+          <w:rFonts w:eastAsia="Calibri" w:cs="Times New Roman"/>
+        </w:rPr>
+      </w:pPr>
       <w:r>
         <w:rPr>
           <w:noProof/>
           <w:lang w:val="ru-RU" w:eastAsia="ru-RU"/>
         </w:rPr>
+        <w:lastRenderedPageBreak/>
         <w:drawing>
-          <wp:inline distT="0" distB="0" distL="0" distR="0" wp14:anchorId="4CC5F338" wp14:editId="4221B6EF">
-            <wp:extent cx="2209800" cy="4440936"/>
+          <wp:inline distT="0" distB="0" distL="0" distR="0" wp14:anchorId="4517A44D" wp14:editId="66C64D5E">
+            <wp:extent cx="2190750" cy="4537850"/>
             <wp:effectExtent l="0" t="0" r="0" b="0"/>
-            <wp:docPr id="18" name="Рисунок 18"/>
+            <wp:docPr id="15" name="Рисунок 15"/>
             <wp:cNvGraphicFramePr>
               <a:graphicFrameLocks xmlns:a="http://schemas.openxmlformats.org/drawingml/2006/main" noChangeAspect="1"/>
             </wp:cNvGraphicFramePr>
@@ -12178,7 +12626,7 @@
                   <pic:spPr>
                     <a:xfrm>
                       <a:off x="0" y="0"/>
-                      <a:ext cx="2215430" cy="4452250"/>
+                      <a:ext cx="2227326" cy="4613612"/>
                     </a:xfrm>
                     <a:prstGeom prst="rect">
                       <a:avLst/>
@@ -12190,170 +12638,34 @@
           </wp:inline>
         </w:drawing>
       </w:r>
-    </w:p>
-    <w:p>
-      <w:pPr>
-        <w:ind w:firstLine="0"/>
-        <w:jc w:val="center"/>
-        <w:rPr>
-          <w:rFonts w:eastAsia="Calibri" w:cs="Times New Roman"/>
-          <w:lang w:val="ru-RU"/>
-        </w:rPr>
-      </w:pPr>
-      <w:r>
-        <w:rPr>
-          <w:rFonts w:eastAsia="Calibri" w:cs="Times New Roman"/>
-          <w:lang w:val="ru-RU"/>
-        </w:rPr>
-        <w:t>Рис</w:t>
-      </w:r>
-      <w:r>
-        <w:rPr>
-          <w:rFonts w:eastAsia="Calibri" w:cs="Times New Roman"/>
-          <w:lang w:val="ru-RU"/>
-        </w:rPr>
-        <w:t>унки 7-8</w:t>
-      </w:r>
-      <w:r>
-        <w:rPr>
-          <w:rFonts w:eastAsia="Calibri" w:cs="Times New Roman"/>
-          <w:lang w:val="ru-RU"/>
-        </w:rPr>
-        <w:t xml:space="preserve"> – Общение с чат-ботом Тинькофф Банка</w:t>
-      </w:r>
-    </w:p>
-    <w:p>
-      <w:pPr>
-        <w:jc w:val="both"/>
-        <w:rPr>
-          <w:rFonts w:eastAsia="Calibri" w:cs="Times New Roman"/>
-          <w:lang w:val="ru-RU"/>
-        </w:rPr>
-      </w:pPr>
-    </w:p>
-    <w:p>
-      <w:pPr>
-        <w:jc w:val="both"/>
-        <w:rPr>
-          <w:rFonts w:eastAsia="Calibri" w:cs="Times New Roman"/>
-          <w:lang w:val="ru-RU"/>
-        </w:rPr>
-      </w:pPr>
-      <w:r>
-        <w:rPr>
-          <w:rFonts w:eastAsia="Calibri" w:cs="Times New Roman"/>
-          <w:lang w:val="ru-RU"/>
-        </w:rPr>
-        <w:t xml:space="preserve">Этот ассистент сможет рассказать вам о кредитах, вкладах или сообщит курс доллара к рублю. Если сравнивать его возможности с предыдущим конкурентом – ботом в </w:t>
-      </w:r>
-      <w:proofErr w:type="spellStart"/>
-      <w:r>
-        <w:rPr>
-          <w:rFonts w:eastAsia="Calibri" w:cs="Times New Roman"/>
-          <w:lang w:val="ru-RU"/>
-        </w:rPr>
-        <w:t>Сбер</w:t>
-      </w:r>
-      <w:proofErr w:type="spellEnd"/>
-      <w:r>
-        <w:rPr>
-          <w:rFonts w:eastAsia="Calibri" w:cs="Times New Roman"/>
-          <w:lang w:val="ru-RU"/>
-        </w:rPr>
-        <w:t xml:space="preserve"> Банке, то они не такие широкие. По оценочным критериям, приведенным выше, можно сделать вывод, что чат-бот Олег не </w:t>
-      </w:r>
-      <w:r>
-        <w:rPr>
-          <w:rFonts w:eastAsia="Calibri" w:cs="Times New Roman"/>
-          <w:lang w:val="ru-RU"/>
-        </w:rPr>
-        <w:lastRenderedPageBreak/>
-        <w:t>очень способен общаться в свободной форме, однако имеет различные кнопки-подсказки, которые ускоряют консультацию.</w:t>
-      </w:r>
-    </w:p>
-    <w:p>
-      <w:pPr>
-        <w:pStyle w:val="ac"/>
-      </w:pPr>
-      <w:bookmarkStart w:id="24" w:name="_Toc128069065"/>
-      <w:r>
-        <w:t xml:space="preserve">3.3 </w:t>
-      </w:r>
-      <w:r>
-        <w:t>Почта Банк</w:t>
-      </w:r>
-      <w:bookmarkEnd w:id="24"/>
-    </w:p>
-    <w:p>
-      <w:pPr>
-        <w:jc w:val="both"/>
-        <w:rPr>
-          <w:rFonts w:eastAsia="Calibri" w:cs="Times New Roman"/>
-          <w:lang w:val="ru-RU"/>
-        </w:rPr>
-      </w:pPr>
-      <w:r>
-        <w:rPr>
-          <w:rFonts w:eastAsia="Calibri" w:cs="Times New Roman"/>
-          <w:lang w:val="ru-RU"/>
-        </w:rPr>
-        <w:t>Почта Банк — универсальный розничный банк, созданный в 2016 году группой ВТБ и Почтой России. Ключевая цель Почта Банка — повышение доступности финансовых услуг для жителей России.</w:t>
-      </w:r>
-      <w:r>
-        <w:rPr>
-          <w:rFonts w:eastAsia="Calibri" w:cs="Times New Roman"/>
-          <w:lang w:val="ru-RU"/>
-        </w:rPr>
-        <w:t xml:space="preserve"> </w:t>
-      </w:r>
-      <w:r>
-        <w:rPr>
-          <w:rFonts w:eastAsia="Calibri" w:cs="Times New Roman"/>
-          <w:lang w:val="ru-RU"/>
-        </w:rPr>
-        <w:t>Чат-бота этого банка можно найти в мобильном приложении или на сайте. Во время общения с виртуальным помощником Дмитрием, пользователь должен выбирать фразы из перечня предложенных ботом</w:t>
-      </w:r>
-      <w:r>
-        <w:rPr>
-          <w:rFonts w:eastAsia="Calibri" w:cs="Times New Roman"/>
-          <w:lang w:val="ru-RU"/>
-        </w:rPr>
-        <w:t xml:space="preserve"> (рис. 9-10</w:t>
-      </w:r>
-      <w:r>
-        <w:rPr>
-          <w:rFonts w:eastAsia="Calibri" w:cs="Times New Roman"/>
-          <w:lang w:val="ru-RU"/>
-        </w:rPr>
-        <w:t>)</w:t>
-      </w:r>
-      <w:r>
-        <w:rPr>
-          <w:rFonts w:eastAsia="Calibri" w:cs="Times New Roman"/>
-          <w:lang w:val="ru-RU"/>
-        </w:rPr>
-        <w:t>.</w:t>
-      </w:r>
-    </w:p>
-    <w:p>
-      <w:pPr>
-        <w:ind w:firstLine="0"/>
-        <w:jc w:val="center"/>
-        <w:rPr>
-          <w:rFonts w:eastAsia="Calibri" w:cs="Times New Roman"/>
-        </w:rPr>
-      </w:pPr>
-      <w:r>
-        <w:rPr>
-          <w:rFonts w:eastAsia="Calibri" w:cs="Times New Roman"/>
+      <w:r>
+        <w:rPr>
+          <w:rFonts w:eastAsia="Calibri" w:cs="Times New Roman"/>
+        </w:rPr>
+        <w:tab/>
+      </w:r>
+      <w:r>
+        <w:rPr>
+          <w:rFonts w:eastAsia="Calibri" w:cs="Times New Roman"/>
+        </w:rPr>
+        <w:tab/>
+      </w:r>
+      <w:r>
+        <w:rPr>
+          <w:rFonts w:eastAsia="Calibri" w:cs="Times New Roman"/>
+        </w:rPr>
+        <w:tab/>
+      </w:r>
+      <w:r>
+        <w:rPr>
           <w:noProof/>
           <w:lang w:val="ru-RU" w:eastAsia="ru-RU"/>
         </w:rPr>
         <w:drawing>
-          <wp:inline distT="0" distB="0" distL="0" distR="0" wp14:anchorId="2986B94C" wp14:editId="76688A40">
-            <wp:extent cx="2460736" cy="4389755"/>
+          <wp:inline distT="0" distB="0" distL="0" distR="0" wp14:anchorId="048F2B78" wp14:editId="0DF6808A">
+            <wp:extent cx="2252635" cy="4533900"/>
             <wp:effectExtent l="0" t="0" r="0" b="0"/>
-            <wp:docPr id="3" name="Рисунок 3"/>
+            <wp:docPr id="16" name="Рисунок 16"/>
             <wp:cNvGraphicFramePr>
               <a:graphicFrameLocks xmlns:a="http://schemas.openxmlformats.org/drawingml/2006/main" noChangeAspect="1"/>
             </wp:cNvGraphicFramePr>
@@ -12373,7 +12685,7 @@
                   <pic:spPr>
                     <a:xfrm>
                       <a:off x="0" y="0"/>
-                      <a:ext cx="2491771" cy="4445120"/>
+                      <a:ext cx="2272607" cy="4574097"/>
                     </a:xfrm>
                     <a:prstGeom prst="rect">
                       <a:avLst/>
@@ -12385,31 +12697,150 @@
           </wp:inline>
         </w:drawing>
       </w:r>
-      <w:r>
-        <w:rPr>
-          <w:rFonts w:eastAsia="Calibri" w:cs="Times New Roman"/>
-          <w:lang w:val="ru-RU"/>
-        </w:rPr>
-        <w:tab/>
-      </w:r>
-      <w:r>
-        <w:rPr>
-          <w:rFonts w:eastAsia="Calibri" w:cs="Times New Roman"/>
-          <w:lang w:val="ru-RU"/>
-        </w:rPr>
-        <w:tab/>
-      </w:r>
-      <w:r>
-        <w:rPr>
-          <w:rFonts w:eastAsia="Calibri" w:cs="Times New Roman"/>
+    </w:p>
+    <w:p>
+      <w:pPr>
+        <w:ind w:firstLine="0"/>
+        <w:jc w:val="center"/>
+        <w:rPr>
+          <w:rFonts w:eastAsia="Calibri" w:cs="Times New Roman"/>
+          <w:lang w:val="ru-RU"/>
+        </w:rPr>
+      </w:pPr>
+      <w:r>
+        <w:rPr>
+          <w:rFonts w:eastAsia="Calibri" w:cs="Times New Roman"/>
+          <w:lang w:val="ru-RU"/>
+        </w:rPr>
+        <w:t>Р</w:t>
+      </w:r>
+      <w:r>
+        <w:rPr>
+          <w:rFonts w:eastAsia="Calibri" w:cs="Times New Roman"/>
+          <w:lang w:val="ru-RU"/>
+        </w:rPr>
+        <w:t>исунки</w:t>
+      </w:r>
+      <w:r>
+        <w:rPr>
+          <w:rFonts w:eastAsia="Calibri" w:cs="Times New Roman"/>
+          <w:lang w:val="ru-RU"/>
+        </w:rPr>
+        <w:t xml:space="preserve"> 5-6</w:t>
+      </w:r>
+      <w:r>
+        <w:rPr>
+          <w:rFonts w:eastAsia="Calibri" w:cs="Times New Roman"/>
+          <w:lang w:val="ru-RU"/>
+        </w:rPr>
+        <w:t xml:space="preserve"> – Взаимодействие с виртуальным ассистентом </w:t>
+      </w:r>
+      <w:proofErr w:type="spellStart"/>
+      <w:r>
+        <w:rPr>
+          <w:rFonts w:eastAsia="Calibri" w:cs="Times New Roman"/>
+          <w:lang w:val="ru-RU"/>
+        </w:rPr>
+        <w:t>Сбер</w:t>
+      </w:r>
+      <w:proofErr w:type="spellEnd"/>
+      <w:r>
+        <w:rPr>
+          <w:rFonts w:eastAsia="Calibri" w:cs="Times New Roman"/>
+          <w:lang w:val="ru-RU"/>
+        </w:rPr>
+        <w:t xml:space="preserve"> Банка</w:t>
+      </w:r>
+    </w:p>
+    <w:p>
+      <w:pPr>
+        <w:ind w:firstLine="0"/>
+        <w:jc w:val="center"/>
+        <w:rPr>
+          <w:rFonts w:eastAsia="Calibri" w:cs="Times New Roman"/>
+          <w:lang w:val="ru-RU"/>
+        </w:rPr>
+      </w:pPr>
+    </w:p>
+    <w:p>
+      <w:pPr>
+        <w:jc w:val="both"/>
+        <w:rPr>
+          <w:rFonts w:eastAsia="Calibri" w:cs="Times New Roman"/>
+          <w:lang w:val="ru-RU"/>
+        </w:rPr>
+      </w:pPr>
+      <w:r>
+        <w:rPr>
+          <w:rFonts w:eastAsia="Calibri" w:cs="Times New Roman"/>
+          <w:lang w:val="ru-RU"/>
+        </w:rPr>
+        <w:t>Ему можно отправить как текстовое сообщение, так и произнести команду голосом. Написав несколько команд, можно сделать вывод, что он очень хорошо определяет контекст запроса и предлагает нужные решения. Если попытаться его запутать или написать с ошибкой – он все равно поймет, что вы имели ввиду. При попытке, к примеру, оформить вклад по рекомендации чат-бота, он открывает действие открытия вклада, как если бы вы нашли кнопку для этого действия в приложении без помощи ассистента. Это сделано для того, чтобы человек осознанно и самостоятельно производил операцию.</w:t>
+      </w:r>
+    </w:p>
+    <w:p>
+      <w:pPr>
+        <w:pStyle w:val="ac"/>
+      </w:pPr>
+      <w:bookmarkStart w:id="23" w:name="_Toc128069064"/>
+      <w:r>
+        <w:t xml:space="preserve">3.2 </w:t>
+      </w:r>
+      <w:r>
+        <w:t>Тинькофф Банк</w:t>
+      </w:r>
+      <w:bookmarkEnd w:id="23"/>
+    </w:p>
+    <w:p>
+      <w:pPr>
+        <w:jc w:val="both"/>
+        <w:rPr>
+          <w:rFonts w:eastAsia="Calibri" w:cs="Times New Roman"/>
+          <w:lang w:val="ru-RU"/>
+        </w:rPr>
+      </w:pPr>
+      <w:r>
+        <w:rPr>
+          <w:rFonts w:eastAsia="Calibri" w:cs="Times New Roman"/>
+          <w:lang w:val="ru-RU"/>
+        </w:rPr>
+        <w:t xml:space="preserve">Тинькофф Банк – российский коммерческий банк, сфокусированный полностью на дистанционном обслуживании, не имеющий розничных </w:t>
+      </w:r>
+      <w:r>
+        <w:rPr>
+          <w:rFonts w:eastAsia="Calibri" w:cs="Times New Roman"/>
+          <w:lang w:val="ru-RU"/>
+        </w:rPr>
+        <w:lastRenderedPageBreak/>
+        <w:t>отделений. Он считается крупнейшим в мире онлайн-банком по количеству клиентов. В его банковском приложении во вкладке “Чат” можно найти виртуального помощника Олега. Если обратиться к нему, вы получите ответы только на вопросы, св</w:t>
+      </w:r>
+      <w:r>
+        <w:rPr>
+          <w:rFonts w:eastAsia="Calibri" w:cs="Times New Roman"/>
+          <w:lang w:val="ru-RU"/>
+        </w:rPr>
+        <w:t>язанные с банковской тематикой.</w:t>
+      </w:r>
+    </w:p>
+    <w:p>
+      <w:pPr>
+        <w:ind w:firstLine="0"/>
+        <w:jc w:val="center"/>
+        <w:rPr>
+          <w:rFonts w:eastAsia="Calibri" w:cs="Times New Roman"/>
+          <w:lang w:val="ru-RU"/>
+        </w:rPr>
+      </w:pPr>
+      <w:r>
+        <w:rPr>
           <w:noProof/>
           <w:lang w:val="ru-RU" w:eastAsia="ru-RU"/>
         </w:rPr>
         <w:drawing>
-          <wp:inline distT="0" distB="0" distL="0" distR="0" wp14:anchorId="664C2DFA" wp14:editId="605E71F8">
-            <wp:extent cx="2457450" cy="4354427"/>
-            <wp:effectExtent l="0" t="0" r="0" b="8255"/>
-            <wp:docPr id="23" name="Рисунок 23"/>
+          <wp:inline distT="0" distB="0" distL="0" distR="0" wp14:anchorId="2DD725DB" wp14:editId="7D946B11">
+            <wp:extent cx="2209800" cy="4454455"/>
+            <wp:effectExtent l="0" t="0" r="0" b="3810"/>
+            <wp:docPr id="17" name="Рисунок 17"/>
             <wp:cNvGraphicFramePr>
               <a:graphicFrameLocks xmlns:a="http://schemas.openxmlformats.org/drawingml/2006/main" noChangeAspect="1"/>
             </wp:cNvGraphicFramePr>
@@ -12429,6 +12860,319 @@
                   <pic:spPr>
                     <a:xfrm>
                       <a:off x="0" y="0"/>
+                      <a:ext cx="2231794" cy="4498790"/>
+                    </a:xfrm>
+                    <a:prstGeom prst="rect">
+                      <a:avLst/>
+                    </a:prstGeom>
+                  </pic:spPr>
+                </pic:pic>
+              </a:graphicData>
+            </a:graphic>
+          </wp:inline>
+        </w:drawing>
+      </w:r>
+      <w:r>
+        <w:rPr>
+          <w:rFonts w:eastAsia="Calibri" w:cs="Times New Roman"/>
+          <w:lang w:val="ru-RU"/>
+        </w:rPr>
+        <w:tab/>
+      </w:r>
+      <w:r>
+        <w:rPr>
+          <w:rFonts w:eastAsia="Calibri" w:cs="Times New Roman"/>
+          <w:lang w:val="ru-RU"/>
+        </w:rPr>
+        <w:tab/>
+      </w:r>
+      <w:r>
+        <w:rPr>
+          <w:rFonts w:eastAsia="Calibri" w:cs="Times New Roman"/>
+          <w:lang w:val="ru-RU"/>
+        </w:rPr>
+        <w:tab/>
+      </w:r>
+      <w:r>
+        <w:rPr>
+          <w:noProof/>
+          <w:lang w:val="ru-RU" w:eastAsia="ru-RU"/>
+        </w:rPr>
+        <w:drawing>
+          <wp:inline distT="0" distB="0" distL="0" distR="0" wp14:anchorId="4CC5F338" wp14:editId="4221B6EF">
+            <wp:extent cx="2209800" cy="4440936"/>
+            <wp:effectExtent l="0" t="0" r="0" b="0"/>
+            <wp:docPr id="18" name="Рисунок 18"/>
+            <wp:cNvGraphicFramePr>
+              <a:graphicFrameLocks xmlns:a="http://schemas.openxmlformats.org/drawingml/2006/main" noChangeAspect="1"/>
+            </wp:cNvGraphicFramePr>
+            <a:graphic xmlns:a="http://schemas.openxmlformats.org/drawingml/2006/main">
+              <a:graphicData uri="http://schemas.openxmlformats.org/drawingml/2006/picture">
+                <pic:pic xmlns:pic="http://schemas.openxmlformats.org/drawingml/2006/picture">
+                  <pic:nvPicPr>
+                    <pic:cNvPr id="1" name=""/>
+                    <pic:cNvPicPr/>
+                  </pic:nvPicPr>
+                  <pic:blipFill>
+                    <a:blip r:embed="rId22"/>
+                    <a:stretch>
+                      <a:fillRect/>
+                    </a:stretch>
+                  </pic:blipFill>
+                  <pic:spPr>
+                    <a:xfrm>
+                      <a:off x="0" y="0"/>
+                      <a:ext cx="2215430" cy="4452250"/>
+                    </a:xfrm>
+                    <a:prstGeom prst="rect">
+                      <a:avLst/>
+                    </a:prstGeom>
+                  </pic:spPr>
+                </pic:pic>
+              </a:graphicData>
+            </a:graphic>
+          </wp:inline>
+        </w:drawing>
+      </w:r>
+    </w:p>
+    <w:p>
+      <w:pPr>
+        <w:ind w:firstLine="0"/>
+        <w:jc w:val="center"/>
+        <w:rPr>
+          <w:rFonts w:eastAsia="Calibri" w:cs="Times New Roman"/>
+          <w:lang w:val="ru-RU"/>
+        </w:rPr>
+      </w:pPr>
+      <w:r>
+        <w:rPr>
+          <w:rFonts w:eastAsia="Calibri" w:cs="Times New Roman"/>
+          <w:lang w:val="ru-RU"/>
+        </w:rPr>
+        <w:t>Рис</w:t>
+      </w:r>
+      <w:r>
+        <w:rPr>
+          <w:rFonts w:eastAsia="Calibri" w:cs="Times New Roman"/>
+          <w:lang w:val="ru-RU"/>
+        </w:rPr>
+        <w:t>унки 7-8</w:t>
+      </w:r>
+      <w:r>
+        <w:rPr>
+          <w:rFonts w:eastAsia="Calibri" w:cs="Times New Roman"/>
+          <w:lang w:val="ru-RU"/>
+        </w:rPr>
+        <w:t xml:space="preserve"> – Общение с чат-ботом Тинькофф Банка</w:t>
+      </w:r>
+    </w:p>
+    <w:p>
+      <w:pPr>
+        <w:jc w:val="both"/>
+        <w:rPr>
+          <w:rFonts w:eastAsia="Calibri" w:cs="Times New Roman"/>
+          <w:lang w:val="ru-RU"/>
+        </w:rPr>
+      </w:pPr>
+    </w:p>
+    <w:p>
+      <w:pPr>
+        <w:jc w:val="both"/>
+        <w:rPr>
+          <w:rFonts w:eastAsia="Calibri" w:cs="Times New Roman"/>
+          <w:lang w:val="ru-RU"/>
+        </w:rPr>
+      </w:pPr>
+      <w:r>
+        <w:rPr>
+          <w:rFonts w:eastAsia="Calibri" w:cs="Times New Roman"/>
+          <w:lang w:val="ru-RU"/>
+        </w:rPr>
+        <w:t xml:space="preserve">Этот ассистент сможет рассказать вам о кредитах, вкладах или сообщит курс доллара к рублю. Если сравнивать его возможности с предыдущим конкурентом – ботом в </w:t>
+      </w:r>
+      <w:proofErr w:type="spellStart"/>
+      <w:r>
+        <w:rPr>
+          <w:rFonts w:eastAsia="Calibri" w:cs="Times New Roman"/>
+          <w:lang w:val="ru-RU"/>
+        </w:rPr>
+        <w:t>Сбер</w:t>
+      </w:r>
+      <w:proofErr w:type="spellEnd"/>
+      <w:r>
+        <w:rPr>
+          <w:rFonts w:eastAsia="Calibri" w:cs="Times New Roman"/>
+          <w:lang w:val="ru-RU"/>
+        </w:rPr>
+        <w:t xml:space="preserve"> Банке, то они не такие широкие. По оценочным критериям, приведенным выше, можно сделать вывод, что чат-бот Олег не очень способен общаться в свободной форме, однако имеет различные кнопки-подсказки, которые ускоряют консультацию.</w:t>
+      </w:r>
+    </w:p>
+    <w:p>
+      <w:pPr>
+        <w:pStyle w:val="ac"/>
+      </w:pPr>
+      <w:bookmarkStart w:id="24" w:name="_Toc128069065"/>
+      <w:r>
+        <w:t xml:space="preserve">3.3 </w:t>
+      </w:r>
+      <w:r>
+        <w:t>Почта Банк</w:t>
+      </w:r>
+      <w:bookmarkEnd w:id="24"/>
+    </w:p>
+    <w:p>
+      <w:pPr>
+        <w:jc w:val="both"/>
+        <w:rPr>
+          <w:rFonts w:eastAsia="Calibri" w:cs="Times New Roman"/>
+          <w:lang w:val="ru-RU"/>
+        </w:rPr>
+      </w:pPr>
+      <w:r>
+        <w:rPr>
+          <w:rFonts w:eastAsia="Calibri" w:cs="Times New Roman"/>
+          <w:lang w:val="ru-RU"/>
+        </w:rPr>
+        <w:t xml:space="preserve">Почта Банк — универсальный розничный банк, созданный в 2016 году группой ВТБ и Почтой России. Ключевая цель Почта Банка — повышение </w:t>
+      </w:r>
+      <w:r>
+        <w:rPr>
+          <w:rFonts w:eastAsia="Calibri" w:cs="Times New Roman"/>
+          <w:lang w:val="ru-RU"/>
+        </w:rPr>
+        <w:lastRenderedPageBreak/>
+        <w:t>доступности финансовых услуг для жителей России.</w:t>
+      </w:r>
+      <w:r>
+        <w:rPr>
+          <w:rFonts w:eastAsia="Calibri" w:cs="Times New Roman"/>
+          <w:lang w:val="ru-RU"/>
+        </w:rPr>
+        <w:t xml:space="preserve"> </w:t>
+      </w:r>
+      <w:r>
+        <w:rPr>
+          <w:rFonts w:eastAsia="Calibri" w:cs="Times New Roman"/>
+          <w:lang w:val="ru-RU"/>
+        </w:rPr>
+        <w:t>Чат-бота этого банка можно найти в мобильном приложении или на сайте. Во время общения с виртуальным помощником Дмитрием, пользователь должен выбирать фразы из перечня предложенных ботом</w:t>
+      </w:r>
+      <w:r>
+        <w:rPr>
+          <w:rFonts w:eastAsia="Calibri" w:cs="Times New Roman"/>
+          <w:lang w:val="ru-RU"/>
+        </w:rPr>
+        <w:t xml:space="preserve"> (рис. 9-10</w:t>
+      </w:r>
+      <w:r>
+        <w:rPr>
+          <w:rFonts w:eastAsia="Calibri" w:cs="Times New Roman"/>
+          <w:lang w:val="ru-RU"/>
+        </w:rPr>
+        <w:t>)</w:t>
+      </w:r>
+      <w:r>
+        <w:rPr>
+          <w:rFonts w:eastAsia="Calibri" w:cs="Times New Roman"/>
+          <w:lang w:val="ru-RU"/>
+        </w:rPr>
+        <w:t>.</w:t>
+      </w:r>
+    </w:p>
+    <w:p>
+      <w:pPr>
+        <w:ind w:firstLine="0"/>
+        <w:jc w:val="center"/>
+        <w:rPr>
+          <w:rFonts w:eastAsia="Calibri" w:cs="Times New Roman"/>
+        </w:rPr>
+      </w:pPr>
+      <w:r>
+        <w:rPr>
+          <w:rFonts w:eastAsia="Calibri" w:cs="Times New Roman"/>
+          <w:noProof/>
+          <w:lang w:val="ru-RU" w:eastAsia="ru-RU"/>
+        </w:rPr>
+        <w:drawing>
+          <wp:inline distT="0" distB="0" distL="0" distR="0" wp14:anchorId="2986B94C" wp14:editId="76688A40">
+            <wp:extent cx="2460736" cy="4389755"/>
+            <wp:effectExtent l="0" t="0" r="0" b="0"/>
+            <wp:docPr id="3" name="Рисунок 3"/>
+            <wp:cNvGraphicFramePr>
+              <a:graphicFrameLocks xmlns:a="http://schemas.openxmlformats.org/drawingml/2006/main" noChangeAspect="1"/>
+            </wp:cNvGraphicFramePr>
+            <a:graphic xmlns:a="http://schemas.openxmlformats.org/drawingml/2006/main">
+              <a:graphicData uri="http://schemas.openxmlformats.org/drawingml/2006/picture">
+                <pic:pic xmlns:pic="http://schemas.openxmlformats.org/drawingml/2006/picture">
+                  <pic:nvPicPr>
+                    <pic:cNvPr id="1" name=""/>
+                    <pic:cNvPicPr/>
+                  </pic:nvPicPr>
+                  <pic:blipFill>
+                    <a:blip r:embed="rId23"/>
+                    <a:stretch>
+                      <a:fillRect/>
+                    </a:stretch>
+                  </pic:blipFill>
+                  <pic:spPr>
+                    <a:xfrm>
+                      <a:off x="0" y="0"/>
+                      <a:ext cx="2491771" cy="4445120"/>
+                    </a:xfrm>
+                    <a:prstGeom prst="rect">
+                      <a:avLst/>
+                    </a:prstGeom>
+                  </pic:spPr>
+                </pic:pic>
+              </a:graphicData>
+            </a:graphic>
+          </wp:inline>
+        </w:drawing>
+      </w:r>
+      <w:r>
+        <w:rPr>
+          <w:rFonts w:eastAsia="Calibri" w:cs="Times New Roman"/>
+          <w:lang w:val="ru-RU"/>
+        </w:rPr>
+        <w:tab/>
+      </w:r>
+      <w:r>
+        <w:rPr>
+          <w:rFonts w:eastAsia="Calibri" w:cs="Times New Roman"/>
+          <w:lang w:val="ru-RU"/>
+        </w:rPr>
+        <w:tab/>
+      </w:r>
+      <w:r>
+        <w:rPr>
+          <w:rFonts w:eastAsia="Calibri" w:cs="Times New Roman"/>
+          <w:noProof/>
+          <w:lang w:val="ru-RU" w:eastAsia="ru-RU"/>
+        </w:rPr>
+        <w:drawing>
+          <wp:inline distT="0" distB="0" distL="0" distR="0" wp14:anchorId="664C2DFA" wp14:editId="605E71F8">
+            <wp:extent cx="2457450" cy="4354427"/>
+            <wp:effectExtent l="0" t="0" r="0" b="8255"/>
+            <wp:docPr id="23" name="Рисунок 23"/>
+            <wp:cNvGraphicFramePr>
+              <a:graphicFrameLocks xmlns:a="http://schemas.openxmlformats.org/drawingml/2006/main" noChangeAspect="1"/>
+            </wp:cNvGraphicFramePr>
+            <a:graphic xmlns:a="http://schemas.openxmlformats.org/drawingml/2006/main">
+              <a:graphicData uri="http://schemas.openxmlformats.org/drawingml/2006/picture">
+                <pic:pic xmlns:pic="http://schemas.openxmlformats.org/drawingml/2006/picture">
+                  <pic:nvPicPr>
+                    <pic:cNvPr id="1" name=""/>
+                    <pic:cNvPicPr/>
+                  </pic:nvPicPr>
+                  <pic:blipFill>
+                    <a:blip r:embed="rId24"/>
+                    <a:stretch>
+                      <a:fillRect/>
+                    </a:stretch>
+                  </pic:blipFill>
+                  <pic:spPr>
+                    <a:xfrm>
+                      <a:off x="0" y="0"/>
                       <a:ext cx="2495961" cy="4422666"/>
                     </a:xfrm>
                     <a:prstGeom prst="rect">
@@ -12531,15 +13275,7 @@
           <w:rFonts w:eastAsia="Calibri" w:cs="Times New Roman"/>
           <w:lang w:val="ru-RU"/>
         </w:rPr>
-        <w:t xml:space="preserve"> Помощник Дмитрий переключает вас </w:t>
-      </w:r>
-      <w:r>
-        <w:rPr>
-          <w:rFonts w:eastAsia="Calibri" w:cs="Times New Roman"/>
-          <w:lang w:val="ru-RU"/>
-        </w:rPr>
-        <w:lastRenderedPageBreak/>
-        <w:t>к оператору, если он не понял сообщения от пользователя или клиента не устроило ничего из предложенных вариантов.</w:t>
+        <w:t xml:space="preserve"> Помощник Дмитрий переключает вас к оператору, если он не понял сообщения от пользователя или клиента не устроило ничего из предложенных вариантов.</w:t>
       </w:r>
     </w:p>
     <w:p>
@@ -12581,7 +13317,15 @@
           <w:rFonts w:eastAsia="Calibri" w:cs="Times New Roman"/>
           <w:lang w:val="ru-RU"/>
         </w:rPr>
-        <w:t xml:space="preserve"> Мы узнали,</w:t>
+        <w:t xml:space="preserve"> </w:t>
+      </w:r>
+      <w:r>
+        <w:rPr>
+          <w:rFonts w:eastAsia="Calibri" w:cs="Times New Roman"/>
+          <w:lang w:val="ru-RU"/>
+        </w:rPr>
+        <w:lastRenderedPageBreak/>
+        <w:t>Мы узнали,</w:t>
       </w:r>
       <w:r>
         <w:rPr>
@@ -16928,7 +17672,7 @@
       </w:r>
     </w:p>
     <w:sectPr>
-      <w:footerReference w:type="default" r:id="rId22"/>
+      <w:footerReference w:type="default" r:id="rId25"/>
       <w:pgSz w:w="11906" w:h="16838" w:code="9"/>
       <w:pgMar w:top="1134" w:right="851" w:bottom="1134" w:left="1701" w:header="720" w:footer="607" w:gutter="0"/>
       <w:cols w:space="720"/>
@@ -17010,7 +17754,7 @@
             <w:noProof/>
             <w:lang w:val="ru-RU"/>
           </w:rPr>
-          <w:t>22</w:t>
+          <w:t>32</w:t>
         </w:r>
         <w:r>
           <w:fldChar w:fldCharType="end"/>
@@ -20085,7 +20829,6 @@
   <w:style w:type="character" w:default="1" w:styleId="a0">
     <w:name w:val="Default Paragraph Font"/>
     <w:uiPriority w:val="1"/>
-    <w:semiHidden/>
     <w:unhideWhenUsed/>
   </w:style>
   <w:style w:type="table" w:default="1" w:styleId="a1">
@@ -21001,7 +21744,7 @@
 </file>
 
 <file path=customXml/itemProps1.xml><?xml version="1.0" encoding="utf-8"?>
-<ds:datastoreItem xmlns:ds="http://schemas.openxmlformats.org/officeDocument/2006/customXml" ds:itemID="{CF4F8C55-D16B-4B4A-AAF3-9D3FFCC9BD93}">
+<ds:datastoreItem xmlns:ds="http://schemas.openxmlformats.org/officeDocument/2006/customXml" ds:itemID="{8F74EE44-4270-4498-A5AB-D10F054B7F63}">
   <ds:schemaRefs>
     <ds:schemaRef ds:uri="http://schemas.openxmlformats.org/officeDocument/2006/bibliography"/>
   </ds:schemaRefs>

--- a/Research work/docx/rk6_71b_gunkonm_nirs.docx
+++ b/Research work/docx/rk6_71b_gunkonm_nirs.docx
@@ -1,6 +1,6 @@
 
 <file path=word/document.xml><?xml version="1.0" encoding="utf-8"?>
-<w:document xmlns:wpc="http://schemas.microsoft.com/office/word/2010/wordprocessingCanvas" xmlns:mc="http://schemas.openxmlformats.org/markup-compatibility/2006" xmlns:o="urn:schemas-microsoft-com:office:office" xmlns:r="http://schemas.openxmlformats.org/officeDocument/2006/relationships" xmlns:m="http://schemas.openxmlformats.org/officeDocument/2006/math" xmlns:v="urn:schemas-microsoft-com:vml" xmlns:wp14="http://schemas.microsoft.com/office/word/2010/wordprocessingDrawing" xmlns:wp="http://schemas.openxmlformats.org/drawingml/2006/wordprocessingDrawing" xmlns:w10="urn:schemas-microsoft-com:office:word" xmlns:w="http://schemas.openxmlformats.org/wordprocessingml/2006/main" xmlns:w14="http://schemas.microsoft.com/office/word/2010/wordml" xmlns:w15="http://schemas.microsoft.com/office/word/2012/wordml" xmlns:wpg="http://schemas.microsoft.com/office/word/2010/wordprocessingGroup" xmlns:wpi="http://schemas.microsoft.com/office/word/2010/wordprocessingInk" xmlns:wne="http://schemas.microsoft.com/office/word/2006/wordml" xmlns:wps="http://schemas.microsoft.com/office/word/2010/wordprocessingShape" mc:Ignorable="w14 w15 wp14">
+<w:document xmlns:wpc="http://schemas.microsoft.com/office/word/2010/wordprocessingCanvas" xmlns:cx="http://schemas.microsoft.com/office/drawing/2014/chartex" xmlns:cx1="http://schemas.microsoft.com/office/drawing/2015/9/8/chartex" xmlns:cx2="http://schemas.microsoft.com/office/drawing/2015/10/21/chartex" xmlns:cx3="http://schemas.microsoft.com/office/drawing/2016/5/9/chartex" xmlns:cx4="http://schemas.microsoft.com/office/drawing/2016/5/10/chartex" xmlns:cx5="http://schemas.microsoft.com/office/drawing/2016/5/11/chartex" xmlns:cx6="http://schemas.microsoft.com/office/drawing/2016/5/12/chartex" xmlns:cx7="http://schemas.microsoft.com/office/drawing/2016/5/13/chartex" xmlns:cx8="http://schemas.microsoft.com/office/drawing/2016/5/14/chartex" xmlns:mc="http://schemas.openxmlformats.org/markup-compatibility/2006" xmlns:aink="http://schemas.microsoft.com/office/drawing/2016/ink" xmlns:am3d="http://schemas.microsoft.com/office/drawing/2017/model3d" xmlns:o="urn:schemas-microsoft-com:office:office" xmlns:oel="http://schemas.microsoft.com/office/2019/extlst" xmlns:r="http://schemas.openxmlformats.org/officeDocument/2006/relationships" xmlns:m="http://schemas.openxmlformats.org/officeDocument/2006/math" xmlns:v="urn:schemas-microsoft-com:vml" xmlns:wp14="http://schemas.microsoft.com/office/word/2010/wordprocessingDrawing" xmlns:wp="http://schemas.openxmlformats.org/drawingml/2006/wordprocessingDrawing" xmlns:w10="urn:schemas-microsoft-com:office:word" xmlns:w="http://schemas.openxmlformats.org/wordprocessingml/2006/main" xmlns:w14="http://schemas.microsoft.com/office/word/2010/wordml" xmlns:w15="http://schemas.microsoft.com/office/word/2012/wordml" xmlns:w16cex="http://schemas.microsoft.com/office/word/2018/wordml/cex" xmlns:w16cid="http://schemas.microsoft.com/office/word/2016/wordml/cid" xmlns:w16="http://schemas.microsoft.com/office/word/2018/wordml" xmlns:w16sdtdh="http://schemas.microsoft.com/office/word/2020/wordml/sdtdatahash" xmlns:w16se="http://schemas.microsoft.com/office/word/2015/wordml/symex" xmlns:wpg="http://schemas.microsoft.com/office/word/2010/wordprocessingGroup" xmlns:wpi="http://schemas.microsoft.com/office/word/2010/wordprocessingInk" xmlns:wne="http://schemas.microsoft.com/office/word/2006/wordml" xmlns:wps="http://schemas.microsoft.com/office/word/2010/wordprocessingShape" mc:Ignorable="w14 w15 w16se w16cid w16 w16cex w16sdtdh wp14">
   <w:body>
     <w:tbl>
       <w:tblPr>
@@ -1005,7 +1005,6 @@
                 <w:lang w:val="ru-RU"/>
               </w:rPr>
             </w:pPr>
-            <w:proofErr w:type="spellStart"/>
             <w:r>
               <w:rPr>
                 <w:rFonts w:cs="Times New Roman"/>
@@ -1016,20 +1015,7 @@
                 <w:u w:val="single"/>
                 <w:lang w:val="ru-RU"/>
               </w:rPr>
-              <w:t>Витюков</w:t>
-            </w:r>
-            <w:proofErr w:type="spellEnd"/>
-            <w:r>
-              <w:rPr>
-                <w:rFonts w:cs="Times New Roman"/>
-                <w:b/>
-                <w:bCs/>
-                <w:sz w:val="24"/>
-                <w:szCs w:val="24"/>
-                <w:u w:val="single"/>
-                <w:lang w:val="ru-RU"/>
-              </w:rPr>
-              <w:t xml:space="preserve"> Ф.А.</w:t>
+              <w:t>Витюков Ф.А.</w:t>
             </w:r>
           </w:p>
         </w:tc>
@@ -1551,16 +1537,7 @@
           <w:sz w:val="22"/>
           <w:lang w:val="ru-RU"/>
         </w:rPr>
-        <w:t xml:space="preserve">по </w:t>
-      </w:r>
-      <w:proofErr w:type="gramStart"/>
-      <w:r>
-        <w:rPr>
-          <w:rFonts w:cs="Times New Roman"/>
-          <w:sz w:val="22"/>
-          <w:lang w:val="ru-RU"/>
-        </w:rPr>
-        <w:t>теме</w:t>
+        <w:t>по теме</w:t>
       </w:r>
       <w:r>
         <w:rPr>
@@ -1596,7 +1573,6 @@
         </w:rPr>
         <w:t xml:space="preserve"> </w:t>
       </w:r>
-      <w:proofErr w:type="gramEnd"/>
       <w:r>
         <w:rPr>
           <w:rFonts w:cs="Times New Roman"/>
@@ -1840,7 +1816,6 @@
         </w:rPr>
         <w:t xml:space="preserve">Источник тематики (кафедра, предприятие, </w:t>
       </w:r>
-      <w:proofErr w:type="gramStart"/>
       <w:r>
         <w:rPr>
           <w:rFonts w:cs="Times New Roman"/>
@@ -1856,17 +1831,7 @@
           <w:u w:val="single"/>
           <w:lang w:val="ru-RU"/>
         </w:rPr>
-        <w:t xml:space="preserve">  </w:t>
-      </w:r>
-      <w:proofErr w:type="gramEnd"/>
-      <w:r>
-        <w:rPr>
-          <w:rFonts w:cs="Times New Roman"/>
-          <w:sz w:val="22"/>
-          <w:u w:val="single"/>
-          <w:lang w:val="ru-RU"/>
-        </w:rPr>
-        <w:t xml:space="preserve">  предприятие                                                              </w:t>
+        <w:t xml:space="preserve">    предприятие                                                              </w:t>
       </w:r>
       <w:r>
         <w:rPr>
@@ -1916,89 +1881,7 @@
           <w:sz w:val="22"/>
           <w:lang w:val="ru-RU"/>
         </w:rPr>
-        <w:t xml:space="preserve"> 25% к 5 </w:t>
-      </w:r>
-      <w:proofErr w:type="spellStart"/>
-      <w:proofErr w:type="gramStart"/>
-      <w:r>
-        <w:rPr>
-          <w:rFonts w:cs="Times New Roman"/>
-          <w:sz w:val="22"/>
-          <w:lang w:val="ru-RU"/>
-        </w:rPr>
-        <w:t>нед</w:t>
-      </w:r>
-      <w:proofErr w:type="spellEnd"/>
-      <w:r>
-        <w:rPr>
-          <w:rFonts w:cs="Times New Roman"/>
-          <w:sz w:val="22"/>
-          <w:lang w:val="ru-RU"/>
-        </w:rPr>
-        <w:t>.,</w:t>
-      </w:r>
-      <w:proofErr w:type="gramEnd"/>
-      <w:r>
-        <w:rPr>
-          <w:rFonts w:cs="Times New Roman"/>
-          <w:sz w:val="22"/>
-          <w:lang w:val="ru-RU"/>
-        </w:rPr>
-        <w:t xml:space="preserve"> 50% к 11 </w:t>
-      </w:r>
-      <w:proofErr w:type="spellStart"/>
-      <w:r>
-        <w:rPr>
-          <w:rFonts w:cs="Times New Roman"/>
-          <w:sz w:val="22"/>
-          <w:lang w:val="ru-RU"/>
-        </w:rPr>
-        <w:t>нед</w:t>
-      </w:r>
-      <w:proofErr w:type="spellEnd"/>
-      <w:r>
-        <w:rPr>
-          <w:rFonts w:cs="Times New Roman"/>
-          <w:sz w:val="22"/>
-          <w:lang w:val="ru-RU"/>
-        </w:rPr>
-        <w:t xml:space="preserve">., 75% к 14 </w:t>
-      </w:r>
-      <w:proofErr w:type="spellStart"/>
-      <w:r>
-        <w:rPr>
-          <w:rFonts w:cs="Times New Roman"/>
-          <w:sz w:val="22"/>
-          <w:lang w:val="ru-RU"/>
-        </w:rPr>
-        <w:t>нед</w:t>
-      </w:r>
-      <w:proofErr w:type="spellEnd"/>
-      <w:r>
-        <w:rPr>
-          <w:rFonts w:cs="Times New Roman"/>
-          <w:sz w:val="22"/>
-          <w:lang w:val="ru-RU"/>
-        </w:rPr>
-        <w:t xml:space="preserve">., 100% к 16 </w:t>
-      </w:r>
-      <w:proofErr w:type="spellStart"/>
-      <w:r>
-        <w:rPr>
-          <w:rFonts w:cs="Times New Roman"/>
-          <w:sz w:val="22"/>
-          <w:lang w:val="ru-RU"/>
-        </w:rPr>
-        <w:t>нед</w:t>
-      </w:r>
-      <w:proofErr w:type="spellEnd"/>
-      <w:r>
-        <w:rPr>
-          <w:rFonts w:cs="Times New Roman"/>
-          <w:sz w:val="22"/>
-          <w:lang w:val="ru-RU"/>
-        </w:rPr>
-        <w:t>.</w:t>
+        <w:t xml:space="preserve"> 25% к 5 нед., 50% к 11 нед., 75% к 14 нед., 100% к 16 нед.</w:t>
       </w:r>
     </w:p>
     <w:p>
@@ -2196,15 +2079,7 @@
           <w:sz w:val="22"/>
           <w:lang w:val="ru-RU"/>
         </w:rPr>
-        <w:t>2</w:t>
-      </w:r>
-      <w:r>
-        <w:rPr>
-          <w:rFonts w:cs="Times New Roman"/>
-          <w:sz w:val="22"/>
-          <w:lang w:val="ru-RU"/>
-        </w:rPr>
-        <w:t>5</w:t>
+        <w:t>37</w:t>
       </w:r>
       <w:r>
         <w:rPr>
@@ -2508,7 +2383,6 @@
                 <w:lang w:val="ru-RU"/>
               </w:rPr>
             </w:pPr>
-            <w:proofErr w:type="spellStart"/>
             <w:r>
               <w:rPr>
                 <w:rFonts w:cs="Times New Roman"/>
@@ -2518,19 +2392,7 @@
                 <w:u w:val="single"/>
                 <w:lang w:val="ru-RU"/>
               </w:rPr>
-              <w:t>Витюков</w:t>
-            </w:r>
-            <w:proofErr w:type="spellEnd"/>
-            <w:r>
-              <w:rPr>
-                <w:rFonts w:cs="Times New Roman"/>
-                <w:b/>
-                <w:bCs/>
-                <w:sz w:val="22"/>
-                <w:u w:val="single"/>
-                <w:lang w:val="ru-RU"/>
-              </w:rPr>
-              <w:t xml:space="preserve"> Ф.А.</w:t>
+              <w:t>Витюков Ф.А.</w:t>
             </w:r>
           </w:p>
         </w:tc>
@@ -2921,7 +2783,7 @@
           <w:r>
             <w:fldChar w:fldCharType="separate"/>
           </w:r>
-          <w:hyperlink w:anchor="_Toc128069042" w:history="1">
+          <w:hyperlink w:anchor="_Toc131718513" w:history="1">
             <w:r>
               <w:rPr>
                 <w:rStyle w:val="aa"/>
@@ -2948,7 +2810,7 @@
                 <w:noProof/>
                 <w:webHidden/>
               </w:rPr>
-              <w:instrText xml:space="preserve"> PAGEREF _Toc128069042 \h </w:instrText>
+              <w:instrText xml:space="preserve"> PAGEREF _Toc131718513 \h </w:instrText>
             </w:r>
             <w:r>
               <w:rPr>
@@ -2992,7 +2854,7 @@
               <w:lang w:val="ru-RU" w:eastAsia="ru-RU"/>
             </w:rPr>
           </w:pPr>
-          <w:hyperlink w:anchor="_Toc128069043" w:history="1">
+          <w:hyperlink w:anchor="_Toc131718514" w:history="1">
             <w:r>
               <w:rPr>
                 <w:rStyle w:val="aa"/>
@@ -3035,7 +2897,7 @@
                 <w:noProof/>
                 <w:webHidden/>
               </w:rPr>
-              <w:instrText xml:space="preserve"> PAGEREF _Toc128069043 \h </w:instrText>
+              <w:instrText xml:space="preserve"> PAGEREF _Toc131718514 \h </w:instrText>
             </w:r>
             <w:r>
               <w:rPr>
@@ -3076,7 +2938,7 @@
               <w:lang w:val="ru-RU" w:eastAsia="ru-RU"/>
             </w:rPr>
           </w:pPr>
-          <w:hyperlink w:anchor="_Toc128069044" w:history="1">
+          <w:hyperlink w:anchor="_Toc131718515" w:history="1">
             <w:r>
               <w:rPr>
                 <w:rStyle w:val="aa"/>
@@ -3103,7 +2965,7 @@
                 <w:noProof/>
                 <w:webHidden/>
               </w:rPr>
-              <w:instrText xml:space="preserve"> PAGEREF _Toc128069044 \h </w:instrText>
+              <w:instrText xml:space="preserve"> PAGEREF _Toc131718515 \h </w:instrText>
             </w:r>
             <w:r>
               <w:rPr>
@@ -3144,7 +3006,7 @@
               <w:lang w:val="ru-RU" w:eastAsia="ru-RU"/>
             </w:rPr>
           </w:pPr>
-          <w:hyperlink w:anchor="_Toc128069045" w:history="1">
+          <w:hyperlink w:anchor="_Toc131718516" w:history="1">
             <w:r>
               <w:rPr>
                 <w:rStyle w:val="aa"/>
@@ -3171,7 +3033,7 @@
                 <w:noProof/>
                 <w:webHidden/>
               </w:rPr>
-              <w:instrText xml:space="preserve"> PAGEREF _Toc128069045 \h </w:instrText>
+              <w:instrText xml:space="preserve"> PAGEREF _Toc131718516 \h </w:instrText>
             </w:r>
             <w:r>
               <w:rPr>
@@ -3212,7 +3074,7 @@
               <w:lang w:val="ru-RU" w:eastAsia="ru-RU"/>
             </w:rPr>
           </w:pPr>
-          <w:hyperlink w:anchor="_Toc128069046" w:history="1">
+          <w:hyperlink w:anchor="_Toc131718517" w:history="1">
             <w:r>
               <w:rPr>
                 <w:rStyle w:val="aa"/>
@@ -3239,7 +3101,7 @@
                 <w:noProof/>
                 <w:webHidden/>
               </w:rPr>
-              <w:instrText xml:space="preserve"> PAGEREF _Toc128069046 \h </w:instrText>
+              <w:instrText xml:space="preserve"> PAGEREF _Toc131718517 \h </w:instrText>
             </w:r>
             <w:r>
               <w:rPr>
@@ -3280,7 +3142,7 @@
               <w:lang w:val="ru-RU" w:eastAsia="ru-RU"/>
             </w:rPr>
           </w:pPr>
-          <w:hyperlink w:anchor="_Toc128069047" w:history="1">
+          <w:hyperlink w:anchor="_Toc131718518" w:history="1">
             <w:r>
               <w:rPr>
                 <w:rStyle w:val="aa"/>
@@ -3307,7 +3169,7 @@
                 <w:noProof/>
                 <w:webHidden/>
               </w:rPr>
-              <w:instrText xml:space="preserve"> PAGEREF _Toc128069047 \h </w:instrText>
+              <w:instrText xml:space="preserve"> PAGEREF _Toc131718518 \h </w:instrText>
             </w:r>
             <w:r>
               <w:rPr>
@@ -3348,7 +3210,7 @@
               <w:lang w:val="ru-RU" w:eastAsia="ru-RU"/>
             </w:rPr>
           </w:pPr>
-          <w:hyperlink w:anchor="_Toc128069048" w:history="1">
+          <w:hyperlink w:anchor="_Toc131718519" w:history="1">
             <w:r>
               <w:rPr>
                 <w:rStyle w:val="aa"/>
@@ -3375,7 +3237,7 @@
                 <w:noProof/>
                 <w:webHidden/>
               </w:rPr>
-              <w:instrText xml:space="preserve"> PAGEREF _Toc128069048 \h </w:instrText>
+              <w:instrText xml:space="preserve"> PAGEREF _Toc131718519 \h </w:instrText>
             </w:r>
             <w:r>
               <w:rPr>
@@ -3416,7 +3278,7 @@
               <w:lang w:val="ru-RU" w:eastAsia="ru-RU"/>
             </w:rPr>
           </w:pPr>
-          <w:hyperlink w:anchor="_Toc128069049" w:history="1">
+          <w:hyperlink w:anchor="_Toc131718520" w:history="1">
             <w:r>
               <w:rPr>
                 <w:rStyle w:val="aa"/>
@@ -3444,7 +3306,7 @@
                 <w:noProof/>
                 <w:webHidden/>
               </w:rPr>
-              <w:instrText xml:space="preserve"> PAGEREF _Toc128069049 \h </w:instrText>
+              <w:instrText xml:space="preserve"> PAGEREF _Toc131718520 \h </w:instrText>
             </w:r>
             <w:r>
               <w:rPr>
@@ -3488,11 +3350,12 @@
               <w:lang w:val="ru-RU" w:eastAsia="ru-RU"/>
             </w:rPr>
           </w:pPr>
-          <w:hyperlink w:anchor="_Toc128069050" w:history="1">
+          <w:hyperlink w:anchor="_Toc131718521" w:history="1">
             <w:r>
               <w:rPr>
                 <w:rStyle w:val="aa"/>
                 <w:noProof/>
+                <w:lang w:val="ru-RU"/>
               </w:rPr>
               <w:t>1.6.1 Основные принципы</w:t>
             </w:r>
@@ -3515,7 +3378,7 @@
                 <w:noProof/>
                 <w:webHidden/>
               </w:rPr>
-              <w:instrText xml:space="preserve"> PAGEREF _Toc128069050 \h </w:instrText>
+              <w:instrText xml:space="preserve"> PAGEREF _Toc131718521 \h </w:instrText>
             </w:r>
             <w:r>
               <w:rPr>
@@ -3559,7 +3422,7 @@
               <w:lang w:val="ru-RU" w:eastAsia="ru-RU"/>
             </w:rPr>
           </w:pPr>
-          <w:hyperlink w:anchor="_Toc128069051" w:history="1">
+          <w:hyperlink w:anchor="_Toc131718522" w:history="1">
             <w:r>
               <w:rPr>
                 <w:rStyle w:val="aa"/>
@@ -3587,7 +3450,7 @@
                 <w:noProof/>
                 <w:webHidden/>
               </w:rPr>
-              <w:instrText xml:space="preserve"> PAGEREF _Toc128069051 \h </w:instrText>
+              <w:instrText xml:space="preserve"> PAGEREF _Toc131718522 \h </w:instrText>
             </w:r>
             <w:r>
               <w:rPr>
@@ -3631,7 +3494,7 @@
               <w:lang w:val="ru-RU" w:eastAsia="ru-RU"/>
             </w:rPr>
           </w:pPr>
-          <w:hyperlink w:anchor="_Toc128069052" w:history="1">
+          <w:hyperlink w:anchor="_Toc131718523" w:history="1">
             <w:r>
               <w:rPr>
                 <w:rStyle w:val="aa"/>
@@ -3659,7 +3522,7 @@
                 <w:noProof/>
                 <w:webHidden/>
               </w:rPr>
-              <w:instrText xml:space="preserve"> PAGEREF _Toc128069052 \h </w:instrText>
+              <w:instrText xml:space="preserve"> PAGEREF _Toc131718523 \h </w:instrText>
             </w:r>
             <w:r>
               <w:rPr>
@@ -3703,7 +3566,7 @@
               <w:lang w:val="ru-RU" w:eastAsia="ru-RU"/>
             </w:rPr>
           </w:pPr>
-          <w:hyperlink w:anchor="_Toc128069053" w:history="1">
+          <w:hyperlink w:anchor="_Toc131718524" w:history="1">
             <w:r>
               <w:rPr>
                 <w:rStyle w:val="aa"/>
@@ -3730,7 +3593,7 @@
                 <w:noProof/>
                 <w:webHidden/>
               </w:rPr>
-              <w:instrText xml:space="preserve"> PAGEREF _Toc128069053 \h </w:instrText>
+              <w:instrText xml:space="preserve"> PAGEREF _Toc131718524 \h </w:instrText>
             </w:r>
             <w:r>
               <w:rPr>
@@ -3774,7 +3637,7 @@
               <w:lang w:val="ru-RU" w:eastAsia="ru-RU"/>
             </w:rPr>
           </w:pPr>
-          <w:hyperlink w:anchor="_Toc128069054" w:history="1">
+          <w:hyperlink w:anchor="_Toc131718525" w:history="1">
             <w:r>
               <w:rPr>
                 <w:rStyle w:val="aa"/>
@@ -3801,7 +3664,7 @@
                 <w:noProof/>
                 <w:webHidden/>
               </w:rPr>
-              <w:instrText xml:space="preserve"> PAGEREF _Toc128069054 \h </w:instrText>
+              <w:instrText xml:space="preserve"> PAGEREF _Toc131718525 \h </w:instrText>
             </w:r>
             <w:r>
               <w:rPr>
@@ -3845,7 +3708,7 @@
               <w:lang w:val="ru-RU" w:eastAsia="ru-RU"/>
             </w:rPr>
           </w:pPr>
-          <w:hyperlink w:anchor="_Toc128069055" w:history="1">
+          <w:hyperlink w:anchor="_Toc131718526" w:history="1">
             <w:r>
               <w:rPr>
                 <w:rStyle w:val="aa"/>
@@ -3872,7 +3735,7 @@
                 <w:noProof/>
                 <w:webHidden/>
               </w:rPr>
-              <w:instrText xml:space="preserve"> PAGEREF _Toc128069055 \h </w:instrText>
+              <w:instrText xml:space="preserve"> PAGEREF _Toc131718526 \h </w:instrText>
             </w:r>
             <w:r>
               <w:rPr>
@@ -3916,7 +3779,7 @@
               <w:lang w:val="ru-RU" w:eastAsia="ru-RU"/>
             </w:rPr>
           </w:pPr>
-          <w:hyperlink w:anchor="_Toc128069056" w:history="1">
+          <w:hyperlink w:anchor="_Toc131718527" w:history="1">
             <w:r>
               <w:rPr>
                 <w:rStyle w:val="aa"/>
@@ -3943,7 +3806,7 @@
                 <w:noProof/>
                 <w:webHidden/>
               </w:rPr>
-              <w:instrText xml:space="preserve"> PAGEREF _Toc128069056 \h </w:instrText>
+              <w:instrText xml:space="preserve"> PAGEREF _Toc131718527 \h </w:instrText>
             </w:r>
             <w:r>
               <w:rPr>
@@ -3987,7 +3850,7 @@
               <w:lang w:val="ru-RU" w:eastAsia="ru-RU"/>
             </w:rPr>
           </w:pPr>
-          <w:hyperlink w:anchor="_Toc128069057" w:history="1">
+          <w:hyperlink w:anchor="_Toc131718528" w:history="1">
             <w:r>
               <w:rPr>
                 <w:rStyle w:val="aa"/>
@@ -4015,7 +3878,7 @@
                 <w:noProof/>
                 <w:webHidden/>
               </w:rPr>
-              <w:instrText xml:space="preserve"> PAGEREF _Toc128069057 \h </w:instrText>
+              <w:instrText xml:space="preserve"> PAGEREF _Toc131718528 \h </w:instrText>
             </w:r>
             <w:r>
               <w:rPr>
@@ -4059,7 +3922,7 @@
               <w:lang w:val="ru-RU" w:eastAsia="ru-RU"/>
             </w:rPr>
           </w:pPr>
-          <w:hyperlink w:anchor="_Toc128069058" w:history="1">
+          <w:hyperlink w:anchor="_Toc131718529" w:history="1">
             <w:r>
               <w:rPr>
                 <w:rStyle w:val="aa"/>
@@ -4087,7 +3950,7 @@
                 <w:noProof/>
                 <w:webHidden/>
               </w:rPr>
-              <w:instrText xml:space="preserve"> PAGEREF _Toc128069058 \h </w:instrText>
+              <w:instrText xml:space="preserve"> PAGEREF _Toc131718529 \h </w:instrText>
             </w:r>
             <w:r>
               <w:rPr>
@@ -4108,6 +3971,244 @@
                 <w:webHidden/>
               </w:rPr>
               <w:t>20</w:t>
+            </w:r>
+            <w:r>
+              <w:rPr>
+                <w:noProof/>
+                <w:webHidden/>
+              </w:rPr>
+              <w:fldChar w:fldCharType="end"/>
+            </w:r>
+          </w:hyperlink>
+        </w:p>
+        <w:p>
+          <w:pPr>
+            <w:pStyle w:val="33"/>
+            <w:tabs>
+              <w:tab w:val="right" w:leader="dot" w:pos="9344"/>
+            </w:tabs>
+            <w:rPr>
+              <w:rFonts w:asciiTheme="minorHAnsi" w:eastAsiaTheme="minorEastAsia" w:hAnsiTheme="minorHAnsi"/>
+              <w:noProof/>
+              <w:sz w:val="22"/>
+              <w:lang w:val="ru-RU" w:eastAsia="ru-RU"/>
+            </w:rPr>
+          </w:pPr>
+          <w:hyperlink w:anchor="_Toc131718530" w:history="1">
+            <w:r>
+              <w:rPr>
+                <w:rStyle w:val="aa"/>
+                <w:noProof/>
+                <w:lang w:val="ru-RU"/>
+              </w:rPr>
+              <w:t>1.6.6 Примеры методов для создания разговорного чат-бота</w:t>
+            </w:r>
+            <w:r>
+              <w:rPr>
+                <w:noProof/>
+                <w:webHidden/>
+              </w:rPr>
+              <w:tab/>
+            </w:r>
+            <w:r>
+              <w:rPr>
+                <w:noProof/>
+                <w:webHidden/>
+              </w:rPr>
+              <w:fldChar w:fldCharType="begin"/>
+            </w:r>
+            <w:r>
+              <w:rPr>
+                <w:noProof/>
+                <w:webHidden/>
+              </w:rPr>
+              <w:instrText xml:space="preserve"> PAGEREF _Toc131718530 \h </w:instrText>
+            </w:r>
+            <w:r>
+              <w:rPr>
+                <w:noProof/>
+                <w:webHidden/>
+              </w:rPr>
+            </w:r>
+            <w:r>
+              <w:rPr>
+                <w:noProof/>
+                <w:webHidden/>
+              </w:rPr>
+              <w:fldChar w:fldCharType="separate"/>
+            </w:r>
+            <w:r>
+              <w:rPr>
+                <w:noProof/>
+                <w:webHidden/>
+              </w:rPr>
+              <w:t>21</w:t>
+            </w:r>
+            <w:r>
+              <w:rPr>
+                <w:noProof/>
+                <w:webHidden/>
+              </w:rPr>
+              <w:fldChar w:fldCharType="end"/>
+            </w:r>
+          </w:hyperlink>
+        </w:p>
+        <w:p>
+          <w:pPr>
+            <w:pStyle w:val="33"/>
+            <w:tabs>
+              <w:tab w:val="right" w:leader="dot" w:pos="9344"/>
+            </w:tabs>
+            <w:rPr>
+              <w:rFonts w:asciiTheme="minorHAnsi" w:eastAsiaTheme="minorEastAsia" w:hAnsiTheme="minorHAnsi"/>
+              <w:noProof/>
+              <w:sz w:val="22"/>
+              <w:lang w:val="ru-RU" w:eastAsia="ru-RU"/>
+            </w:rPr>
+          </w:pPr>
+          <w:hyperlink w:anchor="_Toc131718531" w:history="1">
+            <w:r>
+              <w:rPr>
+                <w:rStyle w:val="aa"/>
+                <w:noProof/>
+                <w:lang w:val="ru-RU"/>
+              </w:rPr>
+              <w:t xml:space="preserve">1.6.7 Нейронные сети </w:t>
+            </w:r>
+            <w:r>
+              <w:rPr>
+                <w:rStyle w:val="aa"/>
+                <w:noProof/>
+              </w:rPr>
+              <w:t>LSTM</w:t>
+            </w:r>
+            <w:r>
+              <w:rPr>
+                <w:rStyle w:val="aa"/>
+                <w:noProof/>
+                <w:lang w:val="ru-RU"/>
+              </w:rPr>
+              <w:t xml:space="preserve"> и </w:t>
+            </w:r>
+            <w:r>
+              <w:rPr>
+                <w:rStyle w:val="aa"/>
+                <w:noProof/>
+              </w:rPr>
+              <w:t>Transformer</w:t>
+            </w:r>
+            <w:r>
+              <w:rPr>
+                <w:noProof/>
+                <w:webHidden/>
+              </w:rPr>
+              <w:tab/>
+            </w:r>
+            <w:r>
+              <w:rPr>
+                <w:noProof/>
+                <w:webHidden/>
+              </w:rPr>
+              <w:fldChar w:fldCharType="begin"/>
+            </w:r>
+            <w:r>
+              <w:rPr>
+                <w:noProof/>
+                <w:webHidden/>
+              </w:rPr>
+              <w:instrText xml:space="preserve"> PAGEREF _Toc131718531 \h </w:instrText>
+            </w:r>
+            <w:r>
+              <w:rPr>
+                <w:noProof/>
+                <w:webHidden/>
+              </w:rPr>
+            </w:r>
+            <w:r>
+              <w:rPr>
+                <w:noProof/>
+                <w:webHidden/>
+              </w:rPr>
+              <w:fldChar w:fldCharType="separate"/>
+            </w:r>
+            <w:r>
+              <w:rPr>
+                <w:noProof/>
+                <w:webHidden/>
+              </w:rPr>
+              <w:t>22</w:t>
+            </w:r>
+            <w:r>
+              <w:rPr>
+                <w:noProof/>
+                <w:webHidden/>
+              </w:rPr>
+              <w:fldChar w:fldCharType="end"/>
+            </w:r>
+          </w:hyperlink>
+        </w:p>
+        <w:p>
+          <w:pPr>
+            <w:pStyle w:val="33"/>
+            <w:tabs>
+              <w:tab w:val="right" w:leader="dot" w:pos="9344"/>
+            </w:tabs>
+            <w:rPr>
+              <w:rFonts w:asciiTheme="minorHAnsi" w:eastAsiaTheme="minorEastAsia" w:hAnsiTheme="minorHAnsi"/>
+              <w:noProof/>
+              <w:sz w:val="22"/>
+              <w:lang w:val="ru-RU" w:eastAsia="ru-RU"/>
+            </w:rPr>
+          </w:pPr>
+          <w:hyperlink w:anchor="_Toc131718532" w:history="1">
+            <w:r>
+              <w:rPr>
+                <w:rStyle w:val="aa"/>
+                <w:noProof/>
+                <w:lang w:val="ru-RU"/>
+              </w:rPr>
+              <w:t>1.6.8 Готовые решения для обработки и генерации естественного языка</w:t>
+            </w:r>
+            <w:r>
+              <w:rPr>
+                <w:noProof/>
+                <w:webHidden/>
+              </w:rPr>
+              <w:tab/>
+            </w:r>
+            <w:r>
+              <w:rPr>
+                <w:noProof/>
+                <w:webHidden/>
+              </w:rPr>
+              <w:fldChar w:fldCharType="begin"/>
+            </w:r>
+            <w:r>
+              <w:rPr>
+                <w:noProof/>
+                <w:webHidden/>
+              </w:rPr>
+              <w:instrText xml:space="preserve"> PAGEREF _Toc131718532 \h </w:instrText>
+            </w:r>
+            <w:r>
+              <w:rPr>
+                <w:noProof/>
+                <w:webHidden/>
+              </w:rPr>
+            </w:r>
+            <w:r>
+              <w:rPr>
+                <w:noProof/>
+                <w:webHidden/>
+              </w:rPr>
+              <w:fldChar w:fldCharType="separate"/>
+            </w:r>
+            <w:r>
+              <w:rPr>
+                <w:noProof/>
+                <w:webHidden/>
+              </w:rPr>
+              <w:t>27</w:t>
             </w:r>
             <w:r>
               <w:rPr>
@@ -4131,7 +4232,7 @@
               <w:lang w:val="ru-RU" w:eastAsia="ru-RU"/>
             </w:rPr>
           </w:pPr>
-          <w:hyperlink w:anchor="_Toc128069059" w:history="1">
+          <w:hyperlink w:anchor="_Toc131718533" w:history="1">
             <w:r>
               <w:rPr>
                 <w:rStyle w:val="aa"/>
@@ -4174,7 +4275,7 @@
                 <w:noProof/>
                 <w:webHidden/>
               </w:rPr>
-              <w:instrText xml:space="preserve"> PAGEREF _Toc128069059 \h </w:instrText>
+              <w:instrText xml:space="preserve"> PAGEREF _Toc131718533 \h </w:instrText>
             </w:r>
             <w:r>
               <w:rPr>
@@ -4194,7 +4295,7 @@
                 <w:noProof/>
                 <w:webHidden/>
               </w:rPr>
-              <w:t>23</w:t>
+              <w:t>28</w:t>
             </w:r>
             <w:r>
               <w:rPr>
@@ -4215,7 +4316,7 @@
               <w:lang w:val="ru-RU" w:eastAsia="ru-RU"/>
             </w:rPr>
           </w:pPr>
-          <w:hyperlink w:anchor="_Toc128069060" w:history="1">
+          <w:hyperlink w:anchor="_Toc131718534" w:history="1">
             <w:r>
               <w:rPr>
                 <w:rStyle w:val="aa"/>
@@ -4242,7 +4343,7 @@
                 <w:noProof/>
                 <w:webHidden/>
               </w:rPr>
-              <w:instrText xml:space="preserve"> PAGEREF _Toc128069060 \h </w:instrText>
+              <w:instrText xml:space="preserve"> PAGEREF _Toc131718534 \h </w:instrText>
             </w:r>
             <w:r>
               <w:rPr>
@@ -4262,7 +4363,7 @@
                 <w:noProof/>
                 <w:webHidden/>
               </w:rPr>
-              <w:t>23</w:t>
+              <w:t>28</w:t>
             </w:r>
             <w:r>
               <w:rPr>
@@ -4283,7 +4384,7 @@
               <w:lang w:val="ru-RU" w:eastAsia="ru-RU"/>
             </w:rPr>
           </w:pPr>
-          <w:hyperlink w:anchor="_Toc128069061" w:history="1">
+          <w:hyperlink w:anchor="_Toc131718535" w:history="1">
             <w:r>
               <w:rPr>
                 <w:rStyle w:val="aa"/>
@@ -4310,7 +4411,7 @@
                 <w:noProof/>
                 <w:webHidden/>
               </w:rPr>
-              <w:instrText xml:space="preserve"> PAGEREF _Toc128069061 \h </w:instrText>
+              <w:instrText xml:space="preserve"> PAGEREF _Toc131718535 \h </w:instrText>
             </w:r>
             <w:r>
               <w:rPr>
@@ -4330,7 +4431,7 @@
                 <w:noProof/>
                 <w:webHidden/>
               </w:rPr>
-              <w:t>26</w:t>
+              <w:t>31</w:t>
             </w:r>
             <w:r>
               <w:rPr>
@@ -4354,7 +4455,7 @@
               <w:lang w:val="ru-RU" w:eastAsia="ru-RU"/>
             </w:rPr>
           </w:pPr>
-          <w:hyperlink w:anchor="_Toc128069062" w:history="1">
+          <w:hyperlink w:anchor="_Toc131718536" w:history="1">
             <w:r>
               <w:rPr>
                 <w:rStyle w:val="aa"/>
@@ -4397,7 +4498,7 @@
                 <w:noProof/>
                 <w:webHidden/>
               </w:rPr>
-              <w:instrText xml:space="preserve"> PAGEREF _Toc128069062 \h </w:instrText>
+              <w:instrText xml:space="preserve"> PAGEREF _Toc131718536 \h </w:instrText>
             </w:r>
             <w:r>
               <w:rPr>
@@ -4417,7 +4518,7 @@
                 <w:noProof/>
                 <w:webHidden/>
               </w:rPr>
-              <w:t>26</w:t>
+              <w:t>31</w:t>
             </w:r>
             <w:r>
               <w:rPr>
@@ -4438,7 +4539,7 @@
               <w:lang w:val="ru-RU" w:eastAsia="ru-RU"/>
             </w:rPr>
           </w:pPr>
-          <w:hyperlink w:anchor="_Toc128069063" w:history="1">
+          <w:hyperlink w:anchor="_Toc131718537" w:history="1">
             <w:r>
               <w:rPr>
                 <w:rStyle w:val="aa"/>
@@ -4465,7 +4566,7 @@
                 <w:noProof/>
                 <w:webHidden/>
               </w:rPr>
-              <w:instrText xml:space="preserve"> PAGEREF _Toc128069063 \h </w:instrText>
+              <w:instrText xml:space="preserve"> PAGEREF _Toc131718537 \h </w:instrText>
             </w:r>
             <w:r>
               <w:rPr>
@@ -4485,7 +4586,7 @@
                 <w:noProof/>
                 <w:webHidden/>
               </w:rPr>
-              <w:t>26</w:t>
+              <w:t>32</w:t>
             </w:r>
             <w:r>
               <w:rPr>
@@ -4506,7 +4607,7 @@
               <w:lang w:val="ru-RU" w:eastAsia="ru-RU"/>
             </w:rPr>
           </w:pPr>
-          <w:hyperlink w:anchor="_Toc128069064" w:history="1">
+          <w:hyperlink w:anchor="_Toc131718538" w:history="1">
             <w:r>
               <w:rPr>
                 <w:rStyle w:val="aa"/>
@@ -4533,7 +4634,7 @@
                 <w:noProof/>
                 <w:webHidden/>
               </w:rPr>
-              <w:instrText xml:space="preserve"> PAGEREF _Toc128069064 \h </w:instrText>
+              <w:instrText xml:space="preserve"> PAGEREF _Toc131718538 \h </w:instrText>
             </w:r>
             <w:r>
               <w:rPr>
@@ -4553,7 +4654,7 @@
                 <w:noProof/>
                 <w:webHidden/>
               </w:rPr>
-              <w:t>28</w:t>
+              <w:t>33</w:t>
             </w:r>
             <w:r>
               <w:rPr>
@@ -4574,7 +4675,7 @@
               <w:lang w:val="ru-RU" w:eastAsia="ru-RU"/>
             </w:rPr>
           </w:pPr>
-          <w:hyperlink w:anchor="_Toc128069065" w:history="1">
+          <w:hyperlink w:anchor="_Toc131718539" w:history="1">
             <w:r>
               <w:rPr>
                 <w:rStyle w:val="aa"/>
@@ -4601,7 +4702,7 @@
                 <w:noProof/>
                 <w:webHidden/>
               </w:rPr>
-              <w:instrText xml:space="preserve"> PAGEREF _Toc128069065 \h </w:instrText>
+              <w:instrText xml:space="preserve"> PAGEREF _Toc131718539 \h </w:instrText>
             </w:r>
             <w:r>
               <w:rPr>
@@ -4621,7 +4722,7 @@
                 <w:noProof/>
                 <w:webHidden/>
               </w:rPr>
-              <w:t>29</w:t>
+              <w:t>34</w:t>
             </w:r>
             <w:r>
               <w:rPr>
@@ -4642,7 +4743,7 @@
               <w:lang w:val="ru-RU" w:eastAsia="ru-RU"/>
             </w:rPr>
           </w:pPr>
-          <w:hyperlink w:anchor="_Toc128069066" w:history="1">
+          <w:hyperlink w:anchor="_Toc131718540" w:history="1">
             <w:r>
               <w:rPr>
                 <w:rStyle w:val="aa"/>
@@ -4669,7 +4770,7 @@
                 <w:noProof/>
                 <w:webHidden/>
               </w:rPr>
-              <w:instrText xml:space="preserve"> PAGEREF _Toc128069066 \h </w:instrText>
+              <w:instrText xml:space="preserve"> PAGEREF _Toc131718540 \h </w:instrText>
             </w:r>
             <w:r>
               <w:rPr>
@@ -4689,7 +4790,7 @@
                 <w:noProof/>
                 <w:webHidden/>
               </w:rPr>
-              <w:t>30</w:t>
+              <w:t>35</w:t>
             </w:r>
             <w:r>
               <w:rPr>
@@ -4710,7 +4811,7 @@
               <w:lang w:val="ru-RU" w:eastAsia="ru-RU"/>
             </w:rPr>
           </w:pPr>
-          <w:hyperlink w:anchor="_Toc128069067" w:history="1">
+          <w:hyperlink w:anchor="_Toc131718541" w:history="1">
             <w:r>
               <w:rPr>
                 <w:rStyle w:val="aa"/>
@@ -4737,7 +4838,7 @@
                 <w:noProof/>
                 <w:webHidden/>
               </w:rPr>
-              <w:instrText xml:space="preserve"> PAGEREF _Toc128069067 \h </w:instrText>
+              <w:instrText xml:space="preserve"> PAGEREF _Toc131718541 \h </w:instrText>
             </w:r>
             <w:r>
               <w:rPr>
@@ -4757,7 +4858,7 @@
                 <w:noProof/>
                 <w:webHidden/>
               </w:rPr>
-              <w:t>31</w:t>
+              <w:t>36</w:t>
             </w:r>
             <w:r>
               <w:rPr>
@@ -4790,7 +4891,7 @@
       <w:pPr>
         <w:pStyle w:val="ae"/>
       </w:pPr>
-      <w:bookmarkStart w:id="0" w:name="_Toc128069042"/>
+      <w:bookmarkStart w:id="0" w:name="_Toc131718513"/>
       <w:r>
         <w:lastRenderedPageBreak/>
         <w:t>ВВЕДЕНИЕ</w:t>
@@ -4864,7 +4965,7 @@
     </w:p>
     <w:p>
       <w:pPr>
-        <w:ind w:firstLine="708"/>
+        <w:ind w:firstLine="0"/>
         <w:jc w:val="both"/>
         <w:rPr>
           <w:rFonts w:eastAsia="Calibri" w:cs="Times New Roman"/>
@@ -4922,7 +5023,7 @@
     </w:p>
     <w:p>
       <w:pPr>
-        <w:ind w:firstLine="708"/>
+        <w:ind w:firstLine="0"/>
         <w:jc w:val="both"/>
         <w:rPr>
           <w:rFonts w:eastAsia="Calibri" w:cs="Times New Roman"/>
@@ -4986,7 +5087,7 @@
     </w:p>
     <w:p>
       <w:pPr>
-        <w:ind w:firstLine="708"/>
+        <w:ind w:firstLine="0"/>
         <w:jc w:val="both"/>
         <w:rPr>
           <w:rFonts w:eastAsia="Calibri" w:cs="Times New Roman"/>
@@ -5528,7 +5629,7 @@
           <w:numId w:val="7"/>
         </w:numPr>
       </w:pPr>
-      <w:bookmarkStart w:id="1" w:name="_Toc128069043"/>
+      <w:bookmarkStart w:id="1" w:name="_Toc131718514"/>
       <w:r>
         <w:lastRenderedPageBreak/>
         <w:t>Архитектура и алгоритм работы чат-ботов</w:t>
@@ -5539,7 +5640,7 @@
       <w:pPr>
         <w:pStyle w:val="ac"/>
       </w:pPr>
-      <w:bookmarkStart w:id="2" w:name="_Toc128069044"/>
+      <w:bookmarkStart w:id="2" w:name="_Toc131718515"/>
       <w:r>
         <w:t xml:space="preserve">1.1 </w:t>
       </w:r>
@@ -5877,7 +5978,7 @@
         <w:pStyle w:val="ac"/>
         <w:ind w:left="708" w:firstLine="0"/>
       </w:pPr>
-      <w:bookmarkStart w:id="3" w:name="_Toc128069045"/>
+      <w:bookmarkStart w:id="3" w:name="_Toc131718516"/>
       <w:r>
         <w:lastRenderedPageBreak/>
         <w:t xml:space="preserve">1.2 </w:t>
@@ -6052,7 +6153,6 @@
         </w:rPr>
         <w:t>“</w:t>
       </w:r>
-      <w:proofErr w:type="spellStart"/>
       <w:r>
         <w:rPr>
           <w:rFonts w:eastAsia="Calibri" w:cs="Times New Roman"/>
@@ -6060,7 +6160,6 @@
         </w:rPr>
         <w:t>ВКонтакте</w:t>
       </w:r>
-      <w:proofErr w:type="spellEnd"/>
       <w:r>
         <w:rPr>
           <w:rFonts w:eastAsia="Calibri" w:cs="Times New Roman"/>
@@ -6856,7 +6955,7 @@
       <w:pPr>
         <w:pStyle w:val="ac"/>
       </w:pPr>
-      <w:bookmarkStart w:id="4" w:name="_Toc128069046"/>
+      <w:bookmarkStart w:id="4" w:name="_Toc131718517"/>
       <w:r>
         <w:t xml:space="preserve">1.3 </w:t>
       </w:r>
@@ -6880,7 +6979,6 @@
         </w:rPr>
         <w:t>Обработка естественного языка (</w:t>
       </w:r>
-      <w:proofErr w:type="spellStart"/>
       <w:r>
         <w:rPr>
           <w:rFonts w:eastAsia="Calibri" w:cs="Times New Roman"/>
@@ -6888,7 +6986,6 @@
         </w:rPr>
         <w:t>Natural</w:t>
       </w:r>
-      <w:proofErr w:type="spellEnd"/>
       <w:r>
         <w:rPr>
           <w:rFonts w:eastAsia="Calibri" w:cs="Times New Roman"/>
@@ -6896,7 +6993,6 @@
         </w:rPr>
         <w:t xml:space="preserve"> </w:t>
       </w:r>
-      <w:proofErr w:type="spellStart"/>
       <w:r>
         <w:rPr>
           <w:rFonts w:eastAsia="Calibri" w:cs="Times New Roman"/>
@@ -6904,7 +7000,6 @@
         </w:rPr>
         <w:t>Language</w:t>
       </w:r>
-      <w:proofErr w:type="spellEnd"/>
       <w:r>
         <w:rPr>
           <w:rFonts w:eastAsia="Calibri" w:cs="Times New Roman"/>
@@ -6912,7 +7007,6 @@
         </w:rPr>
         <w:t xml:space="preserve"> </w:t>
       </w:r>
-      <w:proofErr w:type="spellStart"/>
       <w:r>
         <w:rPr>
           <w:rFonts w:eastAsia="Calibri" w:cs="Times New Roman"/>
@@ -6920,52 +7014,19 @@
         </w:rPr>
         <w:t>Processing</w:t>
       </w:r>
-      <w:proofErr w:type="spellEnd"/>
-      <w:r>
-        <w:rPr>
-          <w:rFonts w:eastAsia="Calibri" w:cs="Times New Roman"/>
-          <w:lang w:val="ru-RU"/>
-        </w:rPr>
-        <w:t xml:space="preserve">) – возникла из компьютерной лингвистики, использует методы из различных дисциплин, таких как информатика, искусственный интеллект, лингвистика и наука о данных, чтобы позволить компьютерам понимать человеческий язык как в письменной, так и в устной форме. В то время как компьютерная лингвистика больше сосредоточена на аспектах языка, обработка естественного языка делает упор на использование машинного обучения и методов глубокого обучения для выполнения таких задач, как языковой перевод или ответы на вопросы. Обработка естественного языка работает, беря неструктурированные данные и преобразовывая их в формат структурированных данных. Это достигается за счет идентификации именованных сущностей (процесс, называемый распознаванием именованных сущностей) и выявления шаблонов слов с использованием таких методов, как </w:t>
-      </w:r>
-      <w:proofErr w:type="spellStart"/>
-      <w:r>
-        <w:rPr>
-          <w:rFonts w:eastAsia="Calibri" w:cs="Times New Roman"/>
-          <w:lang w:val="ru-RU"/>
-        </w:rPr>
-        <w:t>токенизация</w:t>
-      </w:r>
-      <w:proofErr w:type="spellEnd"/>
-      <w:r>
-        <w:rPr>
-          <w:rFonts w:eastAsia="Calibri" w:cs="Times New Roman"/>
-          <w:lang w:val="ru-RU"/>
-        </w:rPr>
-        <w:t xml:space="preserve">, выделение корней и </w:t>
-      </w:r>
-      <w:proofErr w:type="spellStart"/>
-      <w:r>
-        <w:rPr>
-          <w:rFonts w:eastAsia="Calibri" w:cs="Times New Roman"/>
-          <w:lang w:val="ru-RU"/>
-        </w:rPr>
-        <w:t>лемматизация</w:t>
-      </w:r>
-      <w:proofErr w:type="spellEnd"/>
-      <w:r>
-        <w:rPr>
-          <w:rFonts w:eastAsia="Calibri" w:cs="Times New Roman"/>
-          <w:lang w:val="ru-RU"/>
-        </w:rPr>
-        <w:t>, которые исследуют корневые формы слов.</w:t>
+      <w:r>
+        <w:rPr>
+          <w:rFonts w:eastAsia="Calibri" w:cs="Times New Roman"/>
+          <w:lang w:val="ru-RU"/>
+        </w:rPr>
+        <w:t>) – возникла из компьютерной лингвистики, использует методы из различных дисциплин, таких как информатика, искусственный интеллект, лингвистика и наука о данных, чтобы позволить компьютерам понимать человеческий язык как в письменной, так и в устной форме. В то время как компьютерная лингвистика больше сосредоточена на аспектах языка, обработка естественного языка делает упор на использование машинного обучения и методов глубокого обучения для выполнения таких задач, как языковой перевод или ответы на вопросы. Обработка естественного языка работает, беря неструктурированные данные и преобразовывая их в формат структурированных данных. Это достигается за счет идентификации именованных сущностей (процесс, называемый распознаванием именованных сущностей) и выявления шаблонов слов с использованием таких методов, как токенизация, выделение корней и лемматизация, которые исследуют корневые формы слов.</w:t>
       </w:r>
     </w:p>
     <w:p>
       <w:pPr>
         <w:pStyle w:val="ac"/>
       </w:pPr>
-      <w:bookmarkStart w:id="5" w:name="_Toc128069047"/>
+      <w:bookmarkStart w:id="5" w:name="_Toc131718518"/>
       <w:r>
         <w:t>1.</w:t>
       </w:r>
@@ -7205,7 +7266,7 @@
       <w:pPr>
         <w:pStyle w:val="ac"/>
       </w:pPr>
-      <w:bookmarkStart w:id="6" w:name="_Toc128069048"/>
+      <w:bookmarkStart w:id="6" w:name="_Toc131718519"/>
       <w:r>
         <w:t>1.5</w:t>
       </w:r>
@@ -7410,7 +7471,7 @@
           <w:rFonts w:eastAsia="Calibri"/>
         </w:rPr>
       </w:pPr>
-      <w:bookmarkStart w:id="7" w:name="_Toc128069049"/>
+      <w:bookmarkStart w:id="7" w:name="_Toc131718520"/>
       <w:r>
         <w:rPr>
           <w:rFonts w:eastAsia="Calibri"/>
@@ -7438,7 +7499,7 @@
           <w:lang w:val="ru-RU"/>
         </w:rPr>
       </w:pPr>
-      <w:bookmarkStart w:id="8" w:name="_Toc128069050"/>
+      <w:bookmarkStart w:id="8" w:name="_Toc131718521"/>
       <w:r>
         <w:rPr>
           <w:lang w:val="ru-RU"/>
@@ -7478,39 +7539,7 @@
           <w:rFonts w:eastAsia="Calibri" w:cs="Times New Roman"/>
           <w:lang w:val="ru-RU"/>
         </w:rPr>
-        <w:t>Машинное обучение (</w:t>
-      </w:r>
-      <w:proofErr w:type="spellStart"/>
-      <w:r>
-        <w:rPr>
-          <w:rFonts w:eastAsia="Calibri" w:cs="Times New Roman"/>
-          <w:lang w:val="ru-RU"/>
-        </w:rPr>
-        <w:t>Machine</w:t>
-      </w:r>
-      <w:proofErr w:type="spellEnd"/>
-      <w:r>
-        <w:rPr>
-          <w:rFonts w:eastAsia="Calibri" w:cs="Times New Roman"/>
-          <w:lang w:val="ru-RU"/>
-        </w:rPr>
-        <w:t xml:space="preserve"> </w:t>
-      </w:r>
-      <w:proofErr w:type="spellStart"/>
-      <w:r>
-        <w:rPr>
-          <w:rFonts w:eastAsia="Calibri" w:cs="Times New Roman"/>
-          <w:lang w:val="ru-RU"/>
-        </w:rPr>
-        <w:t>Learning</w:t>
-      </w:r>
-      <w:proofErr w:type="spellEnd"/>
-      <w:r>
-        <w:rPr>
-          <w:rFonts w:eastAsia="Calibri" w:cs="Times New Roman"/>
-          <w:lang w:val="ru-RU"/>
-        </w:rPr>
-        <w:t xml:space="preserve"> </w:t>
+        <w:t xml:space="preserve">Машинное обучение (Machine Learning </w:t>
       </w:r>
       <w:r>
         <w:rPr>
@@ -7569,7 +7598,7 @@
           <w:lang w:val="ru-RU"/>
         </w:rPr>
       </w:pPr>
-      <w:bookmarkStart w:id="9" w:name="_Toc128069051"/>
+      <w:bookmarkStart w:id="9" w:name="_Toc131718522"/>
       <w:r>
         <w:rPr>
           <w:lang w:val="ru-RU"/>
@@ -7629,25 +7658,7 @@
           <w:shd w:val="clear" w:color="auto" w:fill="FFFFFF"/>
           <w:lang w:val="ru-RU"/>
         </w:rPr>
-        <w:t xml:space="preserve">В дискуссиях об искусственном интеллекте вообще и о машинном обучении в частности обычно смешиваются </w:t>
-      </w:r>
-      <w:proofErr w:type="spellStart"/>
-      <w:r>
-        <w:rPr>
-          <w:color w:val="313131"/>
-          <w:shd w:val="clear" w:color="auto" w:fill="FFFFFF"/>
-          <w:lang w:val="ru-RU"/>
-        </w:rPr>
-        <w:t>нейросети</w:t>
-      </w:r>
-      <w:proofErr w:type="spellEnd"/>
-      <w:r>
-        <w:rPr>
-          <w:color w:val="313131"/>
-          <w:shd w:val="clear" w:color="auto" w:fill="FFFFFF"/>
-          <w:lang w:val="ru-RU"/>
-        </w:rPr>
-        <w:t>, машинное и глубокое обучение</w:t>
+        <w:t>В дискуссиях об искусственном интеллекте вообще и о машинном обучении в частности обычно смешиваются нейросети, машинное и глубокое обучение</w:t>
       </w:r>
       <w:r>
         <w:rPr>
@@ -7770,19 +7781,11 @@
           <w:lang w:val="ru-RU"/>
         </w:rPr>
       </w:pPr>
-      <w:proofErr w:type="spellStart"/>
-      <w:r>
-        <w:rPr>
-          <w:lang w:val="ru-RU"/>
-        </w:rPr>
-        <w:t>Нейросети</w:t>
-      </w:r>
-      <w:proofErr w:type="spellEnd"/>
-      <w:r>
-        <w:rPr>
-          <w:lang w:val="ru-RU"/>
-        </w:rPr>
-        <w:t xml:space="preserve"> – один из видов машинного обучения. </w:t>
+      <w:r>
+        <w:rPr>
+          <w:lang w:val="ru-RU"/>
+        </w:rPr>
+        <w:t xml:space="preserve">Нейросети – один из видов машинного обучения. </w:t>
       </w:r>
     </w:p>
     <w:p>
@@ -7813,21 +7816,7 @@
         <w:rPr>
           <w:lang w:val="ru-RU"/>
         </w:rPr>
-        <w:t xml:space="preserve"> это один из видов архитектуры </w:t>
-      </w:r>
-      <w:proofErr w:type="spellStart"/>
-      <w:r>
-        <w:rPr>
-          <w:lang w:val="ru-RU"/>
-        </w:rPr>
-        <w:t>нейросетей</w:t>
-      </w:r>
-      <w:proofErr w:type="spellEnd"/>
-      <w:r>
-        <w:rPr>
-          <w:lang w:val="ru-RU"/>
-        </w:rPr>
-        <w:t>.</w:t>
+        <w:t xml:space="preserve"> это один из видов архитектуры нейросетей.</w:t>
       </w:r>
     </w:p>
     <w:p>
@@ -7942,7 +7931,7 @@
           <w:lang w:val="ru-RU"/>
         </w:rPr>
       </w:pPr>
-      <w:bookmarkStart w:id="10" w:name="_Toc128069052"/>
+      <w:bookmarkStart w:id="10" w:name="_Toc131718523"/>
       <w:r>
         <w:rPr>
           <w:lang w:val="ru-RU"/>
@@ -7974,7 +7963,7 @@
       <w:pPr>
         <w:pStyle w:val="af2"/>
       </w:pPr>
-      <w:bookmarkStart w:id="11" w:name="_Toc128069053"/>
+      <w:bookmarkStart w:id="11" w:name="_Toc131718524"/>
       <w:r>
         <w:t>1.6.3.1 Классическое обучение</w:t>
       </w:r>
@@ -8134,23 +8123,7 @@
           <w:rFonts w:eastAsia="Calibri" w:cs="Times New Roman"/>
           <w:lang w:val="ru-RU"/>
         </w:rPr>
-        <w:t xml:space="preserve">Такие модели используют в спам-фильтрах, распознавании языков и рукописного текста, выявлении мошеннических операций, расчете финансовых показателей, </w:t>
-      </w:r>
-      <w:proofErr w:type="spellStart"/>
-      <w:r>
-        <w:rPr>
-          <w:rFonts w:eastAsia="Calibri" w:cs="Times New Roman"/>
-          <w:lang w:val="ru-RU"/>
-        </w:rPr>
-        <w:t>скоринге</w:t>
-      </w:r>
-      <w:proofErr w:type="spellEnd"/>
-      <w:r>
-        <w:rPr>
-          <w:rFonts w:eastAsia="Calibri" w:cs="Times New Roman"/>
-          <w:lang w:val="ru-RU"/>
-        </w:rPr>
-        <w:t xml:space="preserve"> при выдаче кредита. В медицинской диагностике классификац</w:t>
+        <w:t>Такие модели используют в спам-фильтрах, распознавании языков и рукописного текста, выявлении мошеннических операций, расчете финансовых показателей, скоринге при выдаче кредита. В медицинской диагностике классификац</w:t>
       </w:r>
       <w:r>
         <w:rPr>
@@ -8218,62 +8191,14 @@
           <w:rFonts w:eastAsia="Calibri" w:cs="Times New Roman"/>
           <w:lang w:val="ru-RU"/>
         </w:rPr>
-        <w:t xml:space="preserve">Эта модель возникла в 1990-х годах и на практике используется гораздо реже. Ее применяют для данных, которые просто невозможно разметить из-за их колоссального объема. Такие алгоритмы применяют для риск-менеджмента, сжатия изображений, объединения близких точек на карте, сегментации рынка, прогноза акций и распродаж в </w:t>
-      </w:r>
-      <w:proofErr w:type="spellStart"/>
-      <w:r>
-        <w:rPr>
-          <w:rFonts w:eastAsia="Calibri" w:cs="Times New Roman"/>
-          <w:lang w:val="ru-RU"/>
-        </w:rPr>
-        <w:t>ретейле</w:t>
-      </w:r>
-      <w:proofErr w:type="spellEnd"/>
-      <w:r>
-        <w:rPr>
-          <w:rFonts w:eastAsia="Calibri" w:cs="Times New Roman"/>
-          <w:lang w:val="ru-RU"/>
-        </w:rPr>
-        <w:t xml:space="preserve">, </w:t>
-      </w:r>
-      <w:proofErr w:type="spellStart"/>
-      <w:r>
-        <w:rPr>
-          <w:rFonts w:eastAsia="Calibri" w:cs="Times New Roman"/>
-          <w:lang w:val="ru-RU"/>
-        </w:rPr>
-        <w:t>мерчендайзинга</w:t>
-      </w:r>
-      <w:proofErr w:type="spellEnd"/>
-      <w:r>
-        <w:rPr>
-          <w:rFonts w:eastAsia="Calibri" w:cs="Times New Roman"/>
-          <w:lang w:val="ru-RU"/>
-        </w:rPr>
-        <w:t xml:space="preserve">. По такому принципу работает алгоритм </w:t>
-      </w:r>
-      <w:proofErr w:type="spellStart"/>
-      <w:r>
-        <w:rPr>
-          <w:rFonts w:eastAsia="Calibri" w:cs="Times New Roman"/>
-          <w:lang w:val="ru-RU"/>
-        </w:rPr>
-        <w:t>iPhoto</w:t>
-      </w:r>
-      <w:proofErr w:type="spellEnd"/>
-      <w:r>
-        <w:rPr>
-          <w:rFonts w:eastAsia="Calibri" w:cs="Times New Roman"/>
-          <w:lang w:val="ru-RU"/>
-        </w:rPr>
-        <w:t>, который находит на фотографиях лица (не зная, чьи они) и объединяет их в альбомы.</w:t>
+        <w:t>Эта модель возникла в 1990-х годах и на практике используется гораздо реже. Ее применяют для данных, которые просто невозможно разметить из-за их колоссального объема. Такие алгоритмы применяют для риск-менеджмента, сжатия изображений, объединения близких точек на карте, сегментации рынка, прогноза акций и распродаж в ретейле, мерчендайзинга. По такому принципу работает алгоритм iPhoto, который находит на фотографиях лица (не зная, чьи они) и объединяет их в альбомы.</w:t>
       </w:r>
     </w:p>
     <w:p>
       <w:pPr>
         <w:pStyle w:val="af2"/>
       </w:pPr>
-      <w:bookmarkStart w:id="12" w:name="_Toc128069054"/>
+      <w:bookmarkStart w:id="12" w:name="_Toc131718525"/>
       <w:r>
         <w:lastRenderedPageBreak/>
         <w:t xml:space="preserve">1.6.3.2 </w:t>
@@ -8338,62 +8263,14 @@
           <w:rFonts w:eastAsia="Calibri" w:cs="Times New Roman"/>
           <w:lang w:val="ru-RU"/>
         </w:rPr>
-        <w:t xml:space="preserve">свести ошибки к минимуму, за что он получает возможность продолжать работу без препятствий и сбоев. Обучение с подкреплением инженеры используют для </w:t>
-      </w:r>
-      <w:proofErr w:type="spellStart"/>
-      <w:r>
-        <w:rPr>
-          <w:rFonts w:eastAsia="Calibri" w:cs="Times New Roman"/>
-          <w:lang w:val="ru-RU"/>
-        </w:rPr>
-        <w:t>беспилотников</w:t>
-      </w:r>
-      <w:proofErr w:type="spellEnd"/>
-      <w:r>
-        <w:rPr>
-          <w:rFonts w:eastAsia="Calibri" w:cs="Times New Roman"/>
-          <w:lang w:val="ru-RU"/>
-        </w:rPr>
-        <w:t xml:space="preserve">, роботов-пылесосов, торговли на фондовом рынке, управления ресурсами компании. Именно так алгоритму </w:t>
-      </w:r>
-      <w:proofErr w:type="spellStart"/>
-      <w:r>
-        <w:rPr>
-          <w:rFonts w:eastAsia="Calibri" w:cs="Times New Roman"/>
-          <w:lang w:val="ru-RU"/>
-        </w:rPr>
-        <w:t>AlphaGo</w:t>
-      </w:r>
-      <w:proofErr w:type="spellEnd"/>
-      <w:r>
-        <w:rPr>
-          <w:rFonts w:eastAsia="Calibri" w:cs="Times New Roman"/>
-          <w:lang w:val="ru-RU"/>
-        </w:rPr>
-        <w:t xml:space="preserve"> удалось обыграть чемпиона по игре </w:t>
-      </w:r>
-      <w:proofErr w:type="spellStart"/>
-      <w:r>
-        <w:rPr>
-          <w:rFonts w:eastAsia="Calibri" w:cs="Times New Roman"/>
-          <w:lang w:val="ru-RU"/>
-        </w:rPr>
-        <w:t>Го</w:t>
-      </w:r>
-      <w:proofErr w:type="spellEnd"/>
-      <w:r>
-        <w:rPr>
-          <w:rFonts w:eastAsia="Calibri" w:cs="Times New Roman"/>
-          <w:lang w:val="ru-RU"/>
-        </w:rPr>
-        <w:t>: просчитать все возможные комбинации, как в шахматах, здесь было невозможно.</w:t>
+        <w:t>свести ошибки к минимуму, за что он получает возможность продолжать работу без препятствий и сбоев. Обучение с подкреплением инженеры используют для беспилотников, роботов-пылесосов, торговли на фондовом рынке, управления ресурсами компании. Именно так алгоритму AlphaGo удалось обыграть чемпиона по игре Го: просчитать все возможные комбинации, как в шахматах, здесь было невозможно.</w:t>
       </w:r>
     </w:p>
     <w:p>
       <w:pPr>
         <w:pStyle w:val="af2"/>
       </w:pPr>
-      <w:bookmarkStart w:id="13" w:name="_Toc128069055"/>
+      <w:bookmarkStart w:id="13" w:name="_Toc131718526"/>
       <w:r>
         <w:t>1.6.3.3 Ансамбли</w:t>
       </w:r>
@@ -8435,21 +8312,12 @@
           <w:lang w:val="ru-RU"/>
         </w:rPr>
       </w:pPr>
-      <w:proofErr w:type="spellStart"/>
-      <w:r>
-        <w:rPr>
-          <w:rFonts w:eastAsia="Calibri" w:cs="Times New Roman"/>
-          <w:lang w:val="ru-RU"/>
-        </w:rPr>
-        <w:t>Стекинг</w:t>
-      </w:r>
-      <w:proofErr w:type="spellEnd"/>
-      <w:r>
-        <w:rPr>
-          <w:rFonts w:eastAsia="Calibri" w:cs="Times New Roman"/>
-          <w:lang w:val="ru-RU"/>
-        </w:rPr>
-        <w:t xml:space="preserve"> – </w:t>
+      <w:r>
+        <w:rPr>
+          <w:rFonts w:eastAsia="Calibri" w:cs="Times New Roman"/>
+          <w:lang w:val="ru-RU"/>
+        </w:rPr>
+        <w:t xml:space="preserve">Стекинг – </w:t>
       </w:r>
       <w:r>
         <w:rPr>
@@ -8489,21 +8357,12 @@
           <w:lang w:val="ru-RU"/>
         </w:rPr>
       </w:pPr>
-      <w:proofErr w:type="spellStart"/>
-      <w:r>
-        <w:rPr>
-          <w:rFonts w:eastAsia="Calibri" w:cs="Times New Roman"/>
-          <w:lang w:val="ru-RU"/>
-        </w:rPr>
-        <w:t>Беггинг</w:t>
-      </w:r>
-      <w:proofErr w:type="spellEnd"/>
-      <w:r>
-        <w:rPr>
-          <w:rFonts w:eastAsia="Calibri" w:cs="Times New Roman"/>
-          <w:lang w:val="ru-RU"/>
-        </w:rPr>
-        <w:t xml:space="preserve"> – </w:t>
+      <w:r>
+        <w:rPr>
+          <w:rFonts w:eastAsia="Calibri" w:cs="Times New Roman"/>
+          <w:lang w:val="ru-RU"/>
+        </w:rPr>
+        <w:t xml:space="preserve">Беггинг – </w:t>
       </w:r>
       <w:r>
         <w:rPr>
@@ -8543,21 +8402,12 @@
           <w:lang w:val="ru-RU"/>
         </w:rPr>
       </w:pPr>
-      <w:proofErr w:type="spellStart"/>
-      <w:r>
-        <w:rPr>
-          <w:rFonts w:eastAsia="Calibri" w:cs="Times New Roman"/>
-          <w:lang w:val="ru-RU"/>
-        </w:rPr>
-        <w:t>Бустинг</w:t>
-      </w:r>
-      <w:proofErr w:type="spellEnd"/>
-      <w:r>
-        <w:rPr>
-          <w:rFonts w:eastAsia="Calibri" w:cs="Times New Roman"/>
-          <w:lang w:val="ru-RU"/>
-        </w:rPr>
-        <w:t xml:space="preserve"> – </w:t>
+      <w:r>
+        <w:rPr>
+          <w:rFonts w:eastAsia="Calibri" w:cs="Times New Roman"/>
+          <w:lang w:val="ru-RU"/>
+        </w:rPr>
+        <w:t xml:space="preserve">Бустинг – </w:t>
       </w:r>
       <w:r>
         <w:rPr>
@@ -8604,7 +8454,7 @@
       <w:pPr>
         <w:pStyle w:val="af2"/>
       </w:pPr>
-      <w:bookmarkStart w:id="14" w:name="_Toc128069056"/>
+      <w:bookmarkStart w:id="14" w:name="_Toc131718527"/>
       <w:r>
         <w:t>1.6.3.4 Нейронные сети и глубокое обучение</w:t>
       </w:r>
@@ -8623,23 +8473,7 @@
           <w:rFonts w:eastAsia="Calibri" w:cs="Times New Roman"/>
           <w:lang w:val="ru-RU"/>
         </w:rPr>
-        <w:t xml:space="preserve">Самый сложный уровень обучения ИИ. </w:t>
-      </w:r>
-      <w:proofErr w:type="spellStart"/>
-      <w:r>
-        <w:rPr>
-          <w:rFonts w:eastAsia="Calibri" w:cs="Times New Roman"/>
-          <w:lang w:val="ru-RU"/>
-        </w:rPr>
-        <w:t>Нейросети</w:t>
-      </w:r>
-      <w:proofErr w:type="spellEnd"/>
-      <w:r>
-        <w:rPr>
-          <w:rFonts w:eastAsia="Calibri" w:cs="Times New Roman"/>
-          <w:lang w:val="ru-RU"/>
-        </w:rPr>
-        <w:t xml:space="preserve"> моделируют работу человеческого мозга, который состоит из нейронов, постоянно форми</w:t>
+        <w:t>Самый сложный уровень обучения ИИ. Нейросети моделируют работу человеческого мозга, который состоит из нейронов, постоянно форми</w:t>
       </w:r>
       <w:r>
         <w:rPr>
@@ -8758,23 +8592,7 @@
           <w:rFonts w:eastAsia="Calibri" w:cs="Times New Roman"/>
           <w:lang w:val="ru-RU"/>
         </w:rPr>
-        <w:t xml:space="preserve">Хорошо обученная </w:t>
-      </w:r>
-      <w:proofErr w:type="spellStart"/>
-      <w:r>
-        <w:rPr>
-          <w:rFonts w:eastAsia="Calibri" w:cs="Times New Roman"/>
-          <w:lang w:val="ru-RU"/>
-        </w:rPr>
-        <w:t>нейросеть</w:t>
-      </w:r>
-      <w:proofErr w:type="spellEnd"/>
-      <w:r>
-        <w:rPr>
-          <w:rFonts w:eastAsia="Calibri" w:cs="Times New Roman"/>
-          <w:lang w:val="ru-RU"/>
-        </w:rPr>
-        <w:t xml:space="preserve"> работает, как обычный алгоритм или точнее. Настоящим прорывом в этой области стало </w:t>
+        <w:t xml:space="preserve">Хорошо обученная нейросеть работает, как обычный алгоритм или точнее. Настоящим прорывом в этой области стало </w:t>
       </w:r>
       <w:r>
         <w:rPr>
@@ -8789,23 +8607,7 @@
           <w:rFonts w:eastAsia="Calibri" w:cs="Times New Roman"/>
           <w:lang w:val="ru-RU"/>
         </w:rPr>
-        <w:t xml:space="preserve">, которое обучает </w:t>
-      </w:r>
-      <w:proofErr w:type="spellStart"/>
-      <w:r>
-        <w:rPr>
-          <w:rFonts w:eastAsia="Calibri" w:cs="Times New Roman"/>
-          <w:lang w:val="ru-RU"/>
-        </w:rPr>
-        <w:t>нейросети</w:t>
-      </w:r>
-      <w:proofErr w:type="spellEnd"/>
-      <w:r>
-        <w:rPr>
-          <w:rFonts w:eastAsia="Calibri" w:cs="Times New Roman"/>
-          <w:lang w:val="ru-RU"/>
-        </w:rPr>
-        <w:t xml:space="preserve"> на</w:t>
+        <w:t>, которое обучает нейросети на</w:t>
       </w:r>
       <w:r>
         <w:rPr>
@@ -8859,34 +8661,14 @@
           <w:lang w:val="ru-RU"/>
         </w:rPr>
       </w:pPr>
-      <w:proofErr w:type="spellStart"/>
       <w:r>
         <w:rPr>
           <w:rFonts w:eastAsia="Calibri" w:cs="Times New Roman"/>
           <w:i/>
           <w:lang w:val="ru-RU"/>
         </w:rPr>
-        <w:t>Сверточные</w:t>
-      </w:r>
-      <w:proofErr w:type="spellEnd"/>
-      <w:r>
-        <w:rPr>
-          <w:rFonts w:eastAsia="Calibri" w:cs="Times New Roman"/>
-          <w:i/>
-          <w:lang w:val="ru-RU"/>
-        </w:rPr>
-        <w:t xml:space="preserve"> </w:t>
-      </w:r>
-      <w:proofErr w:type="spellStart"/>
-      <w:r>
-        <w:rPr>
-          <w:rFonts w:eastAsia="Calibri" w:cs="Times New Roman"/>
-          <w:i/>
-          <w:lang w:val="ru-RU"/>
-        </w:rPr>
-        <w:t>нейросети</w:t>
-      </w:r>
-      <w:proofErr w:type="spellEnd"/>
+        <w:t>Сверточные нейросети</w:t>
+      </w:r>
       <w:r>
         <w:rPr>
           <w:rFonts w:eastAsia="Calibri" w:cs="Times New Roman"/>
@@ -8901,21 +8683,12 @@
         </w:rPr>
         <w:t xml:space="preserve">ать </w:t>
       </w:r>
-      <w:proofErr w:type="spellStart"/>
-      <w:r>
-        <w:rPr>
-          <w:rFonts w:eastAsia="Calibri" w:cs="Times New Roman"/>
-          <w:lang w:val="ru-RU"/>
-        </w:rPr>
-        <w:t>неразмечен</w:t>
-      </w:r>
-      <w:proofErr w:type="spellEnd"/>
-      <w:r>
-        <w:rPr>
-          <w:rFonts w:eastAsia="Calibri" w:cs="Times New Roman"/>
-          <w:lang w:val="ru-RU"/>
-        </w:rPr>
-        <w:t>-</w:t>
+      <w:r>
+        <w:rPr>
+          <w:rFonts w:eastAsia="Calibri" w:cs="Times New Roman"/>
+          <w:lang w:val="ru-RU"/>
+        </w:rPr>
+        <w:t>неразмечен-</w:t>
       </w:r>
     </w:p>
     <w:p>
@@ -8927,21 +8700,12 @@
           <w:lang w:val="ru-RU"/>
         </w:rPr>
       </w:pPr>
-      <w:proofErr w:type="spellStart"/>
-      <w:r>
-        <w:rPr>
-          <w:rFonts w:eastAsia="Calibri" w:cs="Times New Roman"/>
-          <w:lang w:val="ru-RU"/>
-        </w:rPr>
-        <w:t>ные</w:t>
-      </w:r>
-      <w:proofErr w:type="spellEnd"/>
-      <w:r>
-        <w:rPr>
-          <w:rFonts w:eastAsia="Calibri" w:cs="Times New Roman"/>
-          <w:lang w:val="ru-RU"/>
-        </w:rPr>
-        <w:t xml:space="preserve"> изображения – </w:t>
+      <w:r>
+        <w:rPr>
+          <w:rFonts w:eastAsia="Calibri" w:cs="Times New Roman"/>
+          <w:lang w:val="ru-RU"/>
+        </w:rPr>
+        <w:t xml:space="preserve">ные изображения – </w:t>
       </w:r>
       <w:r>
         <w:rPr>
@@ -8977,18 +8741,8 @@
           <w:i/>
           <w:lang w:val="ru-RU"/>
         </w:rPr>
-        <w:t xml:space="preserve">Рекуррентные </w:t>
-      </w:r>
-      <w:proofErr w:type="spellStart"/>
-      <w:r>
-        <w:rPr>
-          <w:rFonts w:eastAsia="Calibri" w:cs="Times New Roman"/>
-          <w:i/>
-          <w:lang w:val="ru-RU"/>
-        </w:rPr>
-        <w:t>нейросети</w:t>
-      </w:r>
-      <w:proofErr w:type="spellEnd"/>
+        <w:t>Рекуррентные нейросети</w:t>
+      </w:r>
       <w:r>
         <w:rPr>
           <w:rFonts w:eastAsia="Calibri" w:cs="Times New Roman"/>
@@ -9036,37 +8790,12 @@
           <w:lang w:val="ru-RU"/>
         </w:rPr>
       </w:pPr>
-      <w:proofErr w:type="spellStart"/>
-      <w:r>
-        <w:rPr>
-          <w:rFonts w:eastAsia="Calibri" w:cs="Times New Roman"/>
-          <w:lang w:val="ru-RU"/>
-        </w:rPr>
-        <w:t>Нейросети</w:t>
-      </w:r>
-      <w:proofErr w:type="spellEnd"/>
-      <w:r>
-        <w:rPr>
-          <w:rFonts w:eastAsia="Calibri" w:cs="Times New Roman"/>
-          <w:lang w:val="ru-RU"/>
-        </w:rPr>
-        <w:t xml:space="preserve"> с глубоким обучением требуют огромных массивов данных и технических ресурсов. Именно они лежат в основе машинного перевода, чат-ботов и голосовых помощников, создают музыку и </w:t>
-      </w:r>
-      <w:proofErr w:type="spellStart"/>
-      <w:r>
-        <w:rPr>
-          <w:rFonts w:eastAsia="Calibri" w:cs="Times New Roman"/>
-          <w:lang w:val="ru-RU"/>
-        </w:rPr>
-        <w:t>дипфейки</w:t>
-      </w:r>
-      <w:proofErr w:type="spellEnd"/>
-      <w:r>
-        <w:rPr>
-          <w:rFonts w:eastAsia="Calibri" w:cs="Times New Roman"/>
-          <w:lang w:val="ru-RU"/>
-        </w:rPr>
-        <w:t>, обрабатывают фото и видео</w:t>
+      <w:r>
+        <w:rPr>
+          <w:rFonts w:eastAsia="Calibri" w:cs="Times New Roman"/>
+          <w:lang w:val="ru-RU"/>
+        </w:rPr>
+        <w:t>Нейросети с глубоким обучением требуют огромных массивов данных и технических ресурсов. Именно они лежат в основе машинного перевода, чат-ботов и голосовых помощников, создают музыку и дипфейки, обрабатывают фото и видео</w:t>
       </w:r>
       <w:r>
         <w:rPr>
@@ -9097,7 +8826,7 @@
           <w:lang w:val="ru-RU"/>
         </w:rPr>
       </w:pPr>
-      <w:bookmarkStart w:id="15" w:name="_Toc128069057"/>
+      <w:bookmarkStart w:id="15" w:name="_Toc131718528"/>
       <w:r>
         <w:rPr>
           <w:lang w:val="ru-RU"/>
@@ -9272,23 +9001,7 @@
           <w:rFonts w:eastAsia="Calibri" w:cs="Times New Roman"/>
           <w:lang w:val="ru-RU"/>
         </w:rPr>
-        <w:t xml:space="preserve"> – распознавание текста на изображениях, </w:t>
-      </w:r>
-      <w:proofErr w:type="spellStart"/>
-      <w:r>
-        <w:rPr>
-          <w:rFonts w:eastAsia="Calibri" w:cs="Times New Roman"/>
-          <w:lang w:val="ru-RU"/>
-        </w:rPr>
-        <w:t>детекция</w:t>
-      </w:r>
-      <w:proofErr w:type="spellEnd"/>
-      <w:r>
-        <w:rPr>
-          <w:rFonts w:eastAsia="Calibri" w:cs="Times New Roman"/>
-          <w:lang w:val="ru-RU"/>
-        </w:rPr>
-        <w:t xml:space="preserve"> символов, идентификация речи и так далее.</w:t>
+        <w:t xml:space="preserve"> – распознавание текста на изображениях, детекция символов, идентификация речи и так далее.</w:t>
       </w:r>
     </w:p>
     <w:p>
@@ -9298,7 +9011,7 @@
           <w:lang w:val="ru-RU"/>
         </w:rPr>
       </w:pPr>
-      <w:bookmarkStart w:id="16" w:name="_Toc128069058"/>
+      <w:bookmarkStart w:id="16" w:name="_Toc131718529"/>
       <w:r>
         <w:rPr>
           <w:lang w:val="ru-RU"/>
@@ -9630,12 +9343,14 @@
           <w:lang w:val="ru-RU"/>
         </w:rPr>
       </w:pPr>
+      <w:bookmarkStart w:id="17" w:name="_Toc131718530"/>
       <w:r>
         <w:rPr>
           <w:lang w:val="ru-RU"/>
         </w:rPr>
         <w:t>1.6.6 Примеры методов для создания разговорного чат-бота</w:t>
       </w:r>
+      <w:bookmarkEnd w:id="17"/>
     </w:p>
     <w:p>
       <w:pPr>
@@ -9717,21 +9432,12 @@
           <w:lang w:val="ru-RU"/>
         </w:rPr>
       </w:pPr>
-      <w:proofErr w:type="spellStart"/>
-      <w:r>
-        <w:rPr>
-          <w:rFonts w:eastAsia="Calibri" w:cs="Times New Roman"/>
-          <w:lang w:val="ru-RU"/>
-        </w:rPr>
-        <w:t>рые</w:t>
-      </w:r>
-      <w:proofErr w:type="spellEnd"/>
-      <w:r>
-        <w:rPr>
-          <w:rFonts w:eastAsia="Calibri" w:cs="Times New Roman"/>
-          <w:lang w:val="ru-RU"/>
-        </w:rPr>
-        <w:t xml:space="preserve"> могут обрабатывать последовательности данных, такие как текст. Примеры моделей на основе RNN, которые могут использоваться для создания чат-ботов, включают в себя:</w:t>
+      <w:r>
+        <w:rPr>
+          <w:rFonts w:eastAsia="Calibri" w:cs="Times New Roman"/>
+          <w:lang w:val="ru-RU"/>
+        </w:rPr>
+        <w:t>рые могут обрабатывать последовательности данных, такие как текст. Примеры моделей на основе RNN, которые могут использоваться для создания чат-ботов, включают в себя:</w:t>
       </w:r>
     </w:p>
     <w:p>
@@ -9769,55 +9475,7 @@
           <w:rFonts w:eastAsia="Calibri" w:cs="Times New Roman"/>
           <w:lang w:val="ru-RU"/>
         </w:rPr>
-        <w:t>GRU (</w:t>
-      </w:r>
-      <w:proofErr w:type="spellStart"/>
-      <w:r>
-        <w:rPr>
-          <w:rFonts w:eastAsia="Calibri" w:cs="Times New Roman"/>
-          <w:lang w:val="ru-RU"/>
-        </w:rPr>
-        <w:t>Gated</w:t>
-      </w:r>
-      <w:proofErr w:type="spellEnd"/>
-      <w:r>
-        <w:rPr>
-          <w:rFonts w:eastAsia="Calibri" w:cs="Times New Roman"/>
-          <w:lang w:val="ru-RU"/>
-        </w:rPr>
-        <w:t xml:space="preserve"> </w:t>
-      </w:r>
-      <w:proofErr w:type="spellStart"/>
-      <w:r>
-        <w:rPr>
-          <w:rFonts w:eastAsia="Calibri" w:cs="Times New Roman"/>
-          <w:lang w:val="ru-RU"/>
-        </w:rPr>
-        <w:t>Recurrent</w:t>
-      </w:r>
-      <w:proofErr w:type="spellEnd"/>
-      <w:r>
-        <w:rPr>
-          <w:rFonts w:eastAsia="Calibri" w:cs="Times New Roman"/>
-          <w:lang w:val="ru-RU"/>
-        </w:rPr>
-        <w:t xml:space="preserve"> </w:t>
-      </w:r>
-      <w:proofErr w:type="spellStart"/>
-      <w:r>
-        <w:rPr>
-          <w:rFonts w:eastAsia="Calibri" w:cs="Times New Roman"/>
-          <w:lang w:val="ru-RU"/>
-        </w:rPr>
-        <w:t>Unit</w:t>
-      </w:r>
-      <w:proofErr w:type="spellEnd"/>
-      <w:r>
-        <w:rPr>
-          <w:rFonts w:eastAsia="Calibri" w:cs="Times New Roman"/>
-          <w:lang w:val="ru-RU"/>
-        </w:rPr>
-        <w:t>)</w:t>
+        <w:t>GRU (Gated Recurrent Unit)</w:t>
       </w:r>
     </w:p>
     <w:p>
@@ -9832,37 +9490,12 @@
           <w:lang w:val="ru-RU"/>
         </w:rPr>
       </w:pPr>
-      <w:proofErr w:type="spellStart"/>
-      <w:r>
-        <w:rPr>
-          <w:rFonts w:eastAsia="Calibri" w:cs="Times New Roman"/>
-          <w:lang w:val="ru-RU"/>
-        </w:rPr>
-        <w:t>BiLSTM</w:t>
-      </w:r>
-      <w:proofErr w:type="spellEnd"/>
-      <w:r>
-        <w:rPr>
-          <w:rFonts w:eastAsia="Calibri" w:cs="Times New Roman"/>
-          <w:lang w:val="ru-RU"/>
-        </w:rPr>
-        <w:t xml:space="preserve"> (</w:t>
-      </w:r>
-      <w:proofErr w:type="spellStart"/>
-      <w:r>
-        <w:rPr>
-          <w:rFonts w:eastAsia="Calibri" w:cs="Times New Roman"/>
-          <w:lang w:val="ru-RU"/>
-        </w:rPr>
-        <w:t>Bidirectional</w:t>
-      </w:r>
-      <w:proofErr w:type="spellEnd"/>
-      <w:r>
-        <w:rPr>
-          <w:rFonts w:eastAsia="Calibri" w:cs="Times New Roman"/>
-          <w:lang w:val="ru-RU"/>
-        </w:rPr>
-        <w:t xml:space="preserve"> LSTM)</w:t>
+      <w:r>
+        <w:rPr>
+          <w:rFonts w:eastAsia="Calibri" w:cs="Times New Roman"/>
+          <w:lang w:val="ru-RU"/>
+        </w:rPr>
+        <w:t>BiLSTM (Bidirectional LSTM)</w:t>
       </w:r>
     </w:p>
     <w:p>
@@ -9889,23 +9522,7 @@
           <w:rFonts w:eastAsia="Calibri" w:cs="Times New Roman"/>
           <w:lang w:val="ru-RU"/>
         </w:rPr>
-        <w:t xml:space="preserve"> нейронные сети (</w:t>
-      </w:r>
-      <w:proofErr w:type="spellStart"/>
-      <w:r>
-        <w:rPr>
-          <w:rFonts w:eastAsia="Calibri" w:cs="Times New Roman"/>
-          <w:lang w:val="ru-RU"/>
-        </w:rPr>
-        <w:t>Transformer</w:t>
-      </w:r>
-      <w:proofErr w:type="spellEnd"/>
-      <w:r>
-        <w:rPr>
-          <w:rFonts w:eastAsia="Calibri" w:cs="Times New Roman"/>
-          <w:lang w:val="ru-RU"/>
-        </w:rPr>
-        <w:t xml:space="preserve">) – </w:t>
+        <w:t xml:space="preserve"> нейронные сети (Transformer) – </w:t>
       </w:r>
       <w:r>
         <w:rPr>
@@ -9931,37 +9548,12 @@
           <w:lang w:val="ru-RU"/>
         </w:rPr>
       </w:pPr>
-      <w:proofErr w:type="spellStart"/>
-      <w:r>
-        <w:rPr>
-          <w:rFonts w:eastAsia="Calibri" w:cs="Times New Roman"/>
-          <w:lang w:val="ru-RU"/>
-        </w:rPr>
-        <w:t>ных</w:t>
-      </w:r>
-      <w:proofErr w:type="spellEnd"/>
-      <w:r>
-        <w:rPr>
-          <w:rFonts w:eastAsia="Calibri" w:cs="Times New Roman"/>
-          <w:lang w:val="ru-RU"/>
-        </w:rPr>
-        <w:t xml:space="preserve"> сетей, который был создан для обработки последовательностей данных. Примеры моделей на основе </w:t>
-      </w:r>
-      <w:proofErr w:type="spellStart"/>
-      <w:r>
-        <w:rPr>
-          <w:rFonts w:eastAsia="Calibri" w:cs="Times New Roman"/>
-          <w:lang w:val="ru-RU"/>
-        </w:rPr>
-        <w:t>Transformer</w:t>
-      </w:r>
-      <w:proofErr w:type="spellEnd"/>
-      <w:r>
-        <w:rPr>
-          <w:rFonts w:eastAsia="Calibri" w:cs="Times New Roman"/>
-          <w:lang w:val="ru-RU"/>
-        </w:rPr>
-        <w:t>, которые могут использоваться для создания чат-ботов, включают в себя:</w:t>
+      <w:r>
+        <w:rPr>
+          <w:rFonts w:eastAsia="Calibri" w:cs="Times New Roman"/>
+          <w:lang w:val="ru-RU"/>
+        </w:rPr>
+        <w:t>ных сетей, который был создан для обработки последовательностей данных. Примеры моделей на основе Transformer, которые могут использоваться для создания чат-ботов, включают в себя:</w:t>
       </w:r>
     </w:p>
     <w:p>
@@ -9981,55 +9573,7 @@
           <w:rFonts w:eastAsia="Calibri" w:cs="Times New Roman"/>
           <w:lang w:val="ru-RU"/>
         </w:rPr>
-        <w:t>GPT (</w:t>
-      </w:r>
-      <w:proofErr w:type="spellStart"/>
-      <w:r>
-        <w:rPr>
-          <w:rFonts w:eastAsia="Calibri" w:cs="Times New Roman"/>
-          <w:lang w:val="ru-RU"/>
-        </w:rPr>
-        <w:t>Generative</w:t>
-      </w:r>
-      <w:proofErr w:type="spellEnd"/>
-      <w:r>
-        <w:rPr>
-          <w:rFonts w:eastAsia="Calibri" w:cs="Times New Roman"/>
-          <w:lang w:val="ru-RU"/>
-        </w:rPr>
-        <w:t xml:space="preserve"> </w:t>
-      </w:r>
-      <w:proofErr w:type="spellStart"/>
-      <w:r>
-        <w:rPr>
-          <w:rFonts w:eastAsia="Calibri" w:cs="Times New Roman"/>
-          <w:lang w:val="ru-RU"/>
-        </w:rPr>
-        <w:t>Pretrained</w:t>
-      </w:r>
-      <w:proofErr w:type="spellEnd"/>
-      <w:r>
-        <w:rPr>
-          <w:rFonts w:eastAsia="Calibri" w:cs="Times New Roman"/>
-          <w:lang w:val="ru-RU"/>
-        </w:rPr>
-        <w:t xml:space="preserve"> </w:t>
-      </w:r>
-      <w:proofErr w:type="spellStart"/>
-      <w:r>
-        <w:rPr>
-          <w:rFonts w:eastAsia="Calibri" w:cs="Times New Roman"/>
-          <w:lang w:val="ru-RU"/>
-        </w:rPr>
-        <w:t>Transformer</w:t>
-      </w:r>
-      <w:proofErr w:type="spellEnd"/>
-      <w:r>
-        <w:rPr>
-          <w:rFonts w:eastAsia="Calibri" w:cs="Times New Roman"/>
-          <w:lang w:val="ru-RU"/>
-        </w:rPr>
-        <w:t>)</w:t>
+        <w:t>GPT (Generative Pretrained Transformer)</w:t>
       </w:r>
     </w:p>
     <w:p>
@@ -10092,30 +9636,14 @@
           <w:rFonts w:eastAsia="Calibri" w:cs="Times New Roman"/>
           <w:lang w:val="ru-RU"/>
         </w:rPr>
-        <w:t xml:space="preserve">это класс моделей, которые используются </w:t>
-      </w:r>
-      <w:proofErr w:type="gramStart"/>
-      <w:r>
-        <w:rPr>
-          <w:rFonts w:eastAsia="Calibri" w:cs="Times New Roman"/>
-          <w:lang w:val="ru-RU"/>
-        </w:rPr>
-        <w:t xml:space="preserve">для </w:t>
-      </w:r>
-      <w:r>
-        <w:rPr>
-          <w:rFonts w:eastAsia="Calibri" w:cs="Times New Roman"/>
-          <w:lang w:val="ru-RU"/>
-        </w:rPr>
-        <w:t>пре</w:t>
-      </w:r>
-      <w:proofErr w:type="gramEnd"/>
-      <w:r>
-        <w:rPr>
-          <w:rFonts w:eastAsia="Calibri" w:cs="Times New Roman"/>
-          <w:lang w:val="ru-RU"/>
-        </w:rPr>
-        <w:t>-</w:t>
+        <w:t xml:space="preserve">это класс моделей, которые используются для </w:t>
+      </w:r>
+      <w:r>
+        <w:rPr>
+          <w:rFonts w:eastAsia="Calibri" w:cs="Times New Roman"/>
+          <w:lang w:val="ru-RU"/>
+        </w:rPr>
+        <w:t>пре-</w:t>
       </w:r>
     </w:p>
     <w:p>
@@ -10173,17 +9701,8 @@
           <w:rFonts w:eastAsia="Calibri" w:cs="Times New Roman"/>
           <w:lang w:val="ru-RU"/>
         </w:rPr>
-        <w:t xml:space="preserve">Seq2Seq модель на основе </w:t>
-      </w:r>
-      <w:proofErr w:type="spellStart"/>
-      <w:r>
-        <w:rPr>
-          <w:rFonts w:eastAsia="Calibri" w:cs="Times New Roman"/>
-          <w:lang w:val="ru-RU"/>
-        </w:rPr>
-        <w:t>Transformer</w:t>
-      </w:r>
-      <w:proofErr w:type="spellEnd"/>
+        <w:t>Seq2Seq модель на основе Transformer</w:t>
+      </w:r>
     </w:p>
     <w:p>
       <w:pPr>
@@ -10197,31 +9716,13 @@
           <w:lang w:val="ru-RU"/>
         </w:rPr>
       </w:pPr>
-      <w:proofErr w:type="spellStart"/>
-      <w:r>
-        <w:rPr>
-          <w:rFonts w:eastAsia="Calibri" w:cs="Times New Roman"/>
-          <w:lang w:val="ru-RU"/>
-        </w:rPr>
-        <w:t>Pointer-generator</w:t>
-      </w:r>
-      <w:proofErr w:type="spellEnd"/>
-      <w:r>
-        <w:rPr>
-          <w:rFonts w:eastAsia="Calibri" w:cs="Times New Roman"/>
-          <w:lang w:val="ru-RU"/>
-        </w:rPr>
-        <w:t xml:space="preserve"> </w:t>
-      </w:r>
-      <w:proofErr w:type="spellStart"/>
-      <w:r>
-        <w:rPr>
-          <w:rFonts w:eastAsia="Calibri" w:cs="Times New Roman"/>
-          <w:lang w:val="ru-RU"/>
-        </w:rPr>
-        <w:t>network</w:t>
-      </w:r>
-      <w:proofErr w:type="spellEnd"/>
+      <w:r>
+        <w:rPr>
+          <w:rFonts w:eastAsia="Calibri" w:cs="Times New Roman"/>
+          <w:lang w:val="ru-RU"/>
+        </w:rPr>
+        <w:t>Pointer-generator network</w:t>
+      </w:r>
     </w:p>
     <w:p>
       <w:pPr>
@@ -10280,37 +9781,12 @@
           <w:lang w:val="ru-RU"/>
         </w:rPr>
       </w:pPr>
-      <w:proofErr w:type="spellStart"/>
-      <w:r>
-        <w:rPr>
-          <w:rFonts w:eastAsia="Calibri" w:cs="Times New Roman"/>
-          <w:lang w:val="ru-RU"/>
-        </w:rPr>
-        <w:t>Variational</w:t>
-      </w:r>
-      <w:proofErr w:type="spellEnd"/>
-      <w:r>
-        <w:rPr>
-          <w:rFonts w:eastAsia="Calibri" w:cs="Times New Roman"/>
-          <w:lang w:val="ru-RU"/>
-        </w:rPr>
-        <w:t xml:space="preserve"> </w:t>
-      </w:r>
-      <w:proofErr w:type="spellStart"/>
-      <w:r>
-        <w:rPr>
-          <w:rFonts w:eastAsia="Calibri" w:cs="Times New Roman"/>
-          <w:lang w:val="ru-RU"/>
-        </w:rPr>
-        <w:t>Autoencoder</w:t>
-      </w:r>
-      <w:proofErr w:type="spellEnd"/>
-      <w:r>
-        <w:rPr>
-          <w:rFonts w:eastAsia="Calibri" w:cs="Times New Roman"/>
-          <w:lang w:val="ru-RU"/>
-        </w:rPr>
-        <w:t xml:space="preserve"> (VAE)</w:t>
+      <w:r>
+        <w:rPr>
+          <w:rFonts w:eastAsia="Calibri" w:cs="Times New Roman"/>
+          <w:lang w:val="ru-RU"/>
+        </w:rPr>
+        <w:t>Variational Autoencoder (VAE)</w:t>
       </w:r>
     </w:p>
     <w:p>
@@ -10330,55 +9806,7 @@
           <w:rFonts w:eastAsia="Calibri" w:cs="Times New Roman"/>
           <w:lang w:val="ru-RU"/>
         </w:rPr>
-        <w:t>GAN (</w:t>
-      </w:r>
-      <w:proofErr w:type="spellStart"/>
-      <w:r>
-        <w:rPr>
-          <w:rFonts w:eastAsia="Calibri" w:cs="Times New Roman"/>
-          <w:lang w:val="ru-RU"/>
-        </w:rPr>
-        <w:t>Generative</w:t>
-      </w:r>
-      <w:proofErr w:type="spellEnd"/>
-      <w:r>
-        <w:rPr>
-          <w:rFonts w:eastAsia="Calibri" w:cs="Times New Roman"/>
-          <w:lang w:val="ru-RU"/>
-        </w:rPr>
-        <w:t xml:space="preserve"> </w:t>
-      </w:r>
-      <w:proofErr w:type="spellStart"/>
-      <w:r>
-        <w:rPr>
-          <w:rFonts w:eastAsia="Calibri" w:cs="Times New Roman"/>
-          <w:lang w:val="ru-RU"/>
-        </w:rPr>
-        <w:t>Adversarial</w:t>
-      </w:r>
-      <w:proofErr w:type="spellEnd"/>
-      <w:r>
-        <w:rPr>
-          <w:rFonts w:eastAsia="Calibri" w:cs="Times New Roman"/>
-          <w:lang w:val="ru-RU"/>
-        </w:rPr>
-        <w:t xml:space="preserve"> </w:t>
-      </w:r>
-      <w:proofErr w:type="spellStart"/>
-      <w:r>
-        <w:rPr>
-          <w:rFonts w:eastAsia="Calibri" w:cs="Times New Roman"/>
-          <w:lang w:val="ru-RU"/>
-        </w:rPr>
-        <w:t>Network</w:t>
-      </w:r>
-      <w:proofErr w:type="spellEnd"/>
-      <w:r>
-        <w:rPr>
-          <w:rFonts w:eastAsia="Calibri" w:cs="Times New Roman"/>
-          <w:lang w:val="ru-RU"/>
-        </w:rPr>
-        <w:t>)</w:t>
+        <w:t>GAN (Generative Adversarial Network)</w:t>
       </w:r>
     </w:p>
     <w:p>
@@ -10398,23 +9826,7 @@
           <w:rFonts w:eastAsia="Calibri" w:cs="Times New Roman"/>
           <w:lang w:val="ru-RU"/>
         </w:rPr>
-        <w:t xml:space="preserve">Языковые модели на основе </w:t>
-      </w:r>
-      <w:proofErr w:type="spellStart"/>
-      <w:r>
-        <w:rPr>
-          <w:rFonts w:eastAsia="Calibri" w:cs="Times New Roman"/>
-          <w:lang w:val="ru-RU"/>
-        </w:rPr>
-        <w:t>марковских</w:t>
-      </w:r>
-      <w:proofErr w:type="spellEnd"/>
-      <w:r>
-        <w:rPr>
-          <w:rFonts w:eastAsia="Calibri" w:cs="Times New Roman"/>
-          <w:lang w:val="ru-RU"/>
-        </w:rPr>
-        <w:t xml:space="preserve"> цепей</w:t>
+        <w:t>Языковые модели на основе марковских цепей</w:t>
       </w:r>
     </w:p>
     <w:p>
@@ -10440,6 +9852,7 @@
           <w:lang w:val="ru-RU"/>
         </w:rPr>
       </w:pPr>
+      <w:bookmarkStart w:id="18" w:name="_Toc131718531"/>
       <w:r>
         <w:rPr>
           <w:lang w:val="ru-RU"/>
@@ -10456,32 +9869,27 @@
         <w:rPr>
           <w:lang w:val="ru-RU"/>
         </w:rPr>
+        <w:t xml:space="preserve"> Нейронные сети </w:t>
+      </w:r>
+      <w:r>
+        <w:t>LSTM</w:t>
+      </w:r>
+      <w:r>
+        <w:rPr>
+          <w:lang w:val="ru-RU"/>
+        </w:rPr>
         <w:t xml:space="preserve"> </w:t>
       </w:r>
       <w:r>
         <w:rPr>
           <w:lang w:val="ru-RU"/>
         </w:rPr>
-        <w:t xml:space="preserve">Нейронные сети </w:t>
-      </w:r>
-      <w:r>
-        <w:t>LSTM</w:t>
-      </w:r>
-      <w:r>
-        <w:rPr>
-          <w:lang w:val="ru-RU"/>
-        </w:rPr>
-        <w:t xml:space="preserve"> </w:t>
-      </w:r>
-      <w:r>
-        <w:rPr>
-          <w:lang w:val="ru-RU"/>
-        </w:rPr>
         <w:t xml:space="preserve">и </w:t>
       </w:r>
       <w:r>
         <w:t>Transformer</w:t>
       </w:r>
+      <w:bookmarkEnd w:id="18"/>
     </w:p>
     <w:p>
       <w:pPr>
@@ -10503,23 +9911,7 @@
           <w:rFonts w:eastAsia="Calibri" w:cs="Times New Roman"/>
           <w:lang w:val="ru-RU"/>
         </w:rPr>
-        <w:t xml:space="preserve">онные сети LSTM и </w:t>
-      </w:r>
-      <w:proofErr w:type="spellStart"/>
-      <w:r>
-        <w:rPr>
-          <w:rFonts w:eastAsia="Calibri" w:cs="Times New Roman"/>
-          <w:lang w:val="ru-RU"/>
-        </w:rPr>
-        <w:t>Transformer</w:t>
-      </w:r>
-      <w:proofErr w:type="spellEnd"/>
-      <w:r>
-        <w:rPr>
-          <w:rFonts w:eastAsia="Calibri" w:cs="Times New Roman"/>
-          <w:lang w:val="ru-RU"/>
-        </w:rPr>
-        <w:t xml:space="preserve"> – </w:t>
+        <w:t xml:space="preserve">онные сети LSTM и Transformer – </w:t>
       </w:r>
       <w:r>
         <w:rPr>
@@ -10533,23 +9925,7 @@
           <w:rFonts w:eastAsia="Calibri" w:cs="Times New Roman"/>
           <w:lang w:val="ru-RU"/>
         </w:rPr>
-        <w:t xml:space="preserve">ейронных сетях, а </w:t>
-      </w:r>
-      <w:proofErr w:type="spellStart"/>
-      <w:r>
-        <w:rPr>
-          <w:rFonts w:eastAsia="Calibri" w:cs="Times New Roman"/>
-          <w:lang w:val="ru-RU"/>
-        </w:rPr>
-        <w:t>Transformer</w:t>
-      </w:r>
-      <w:proofErr w:type="spellEnd"/>
-      <w:r>
-        <w:rPr>
-          <w:rFonts w:eastAsia="Calibri" w:cs="Times New Roman"/>
-          <w:lang w:val="ru-RU"/>
-        </w:rPr>
-        <w:t xml:space="preserve"> – </w:t>
+        <w:t xml:space="preserve">ейронных сетях, а Transformer – </w:t>
       </w:r>
       <w:r>
         <w:rPr>
@@ -10572,94 +9948,14 @@
           <w:rFonts w:eastAsia="Calibri" w:cs="Times New Roman"/>
           <w:lang w:val="ru-RU"/>
         </w:rPr>
-        <w:t>LSTM (</w:t>
-      </w:r>
-      <w:proofErr w:type="spellStart"/>
-      <w:r>
-        <w:rPr>
-          <w:rFonts w:eastAsia="Calibri" w:cs="Times New Roman"/>
-          <w:lang w:val="ru-RU"/>
-        </w:rPr>
-        <w:t>Long</w:t>
-      </w:r>
-      <w:proofErr w:type="spellEnd"/>
-      <w:r>
-        <w:rPr>
-          <w:rFonts w:eastAsia="Calibri" w:cs="Times New Roman"/>
-          <w:lang w:val="ru-RU"/>
-        </w:rPr>
-        <w:t xml:space="preserve"> </w:t>
-      </w:r>
-      <w:proofErr w:type="spellStart"/>
-      <w:r>
-        <w:rPr>
-          <w:rFonts w:eastAsia="Calibri" w:cs="Times New Roman"/>
-          <w:lang w:val="ru-RU"/>
-        </w:rPr>
-        <w:t>Short-Term</w:t>
-      </w:r>
-      <w:proofErr w:type="spellEnd"/>
-      <w:r>
-        <w:rPr>
-          <w:rFonts w:eastAsia="Calibri" w:cs="Times New Roman"/>
-          <w:lang w:val="ru-RU"/>
-        </w:rPr>
-        <w:t xml:space="preserve"> </w:t>
-      </w:r>
-      <w:proofErr w:type="spellStart"/>
-      <w:r>
-        <w:rPr>
-          <w:rFonts w:eastAsia="Calibri" w:cs="Times New Roman"/>
-          <w:lang w:val="ru-RU"/>
-        </w:rPr>
-        <w:t>Memory</w:t>
-      </w:r>
-      <w:proofErr w:type="spellEnd"/>
-      <w:r>
-        <w:rPr>
-          <w:rFonts w:eastAsia="Calibri" w:cs="Times New Roman"/>
-          <w:lang w:val="ru-RU"/>
-        </w:rPr>
-        <w:t xml:space="preserve">) – </w:t>
-      </w:r>
-      <w:r>
-        <w:rPr>
-          <w:rFonts w:eastAsia="Calibri" w:cs="Times New Roman"/>
-          <w:lang w:val="ru-RU"/>
-        </w:rPr>
-        <w:t xml:space="preserve">это архитектура рекуррентной нейронной сети, которая позволяет сохранять долгосрочные зависимости в данных. Она была разработана в 1997 году </w:t>
-      </w:r>
-      <w:proofErr w:type="spellStart"/>
-      <w:r>
-        <w:rPr>
-          <w:rFonts w:eastAsia="Calibri" w:cs="Times New Roman"/>
-          <w:lang w:val="ru-RU"/>
-        </w:rPr>
-        <w:t>Хохрайтером</w:t>
-      </w:r>
-      <w:proofErr w:type="spellEnd"/>
-      <w:r>
-        <w:rPr>
-          <w:rFonts w:eastAsia="Calibri" w:cs="Times New Roman"/>
-          <w:lang w:val="ru-RU"/>
-        </w:rPr>
-        <w:t xml:space="preserve"> и </w:t>
-      </w:r>
-      <w:proofErr w:type="spellStart"/>
-      <w:r>
-        <w:rPr>
-          <w:rFonts w:eastAsia="Calibri" w:cs="Times New Roman"/>
-          <w:lang w:val="ru-RU"/>
-        </w:rPr>
-        <w:t>Шмидхубером</w:t>
-      </w:r>
-      <w:proofErr w:type="spellEnd"/>
-      <w:r>
-        <w:rPr>
-          <w:rFonts w:eastAsia="Calibri" w:cs="Times New Roman"/>
-          <w:lang w:val="ru-RU"/>
-        </w:rPr>
-        <w:t>.</w:t>
+        <w:t xml:space="preserve">LSTM (Long Short-Term Memory) – </w:t>
+      </w:r>
+      <w:r>
+        <w:rPr>
+          <w:rFonts w:eastAsia="Calibri" w:cs="Times New Roman"/>
+          <w:lang w:val="ru-RU"/>
+        </w:rPr>
+        <w:t>это архитектура рекуррентной нейронной сети, которая позволяет сохранять долгосрочные зависимости в данных. Она была разработана в 1997 году Хохрайтером и Шмидхубером.</w:t>
       </w:r>
     </w:p>
     <w:p>
@@ -10674,6 +9970,7 @@
       <w:r>
         <w:rPr>
           <w:rFonts w:eastAsia="Calibri" w:cs="Times New Roman"/>
+          <w:noProof/>
           <w:lang w:val="ru-RU"/>
         </w:rPr>
         <w:lastRenderedPageBreak/>
@@ -10747,6 +10044,9 @@
         </w:rPr>
       </w:pPr>
       <w:r>
+        <w:rPr>
+          <w:lang w:val="ru-RU"/>
+        </w:rPr>
         <w:tab/>
       </w:r>
       <w:r>
@@ -10756,7 +10056,6 @@
         </w:rPr>
         <w:t xml:space="preserve">Все рекуррентные нейронные сети имеют форму цепочки повторяющихся модулей нейронной сети. В стандартных РНС этот повторяющийся модуль имеет простую структуру, например, один слой </w:t>
       </w:r>
-      <w:proofErr w:type="spellStart"/>
       <w:r>
         <w:rPr>
           <w:rFonts w:eastAsia="Calibri" w:cs="Times New Roman"/>
@@ -10765,7 +10064,6 @@
         </w:rPr>
         <w:t>tanh</w:t>
       </w:r>
-      <w:proofErr w:type="spellEnd"/>
       <w:r>
         <w:rPr>
           <w:rFonts w:eastAsia="Calibri" w:cs="Times New Roman"/>
@@ -10784,6 +10082,7 @@
       </w:pPr>
       <w:r>
         <w:rPr>
+          <w:noProof/>
           <w:lang w:val="ru-RU"/>
         </w:rPr>
         <w:drawing>
@@ -10878,6 +10177,7 @@
       </w:pPr>
       <w:r>
         <w:rPr>
+          <w:noProof/>
           <w:lang w:val="ru-RU"/>
         </w:rPr>
         <w:lastRenderedPageBreak/>
@@ -10930,19 +10230,7 @@
         <w:rPr>
           <w:lang w:val="ru-RU"/>
         </w:rPr>
-        <w:t>Р</w:t>
-      </w:r>
-      <w:r>
-        <w:rPr>
-          <w:lang w:val="ru-RU"/>
-        </w:rPr>
-        <w:t>исунок 8</w:t>
-      </w:r>
-      <w:r>
-        <w:rPr>
-          <w:lang w:val="ru-RU"/>
-        </w:rPr>
-        <w:t xml:space="preserve"> – </w:t>
+        <w:t xml:space="preserve">Рисунок 8 – </w:t>
       </w:r>
       <w:r>
         <w:rPr>
@@ -10989,8 +10277,6 @@
         </w:rPr>
         <w:t>четырех слоев</w:t>
       </w:r>
-      <w:bookmarkStart w:id="17" w:name="_GoBack"/>
-      <w:bookmarkEnd w:id="17"/>
     </w:p>
     <w:p>
       <w:pPr>
@@ -11093,138 +10379,22 @@
           <w:rFonts w:eastAsia="Calibri" w:cs="Times New Roman"/>
           <w:lang w:val="ru-RU"/>
         </w:rPr>
-        <w:t xml:space="preserve">Основное преимущество </w:t>
-      </w:r>
-      <w:proofErr w:type="spellStart"/>
-      <w:r>
-        <w:rPr>
-          <w:rFonts w:eastAsia="Calibri" w:cs="Times New Roman"/>
-          <w:lang w:val="ru-RU"/>
-        </w:rPr>
-        <w:t>Transformer</w:t>
-      </w:r>
-      <w:proofErr w:type="spellEnd"/>
-      <w:r>
-        <w:rPr>
-          <w:rFonts w:eastAsia="Calibri" w:cs="Times New Roman"/>
-          <w:lang w:val="ru-RU"/>
-        </w:rPr>
-        <w:t xml:space="preserve"> заключается в его способности использовать параллельную обработку для ускорения вычислений, что делает его особенно полезным для больших наборов данных и высокопроизводительных приложений.</w:t>
-      </w:r>
-    </w:p>
-    <w:p>
-      <w:pPr>
-        <w:jc w:val="both"/>
-        <w:rPr>
-          <w:rFonts w:eastAsia="Calibri" w:cs="Times New Roman"/>
-          <w:lang w:val="ru-RU"/>
-        </w:rPr>
-      </w:pPr>
-      <w:r>
-        <w:rPr>
-          <w:rFonts w:eastAsia="Calibri" w:cs="Times New Roman"/>
-          <w:lang w:val="ru-RU"/>
-        </w:rPr>
-        <w:t xml:space="preserve">В целом, как LSTM, так и </w:t>
-      </w:r>
-      <w:proofErr w:type="spellStart"/>
-      <w:r>
-        <w:rPr>
-          <w:rFonts w:eastAsia="Calibri" w:cs="Times New Roman"/>
-          <w:lang w:val="ru-RU"/>
-        </w:rPr>
-        <w:t>Transformer</w:t>
-      </w:r>
-      <w:proofErr w:type="spellEnd"/>
-      <w:r>
-        <w:rPr>
-          <w:rFonts w:eastAsia="Calibri" w:cs="Times New Roman"/>
-          <w:lang w:val="ru-RU"/>
-        </w:rPr>
-        <w:t xml:space="preserve"> являются мощными инструментами для обработки последовательных данных. Они используются для решения широкого спектра задач в различных областях, включая естественный язык, компьютерное зрение и анализ данных.</w:t>
-      </w:r>
-    </w:p>
-    <w:p>
-      <w:pPr>
-        <w:jc w:val="both"/>
-        <w:rPr>
-          <w:rFonts w:eastAsia="Calibri" w:cs="Times New Roman"/>
-          <w:lang w:val="ru-RU"/>
-        </w:rPr>
-      </w:pPr>
-    </w:p>
-    <w:p>
-      <w:pPr>
-        <w:pStyle w:val="af0"/>
-        <w:rPr>
-          <w:lang w:val="ru-RU"/>
-        </w:rPr>
-      </w:pPr>
-      <w:r>
-        <w:rPr>
-          <w:lang w:val="ru-RU"/>
-        </w:rPr>
-        <w:t>1.6.</w:t>
-      </w:r>
-      <w:r>
-        <w:rPr>
-          <w:lang w:val="ru-RU"/>
-        </w:rPr>
-        <w:t>8</w:t>
-      </w:r>
-      <w:r>
-        <w:rPr>
+        <w:t>Нейросеть Transformer</w:t>
+      </w:r>
+      <w:r>
+        <w:rPr>
+          <w:rFonts w:eastAsia="Calibri" w:cs="Times New Roman"/>
           <w:lang w:val="ru-RU"/>
         </w:rPr>
         <w:t xml:space="preserve"> </w:t>
       </w:r>
       <w:r>
         <w:rPr>
-          <w:lang w:val="ru-RU"/>
-        </w:rPr>
-        <w:t>Готовые решения для обработки и генерации естественного языка</w:t>
-      </w:r>
-    </w:p>
-    <w:p>
-      <w:pPr>
-        <w:jc w:val="both"/>
-        <w:rPr>
-          <w:rFonts w:eastAsia="Calibri" w:cs="Times New Roman"/>
-          <w:lang w:val="ru-RU"/>
-        </w:rPr>
-      </w:pPr>
-      <w:r>
-        <w:rPr>
-          <w:rFonts w:eastAsia="Calibri" w:cs="Times New Roman"/>
-          <w:lang w:val="ru-RU"/>
-        </w:rPr>
-        <w:t>Существует множество моделей для обработки и генерации естественного языка, вот некоторые из них:</w:t>
-      </w:r>
-    </w:p>
-    <w:p>
-      <w:pPr>
-        <w:jc w:val="both"/>
-        <w:rPr>
-          <w:rFonts w:eastAsia="Calibri" w:cs="Times New Roman"/>
-          <w:lang w:val="ru-RU"/>
-        </w:rPr>
-      </w:pPr>
-      <w:r>
-        <w:rPr>
-          <w:rFonts w:eastAsia="Calibri" w:cs="Times New Roman"/>
-          <w:lang w:val="ru-RU"/>
-        </w:rPr>
-        <w:t>BERT (</w:t>
-      </w:r>
-      <w:proofErr w:type="spellStart"/>
-      <w:r>
-        <w:rPr>
-          <w:rFonts w:eastAsia="Calibri" w:cs="Times New Roman"/>
-          <w:lang w:val="ru-RU"/>
-        </w:rPr>
-        <w:t>Bidirectional</w:t>
-      </w:r>
-      <w:proofErr w:type="spellEnd"/>
+          <w:rFonts w:eastAsia="Calibri" w:cs="Times New Roman"/>
+          <w:lang w:val="ru-RU"/>
+        </w:rPr>
+        <w:t>–</w:t>
+      </w:r>
       <w:r>
         <w:rPr>
           <w:rFonts w:eastAsia="Calibri" w:cs="Times New Roman"/>
@@ -11232,614 +10402,12 @@
         </w:rPr>
         <w:t xml:space="preserve"> </w:t>
       </w:r>
-      <w:proofErr w:type="spellStart"/>
-      <w:r>
-        <w:rPr>
-          <w:rFonts w:eastAsia="Calibri" w:cs="Times New Roman"/>
-          <w:lang w:val="ru-RU"/>
-        </w:rPr>
-        <w:t>Encoder</w:t>
-      </w:r>
-      <w:proofErr w:type="spellEnd"/>
-      <w:r>
-        <w:rPr>
-          <w:rFonts w:eastAsia="Calibri" w:cs="Times New Roman"/>
-          <w:lang w:val="ru-RU"/>
-        </w:rPr>
-        <w:t xml:space="preserve"> </w:t>
-      </w:r>
-      <w:proofErr w:type="spellStart"/>
-      <w:r>
-        <w:rPr>
-          <w:rFonts w:eastAsia="Calibri" w:cs="Times New Roman"/>
-          <w:lang w:val="ru-RU"/>
-        </w:rPr>
-        <w:t>Representations</w:t>
-      </w:r>
-      <w:proofErr w:type="spellEnd"/>
-      <w:r>
-        <w:rPr>
-          <w:rFonts w:eastAsia="Calibri" w:cs="Times New Roman"/>
-          <w:lang w:val="ru-RU"/>
-        </w:rPr>
-        <w:t xml:space="preserve"> </w:t>
-      </w:r>
-      <w:proofErr w:type="spellStart"/>
-      <w:r>
-        <w:rPr>
-          <w:rFonts w:eastAsia="Calibri" w:cs="Times New Roman"/>
-          <w:lang w:val="ru-RU"/>
-        </w:rPr>
-        <w:t>from</w:t>
-      </w:r>
-      <w:proofErr w:type="spellEnd"/>
-      <w:r>
-        <w:rPr>
-          <w:rFonts w:eastAsia="Calibri" w:cs="Times New Roman"/>
-          <w:lang w:val="ru-RU"/>
-        </w:rPr>
-        <w:t xml:space="preserve"> </w:t>
-      </w:r>
-      <w:proofErr w:type="spellStart"/>
-      <w:r>
-        <w:rPr>
-          <w:rFonts w:eastAsia="Calibri" w:cs="Times New Roman"/>
-          <w:lang w:val="ru-RU"/>
-        </w:rPr>
-        <w:t>Transformers</w:t>
-      </w:r>
-      <w:proofErr w:type="spellEnd"/>
-      <w:r>
-        <w:rPr>
-          <w:rFonts w:eastAsia="Calibri" w:cs="Times New Roman"/>
-          <w:lang w:val="ru-RU"/>
-        </w:rPr>
-        <w:t xml:space="preserve">) </w:t>
-      </w:r>
-      <w:r>
-        <w:rPr>
-          <w:rFonts w:eastAsia="Calibri" w:cs="Times New Roman"/>
-          <w:lang w:val="ru-RU"/>
-        </w:rPr>
-        <w:t xml:space="preserve">– </w:t>
-      </w:r>
-      <w:r>
-        <w:rPr>
-          <w:rFonts w:eastAsia="Calibri" w:cs="Times New Roman"/>
-          <w:lang w:val="ru-RU"/>
-        </w:rPr>
-        <w:t xml:space="preserve">это модель, основанная на </w:t>
-      </w:r>
-      <w:proofErr w:type="spellStart"/>
-      <w:r>
-        <w:rPr>
-          <w:rFonts w:eastAsia="Calibri" w:cs="Times New Roman"/>
-          <w:lang w:val="ru-RU"/>
-        </w:rPr>
-        <w:t>трансформерах</w:t>
-      </w:r>
-      <w:proofErr w:type="spellEnd"/>
-      <w:r>
-        <w:rPr>
-          <w:rFonts w:eastAsia="Calibri" w:cs="Times New Roman"/>
-          <w:lang w:val="ru-RU"/>
-        </w:rPr>
-        <w:t xml:space="preserve">, которая используется для понимания естественного языка и выполнения различных задач NLP, таких как классификация текста, ответы на вопросы и машинный перевод. Она работает путем "питания" текста в нейронную сеть в двух направлениях </w:t>
-      </w:r>
-      <w:r>
-        <w:rPr>
-          <w:rFonts w:eastAsia="Calibri" w:cs="Times New Roman"/>
-          <w:lang w:val="ru-RU"/>
-        </w:rPr>
-        <w:t xml:space="preserve">– </w:t>
-      </w:r>
-      <w:r>
-        <w:rPr>
-          <w:rFonts w:eastAsia="Calibri" w:cs="Times New Roman"/>
-          <w:lang w:val="ru-RU"/>
-        </w:rPr>
-        <w:t xml:space="preserve">вперед и назад </w:t>
-      </w:r>
-      <w:r>
-        <w:rPr>
-          <w:rFonts w:eastAsia="Calibri" w:cs="Times New Roman"/>
-          <w:lang w:val="ru-RU"/>
-        </w:rPr>
-        <w:t xml:space="preserve">– </w:t>
-      </w:r>
-      <w:r>
-        <w:rPr>
-          <w:rFonts w:eastAsia="Calibri" w:cs="Times New Roman"/>
-          <w:lang w:val="ru-RU"/>
-        </w:rPr>
-        <w:t xml:space="preserve">и обучения ее вычленять смысловую информацию из текста. Примером готового решения, основанного на BERT, является библиотека </w:t>
-      </w:r>
-      <w:proofErr w:type="spellStart"/>
-      <w:r>
-        <w:rPr>
-          <w:rFonts w:eastAsia="Calibri" w:cs="Times New Roman"/>
-          <w:lang w:val="ru-RU"/>
-        </w:rPr>
-        <w:t>Hugging</w:t>
-      </w:r>
-      <w:proofErr w:type="spellEnd"/>
-      <w:r>
-        <w:rPr>
-          <w:rFonts w:eastAsia="Calibri" w:cs="Times New Roman"/>
-          <w:lang w:val="ru-RU"/>
-        </w:rPr>
-        <w:t xml:space="preserve"> </w:t>
-      </w:r>
-      <w:proofErr w:type="spellStart"/>
-      <w:r>
-        <w:rPr>
-          <w:rFonts w:eastAsia="Calibri" w:cs="Times New Roman"/>
-          <w:lang w:val="ru-RU"/>
-        </w:rPr>
-        <w:t>Face</w:t>
-      </w:r>
-      <w:proofErr w:type="spellEnd"/>
-      <w:r>
-        <w:rPr>
-          <w:rFonts w:eastAsia="Calibri" w:cs="Times New Roman"/>
-          <w:lang w:val="ru-RU"/>
-        </w:rPr>
-        <w:t xml:space="preserve"> </w:t>
-      </w:r>
-      <w:proofErr w:type="spellStart"/>
-      <w:r>
-        <w:rPr>
-          <w:rFonts w:eastAsia="Calibri" w:cs="Times New Roman"/>
-          <w:lang w:val="ru-RU"/>
-        </w:rPr>
-        <w:t>Transformers</w:t>
-      </w:r>
-      <w:proofErr w:type="spellEnd"/>
-      <w:r>
-        <w:rPr>
-          <w:rFonts w:eastAsia="Calibri" w:cs="Times New Roman"/>
-          <w:lang w:val="ru-RU"/>
-        </w:rPr>
-        <w:t xml:space="preserve">, которая позволяет использовать </w:t>
-      </w:r>
-      <w:proofErr w:type="spellStart"/>
-      <w:r>
-        <w:rPr>
-          <w:rFonts w:eastAsia="Calibri" w:cs="Times New Roman"/>
-          <w:lang w:val="ru-RU"/>
-        </w:rPr>
-        <w:t>предобученные</w:t>
-      </w:r>
-      <w:proofErr w:type="spellEnd"/>
-      <w:r>
-        <w:rPr>
-          <w:rFonts w:eastAsia="Calibri" w:cs="Times New Roman"/>
-          <w:lang w:val="ru-RU"/>
-        </w:rPr>
-        <w:t xml:space="preserve"> модели BERT для различных задач NLP.</w:t>
-      </w:r>
-    </w:p>
-    <w:p>
-      <w:pPr>
-        <w:jc w:val="both"/>
-        <w:rPr>
-          <w:rFonts w:eastAsia="Calibri" w:cs="Times New Roman"/>
-          <w:lang w:val="ru-RU"/>
-        </w:rPr>
-      </w:pPr>
-    </w:p>
-    <w:p>
-      <w:pPr>
-        <w:jc w:val="both"/>
-        <w:rPr>
-          <w:rFonts w:eastAsia="Calibri" w:cs="Times New Roman"/>
-          <w:lang w:val="ru-RU"/>
-        </w:rPr>
-      </w:pPr>
-      <w:r>
-        <w:rPr>
-          <w:rFonts w:eastAsia="Calibri" w:cs="Times New Roman"/>
-          <w:lang w:val="ru-RU"/>
-        </w:rPr>
-        <w:t>GPT (</w:t>
-      </w:r>
-      <w:proofErr w:type="spellStart"/>
-      <w:r>
-        <w:rPr>
-          <w:rFonts w:eastAsia="Calibri" w:cs="Times New Roman"/>
-          <w:lang w:val="ru-RU"/>
-        </w:rPr>
-        <w:t>Generative</w:t>
-      </w:r>
-      <w:proofErr w:type="spellEnd"/>
-      <w:r>
-        <w:rPr>
-          <w:rFonts w:eastAsia="Calibri" w:cs="Times New Roman"/>
-          <w:lang w:val="ru-RU"/>
-        </w:rPr>
-        <w:t xml:space="preserve"> </w:t>
-      </w:r>
-      <w:proofErr w:type="spellStart"/>
-      <w:r>
-        <w:rPr>
-          <w:rFonts w:eastAsia="Calibri" w:cs="Times New Roman"/>
-          <w:lang w:val="ru-RU"/>
-        </w:rPr>
-        <w:t>Pre-trained</w:t>
-      </w:r>
-      <w:proofErr w:type="spellEnd"/>
-      <w:r>
-        <w:rPr>
-          <w:rFonts w:eastAsia="Calibri" w:cs="Times New Roman"/>
-          <w:lang w:val="ru-RU"/>
-        </w:rPr>
-        <w:t xml:space="preserve"> </w:t>
-      </w:r>
-      <w:proofErr w:type="spellStart"/>
-      <w:r>
-        <w:rPr>
-          <w:rFonts w:eastAsia="Calibri" w:cs="Times New Roman"/>
-          <w:lang w:val="ru-RU"/>
-        </w:rPr>
-        <w:t>Transformer</w:t>
-      </w:r>
-      <w:proofErr w:type="spellEnd"/>
-      <w:r>
-        <w:rPr>
-          <w:rFonts w:eastAsia="Calibri" w:cs="Times New Roman"/>
-          <w:lang w:val="ru-RU"/>
-        </w:rPr>
-        <w:t xml:space="preserve">) </w:t>
-      </w:r>
-      <w:r>
-        <w:rPr>
-          <w:rFonts w:eastAsia="Calibri" w:cs="Times New Roman"/>
-          <w:lang w:val="ru-RU"/>
-        </w:rPr>
-        <w:t xml:space="preserve">– </w:t>
-      </w:r>
-      <w:r>
-        <w:rPr>
-          <w:rFonts w:eastAsia="Calibri" w:cs="Times New Roman"/>
-          <w:lang w:val="ru-RU"/>
-        </w:rPr>
-        <w:t>это</w:t>
-      </w:r>
-      <w:r>
-        <w:rPr>
-          <w:rFonts w:eastAsia="Calibri" w:cs="Times New Roman"/>
-          <w:lang w:val="ru-RU"/>
-        </w:rPr>
-        <w:t xml:space="preserve"> модель, основанная на </w:t>
-      </w:r>
-      <w:proofErr w:type="spellStart"/>
-      <w:r>
-        <w:rPr>
-          <w:rFonts w:eastAsia="Calibri" w:cs="Times New Roman"/>
-          <w:lang w:val="ru-RU"/>
-        </w:rPr>
-        <w:t>трансформерах</w:t>
-      </w:r>
-      <w:proofErr w:type="spellEnd"/>
-      <w:r>
-        <w:rPr>
-          <w:rFonts w:eastAsia="Calibri" w:cs="Times New Roman"/>
-          <w:lang w:val="ru-RU"/>
-        </w:rPr>
-        <w:t xml:space="preserve">, которая используется для генерации естественного языка. Она работает путем обучения на огромном количестве текстовых данных и позволяет генерировать новые тексты, имитирующие стиль и смысловую </w:t>
-      </w:r>
-      <w:r>
-        <w:rPr>
-          <w:rFonts w:eastAsia="Calibri" w:cs="Times New Roman"/>
-          <w:lang w:val="ru-RU"/>
-        </w:rPr>
-        <w:lastRenderedPageBreak/>
-        <w:t xml:space="preserve">связь обучающих данных. Примером готового решения, основанного на GPT, является GPT-3 от </w:t>
-      </w:r>
-      <w:proofErr w:type="spellStart"/>
-      <w:r>
-        <w:rPr>
-          <w:rFonts w:eastAsia="Calibri" w:cs="Times New Roman"/>
-          <w:lang w:val="ru-RU"/>
-        </w:rPr>
-        <w:t>OpenAI</w:t>
-      </w:r>
-      <w:proofErr w:type="spellEnd"/>
-      <w:r>
-        <w:rPr>
-          <w:rFonts w:eastAsia="Calibri" w:cs="Times New Roman"/>
-          <w:lang w:val="ru-RU"/>
-        </w:rPr>
-        <w:t>, доступный для использования через их API.</w:t>
-      </w:r>
-    </w:p>
-    <w:p>
-      <w:pPr>
-        <w:jc w:val="both"/>
-        <w:rPr>
-          <w:rFonts w:eastAsia="Calibri" w:cs="Times New Roman"/>
-          <w:lang w:val="ru-RU"/>
-        </w:rPr>
-      </w:pPr>
-    </w:p>
-    <w:p>
-      <w:pPr>
-        <w:jc w:val="both"/>
-        <w:rPr>
-          <w:rFonts w:eastAsia="Calibri" w:cs="Times New Roman"/>
-          <w:lang w:val="ru-RU"/>
-        </w:rPr>
-      </w:pPr>
-      <w:r>
-        <w:rPr>
-          <w:rFonts w:eastAsia="Calibri" w:cs="Times New Roman"/>
-          <w:lang w:val="ru-RU"/>
-        </w:rPr>
-        <w:t>Seq2Seq (</w:t>
-      </w:r>
-      <w:proofErr w:type="spellStart"/>
-      <w:r>
-        <w:rPr>
-          <w:rFonts w:eastAsia="Calibri" w:cs="Times New Roman"/>
-          <w:lang w:val="ru-RU"/>
-        </w:rPr>
-        <w:t>Sequence</w:t>
-      </w:r>
-      <w:proofErr w:type="spellEnd"/>
-      <w:r>
-        <w:rPr>
-          <w:rFonts w:eastAsia="Calibri" w:cs="Times New Roman"/>
-          <w:lang w:val="ru-RU"/>
-        </w:rPr>
-        <w:t xml:space="preserve"> </w:t>
-      </w:r>
-      <w:proofErr w:type="spellStart"/>
-      <w:r>
-        <w:rPr>
-          <w:rFonts w:eastAsia="Calibri" w:cs="Times New Roman"/>
-          <w:lang w:val="ru-RU"/>
-        </w:rPr>
-        <w:t>to</w:t>
-      </w:r>
-      <w:proofErr w:type="spellEnd"/>
-      <w:r>
-        <w:rPr>
-          <w:rFonts w:eastAsia="Calibri" w:cs="Times New Roman"/>
-          <w:lang w:val="ru-RU"/>
-        </w:rPr>
-        <w:t xml:space="preserve"> </w:t>
-      </w:r>
-      <w:proofErr w:type="spellStart"/>
-      <w:r>
-        <w:rPr>
-          <w:rFonts w:eastAsia="Calibri" w:cs="Times New Roman"/>
-          <w:lang w:val="ru-RU"/>
-        </w:rPr>
-        <w:t>Sequence</w:t>
-      </w:r>
-      <w:proofErr w:type="spellEnd"/>
-      <w:r>
-        <w:rPr>
-          <w:rFonts w:eastAsia="Calibri" w:cs="Times New Roman"/>
-          <w:lang w:val="ru-RU"/>
-        </w:rPr>
-        <w:t xml:space="preserve">) </w:t>
-      </w:r>
-      <w:r>
-        <w:rPr>
-          <w:rFonts w:eastAsia="Calibri" w:cs="Times New Roman"/>
-          <w:lang w:val="ru-RU"/>
-        </w:rPr>
-        <w:t xml:space="preserve">– </w:t>
-      </w:r>
-      <w:r>
-        <w:rPr>
-          <w:rFonts w:eastAsia="Calibri" w:cs="Times New Roman"/>
-          <w:lang w:val="ru-RU"/>
-        </w:rPr>
-        <w:t xml:space="preserve">это модель, используемая для машинного перевода, генерации ответов на вопросы и других задач генерации естественного языка. Она работает путем преобразования входного текста в вектор фиксированной длины с помощью </w:t>
-      </w:r>
-      <w:proofErr w:type="spellStart"/>
-      <w:r>
-        <w:rPr>
-          <w:rFonts w:eastAsia="Calibri" w:cs="Times New Roman"/>
-          <w:lang w:val="ru-RU"/>
-        </w:rPr>
-        <w:t>энкодера</w:t>
-      </w:r>
-      <w:proofErr w:type="spellEnd"/>
-      <w:r>
-        <w:rPr>
-          <w:rFonts w:eastAsia="Calibri" w:cs="Times New Roman"/>
-          <w:lang w:val="ru-RU"/>
-        </w:rPr>
-        <w:t xml:space="preserve">, а затем декодирования этого вектора в выходной текст с помощью декодера. Примером готового решения, основанного на Seq2Seq, является </w:t>
-      </w:r>
-      <w:proofErr w:type="spellStart"/>
-      <w:r>
-        <w:rPr>
-          <w:rFonts w:eastAsia="Calibri" w:cs="Times New Roman"/>
-          <w:lang w:val="ru-RU"/>
-        </w:rPr>
-        <w:t>Google</w:t>
-      </w:r>
-      <w:proofErr w:type="spellEnd"/>
-      <w:r>
-        <w:rPr>
-          <w:rFonts w:eastAsia="Calibri" w:cs="Times New Roman"/>
-          <w:lang w:val="ru-RU"/>
-        </w:rPr>
-        <w:t xml:space="preserve"> </w:t>
-      </w:r>
-      <w:proofErr w:type="spellStart"/>
-      <w:r>
-        <w:rPr>
-          <w:rFonts w:eastAsia="Calibri" w:cs="Times New Roman"/>
-          <w:lang w:val="ru-RU"/>
-        </w:rPr>
-        <w:t>Neural</w:t>
-      </w:r>
-      <w:proofErr w:type="spellEnd"/>
-      <w:r>
-        <w:rPr>
-          <w:rFonts w:eastAsia="Calibri" w:cs="Times New Roman"/>
-          <w:lang w:val="ru-RU"/>
-        </w:rPr>
-        <w:t xml:space="preserve"> </w:t>
-      </w:r>
-      <w:proofErr w:type="spellStart"/>
-      <w:r>
-        <w:rPr>
-          <w:rFonts w:eastAsia="Calibri" w:cs="Times New Roman"/>
-          <w:lang w:val="ru-RU"/>
-        </w:rPr>
-        <w:t>Machine</w:t>
-      </w:r>
-      <w:proofErr w:type="spellEnd"/>
-      <w:r>
-        <w:rPr>
-          <w:rFonts w:eastAsia="Calibri" w:cs="Times New Roman"/>
-          <w:lang w:val="ru-RU"/>
-        </w:rPr>
-        <w:t xml:space="preserve"> </w:t>
-      </w:r>
-      <w:proofErr w:type="spellStart"/>
-      <w:r>
-        <w:rPr>
-          <w:rFonts w:eastAsia="Calibri" w:cs="Times New Roman"/>
-          <w:lang w:val="ru-RU"/>
-        </w:rPr>
-        <w:t>Translation</w:t>
-      </w:r>
-      <w:proofErr w:type="spellEnd"/>
-      <w:r>
-        <w:rPr>
-          <w:rFonts w:eastAsia="Calibri" w:cs="Times New Roman"/>
-          <w:lang w:val="ru-RU"/>
-        </w:rPr>
-        <w:t xml:space="preserve"> (GNMT), который используется для машинного перевода на множество языков</w:t>
-      </w:r>
-      <w:r>
-        <w:rPr>
-          <w:rFonts w:eastAsia="Calibri" w:cs="Times New Roman"/>
-          <w:lang w:val="ru-RU"/>
-        </w:rPr>
-        <w:t>.</w:t>
-      </w:r>
-    </w:p>
-    <w:p>
-      <w:pPr>
-        <w:jc w:val="both"/>
-        <w:rPr>
-          <w:rFonts w:eastAsia="Calibri" w:cs="Times New Roman"/>
-          <w:lang w:val="ru-RU"/>
-        </w:rPr>
-      </w:pPr>
-    </w:p>
-    <w:p>
-      <w:pPr>
-        <w:pStyle w:val="ae"/>
-        <w:numPr>
-          <w:ilvl w:val="0"/>
-          <w:numId w:val="7"/>
-        </w:numPr>
-      </w:pPr>
-      <w:bookmarkStart w:id="18" w:name="_Toc128069059"/>
-      <w:r>
-        <w:t>Ч</w:t>
-      </w:r>
-      <w:r>
-        <w:t>ат-боты в банковской сфере</w:t>
-      </w:r>
-      <w:bookmarkEnd w:id="18"/>
-    </w:p>
-    <w:p>
-      <w:pPr>
-        <w:pStyle w:val="ac"/>
-      </w:pPr>
-      <w:bookmarkStart w:id="19" w:name="_Toc128069060"/>
-      <w:r>
-        <w:t xml:space="preserve">2.1 </w:t>
-      </w:r>
-      <w:r>
-        <w:t>Возможные варианты использования</w:t>
-      </w:r>
-      <w:bookmarkEnd w:id="19"/>
-    </w:p>
-    <w:p>
-      <w:pPr>
-        <w:ind w:firstLine="708"/>
-        <w:jc w:val="both"/>
-        <w:rPr>
-          <w:rFonts w:eastAsia="Calibri" w:cs="Times New Roman"/>
-          <w:lang w:val="ru-RU"/>
-        </w:rPr>
-      </w:pPr>
-      <w:r>
-        <w:rPr>
-          <w:rFonts w:eastAsia="Calibri" w:cs="Times New Roman"/>
-          <w:lang w:val="ru-RU"/>
-        </w:rPr>
-        <w:t>В сегодняшней тенденции автоматизации банковский мир постепенно ориентируется на самообслуживание, чтобы удовлетворить потребности и требования клиентов, разбирающихся в цифровых технологиях. Таким образом, включение чат-ботов в финансовую отрасль является замечательным явлением, которое в значительной степени снижает общую банковскую задачу. С помощью чат-бота клиенты банка могут без особых хлопот совершать любые финансовые операции с помощью текстового или голосового сообщения.</w:t>
-      </w:r>
-    </w:p>
-    <w:p>
-      <w:pPr>
-        <w:ind w:firstLine="708"/>
-        <w:jc w:val="both"/>
-        <w:rPr>
-          <w:rFonts w:eastAsia="Calibri" w:cs="Times New Roman"/>
-          <w:lang w:val="ru-RU"/>
-        </w:rPr>
-      </w:pPr>
-      <w:r>
-        <w:rPr>
-          <w:rFonts w:eastAsia="Calibri" w:cs="Times New Roman"/>
-          <w:lang w:val="ru-RU"/>
-        </w:rPr>
-        <w:t>Какое отношение банк имеет к чат-ботам? Ответ довольно прост: для автоматизации сервисов. Как видите, сервисы в наши дни работают довольно медленно и иногда даже неприятно, поскольку люди относительно более склонны к непониманию и ошибкам, чем компьютерные программы.</w:t>
-      </w:r>
-    </w:p>
-    <w:p>
-      <w:pPr>
-        <w:ind w:firstLine="708"/>
-        <w:jc w:val="both"/>
-        <w:rPr>
-          <w:rFonts w:eastAsia="Calibri" w:cs="Times New Roman"/>
-          <w:lang w:val="ru-RU"/>
-        </w:rPr>
-      </w:pPr>
-      <w:r>
-        <w:rPr>
-          <w:rFonts w:eastAsia="Calibri" w:cs="Times New Roman"/>
-          <w:lang w:val="ru-RU"/>
-        </w:rPr>
-        <w:t xml:space="preserve">Таким образом, диалоговый чат-бот может помочь вам обеспечить исключительное обслуживание клиентов, поскольку он доступен 24/7, никогда ничего не забывает, никогда не болеет и никогда не становится </w:t>
-      </w:r>
-      <w:r>
-        <w:rPr>
-          <w:rFonts w:eastAsia="Calibri" w:cs="Times New Roman"/>
-          <w:lang w:val="ru-RU"/>
-        </w:rPr>
-        <w:lastRenderedPageBreak/>
-        <w:t>непродуктивным. Виртуальный помощник для банков может быть установлен для выполнения повседневных операций и повышения качества обслуживания клиентов в секторе цифрового банкинга [5].</w:t>
-      </w:r>
-    </w:p>
-    <w:p>
-      <w:pPr>
-        <w:ind w:firstLine="708"/>
-        <w:jc w:val="both"/>
-        <w:rPr>
-          <w:rFonts w:eastAsia="Calibri" w:cs="Times New Roman"/>
-          <w:lang w:val="ru-RU"/>
-        </w:rPr>
-      </w:pPr>
-      <w:r>
-        <w:rPr>
-          <w:rFonts w:eastAsia="Calibri" w:cs="Times New Roman"/>
-          <w:lang w:val="ru-RU"/>
-        </w:rPr>
-        <w:t>На рисунке 5 приведены некоторые примеры использования чат-ботов в банковской сфере:</w:t>
+      <w:r>
+        <w:rPr>
+          <w:rFonts w:eastAsia="Calibri" w:cs="Times New Roman"/>
+          <w:lang w:val="ru-RU"/>
+        </w:rPr>
+        <w:t>это одна из наиболее популярных архитектур глубокого обучения, используемых для обработки последовательностей данных, таких как тексты или звуковые сигналы. Общий алгоритм работы Transformer состоит из двух частей: энкодера и декодера.</w:t>
       </w:r>
     </w:p>
     <w:p>
@@ -11854,14 +10422,13 @@
       <w:r>
         <w:rPr>
           <w:rFonts w:eastAsia="Calibri" w:cs="Times New Roman"/>
-          <w:noProof/>
-          <w:lang w:val="ru-RU" w:eastAsia="ru-RU"/>
+          <w:lang w:val="ru-RU"/>
         </w:rPr>
         <w:drawing>
-          <wp:inline distT="0" distB="0" distL="0" distR="0" wp14:anchorId="4190DBF4" wp14:editId="7D8A28AD">
-            <wp:extent cx="5939790" cy="3893820"/>
-            <wp:effectExtent l="0" t="0" r="3810" b="0"/>
-            <wp:docPr id="14" name="Рисунок 14"/>
+          <wp:inline distT="0" distB="0" distL="0" distR="0" wp14:anchorId="684D8554" wp14:editId="1878E860">
+            <wp:extent cx="5165090" cy="3494746"/>
+            <wp:effectExtent l="0" t="0" r="0" b="0"/>
+            <wp:docPr id="1673909545" name="Рисунок 1" descr="Изображение выглядит как диаграмма&#10;&#10;Автоматически созданное описание"/>
             <wp:cNvGraphicFramePr>
               <a:graphicFrameLocks xmlns:a="http://schemas.openxmlformats.org/drawingml/2006/main" noChangeAspect="1"/>
             </wp:cNvGraphicFramePr>
@@ -11869,7 +10436,7 @@
               <a:graphicData uri="http://schemas.openxmlformats.org/drawingml/2006/picture">
                 <pic:pic xmlns:pic="http://schemas.openxmlformats.org/drawingml/2006/picture">
                   <pic:nvPicPr>
-                    <pic:cNvPr id="1" name=""/>
+                    <pic:cNvPr id="1673909545" name="Рисунок 1" descr="Изображение выглядит как диаграмма&#10;&#10;Автоматически созданное описание"/>
                     <pic:cNvPicPr/>
                   </pic:nvPicPr>
                   <pic:blipFill>
@@ -11881,7 +10448,7 @@
                   <pic:spPr>
                     <a:xfrm>
                       <a:off x="0" y="0"/>
-                      <a:ext cx="5939790" cy="3893820"/>
+                      <a:ext cx="5170030" cy="3498088"/>
                     </a:xfrm>
                     <a:prstGeom prst="rect">
                       <a:avLst/>
@@ -11908,14 +10475,62 @@
           <w:rFonts w:eastAsia="Calibri" w:cs="Times New Roman"/>
           <w:lang w:val="ru-RU"/>
         </w:rPr>
-        <w:t xml:space="preserve">Рисунок </w:t>
-      </w:r>
-      <w:r>
-        <w:rPr>
-          <w:rFonts w:eastAsia="Calibri" w:cs="Times New Roman"/>
-          <w:lang w:val="ru-RU"/>
-        </w:rPr>
-        <w:t>4</w:t>
+        <w:t xml:space="preserve">Рисунок 9 – </w:t>
+      </w:r>
+      <w:r>
+        <w:rPr>
+          <w:rFonts w:eastAsia="Calibri" w:cs="Times New Roman"/>
+          <w:lang w:val="ru-RU"/>
+        </w:rPr>
+        <w:t>Общий алгоритм работы трансформера</w:t>
+      </w:r>
+    </w:p>
+    <w:p>
+      <w:pPr>
+        <w:jc w:val="both"/>
+        <w:rPr>
+          <w:rFonts w:eastAsia="Calibri" w:cs="Times New Roman"/>
+          <w:lang w:val="ru-RU"/>
+        </w:rPr>
+      </w:pPr>
+      <w:r>
+        <w:rPr>
+          <w:rFonts w:eastAsia="Calibri" w:cs="Times New Roman"/>
+          <w:lang w:val="ru-RU"/>
+        </w:rPr>
+        <w:t>Энкодер в нейросети Transformer работает следующим образом. На вход энкодеру подается последовательность данных, которую необходимо обработать. Сначала каждый элемент последовательности преобразуется в вектор фиксированной размерности, называемый эмбеддингом. Затем эти эмбеддинги проходят через</w:t>
+      </w:r>
+      <w:r>
+        <w:rPr>
+          <w:rFonts w:eastAsia="Calibri" w:cs="Times New Roman"/>
+          <w:lang w:val="ru-RU"/>
+        </w:rPr>
+        <w:t xml:space="preserve"> </w:t>
+      </w:r>
+      <w:r>
+        <w:rPr>
+          <w:rFonts w:eastAsia="Calibri" w:cs="Times New Roman"/>
+        </w:rPr>
+        <w:t>Positional</w:t>
+      </w:r>
+      <w:r>
+        <w:rPr>
+          <w:rFonts w:eastAsia="Calibri" w:cs="Times New Roman"/>
+          <w:lang w:val="ru-RU"/>
+        </w:rPr>
+        <w:t xml:space="preserve"> </w:t>
+      </w:r>
+      <w:r>
+        <w:rPr>
+          <w:rFonts w:eastAsia="Calibri" w:cs="Times New Roman"/>
+        </w:rPr>
+        <w:t>Encodin</w:t>
+      </w:r>
+      <w:r>
+        <w:rPr>
+          <w:rFonts w:eastAsia="Calibri" w:cs="Times New Roman"/>
+        </w:rPr>
+        <w:t>g</w:t>
       </w:r>
       <w:r>
         <w:rPr>
@@ -11929,7 +10544,50 @@
           <w:rFonts w:eastAsia="Calibri" w:cs="Times New Roman"/>
           <w:lang w:val="ru-RU"/>
         </w:rPr>
-        <w:t>Направления использования чат-бота в банкинге</w:t>
+        <w:t>метод, используемый</w:t>
+      </w:r>
+      <w:r>
+        <w:rPr>
+          <w:rFonts w:eastAsia="Calibri" w:cs="Times New Roman"/>
+          <w:lang w:val="ru-RU"/>
+        </w:rPr>
+        <w:t xml:space="preserve"> </w:t>
+      </w:r>
+      <w:r>
+        <w:rPr>
+          <w:rFonts w:eastAsia="Calibri" w:cs="Times New Roman"/>
+          <w:lang w:val="ru-RU"/>
+        </w:rPr>
+        <w:t>для добавления информации о позиции каждого элемента входной последовательности.</w:t>
+      </w:r>
+      <w:r>
+        <w:rPr>
+          <w:rFonts w:eastAsia="Calibri" w:cs="Times New Roman"/>
+          <w:lang w:val="ru-RU"/>
+        </w:rPr>
+        <w:t xml:space="preserve"> </w:t>
+      </w:r>
+      <w:r>
+        <w:rPr>
+          <w:rFonts w:eastAsia="Calibri" w:cs="Times New Roman"/>
+          <w:lang w:val="ru-RU"/>
+        </w:rPr>
+        <w:t>Далее данные проходят н</w:t>
+      </w:r>
+      <w:r>
+        <w:rPr>
+          <w:rFonts w:eastAsia="Calibri" w:cs="Times New Roman"/>
+          <w:lang w:val="ru-RU"/>
+        </w:rPr>
+        <w:t xml:space="preserve">есколько слоев нейросети, которые последовательно вычисляют некоторые преобразования. На каждом слое используется механизм внимания, который позволяет энкодеру фокусироваться на наиболее важных элементах последовательности. На </w:t>
+      </w:r>
+      <w:r>
+        <w:rPr>
+          <w:rFonts w:eastAsia="Calibri" w:cs="Times New Roman"/>
+          <w:lang w:val="ru-RU"/>
+        </w:rPr>
+        <w:lastRenderedPageBreak/>
+        <w:t>выходе энкодера получается набор векторов, которые содержат информацию о каждом элементе последовательности.</w:t>
       </w:r>
     </w:p>
     <w:p>
@@ -11941,672 +10599,15 @@
           <w:lang w:val="ru-RU"/>
         </w:rPr>
       </w:pPr>
-    </w:p>
-    <w:p>
-      <w:pPr>
-        <w:ind w:firstLine="0"/>
-        <w:jc w:val="both"/>
-        <w:rPr>
-          <w:rFonts w:eastAsia="Calibri" w:cs="Times New Roman"/>
-          <w:lang w:val="ru-RU"/>
-        </w:rPr>
-      </w:pPr>
-      <w:r>
-        <w:rPr>
-          <w:rFonts w:eastAsia="Calibri" w:cs="Times New Roman"/>
-          <w:lang w:val="ru-RU"/>
-        </w:rPr>
-        <w:t>Более подробно про каждое из направлений использования:</w:t>
-      </w:r>
-    </w:p>
-    <w:p>
-      <w:pPr>
-        <w:numPr>
-          <w:ilvl w:val="0"/>
-          <w:numId w:val="5"/>
-        </w:numPr>
-        <w:contextualSpacing/>
-        <w:jc w:val="both"/>
-        <w:rPr>
-          <w:rFonts w:eastAsia="Calibri" w:cs="Times New Roman"/>
-          <w:lang w:val="ru-RU"/>
-        </w:rPr>
-      </w:pPr>
-      <w:r>
-        <w:rPr>
-          <w:rFonts w:eastAsia="Calibri" w:cs="Times New Roman"/>
-          <w:lang w:val="ru-RU"/>
-        </w:rPr>
-        <w:t xml:space="preserve">Перевод денег. Пользователи могут использовать чат-ботов для </w:t>
-      </w:r>
-      <w:r>
-        <w:rPr>
-          <w:rFonts w:eastAsia="Calibri" w:cs="Times New Roman"/>
-          <w:lang w:val="ru-RU"/>
-        </w:rPr>
-        <w:t>быстро-</w:t>
-      </w:r>
-    </w:p>
-    <w:p>
-      <w:pPr>
-        <w:ind w:firstLine="0"/>
-        <w:jc w:val="both"/>
-        <w:rPr>
-          <w:rFonts w:eastAsia="Calibri" w:cs="Times New Roman"/>
-          <w:lang w:val="ru-RU"/>
-        </w:rPr>
-      </w:pPr>
-      <w:proofErr w:type="spellStart"/>
-      <w:r>
-        <w:rPr>
-          <w:rFonts w:eastAsia="Calibri" w:cs="Times New Roman"/>
-          <w:lang w:val="ru-RU"/>
-        </w:rPr>
-        <w:t>го</w:t>
-      </w:r>
-      <w:proofErr w:type="spellEnd"/>
-      <w:r>
-        <w:rPr>
-          <w:rFonts w:eastAsia="Calibri" w:cs="Times New Roman"/>
-          <w:lang w:val="ru-RU"/>
-        </w:rPr>
-        <w:t xml:space="preserve"> перевода денег, написав ему всего одну фразу, к примеру “переведи 2000 Петру Иванову”. Также можно просить компьютерного ассистента отменить какую-либо транзакцию и т.д.;</w:t>
-      </w:r>
-    </w:p>
-    <w:p>
-      <w:pPr>
-        <w:numPr>
-          <w:ilvl w:val="0"/>
-          <w:numId w:val="5"/>
-        </w:numPr>
-        <w:contextualSpacing/>
-        <w:jc w:val="both"/>
-        <w:rPr>
-          <w:rFonts w:eastAsia="Calibri" w:cs="Times New Roman"/>
-          <w:lang w:val="ru-RU"/>
-        </w:rPr>
-      </w:pPr>
-      <w:r>
-        <w:rPr>
-          <w:rFonts w:eastAsia="Calibri" w:cs="Times New Roman"/>
-          <w:lang w:val="ru-RU"/>
-        </w:rPr>
-        <w:t xml:space="preserve">Ответы на базовые вопросы. Чат-боты могут отвечать на разные </w:t>
-      </w:r>
-      <w:proofErr w:type="spellStart"/>
-      <w:r>
-        <w:rPr>
-          <w:rFonts w:eastAsia="Calibri" w:cs="Times New Roman"/>
-          <w:lang w:val="ru-RU"/>
-        </w:rPr>
-        <w:t>фунда</w:t>
-      </w:r>
-      <w:proofErr w:type="spellEnd"/>
-      <w:r>
-        <w:rPr>
-          <w:rFonts w:eastAsia="Calibri" w:cs="Times New Roman"/>
-          <w:lang w:val="ru-RU"/>
-        </w:rPr>
-        <w:t>-</w:t>
-      </w:r>
-    </w:p>
-    <w:p>
-      <w:pPr>
-        <w:ind w:firstLine="0"/>
-        <w:jc w:val="both"/>
-        <w:rPr>
-          <w:rFonts w:eastAsia="Calibri" w:cs="Times New Roman"/>
-          <w:lang w:val="ru-RU"/>
-        </w:rPr>
-      </w:pPr>
-      <w:r>
-        <w:rPr>
-          <w:rFonts w:eastAsia="Calibri" w:cs="Times New Roman"/>
-          <w:lang w:val="ru-RU"/>
-        </w:rPr>
-        <w:t>ментальные вопросов, касающихся счетов клиентов или банковских продуктов. Например, они могут отвечать на такие вопросы, как “Как я могу подать заявку на получение кредитной карты?”;</w:t>
-      </w:r>
-    </w:p>
-    <w:p>
-      <w:pPr>
-        <w:numPr>
-          <w:ilvl w:val="0"/>
-          <w:numId w:val="5"/>
-        </w:numPr>
-        <w:contextualSpacing/>
-        <w:jc w:val="both"/>
-        <w:rPr>
-          <w:rFonts w:eastAsia="Calibri" w:cs="Times New Roman"/>
-          <w:lang w:val="ru-RU"/>
-        </w:rPr>
-      </w:pPr>
-      <w:r>
-        <w:rPr>
-          <w:rFonts w:eastAsia="Calibri" w:cs="Times New Roman"/>
-          <w:lang w:val="ru-RU"/>
-        </w:rPr>
-        <w:t>Уведомления и напоминания. Большинство банков используют чат-</w:t>
-      </w:r>
-      <w:proofErr w:type="spellStart"/>
-      <w:r>
-        <w:rPr>
-          <w:rFonts w:eastAsia="Calibri" w:cs="Times New Roman"/>
-          <w:lang w:val="ru-RU"/>
-        </w:rPr>
-        <w:t>бо</w:t>
-      </w:r>
-      <w:proofErr w:type="spellEnd"/>
-      <w:r>
-        <w:rPr>
-          <w:rFonts w:eastAsia="Calibri" w:cs="Times New Roman"/>
-          <w:lang w:val="ru-RU"/>
-        </w:rPr>
-        <w:t>-</w:t>
-      </w:r>
-    </w:p>
-    <w:p>
-      <w:pPr>
-        <w:ind w:firstLine="0"/>
-        <w:jc w:val="both"/>
-        <w:rPr>
-          <w:rFonts w:eastAsia="Calibri" w:cs="Times New Roman"/>
-          <w:lang w:val="ru-RU"/>
-        </w:rPr>
-      </w:pPr>
-      <w:proofErr w:type="spellStart"/>
-      <w:r>
-        <w:rPr>
-          <w:rFonts w:eastAsia="Calibri" w:cs="Times New Roman"/>
-          <w:lang w:val="ru-RU"/>
-        </w:rPr>
-        <w:lastRenderedPageBreak/>
-        <w:t>тов</w:t>
-      </w:r>
-      <w:proofErr w:type="spellEnd"/>
-      <w:r>
-        <w:rPr>
-          <w:rFonts w:eastAsia="Calibri" w:cs="Times New Roman"/>
-          <w:lang w:val="ru-RU"/>
-        </w:rPr>
-        <w:t>, чтобы отправлять своим клиентам своевременные напоминания и регулярные уведомления об их банковских счетах. Некоторые из частых напоминаний, которые часто получают клиенты, касаются сроков оплаты счетов, предложения кредита в последний день и так далее. Все эти напоминания предназначены для того, чтобы информировать клиентов обо всех действиях, которые могут принести им пользу, и оставаться с ними;</w:t>
-      </w:r>
-    </w:p>
-    <w:p>
-      <w:pPr>
-        <w:numPr>
-          <w:ilvl w:val="0"/>
-          <w:numId w:val="5"/>
-        </w:numPr>
-        <w:contextualSpacing/>
-        <w:jc w:val="both"/>
-        <w:rPr>
-          <w:rFonts w:eastAsia="Calibri" w:cs="Times New Roman"/>
-          <w:lang w:val="ru-RU"/>
-        </w:rPr>
-      </w:pPr>
-      <w:r>
-        <w:rPr>
-          <w:rFonts w:eastAsia="Calibri" w:cs="Times New Roman"/>
-          <w:lang w:val="ru-RU"/>
-        </w:rPr>
-        <w:t xml:space="preserve">Проверка баланса счета. Пользователи могут попросить чат-ботов </w:t>
-      </w:r>
-      <w:r>
-        <w:rPr>
-          <w:rFonts w:eastAsia="Calibri" w:cs="Times New Roman"/>
-          <w:lang w:val="ru-RU"/>
-        </w:rPr>
-        <w:t>пре-</w:t>
-      </w:r>
-    </w:p>
-    <w:p>
-      <w:pPr>
-        <w:ind w:firstLine="0"/>
-        <w:jc w:val="both"/>
-        <w:rPr>
-          <w:rFonts w:eastAsia="Calibri" w:cs="Times New Roman"/>
-          <w:lang w:val="ru-RU"/>
-        </w:rPr>
-      </w:pPr>
-      <w:r>
-        <w:rPr>
-          <w:rFonts w:eastAsia="Calibri" w:cs="Times New Roman"/>
-          <w:lang w:val="ru-RU"/>
-        </w:rPr>
-        <w:t>доставить им информацию о балансе счета под своим именем;</w:t>
-      </w:r>
-    </w:p>
-    <w:p>
-      <w:pPr>
-        <w:numPr>
-          <w:ilvl w:val="0"/>
-          <w:numId w:val="5"/>
-        </w:numPr>
-        <w:contextualSpacing/>
-        <w:jc w:val="both"/>
-        <w:rPr>
-          <w:rFonts w:eastAsia="Calibri" w:cs="Times New Roman"/>
-          <w:lang w:val="ru-RU"/>
-        </w:rPr>
-      </w:pPr>
-      <w:r>
-        <w:rPr>
-          <w:rFonts w:eastAsia="Calibri" w:cs="Times New Roman"/>
-          <w:lang w:val="ru-RU"/>
-        </w:rPr>
-        <w:t xml:space="preserve">Предоставить полную информацию. Помимо остатка на счете, </w:t>
-      </w:r>
-      <w:proofErr w:type="spellStart"/>
-      <w:r>
-        <w:rPr>
-          <w:rFonts w:eastAsia="Calibri" w:cs="Times New Roman"/>
-          <w:lang w:val="ru-RU"/>
-        </w:rPr>
-        <w:t>пользова</w:t>
-      </w:r>
-      <w:proofErr w:type="spellEnd"/>
-      <w:r>
-        <w:rPr>
-          <w:rFonts w:eastAsia="Calibri" w:cs="Times New Roman"/>
-          <w:lang w:val="ru-RU"/>
-        </w:rPr>
-        <w:t>-</w:t>
-      </w:r>
-    </w:p>
-    <w:p>
-      <w:pPr>
-        <w:ind w:firstLine="0"/>
-        <w:jc w:val="both"/>
-        <w:rPr>
-          <w:rFonts w:eastAsia="Calibri" w:cs="Times New Roman"/>
-          <w:lang w:val="ru-RU"/>
-        </w:rPr>
-      </w:pPr>
-      <w:proofErr w:type="spellStart"/>
-      <w:r>
-        <w:rPr>
-          <w:rFonts w:eastAsia="Calibri" w:cs="Times New Roman"/>
-          <w:lang w:val="ru-RU"/>
-        </w:rPr>
-        <w:t>тели</w:t>
-      </w:r>
-      <w:proofErr w:type="spellEnd"/>
-      <w:r>
-        <w:rPr>
-          <w:rFonts w:eastAsia="Calibri" w:cs="Times New Roman"/>
-          <w:lang w:val="ru-RU"/>
-        </w:rPr>
-        <w:t xml:space="preserve"> также могут запрашивать другие детали счетов, такие как регулярные платежи и расходы, бонусные баллы по карте и лимиты денежных переводов. Можно также восстановить данные своей учетной записи и внести изменения, такие как обновление текущего адреса или номера телефона;</w:t>
-      </w:r>
-    </w:p>
-    <w:p>
-      <w:pPr>
-        <w:numPr>
-          <w:ilvl w:val="0"/>
-          <w:numId w:val="5"/>
-        </w:numPr>
-        <w:contextualSpacing/>
-        <w:jc w:val="both"/>
-        <w:rPr>
-          <w:rFonts w:eastAsia="Calibri" w:cs="Times New Roman"/>
-          <w:lang w:val="ru-RU"/>
-        </w:rPr>
-      </w:pPr>
-      <w:r>
-        <w:rPr>
-          <w:rFonts w:eastAsia="Calibri" w:cs="Times New Roman"/>
-          <w:lang w:val="ru-RU"/>
-        </w:rPr>
-        <w:t xml:space="preserve">Отслеживание местоположения в режиме реального времени. В </w:t>
-      </w:r>
-      <w:proofErr w:type="spellStart"/>
-      <w:r>
-        <w:rPr>
-          <w:rFonts w:eastAsia="Calibri" w:cs="Times New Roman"/>
-          <w:lang w:val="ru-RU"/>
-        </w:rPr>
-        <w:t>зависи</w:t>
-      </w:r>
-      <w:proofErr w:type="spellEnd"/>
-      <w:r>
-        <w:rPr>
-          <w:rFonts w:eastAsia="Calibri" w:cs="Times New Roman"/>
-          <w:lang w:val="ru-RU"/>
-        </w:rPr>
-        <w:t>-</w:t>
-      </w:r>
-    </w:p>
-    <w:p>
-      <w:pPr>
-        <w:ind w:firstLine="0"/>
-        <w:jc w:val="both"/>
-        <w:rPr>
-          <w:rFonts w:eastAsia="Calibri" w:cs="Times New Roman"/>
-          <w:lang w:val="ru-RU"/>
-        </w:rPr>
-      </w:pPr>
-      <w:r>
-        <w:rPr>
-          <w:rFonts w:eastAsia="Calibri" w:cs="Times New Roman"/>
-          <w:lang w:val="ru-RU"/>
-        </w:rPr>
-        <w:t>мости от местоположения ответы на вопросы пользователей могут различаться. Например, если пользователь спросит: “Где ближайшее отделение банка?” В этом случае чат-бот будет отвечать в зависимости от местоположения пользователя. Кроме того, чат-боты могут отслеживать местоположение с помощью мобильного GPS, тем самым каждый раз давая правильные ответы;</w:t>
-      </w:r>
-    </w:p>
-    <w:p>
-      <w:pPr>
-        <w:numPr>
-          <w:ilvl w:val="0"/>
-          <w:numId w:val="5"/>
-        </w:numPr>
-        <w:contextualSpacing/>
-        <w:jc w:val="both"/>
-        <w:rPr>
-          <w:rFonts w:eastAsia="Calibri" w:cs="Times New Roman"/>
-          <w:lang w:val="ru-RU"/>
-        </w:rPr>
-      </w:pPr>
-      <w:r>
-        <w:rPr>
-          <w:rFonts w:eastAsia="Calibri" w:cs="Times New Roman"/>
-          <w:lang w:val="ru-RU"/>
-        </w:rPr>
-        <w:t xml:space="preserve">Решать неотложные вопросы в приоритете. Чат-боты в банковской </w:t>
-      </w:r>
-      <w:proofErr w:type="spellStart"/>
-      <w:r>
-        <w:rPr>
-          <w:rFonts w:eastAsia="Calibri" w:cs="Times New Roman"/>
-          <w:lang w:val="ru-RU"/>
-        </w:rPr>
-        <w:t>сфе</w:t>
-      </w:r>
-      <w:proofErr w:type="spellEnd"/>
-      <w:r>
-        <w:rPr>
-          <w:rFonts w:eastAsia="Calibri" w:cs="Times New Roman"/>
-          <w:lang w:val="ru-RU"/>
-        </w:rPr>
-        <w:t>-</w:t>
-      </w:r>
-    </w:p>
-    <w:p>
-      <w:pPr>
-        <w:ind w:firstLine="0"/>
-        <w:jc w:val="both"/>
-        <w:rPr>
-          <w:rFonts w:eastAsia="Calibri" w:cs="Times New Roman"/>
-          <w:lang w:val="ru-RU"/>
-        </w:rPr>
-      </w:pPr>
-      <w:r>
-        <w:rPr>
-          <w:rFonts w:eastAsia="Calibri" w:cs="Times New Roman"/>
-          <w:lang w:val="ru-RU"/>
-        </w:rPr>
-        <w:t>ре могут помочь клиентам с проблемами, которые могут быть несложными, но срочными. Эти проблемы включают разблокировку или блокировку карт, сброс, проверку банковских выписок и выполнение денежных переводов. Чат-бот с искусственным интеллектом позволяет клиентам завершить весь процесс, не дожидаясь ответа по телефону.</w:t>
-      </w:r>
-    </w:p>
-    <w:p>
-      <w:pPr>
-        <w:pStyle w:val="ac"/>
-      </w:pPr>
-      <w:bookmarkStart w:id="20" w:name="_Toc128069061"/>
-      <w:r>
-        <w:t xml:space="preserve">2.2 </w:t>
-      </w:r>
-      <w:r>
-        <w:t>Будущее чат-ботов в банковской сфере</w:t>
-      </w:r>
-      <w:bookmarkEnd w:id="20"/>
-    </w:p>
-    <w:p>
-      <w:pPr>
-        <w:ind w:firstLine="708"/>
-        <w:jc w:val="both"/>
-        <w:rPr>
-          <w:rFonts w:eastAsia="Calibri" w:cs="Times New Roman"/>
-          <w:lang w:val="ru-RU"/>
-        </w:rPr>
-      </w:pPr>
-      <w:r>
-        <w:rPr>
-          <w:rFonts w:eastAsia="Calibri" w:cs="Times New Roman"/>
-          <w:lang w:val="ru-RU"/>
-        </w:rPr>
-        <w:t xml:space="preserve">Доля банков, использующих ИИ-решения и, в частности, чат-ботов, постоянно растет. В качестве еще одного фактора, использование смартфонов и других интеллектуальных устройств также является быстро растущей </w:t>
-      </w:r>
-      <w:r>
-        <w:rPr>
-          <w:rFonts w:eastAsia="Calibri" w:cs="Times New Roman"/>
-          <w:lang w:val="ru-RU"/>
-        </w:rPr>
-        <w:lastRenderedPageBreak/>
-        <w:t>тенденцией. Эти две движущие силы определяют ближайшее будущее помощников искусственного интеллекта в банковской сфере.</w:t>
-      </w:r>
-    </w:p>
-    <w:p>
-      <w:pPr>
-        <w:ind w:firstLine="708"/>
-        <w:jc w:val="both"/>
-        <w:rPr>
-          <w:rFonts w:eastAsia="Calibri" w:cs="Times New Roman"/>
-          <w:lang w:val="ru-RU"/>
-        </w:rPr>
-      </w:pPr>
-      <w:r>
-        <w:rPr>
-          <w:rFonts w:eastAsia="Calibri" w:cs="Times New Roman"/>
-          <w:lang w:val="ru-RU"/>
-        </w:rPr>
-        <w:t xml:space="preserve">Качество чат-ботов определенно улучшится в ближайшие несколько лет. Они станут более «человечными» и научатся гораздо лучше интерпретировать просьбы. В качестве дальнейшего развития чат-боты будут более точно предсказывать поведение человека и использовать эту информацию для самообучения. </w:t>
-      </w:r>
-    </w:p>
-    <w:p>
-      <w:pPr>
-        <w:pStyle w:val="ae"/>
-        <w:numPr>
-          <w:ilvl w:val="0"/>
-          <w:numId w:val="7"/>
-        </w:numPr>
-      </w:pPr>
-      <w:bookmarkStart w:id="21" w:name="_Toc128069062"/>
-      <w:r>
-        <w:t>О</w:t>
-      </w:r>
-      <w:r>
-        <w:t>бзор существующих решений</w:t>
-      </w:r>
-      <w:bookmarkEnd w:id="21"/>
-    </w:p>
-    <w:p>
-      <w:pPr>
-        <w:ind w:firstLine="0"/>
-        <w:jc w:val="both"/>
-        <w:rPr>
-          <w:rFonts w:eastAsia="Calibri" w:cs="Times New Roman"/>
-          <w:lang w:val="ru-RU"/>
-        </w:rPr>
-      </w:pPr>
-      <w:r>
-        <w:rPr>
-          <w:rFonts w:eastAsia="Calibri" w:cs="Times New Roman"/>
-          <w:lang w:val="ru-RU"/>
-        </w:rPr>
-        <w:tab/>
-        <w:t>В банковской индустрии уже есть чат-бот решения. Мы рассмотрим виртуальных ассистентов, которые существуют в мобильных приложениях ведущих банков России. Для оценки чат-ботов будет руководствоваться следующими критериями:</w:t>
-      </w:r>
-    </w:p>
-    <w:p>
-      <w:pPr>
-        <w:numPr>
-          <w:ilvl w:val="0"/>
-          <w:numId w:val="4"/>
-        </w:numPr>
-        <w:contextualSpacing/>
-        <w:jc w:val="both"/>
-        <w:rPr>
-          <w:rFonts w:eastAsia="Calibri" w:cs="Times New Roman"/>
-          <w:lang w:val="ru-RU"/>
-        </w:rPr>
-      </w:pPr>
-      <w:r>
-        <w:rPr>
-          <w:rFonts w:eastAsia="Calibri" w:cs="Times New Roman"/>
-          <w:lang w:val="ru-RU"/>
-        </w:rPr>
-        <w:t>возможность общаться в свободной форме;</w:t>
-      </w:r>
-    </w:p>
-    <w:p>
-      <w:pPr>
-        <w:numPr>
-          <w:ilvl w:val="0"/>
-          <w:numId w:val="4"/>
-        </w:numPr>
-        <w:contextualSpacing/>
-        <w:jc w:val="both"/>
-        <w:rPr>
-          <w:rFonts w:eastAsia="Calibri" w:cs="Times New Roman"/>
-          <w:lang w:val="ru-RU"/>
-        </w:rPr>
-      </w:pPr>
-      <w:r>
-        <w:rPr>
-          <w:rFonts w:eastAsia="Calibri" w:cs="Times New Roman"/>
-          <w:lang w:val="ru-RU"/>
-        </w:rPr>
-        <w:t>умение переключаться между тематиками без потери контекста;</w:t>
-      </w:r>
-    </w:p>
-    <w:p>
-      <w:pPr>
-        <w:numPr>
-          <w:ilvl w:val="0"/>
-          <w:numId w:val="4"/>
-        </w:numPr>
-        <w:contextualSpacing/>
-        <w:jc w:val="both"/>
-        <w:rPr>
-          <w:rFonts w:eastAsia="Calibri" w:cs="Times New Roman"/>
-          <w:lang w:val="ru-RU"/>
-        </w:rPr>
-      </w:pPr>
-      <w:r>
-        <w:rPr>
-          <w:rFonts w:eastAsia="Calibri" w:cs="Times New Roman"/>
-          <w:lang w:val="ru-RU"/>
-        </w:rPr>
-        <w:t>возможность перейти на оператора по запросу или после ошибки чат-</w:t>
-      </w:r>
-    </w:p>
-    <w:p>
-      <w:pPr>
-        <w:ind w:firstLine="0"/>
-        <w:jc w:val="both"/>
-        <w:rPr>
-          <w:rFonts w:eastAsia="Calibri" w:cs="Times New Roman"/>
-          <w:lang w:val="ru-RU"/>
-        </w:rPr>
-      </w:pPr>
-      <w:r>
-        <w:rPr>
-          <w:rFonts w:eastAsia="Calibri" w:cs="Times New Roman"/>
-          <w:lang w:val="ru-RU"/>
-        </w:rPr>
-        <w:t>бота;</w:t>
-      </w:r>
-    </w:p>
-    <w:p>
-      <w:pPr>
-        <w:numPr>
-          <w:ilvl w:val="0"/>
-          <w:numId w:val="4"/>
-        </w:numPr>
-        <w:contextualSpacing/>
-        <w:jc w:val="both"/>
-        <w:rPr>
-          <w:rFonts w:eastAsia="Calibri" w:cs="Times New Roman"/>
-          <w:lang w:val="ru-RU"/>
-        </w:rPr>
-      </w:pPr>
-      <w:r>
-        <w:rPr>
-          <w:rFonts w:eastAsia="Calibri" w:cs="Times New Roman"/>
-          <w:lang w:val="ru-RU"/>
-        </w:rPr>
-        <w:t>наличие кнопок-подсказок в чате, ускоряющих консультацию.</w:t>
-      </w:r>
-    </w:p>
-    <w:p>
-      <w:pPr>
-        <w:pStyle w:val="ac"/>
-      </w:pPr>
-      <w:bookmarkStart w:id="22" w:name="_Toc128069063"/>
-      <w:r>
-        <w:t xml:space="preserve">3.1 </w:t>
-      </w:r>
-      <w:proofErr w:type="spellStart"/>
-      <w:r>
-        <w:t>Сбер</w:t>
-      </w:r>
-      <w:proofErr w:type="spellEnd"/>
-      <w:r>
-        <w:t xml:space="preserve"> Банк</w:t>
-      </w:r>
-      <w:bookmarkEnd w:id="22"/>
-    </w:p>
-    <w:p>
-      <w:pPr>
-        <w:jc w:val="both"/>
-        <w:rPr>
-          <w:rFonts w:eastAsia="Calibri" w:cs="Times New Roman"/>
-          <w:lang w:val="ru-RU"/>
-        </w:rPr>
-      </w:pPr>
-      <w:proofErr w:type="spellStart"/>
-      <w:r>
-        <w:rPr>
-          <w:rFonts w:eastAsia="Calibri" w:cs="Times New Roman"/>
-          <w:lang w:val="ru-RU"/>
-        </w:rPr>
-        <w:t>Сбер</w:t>
-      </w:r>
-      <w:proofErr w:type="spellEnd"/>
-      <w:r>
-        <w:rPr>
-          <w:rFonts w:eastAsia="Calibri" w:cs="Times New Roman"/>
-          <w:lang w:val="ru-RU"/>
-        </w:rPr>
-        <w:t xml:space="preserve"> Банк – крупнейший универсальный банк России и Восточной Европы. У него есть мобильное приложение, в котором можно найти умного чат-бота. Проанализировав компьютерного помощника, было определено, что это не узкоспециализированный банковский ассистент, который сможет помочь только с банковскими вопросами, а полноценный помощник, способный подобрать билеты в кино, поставить будильник на утро, подобрать выгодный вклад</w:t>
-      </w:r>
-      <w:r>
-        <w:rPr>
-          <w:rFonts w:eastAsia="Calibri" w:cs="Times New Roman"/>
-          <w:lang w:val="ru-RU"/>
-        </w:rPr>
-        <w:t xml:space="preserve"> и посоветовать хороший кредит.</w:t>
-      </w:r>
-    </w:p>
-    <w:p>
-      <w:pPr>
-        <w:ind w:firstLine="0"/>
-        <w:jc w:val="center"/>
-        <w:rPr>
-          <w:rFonts w:eastAsia="Calibri" w:cs="Times New Roman"/>
-        </w:rPr>
-      </w:pPr>
       <w:r>
         <w:rPr>
           <w:noProof/>
-          <w:lang w:val="ru-RU" w:eastAsia="ru-RU"/>
-        </w:rPr>
-        <w:lastRenderedPageBreak/>
+        </w:rPr>
         <w:drawing>
-          <wp:inline distT="0" distB="0" distL="0" distR="0" wp14:anchorId="4517A44D" wp14:editId="66C64D5E">
-            <wp:extent cx="2190750" cy="4537850"/>
-            <wp:effectExtent l="0" t="0" r="0" b="0"/>
-            <wp:docPr id="15" name="Рисунок 15"/>
+          <wp:inline distT="0" distB="0" distL="0" distR="0" wp14:anchorId="7DB44450" wp14:editId="07ADB936">
+            <wp:extent cx="4314190" cy="6013300"/>
+            <wp:effectExtent l="0" t="0" r="0" b="6985"/>
+            <wp:docPr id="616690949" name="Рисунок 1" descr="Что такое трансформеры? (машинное обучение)"/>
             <wp:cNvGraphicFramePr>
               <a:graphicFrameLocks xmlns:a="http://schemas.openxmlformats.org/drawingml/2006/main" noChangeAspect="1"/>
             </wp:cNvGraphicFramePr>
@@ -12614,23 +10615,36 @@
               <a:graphicData uri="http://schemas.openxmlformats.org/drawingml/2006/picture">
                 <pic:pic xmlns:pic="http://schemas.openxmlformats.org/drawingml/2006/picture">
                   <pic:nvPicPr>
-                    <pic:cNvPr id="1" name=""/>
-                    <pic:cNvPicPr/>
+                    <pic:cNvPr id="0" name="Picture 1" descr="Что такое трансформеры? (машинное обучение)"/>
+                    <pic:cNvPicPr>
+                      <a:picLocks noChangeAspect="1" noChangeArrowheads="1"/>
+                    </pic:cNvPicPr>
                   </pic:nvPicPr>
                   <pic:blipFill>
-                    <a:blip r:embed="rId19"/>
+                    <a:blip r:embed="rId19">
+                      <a:extLst>
+                        <a:ext uri="{28A0092B-C50C-407E-A947-70E740481C1C}">
+                          <a14:useLocalDpi xmlns:a14="http://schemas.microsoft.com/office/drawing/2010/main" val="0"/>
+                        </a:ext>
+                      </a:extLst>
+                    </a:blip>
+                    <a:srcRect/>
                     <a:stretch>
                       <a:fillRect/>
                     </a:stretch>
                   </pic:blipFill>
-                  <pic:spPr>
+                  <pic:spPr bwMode="auto">
                     <a:xfrm>
                       <a:off x="0" y="0"/>
-                      <a:ext cx="2227326" cy="4613612"/>
+                      <a:ext cx="4322372" cy="6024705"/>
                     </a:xfrm>
                     <a:prstGeom prst="rect">
                       <a:avLst/>
                     </a:prstGeom>
+                    <a:noFill/>
+                    <a:ln>
+                      <a:noFill/>
+                    </a:ln>
                   </pic:spPr>
                 </pic:pic>
               </a:graphicData>
@@ -12638,34 +10652,448 @@
           </wp:inline>
         </w:drawing>
       </w:r>
-      <w:r>
-        <w:rPr>
-          <w:rFonts w:eastAsia="Calibri" w:cs="Times New Roman"/>
-        </w:rPr>
-        <w:tab/>
-      </w:r>
-      <w:r>
-        <w:rPr>
-          <w:rFonts w:eastAsia="Calibri" w:cs="Times New Roman"/>
-        </w:rPr>
-        <w:tab/>
-      </w:r>
-      <w:r>
-        <w:rPr>
-          <w:rFonts w:eastAsia="Calibri" w:cs="Times New Roman"/>
-        </w:rPr>
-        <w:tab/>
-      </w:r>
-      <w:r>
-        <w:rPr>
+    </w:p>
+    <w:p>
+      <w:pPr>
+        <w:ind w:firstLine="0"/>
+        <w:jc w:val="center"/>
+        <w:rPr>
+          <w:rFonts w:eastAsia="Calibri" w:cs="Times New Roman"/>
+          <w:lang w:val="ru-RU"/>
+        </w:rPr>
+      </w:pPr>
+      <w:r>
+        <w:rPr>
+          <w:rFonts w:eastAsia="Calibri" w:cs="Times New Roman"/>
+          <w:lang w:val="ru-RU"/>
+        </w:rPr>
+        <w:t>Рисунок 10 – Архитектура трансформера</w:t>
+      </w:r>
+    </w:p>
+    <w:p>
+      <w:pPr>
+        <w:jc w:val="both"/>
+        <w:rPr>
+          <w:rFonts w:eastAsia="Calibri" w:cs="Times New Roman"/>
+          <w:lang w:val="ru-RU"/>
+        </w:rPr>
+      </w:pPr>
+      <w:r>
+        <w:rPr>
+          <w:rFonts w:eastAsia="Calibri" w:cs="Times New Roman"/>
+          <w:lang w:val="ru-RU"/>
+        </w:rPr>
+        <w:t xml:space="preserve">Внимание в нейросети Transformer представляет собой механизм, который позволяет энкодеру или декодеру обращаться к определенным элементам последовательности, наиболее важным для решения задачи. В частности, внимание позволяет нейросети определять важность каждого элемента последовательности и вычислять взвешенные суммы этих элементов. Механизм внимания включает в себя несколько слоев, в каждом из </w:t>
+      </w:r>
+      <w:r>
+        <w:rPr>
+          <w:rFonts w:eastAsia="Calibri" w:cs="Times New Roman"/>
+          <w:lang w:val="ru-RU"/>
+        </w:rPr>
+        <w:lastRenderedPageBreak/>
+        <w:t>которых вычисляются веса, отображающие важность каждого элемента последовательности.</w:t>
+      </w:r>
+    </w:p>
+    <w:p>
+      <w:pPr>
+        <w:jc w:val="both"/>
+        <w:rPr>
+          <w:rFonts w:eastAsia="Calibri" w:cs="Times New Roman"/>
+          <w:lang w:val="ru-RU"/>
+        </w:rPr>
+      </w:pPr>
+      <w:r>
+        <w:rPr>
+          <w:rFonts w:eastAsia="Calibri" w:cs="Times New Roman"/>
+          <w:lang w:val="ru-RU"/>
+        </w:rPr>
+        <w:t>Декодер в нейросети Transformer работает следующим образом. На вход декодеру также подается последовательность данных, но в отличие от энкодера, декодер получает еще и выход энкодера, который содержит информацию о важности каждого элемента входной последовательности. Декодер постепенно генерирует выходную последовательность, элемент за элементом. На каждом шаге декодер использует механизм внимания, чтобы определить, на какие элементы входной последовательности следует сосредоточиться для генерации очередного элемента выходной последовательности. По мере генерации каждого элемента, декодер получает все больше информации об исходной последовательности и использует ее для генерации последующих элементов.</w:t>
+      </w:r>
+    </w:p>
+    <w:p>
+      <w:pPr>
+        <w:jc w:val="both"/>
+        <w:rPr>
+          <w:rFonts w:eastAsia="Calibri" w:cs="Times New Roman"/>
+          <w:lang w:val="ru-RU"/>
+        </w:rPr>
+      </w:pPr>
+      <w:r>
+        <w:rPr>
+          <w:rFonts w:eastAsia="Calibri" w:cs="Times New Roman"/>
+          <w:lang w:val="ru-RU"/>
+        </w:rPr>
+        <w:t>Основное преимущество Transformer заключается в его способности использовать параллельную обработку для ускорения вычислений, что делает его особенно полезным для больших наборов данных и высокопроизводительных приложений.</w:t>
+      </w:r>
+    </w:p>
+    <w:p>
+      <w:pPr>
+        <w:jc w:val="both"/>
+        <w:rPr>
+          <w:rFonts w:eastAsia="Calibri" w:cs="Times New Roman"/>
+          <w:lang w:val="ru-RU"/>
+        </w:rPr>
+      </w:pPr>
+      <w:r>
+        <w:rPr>
+          <w:rFonts w:eastAsia="Calibri" w:cs="Times New Roman"/>
+          <w:lang w:val="ru-RU"/>
+        </w:rPr>
+        <w:t>В целом, как LSTM, так и Transformer являются мощными инструментами для обработки последовательных данных. Они используются для решения широкого спектра задач в различных областях, включая естественный язык, компьютерное зрение и анализ данных.</w:t>
+      </w:r>
+    </w:p>
+    <w:p>
+      <w:pPr>
+        <w:jc w:val="both"/>
+        <w:rPr>
+          <w:rFonts w:eastAsia="Calibri" w:cs="Times New Roman"/>
+          <w:lang w:val="ru-RU"/>
+        </w:rPr>
+      </w:pPr>
+    </w:p>
+    <w:p>
+      <w:pPr>
+        <w:pStyle w:val="af0"/>
+        <w:rPr>
+          <w:lang w:val="ru-RU"/>
+        </w:rPr>
+      </w:pPr>
+      <w:bookmarkStart w:id="19" w:name="_Toc131718532"/>
+      <w:r>
+        <w:rPr>
+          <w:lang w:val="ru-RU"/>
+        </w:rPr>
+        <w:t>1.6.</w:t>
+      </w:r>
+      <w:r>
+        <w:rPr>
+          <w:lang w:val="ru-RU"/>
+        </w:rPr>
+        <w:t>8</w:t>
+      </w:r>
+      <w:r>
+        <w:rPr>
+          <w:lang w:val="ru-RU"/>
+        </w:rPr>
+        <w:t xml:space="preserve"> </w:t>
+      </w:r>
+      <w:r>
+        <w:rPr>
+          <w:lang w:val="ru-RU"/>
+        </w:rPr>
+        <w:t>Готовые решения для обработки и генерации естественного языка</w:t>
+      </w:r>
+      <w:bookmarkEnd w:id="19"/>
+    </w:p>
+    <w:p>
+      <w:pPr>
+        <w:jc w:val="both"/>
+        <w:rPr>
+          <w:rFonts w:eastAsia="Calibri" w:cs="Times New Roman"/>
+          <w:lang w:val="ru-RU"/>
+        </w:rPr>
+      </w:pPr>
+      <w:r>
+        <w:rPr>
+          <w:rFonts w:eastAsia="Calibri" w:cs="Times New Roman"/>
+          <w:lang w:val="ru-RU"/>
+        </w:rPr>
+        <w:t>Существует множество моделей для обработки и генерации естественного языка, вот некоторые из них:</w:t>
+      </w:r>
+    </w:p>
+    <w:p>
+      <w:pPr>
+        <w:jc w:val="both"/>
+        <w:rPr>
+          <w:rFonts w:eastAsia="Calibri" w:cs="Times New Roman"/>
+          <w:lang w:val="ru-RU"/>
+        </w:rPr>
+      </w:pPr>
+      <w:r>
+        <w:rPr>
+          <w:rFonts w:eastAsia="Calibri" w:cs="Times New Roman"/>
+          <w:lang w:val="ru-RU"/>
+        </w:rPr>
+        <w:t xml:space="preserve">BERT (Bidirectional Encoder Representations from Transformers) </w:t>
+      </w:r>
+      <w:r>
+        <w:rPr>
+          <w:rFonts w:eastAsia="Calibri" w:cs="Times New Roman"/>
+          <w:lang w:val="ru-RU"/>
+        </w:rPr>
+        <w:t xml:space="preserve">– </w:t>
+      </w:r>
+      <w:r>
+        <w:rPr>
+          <w:rFonts w:eastAsia="Calibri" w:cs="Times New Roman"/>
+          <w:lang w:val="ru-RU"/>
+        </w:rPr>
+        <w:t xml:space="preserve">это модель, основанная на трансформерах, которая используется для понимания естественного языка и выполнения различных задач NLP, таких как </w:t>
+      </w:r>
+      <w:r>
+        <w:rPr>
+          <w:rFonts w:eastAsia="Calibri" w:cs="Times New Roman"/>
+          <w:lang w:val="ru-RU"/>
+        </w:rPr>
+        <w:lastRenderedPageBreak/>
+        <w:t xml:space="preserve">классификация текста, ответы на вопросы и машинный перевод. Она работает путем "питания" текста в нейронную сеть в двух направлениях </w:t>
+      </w:r>
+      <w:r>
+        <w:rPr>
+          <w:rFonts w:eastAsia="Calibri" w:cs="Times New Roman"/>
+          <w:lang w:val="ru-RU"/>
+        </w:rPr>
+        <w:t xml:space="preserve">– </w:t>
+      </w:r>
+      <w:r>
+        <w:rPr>
+          <w:rFonts w:eastAsia="Calibri" w:cs="Times New Roman"/>
+          <w:lang w:val="ru-RU"/>
+        </w:rPr>
+        <w:t xml:space="preserve">вперед и назад </w:t>
+      </w:r>
+      <w:r>
+        <w:rPr>
+          <w:rFonts w:eastAsia="Calibri" w:cs="Times New Roman"/>
+          <w:lang w:val="ru-RU"/>
+        </w:rPr>
+        <w:t xml:space="preserve">– </w:t>
+      </w:r>
+      <w:r>
+        <w:rPr>
+          <w:rFonts w:eastAsia="Calibri" w:cs="Times New Roman"/>
+          <w:lang w:val="ru-RU"/>
+        </w:rPr>
+        <w:t>и обучения ее вычленять смысловую информацию из текста. Примером готового решения, основанного на BERT, является библиотека Hugging Face Transformers, которая позволяет использовать предобученные модели BERT для различных задач NLP.</w:t>
+      </w:r>
+    </w:p>
+    <w:p>
+      <w:pPr>
+        <w:jc w:val="both"/>
+        <w:rPr>
+          <w:rFonts w:eastAsia="Calibri" w:cs="Times New Roman"/>
+          <w:lang w:val="ru-RU"/>
+        </w:rPr>
+      </w:pPr>
+    </w:p>
+    <w:p>
+      <w:pPr>
+        <w:jc w:val="both"/>
+        <w:rPr>
+          <w:rFonts w:eastAsia="Calibri" w:cs="Times New Roman"/>
+          <w:lang w:val="ru-RU"/>
+        </w:rPr>
+      </w:pPr>
+      <w:r>
+        <w:rPr>
+          <w:rFonts w:eastAsia="Calibri" w:cs="Times New Roman"/>
+          <w:lang w:val="ru-RU"/>
+        </w:rPr>
+        <w:t xml:space="preserve">GPT (Generative Pre-trained Transformer) </w:t>
+      </w:r>
+      <w:r>
+        <w:rPr>
+          <w:rFonts w:eastAsia="Calibri" w:cs="Times New Roman"/>
+          <w:lang w:val="ru-RU"/>
+        </w:rPr>
+        <w:t xml:space="preserve">– </w:t>
+      </w:r>
+      <w:r>
+        <w:rPr>
+          <w:rFonts w:eastAsia="Calibri" w:cs="Times New Roman"/>
+          <w:lang w:val="ru-RU"/>
+        </w:rPr>
+        <w:t>это</w:t>
+      </w:r>
+      <w:r>
+        <w:rPr>
+          <w:rFonts w:eastAsia="Calibri" w:cs="Times New Roman"/>
+          <w:lang w:val="ru-RU"/>
+        </w:rPr>
+        <w:t xml:space="preserve"> модель, основанная на трансформерах, которая используется для генерации естественного языка. Она работает путем обучения на огромном количестве текстовых данных и позволяет генерировать новые тексты, имитирующие стиль и смысловую связь обучающих данных. Примером готового решения, основанного на GPT, является GPT-3 от OpenAI, доступный для использования через их API.</w:t>
+      </w:r>
+    </w:p>
+    <w:p>
+      <w:pPr>
+        <w:jc w:val="both"/>
+        <w:rPr>
+          <w:rFonts w:eastAsia="Calibri" w:cs="Times New Roman"/>
+          <w:lang w:val="ru-RU"/>
+        </w:rPr>
+      </w:pPr>
+    </w:p>
+    <w:p>
+      <w:pPr>
+        <w:jc w:val="both"/>
+        <w:rPr>
+          <w:rFonts w:eastAsia="Calibri" w:cs="Times New Roman"/>
+          <w:lang w:val="ru-RU"/>
+        </w:rPr>
+      </w:pPr>
+      <w:r>
+        <w:rPr>
+          <w:rFonts w:eastAsia="Calibri" w:cs="Times New Roman"/>
+          <w:lang w:val="ru-RU"/>
+        </w:rPr>
+        <w:t xml:space="preserve">Seq2Seq (Sequence to Sequence) </w:t>
+      </w:r>
+      <w:r>
+        <w:rPr>
+          <w:rFonts w:eastAsia="Calibri" w:cs="Times New Roman"/>
+          <w:lang w:val="ru-RU"/>
+        </w:rPr>
+        <w:t xml:space="preserve">– </w:t>
+      </w:r>
+      <w:r>
+        <w:rPr>
+          <w:rFonts w:eastAsia="Calibri" w:cs="Times New Roman"/>
+          <w:lang w:val="ru-RU"/>
+        </w:rPr>
+        <w:t>это модель, используемая для машинного перевода, генерации ответов на вопросы и других задач генерации естественного языка. Она работает путем преобразования входного текста в вектор фиксированной длины с помощью энкодера, а затем декодирования этого вектора в выходной текст с помощью декодера. Примером готового решения, основанного на Seq2Seq, является Google Neural Machine Translation (GNMT), который используется для машинного перевода на множество языков</w:t>
+      </w:r>
+      <w:r>
+        <w:rPr>
+          <w:rFonts w:eastAsia="Calibri" w:cs="Times New Roman"/>
+          <w:lang w:val="ru-RU"/>
+        </w:rPr>
+        <w:t>.</w:t>
+      </w:r>
+    </w:p>
+    <w:p>
+      <w:pPr>
+        <w:jc w:val="both"/>
+        <w:rPr>
+          <w:rFonts w:eastAsia="Calibri" w:cs="Times New Roman"/>
+          <w:lang w:val="ru-RU"/>
+        </w:rPr>
+      </w:pPr>
+    </w:p>
+    <w:p>
+      <w:pPr>
+        <w:pStyle w:val="ae"/>
+        <w:numPr>
+          <w:ilvl w:val="0"/>
+          <w:numId w:val="7"/>
+        </w:numPr>
+      </w:pPr>
+      <w:bookmarkStart w:id="20" w:name="_Toc131718533"/>
+      <w:r>
+        <w:t>Ч</w:t>
+      </w:r>
+      <w:r>
+        <w:t>ат-боты в банковской сфере</w:t>
+      </w:r>
+      <w:bookmarkEnd w:id="20"/>
+    </w:p>
+    <w:p>
+      <w:pPr>
+        <w:pStyle w:val="ac"/>
+      </w:pPr>
+      <w:bookmarkStart w:id="21" w:name="_Toc131718534"/>
+      <w:r>
+        <w:t xml:space="preserve">2.1 </w:t>
+      </w:r>
+      <w:r>
+        <w:t>Возможные варианты использования</w:t>
+      </w:r>
+      <w:bookmarkEnd w:id="21"/>
+    </w:p>
+    <w:p>
+      <w:pPr>
+        <w:ind w:firstLine="708"/>
+        <w:jc w:val="both"/>
+        <w:rPr>
+          <w:rFonts w:eastAsia="Calibri" w:cs="Times New Roman"/>
+          <w:lang w:val="ru-RU"/>
+        </w:rPr>
+      </w:pPr>
+      <w:r>
+        <w:rPr>
+          <w:rFonts w:eastAsia="Calibri" w:cs="Times New Roman"/>
+          <w:lang w:val="ru-RU"/>
+        </w:rPr>
+        <w:t xml:space="preserve">В сегодняшней тенденции автоматизации банковский мир постепенно ориентируется на самообслуживание, чтобы удовлетворить потребности и требования клиентов, разбирающихся в цифровых технологиях. Таким образом, включение чат-ботов в финансовую отрасль является замечательным </w:t>
+      </w:r>
+      <w:r>
+        <w:rPr>
+          <w:rFonts w:eastAsia="Calibri" w:cs="Times New Roman"/>
+          <w:lang w:val="ru-RU"/>
+        </w:rPr>
+        <w:lastRenderedPageBreak/>
+        <w:t>явлением, которое в значительной степени снижает общую банковскую задачу. С помощью чат-бота клиенты банка могут без особых хлопот совершать любые финансовые операции с помощью текстового или голосового сообщения.</w:t>
+      </w:r>
+    </w:p>
+    <w:p>
+      <w:pPr>
+        <w:ind w:firstLine="708"/>
+        <w:jc w:val="both"/>
+        <w:rPr>
+          <w:rFonts w:eastAsia="Calibri" w:cs="Times New Roman"/>
+          <w:lang w:val="ru-RU"/>
+        </w:rPr>
+      </w:pPr>
+      <w:r>
+        <w:rPr>
+          <w:rFonts w:eastAsia="Calibri" w:cs="Times New Roman"/>
+          <w:lang w:val="ru-RU"/>
+        </w:rPr>
+        <w:t>Какое отношение банк имеет к чат-ботам? Ответ довольно прост: для автоматизации сервисов. Как видите, сервисы в наши дни работают довольно медленно и иногда даже неприятно, поскольку люди относительно более склонны к непониманию и ошибкам, чем компьютерные программы.</w:t>
+      </w:r>
+    </w:p>
+    <w:p>
+      <w:pPr>
+        <w:ind w:firstLine="708"/>
+        <w:jc w:val="both"/>
+        <w:rPr>
+          <w:rFonts w:eastAsia="Calibri" w:cs="Times New Roman"/>
+          <w:lang w:val="ru-RU"/>
+        </w:rPr>
+      </w:pPr>
+      <w:r>
+        <w:rPr>
+          <w:rFonts w:eastAsia="Calibri" w:cs="Times New Roman"/>
+          <w:lang w:val="ru-RU"/>
+        </w:rPr>
+        <w:t>Таким образом, диалоговый чат-бот может помочь вам обеспечить исключительное обслуживание клиентов, поскольку он доступен 24/7, никогда ничего не забывает, никогда не болеет и никогда не становится непродуктивным. Виртуальный помощник для банков может быть установлен для выполнения повседневных операций и повышения качества обслуживания клиентов в секторе цифрового банкинга [5].</w:t>
+      </w:r>
+    </w:p>
+    <w:p>
+      <w:pPr>
+        <w:ind w:firstLine="708"/>
+        <w:jc w:val="both"/>
+        <w:rPr>
+          <w:rFonts w:eastAsia="Calibri" w:cs="Times New Roman"/>
+          <w:lang w:val="ru-RU"/>
+        </w:rPr>
+      </w:pPr>
+      <w:r>
+        <w:rPr>
+          <w:rFonts w:eastAsia="Calibri" w:cs="Times New Roman"/>
+          <w:lang w:val="ru-RU"/>
+        </w:rPr>
+        <w:t>На рисунке 5 приведены некоторые примеры использования чат-ботов в банковской сфере:</w:t>
+      </w:r>
+    </w:p>
+    <w:p>
+      <w:pPr>
+        <w:ind w:firstLine="0"/>
+        <w:jc w:val="center"/>
+        <w:rPr>
+          <w:rFonts w:eastAsia="Calibri" w:cs="Times New Roman"/>
+          <w:lang w:val="ru-RU"/>
+        </w:rPr>
+      </w:pPr>
+      <w:r>
+        <w:rPr>
+          <w:rFonts w:eastAsia="Calibri" w:cs="Times New Roman"/>
           <w:noProof/>
           <w:lang w:val="ru-RU" w:eastAsia="ru-RU"/>
         </w:rPr>
         <w:drawing>
-          <wp:inline distT="0" distB="0" distL="0" distR="0" wp14:anchorId="048F2B78" wp14:editId="0DF6808A">
-            <wp:extent cx="2252635" cy="4533900"/>
-            <wp:effectExtent l="0" t="0" r="0" b="0"/>
-            <wp:docPr id="16" name="Рисунок 16"/>
+          <wp:inline distT="0" distB="0" distL="0" distR="0" wp14:anchorId="4190DBF4" wp14:editId="7D8A28AD">
+            <wp:extent cx="5939790" cy="3893820"/>
+            <wp:effectExtent l="0" t="0" r="3810" b="0"/>
+            <wp:docPr id="14" name="Рисунок 14"/>
             <wp:cNvGraphicFramePr>
               <a:graphicFrameLocks xmlns:a="http://schemas.openxmlformats.org/drawingml/2006/main" noChangeAspect="1"/>
             </wp:cNvGraphicFramePr>
@@ -12685,7 +11113,7 @@
                   <pic:spPr>
                     <a:xfrm>
                       <a:off x="0" y="0"/>
-                      <a:ext cx="2272607" cy="4574097"/>
+                      <a:ext cx="5939790" cy="3893820"/>
                     </a:xfrm>
                     <a:prstGeom prst="rect">
                       <a:avLst/>
@@ -12712,44 +11140,28 @@
           <w:rFonts w:eastAsia="Calibri" w:cs="Times New Roman"/>
           <w:lang w:val="ru-RU"/>
         </w:rPr>
-        <w:t>Р</w:t>
-      </w:r>
-      <w:r>
-        <w:rPr>
-          <w:rFonts w:eastAsia="Calibri" w:cs="Times New Roman"/>
-          <w:lang w:val="ru-RU"/>
-        </w:rPr>
-        <w:t>исунки</w:t>
-      </w:r>
-      <w:r>
-        <w:rPr>
-          <w:rFonts w:eastAsia="Calibri" w:cs="Times New Roman"/>
-          <w:lang w:val="ru-RU"/>
-        </w:rPr>
-        <w:t xml:space="preserve"> 5-6</w:t>
-      </w:r>
-      <w:r>
-        <w:rPr>
-          <w:rFonts w:eastAsia="Calibri" w:cs="Times New Roman"/>
-          <w:lang w:val="ru-RU"/>
-        </w:rPr>
-        <w:t xml:space="preserve"> – Взаимодействие с виртуальным ассистентом </w:t>
-      </w:r>
-      <w:proofErr w:type="spellStart"/>
-      <w:r>
-        <w:rPr>
-          <w:rFonts w:eastAsia="Calibri" w:cs="Times New Roman"/>
-          <w:lang w:val="ru-RU"/>
-        </w:rPr>
-        <w:t>Сбер</w:t>
-      </w:r>
-      <w:proofErr w:type="spellEnd"/>
-      <w:r>
-        <w:rPr>
-          <w:rFonts w:eastAsia="Calibri" w:cs="Times New Roman"/>
-          <w:lang w:val="ru-RU"/>
-        </w:rPr>
-        <w:t xml:space="preserve"> Банка</w:t>
+        <w:t xml:space="preserve">Рисунок </w:t>
+      </w:r>
+      <w:r>
+        <w:rPr>
+          <w:rFonts w:eastAsia="Calibri" w:cs="Times New Roman"/>
+          <w:lang w:val="ru-RU"/>
+        </w:rPr>
+        <w:t>11</w:t>
+      </w:r>
+      <w:r>
+        <w:rPr>
+          <w:rFonts w:eastAsia="Calibri" w:cs="Times New Roman"/>
+          <w:lang w:val="ru-RU"/>
+        </w:rPr>
+        <w:t xml:space="preserve"> – </w:t>
+      </w:r>
+      <w:r>
+        <w:rPr>
+          <w:rFonts w:eastAsia="Calibri" w:cs="Times New Roman"/>
+          <w:lang w:val="ru-RU"/>
+        </w:rPr>
+        <w:t>Направления использования чат-бота в банкинге</w:t>
       </w:r>
     </w:p>
     <w:p>
@@ -12764,62 +11176,534 @@
     </w:p>
     <w:p>
       <w:pPr>
-        <w:jc w:val="both"/>
-        <w:rPr>
-          <w:rFonts w:eastAsia="Calibri" w:cs="Times New Roman"/>
-          <w:lang w:val="ru-RU"/>
-        </w:rPr>
-      </w:pPr>
-      <w:r>
-        <w:rPr>
-          <w:rFonts w:eastAsia="Calibri" w:cs="Times New Roman"/>
-          <w:lang w:val="ru-RU"/>
-        </w:rPr>
-        <w:t>Ему можно отправить как текстовое сообщение, так и произнести команду голосом. Написав несколько команд, можно сделать вывод, что он очень хорошо определяет контекст запроса и предлагает нужные решения. Если попытаться его запутать или написать с ошибкой – он все равно поймет, что вы имели ввиду. При попытке, к примеру, оформить вклад по рекомендации чат-бота, он открывает действие открытия вклада, как если бы вы нашли кнопку для этого действия в приложении без помощи ассистента. Это сделано для того, чтобы человек осознанно и самостоятельно производил операцию.</w:t>
+        <w:ind w:firstLine="0"/>
+        <w:jc w:val="both"/>
+        <w:rPr>
+          <w:rFonts w:eastAsia="Calibri" w:cs="Times New Roman"/>
+          <w:lang w:val="ru-RU"/>
+        </w:rPr>
+      </w:pPr>
+      <w:r>
+        <w:rPr>
+          <w:rFonts w:eastAsia="Calibri" w:cs="Times New Roman"/>
+          <w:lang w:val="ru-RU"/>
+        </w:rPr>
+        <w:t>Более подробно про каждое из направлений использования:</w:t>
+      </w:r>
+    </w:p>
+    <w:p>
+      <w:pPr>
+        <w:numPr>
+          <w:ilvl w:val="0"/>
+          <w:numId w:val="5"/>
+        </w:numPr>
+        <w:contextualSpacing/>
+        <w:jc w:val="both"/>
+        <w:rPr>
+          <w:rFonts w:eastAsia="Calibri" w:cs="Times New Roman"/>
+          <w:lang w:val="ru-RU"/>
+        </w:rPr>
+      </w:pPr>
+      <w:r>
+        <w:rPr>
+          <w:rFonts w:eastAsia="Calibri" w:cs="Times New Roman"/>
+          <w:lang w:val="ru-RU"/>
+        </w:rPr>
+        <w:t xml:space="preserve">Перевод денег. Пользователи могут использовать чат-ботов для </w:t>
+      </w:r>
+      <w:r>
+        <w:rPr>
+          <w:rFonts w:eastAsia="Calibri" w:cs="Times New Roman"/>
+          <w:lang w:val="ru-RU"/>
+        </w:rPr>
+        <w:t>быстро-</w:t>
+      </w:r>
+    </w:p>
+    <w:p>
+      <w:pPr>
+        <w:ind w:firstLine="0"/>
+        <w:jc w:val="both"/>
+        <w:rPr>
+          <w:rFonts w:eastAsia="Calibri" w:cs="Times New Roman"/>
+          <w:lang w:val="ru-RU"/>
+        </w:rPr>
+      </w:pPr>
+      <w:r>
+        <w:rPr>
+          <w:rFonts w:eastAsia="Calibri" w:cs="Times New Roman"/>
+          <w:lang w:val="ru-RU"/>
+        </w:rPr>
+        <w:t>го перевода денег, написав ему всего одну фразу, к примеру “переведи 2000 Петру Иванову”. Также можно просить компьютерного ассистента отменить какую-либо транзакцию и т.д.;</w:t>
+      </w:r>
+    </w:p>
+    <w:p>
+      <w:pPr>
+        <w:numPr>
+          <w:ilvl w:val="0"/>
+          <w:numId w:val="5"/>
+        </w:numPr>
+        <w:contextualSpacing/>
+        <w:jc w:val="both"/>
+        <w:rPr>
+          <w:rFonts w:eastAsia="Calibri" w:cs="Times New Roman"/>
+          <w:lang w:val="ru-RU"/>
+        </w:rPr>
+      </w:pPr>
+      <w:r>
+        <w:rPr>
+          <w:rFonts w:eastAsia="Calibri" w:cs="Times New Roman"/>
+          <w:lang w:val="ru-RU"/>
+        </w:rPr>
+        <w:t>Ответы на базовые вопросы. Чат-боты могут отвечать на разные фунда-</w:t>
+      </w:r>
+    </w:p>
+    <w:p>
+      <w:pPr>
+        <w:ind w:firstLine="0"/>
+        <w:jc w:val="both"/>
+        <w:rPr>
+          <w:rFonts w:eastAsia="Calibri" w:cs="Times New Roman"/>
+          <w:lang w:val="ru-RU"/>
+        </w:rPr>
+      </w:pPr>
+      <w:r>
+        <w:rPr>
+          <w:rFonts w:eastAsia="Calibri" w:cs="Times New Roman"/>
+          <w:lang w:val="ru-RU"/>
+        </w:rPr>
+        <w:t>ментальные вопросов, касающихся счетов клиентов или банковских продуктов. Например, они могут отвечать на такие вопросы, как “Как я могу подать заявку на получение кредитной карты?”;</w:t>
+      </w:r>
+    </w:p>
+    <w:p>
+      <w:pPr>
+        <w:numPr>
+          <w:ilvl w:val="0"/>
+          <w:numId w:val="5"/>
+        </w:numPr>
+        <w:contextualSpacing/>
+        <w:jc w:val="both"/>
+        <w:rPr>
+          <w:rFonts w:eastAsia="Calibri" w:cs="Times New Roman"/>
+          <w:lang w:val="ru-RU"/>
+        </w:rPr>
+      </w:pPr>
+      <w:r>
+        <w:rPr>
+          <w:rFonts w:eastAsia="Calibri" w:cs="Times New Roman"/>
+          <w:lang w:val="ru-RU"/>
+        </w:rPr>
+        <w:t>Уведомления и напоминания. Большинство банков используют чат-</w:t>
+      </w:r>
+      <w:r>
+        <w:rPr>
+          <w:rFonts w:eastAsia="Calibri" w:cs="Times New Roman"/>
+          <w:lang w:val="ru-RU"/>
+        </w:rPr>
+        <w:t>бо-</w:t>
+      </w:r>
+    </w:p>
+    <w:p>
+      <w:pPr>
+        <w:ind w:firstLine="0"/>
+        <w:jc w:val="both"/>
+        <w:rPr>
+          <w:rFonts w:eastAsia="Calibri" w:cs="Times New Roman"/>
+          <w:lang w:val="ru-RU"/>
+        </w:rPr>
+      </w:pPr>
+      <w:r>
+        <w:rPr>
+          <w:rFonts w:eastAsia="Calibri" w:cs="Times New Roman"/>
+          <w:lang w:val="ru-RU"/>
+        </w:rPr>
+        <w:t>тов, чтобы отправлять своим клиентам своевременные напоминания и регулярные уведомления об их банковских счетах. Некоторые из частых напоминаний, которые часто получают клиенты, касаются сроков оплаты счетов, предложения кредита в последний день и так далее. Все эти напоминания предназначены для того, чтобы информировать клиентов обо всех действиях, которые могут принести им пользу, и оставаться с ними;</w:t>
+      </w:r>
+    </w:p>
+    <w:p>
+      <w:pPr>
+        <w:numPr>
+          <w:ilvl w:val="0"/>
+          <w:numId w:val="5"/>
+        </w:numPr>
+        <w:contextualSpacing/>
+        <w:jc w:val="both"/>
+        <w:rPr>
+          <w:rFonts w:eastAsia="Calibri" w:cs="Times New Roman"/>
+          <w:lang w:val="ru-RU"/>
+        </w:rPr>
+      </w:pPr>
+      <w:r>
+        <w:rPr>
+          <w:rFonts w:eastAsia="Calibri" w:cs="Times New Roman"/>
+          <w:lang w:val="ru-RU"/>
+        </w:rPr>
+        <w:t xml:space="preserve">Проверка баланса счета. Пользователи могут попросить чат-ботов </w:t>
+      </w:r>
+      <w:r>
+        <w:rPr>
+          <w:rFonts w:eastAsia="Calibri" w:cs="Times New Roman"/>
+          <w:lang w:val="ru-RU"/>
+        </w:rPr>
+        <w:t>пре-</w:t>
+      </w:r>
+    </w:p>
+    <w:p>
+      <w:pPr>
+        <w:ind w:firstLine="0"/>
+        <w:jc w:val="both"/>
+        <w:rPr>
+          <w:rFonts w:eastAsia="Calibri" w:cs="Times New Roman"/>
+          <w:lang w:val="ru-RU"/>
+        </w:rPr>
+      </w:pPr>
+      <w:r>
+        <w:rPr>
+          <w:rFonts w:eastAsia="Calibri" w:cs="Times New Roman"/>
+          <w:lang w:val="ru-RU"/>
+        </w:rPr>
+        <w:t>доставить им информацию о балансе счета под своим именем;</w:t>
+      </w:r>
+    </w:p>
+    <w:p>
+      <w:pPr>
+        <w:numPr>
+          <w:ilvl w:val="0"/>
+          <w:numId w:val="5"/>
+        </w:numPr>
+        <w:contextualSpacing/>
+        <w:jc w:val="both"/>
+        <w:rPr>
+          <w:rFonts w:eastAsia="Calibri" w:cs="Times New Roman"/>
+          <w:lang w:val="ru-RU"/>
+        </w:rPr>
+      </w:pPr>
+      <w:r>
+        <w:rPr>
+          <w:rFonts w:eastAsia="Calibri" w:cs="Times New Roman"/>
+          <w:lang w:val="ru-RU"/>
+        </w:rPr>
+        <w:t>Предоставить полную информацию. Помимо остатка на счете, пользова-</w:t>
+      </w:r>
+    </w:p>
+    <w:p>
+      <w:pPr>
+        <w:ind w:firstLine="0"/>
+        <w:jc w:val="both"/>
+        <w:rPr>
+          <w:rFonts w:eastAsia="Calibri" w:cs="Times New Roman"/>
+          <w:lang w:val="ru-RU"/>
+        </w:rPr>
+      </w:pPr>
+      <w:r>
+        <w:rPr>
+          <w:rFonts w:eastAsia="Calibri" w:cs="Times New Roman"/>
+          <w:lang w:val="ru-RU"/>
+        </w:rPr>
+        <w:t>тели также могут запрашивать другие детали счетов, такие как регулярные платежи и расходы, бонусные баллы по карте и лимиты денежных переводов. Можно также восстановить данные своей учетной записи и внести изменения, такие как обновление текущего адреса или номера телефона;</w:t>
+      </w:r>
+    </w:p>
+    <w:p>
+      <w:pPr>
+        <w:numPr>
+          <w:ilvl w:val="0"/>
+          <w:numId w:val="5"/>
+        </w:numPr>
+        <w:contextualSpacing/>
+        <w:jc w:val="both"/>
+        <w:rPr>
+          <w:rFonts w:eastAsia="Calibri" w:cs="Times New Roman"/>
+          <w:lang w:val="ru-RU"/>
+        </w:rPr>
+      </w:pPr>
+      <w:r>
+        <w:rPr>
+          <w:rFonts w:eastAsia="Calibri" w:cs="Times New Roman"/>
+          <w:lang w:val="ru-RU"/>
+        </w:rPr>
+        <w:t>Отслеживание местоположения в режиме реального времени. В зависи-</w:t>
+      </w:r>
+    </w:p>
+    <w:p>
+      <w:pPr>
+        <w:ind w:firstLine="0"/>
+        <w:jc w:val="both"/>
+        <w:rPr>
+          <w:rFonts w:eastAsia="Calibri" w:cs="Times New Roman"/>
+          <w:lang w:val="ru-RU"/>
+        </w:rPr>
+      </w:pPr>
+      <w:r>
+        <w:rPr>
+          <w:rFonts w:eastAsia="Calibri" w:cs="Times New Roman"/>
+          <w:lang w:val="ru-RU"/>
+        </w:rPr>
+        <w:t xml:space="preserve">мости от местоположения ответы на вопросы пользователей могут различаться. Например, если пользователь спросит: “Где ближайшее отделение банка?” В этом случае чат-бот будет отвечать в зависимости от местоположения пользователя. Кроме того, чат-боты могут отслеживать </w:t>
+      </w:r>
+      <w:r>
+        <w:rPr>
+          <w:rFonts w:eastAsia="Calibri" w:cs="Times New Roman"/>
+          <w:lang w:val="ru-RU"/>
+        </w:rPr>
+        <w:lastRenderedPageBreak/>
+        <w:t>местоположение с помощью мобильного GPS, тем самым каждый раз давая правильные ответы;</w:t>
+      </w:r>
+    </w:p>
+    <w:p>
+      <w:pPr>
+        <w:numPr>
+          <w:ilvl w:val="0"/>
+          <w:numId w:val="5"/>
+        </w:numPr>
+        <w:contextualSpacing/>
+        <w:jc w:val="both"/>
+        <w:rPr>
+          <w:rFonts w:eastAsia="Calibri" w:cs="Times New Roman"/>
+          <w:lang w:val="ru-RU"/>
+        </w:rPr>
+      </w:pPr>
+      <w:r>
+        <w:rPr>
+          <w:rFonts w:eastAsia="Calibri" w:cs="Times New Roman"/>
+          <w:lang w:val="ru-RU"/>
+        </w:rPr>
+        <w:t>Решать неотложные вопросы в приоритете. Чат-боты в банковской сфе-</w:t>
+      </w:r>
+    </w:p>
+    <w:p>
+      <w:pPr>
+        <w:ind w:firstLine="0"/>
+        <w:jc w:val="both"/>
+        <w:rPr>
+          <w:rFonts w:eastAsia="Calibri" w:cs="Times New Roman"/>
+          <w:lang w:val="ru-RU"/>
+        </w:rPr>
+      </w:pPr>
+      <w:r>
+        <w:rPr>
+          <w:rFonts w:eastAsia="Calibri" w:cs="Times New Roman"/>
+          <w:lang w:val="ru-RU"/>
+        </w:rPr>
+        <w:t>ре могут помочь клиентам с проблемами, которые могут быть несложными, но срочными. Эти проблемы включают разблокировку или блокировку карт, сброс, проверку банковских выписок и выполнение денежных переводов. Чат-бот с искусственным интеллектом позволяет клиентам завершить весь процесс, не дожидаясь ответа по телефону.</w:t>
       </w:r>
     </w:p>
     <w:p>
       <w:pPr>
         <w:pStyle w:val="ac"/>
       </w:pPr>
-      <w:bookmarkStart w:id="23" w:name="_Toc128069064"/>
-      <w:r>
-        <w:t xml:space="preserve">3.2 </w:t>
-      </w:r>
-      <w:r>
-        <w:t>Тинькофф Банк</w:t>
+      <w:bookmarkStart w:id="22" w:name="_Toc131718535"/>
+      <w:r>
+        <w:t xml:space="preserve">2.2 </w:t>
+      </w:r>
+      <w:r>
+        <w:t>Будущее чат-ботов в банковской сфере</w:t>
+      </w:r>
+      <w:bookmarkEnd w:id="22"/>
+    </w:p>
+    <w:p>
+      <w:pPr>
+        <w:ind w:firstLine="708"/>
+        <w:jc w:val="both"/>
+        <w:rPr>
+          <w:rFonts w:eastAsia="Calibri" w:cs="Times New Roman"/>
+          <w:lang w:val="ru-RU"/>
+        </w:rPr>
+      </w:pPr>
+      <w:r>
+        <w:rPr>
+          <w:rFonts w:eastAsia="Calibri" w:cs="Times New Roman"/>
+          <w:lang w:val="ru-RU"/>
+        </w:rPr>
+        <w:t>Доля банков, использующих ИИ-решения и, в частности, чат-ботов, постоянно растет. В качестве еще одного фактора, использование смартфонов и других интеллектуальных устройств также является быстро растущей тенденцией. Эти две движущие силы определяют ближайшее будущее помощников искусственного интеллекта в банковской сфере.</w:t>
+      </w:r>
+    </w:p>
+    <w:p>
+      <w:pPr>
+        <w:ind w:firstLine="708"/>
+        <w:jc w:val="both"/>
+        <w:rPr>
+          <w:rFonts w:eastAsia="Calibri" w:cs="Times New Roman"/>
+          <w:lang w:val="ru-RU"/>
+        </w:rPr>
+      </w:pPr>
+      <w:r>
+        <w:rPr>
+          <w:rFonts w:eastAsia="Calibri" w:cs="Times New Roman"/>
+          <w:lang w:val="ru-RU"/>
+        </w:rPr>
+        <w:t xml:space="preserve">Качество чат-ботов определенно улучшится в ближайшие несколько лет. Они станут более «человечными» и научатся гораздо лучше интерпретировать просьбы. В качестве дальнейшего развития чат-боты будут более точно предсказывать поведение человека и использовать эту информацию для самообучения. </w:t>
+      </w:r>
+    </w:p>
+    <w:p>
+      <w:pPr>
+        <w:pStyle w:val="ae"/>
+        <w:numPr>
+          <w:ilvl w:val="0"/>
+          <w:numId w:val="7"/>
+        </w:numPr>
+      </w:pPr>
+      <w:bookmarkStart w:id="23" w:name="_Toc131718536"/>
+      <w:r>
+        <w:t>О</w:t>
+      </w:r>
+      <w:r>
+        <w:t>бзор существующих решений</w:t>
       </w:r>
       <w:bookmarkEnd w:id="23"/>
     </w:p>
     <w:p>
       <w:pPr>
-        <w:jc w:val="both"/>
-        <w:rPr>
-          <w:rFonts w:eastAsia="Calibri" w:cs="Times New Roman"/>
-          <w:lang w:val="ru-RU"/>
-        </w:rPr>
-      </w:pPr>
-      <w:r>
-        <w:rPr>
-          <w:rFonts w:eastAsia="Calibri" w:cs="Times New Roman"/>
-          <w:lang w:val="ru-RU"/>
-        </w:rPr>
-        <w:t xml:space="preserve">Тинькофф Банк – российский коммерческий банк, сфокусированный полностью на дистанционном обслуживании, не имеющий розничных </w:t>
-      </w:r>
-      <w:r>
-        <w:rPr>
-          <w:rFonts w:eastAsia="Calibri" w:cs="Times New Roman"/>
-          <w:lang w:val="ru-RU"/>
-        </w:rPr>
+        <w:ind w:firstLine="0"/>
+        <w:jc w:val="both"/>
+        <w:rPr>
+          <w:rFonts w:eastAsia="Calibri" w:cs="Times New Roman"/>
+          <w:lang w:val="ru-RU"/>
+        </w:rPr>
+      </w:pPr>
+      <w:r>
+        <w:rPr>
+          <w:rFonts w:eastAsia="Calibri" w:cs="Times New Roman"/>
+          <w:lang w:val="ru-RU"/>
+        </w:rPr>
+        <w:tab/>
+        <w:t>В банковской индустрии уже есть чат-бот решения. Мы рассмотрим виртуальных ассистентов, которые существуют в мобильных приложениях ведущих банков России. Для оценки чат-ботов будет руководствоваться следующими критериями:</w:t>
+      </w:r>
+    </w:p>
+    <w:p>
+      <w:pPr>
+        <w:numPr>
+          <w:ilvl w:val="0"/>
+          <w:numId w:val="4"/>
+        </w:numPr>
+        <w:contextualSpacing/>
+        <w:jc w:val="both"/>
+        <w:rPr>
+          <w:rFonts w:eastAsia="Calibri" w:cs="Times New Roman"/>
+          <w:lang w:val="ru-RU"/>
+        </w:rPr>
+      </w:pPr>
+      <w:r>
+        <w:rPr>
+          <w:rFonts w:eastAsia="Calibri" w:cs="Times New Roman"/>
+          <w:lang w:val="ru-RU"/>
+        </w:rPr>
+        <w:t>возможность общаться в свободной форме;</w:t>
+      </w:r>
+    </w:p>
+    <w:p>
+      <w:pPr>
+        <w:numPr>
+          <w:ilvl w:val="0"/>
+          <w:numId w:val="4"/>
+        </w:numPr>
+        <w:contextualSpacing/>
+        <w:jc w:val="both"/>
+        <w:rPr>
+          <w:rFonts w:eastAsia="Calibri" w:cs="Times New Roman"/>
+          <w:lang w:val="ru-RU"/>
+        </w:rPr>
+      </w:pPr>
+      <w:r>
+        <w:rPr>
+          <w:rFonts w:eastAsia="Calibri" w:cs="Times New Roman"/>
+          <w:lang w:val="ru-RU"/>
+        </w:rPr>
+        <w:t>умение переключаться между тематиками без потери контекста;</w:t>
+      </w:r>
+    </w:p>
+    <w:p>
+      <w:pPr>
+        <w:numPr>
+          <w:ilvl w:val="0"/>
+          <w:numId w:val="4"/>
+        </w:numPr>
+        <w:contextualSpacing/>
+        <w:jc w:val="both"/>
+        <w:rPr>
+          <w:rFonts w:eastAsia="Calibri" w:cs="Times New Roman"/>
+          <w:lang w:val="ru-RU"/>
+        </w:rPr>
+      </w:pPr>
+      <w:r>
+        <w:rPr>
+          <w:rFonts w:eastAsia="Calibri" w:cs="Times New Roman"/>
+          <w:lang w:val="ru-RU"/>
+        </w:rPr>
+        <w:t>возможность перейти на оператора по запросу или после ошибки чат-</w:t>
+      </w:r>
+    </w:p>
+    <w:p>
+      <w:pPr>
+        <w:ind w:firstLine="0"/>
+        <w:jc w:val="both"/>
+        <w:rPr>
+          <w:rFonts w:eastAsia="Calibri" w:cs="Times New Roman"/>
+          <w:lang w:val="ru-RU"/>
+        </w:rPr>
+      </w:pPr>
+      <w:r>
+        <w:rPr>
+          <w:rFonts w:eastAsia="Calibri" w:cs="Times New Roman"/>
+          <w:lang w:val="ru-RU"/>
+        </w:rPr>
+        <w:t>бота;</w:t>
+      </w:r>
+    </w:p>
+    <w:p>
+      <w:pPr>
+        <w:numPr>
+          <w:ilvl w:val="0"/>
+          <w:numId w:val="4"/>
+        </w:numPr>
+        <w:contextualSpacing/>
+        <w:jc w:val="both"/>
+        <w:rPr>
+          <w:rFonts w:eastAsia="Calibri" w:cs="Times New Roman"/>
+          <w:lang w:val="ru-RU"/>
+        </w:rPr>
+      </w:pPr>
+      <w:r>
+        <w:rPr>
+          <w:rFonts w:eastAsia="Calibri" w:cs="Times New Roman"/>
+          <w:lang w:val="ru-RU"/>
+        </w:rPr>
+        <w:t>наличие кнопок-подсказок в чате, ускоряющих консультацию.</w:t>
+      </w:r>
+    </w:p>
+    <w:p>
+      <w:pPr>
+        <w:pStyle w:val="ac"/>
+      </w:pPr>
+      <w:bookmarkStart w:id="24" w:name="_Toc131718537"/>
+      <w:r>
         <w:lastRenderedPageBreak/>
-        <w:t>отделений. Он считается крупнейшим в мире онлайн-банком по количеству клиентов. В его банковском приложении во вкладке “Чат” можно найти виртуального помощника Олега. Если обратиться к нему, вы получите ответы только на вопросы, св</w:t>
-      </w:r>
-      <w:r>
-        <w:rPr>
-          <w:rFonts w:eastAsia="Calibri" w:cs="Times New Roman"/>
-          <w:lang w:val="ru-RU"/>
-        </w:rPr>
-        <w:t>язанные с банковской тематикой.</w:t>
+        <w:t xml:space="preserve">3.1 </w:t>
+      </w:r>
+      <w:r>
+        <w:t>Сбер Банк</w:t>
+      </w:r>
+      <w:bookmarkEnd w:id="24"/>
+    </w:p>
+    <w:p>
+      <w:pPr>
+        <w:jc w:val="both"/>
+        <w:rPr>
+          <w:rFonts w:eastAsia="Calibri" w:cs="Times New Roman"/>
+          <w:lang w:val="ru-RU"/>
+        </w:rPr>
+      </w:pPr>
+      <w:r>
+        <w:rPr>
+          <w:rFonts w:eastAsia="Calibri" w:cs="Times New Roman"/>
+          <w:lang w:val="ru-RU"/>
+        </w:rPr>
+        <w:t>Сбер Банк – крупнейший универсальный банк России и Восточной Европы. У него есть мобильное приложение, в котором можно найти умного чат-бота. Проанализировав компьютерного помощника, было определено, что это не узкоспециализированный банковский ассистент, который сможет помочь только с банковскими вопросами, а полноценный помощник, способный подобрать билеты в кино, поставить будильник на утро, подобрать выгодный вклад</w:t>
+      </w:r>
+      <w:r>
+        <w:rPr>
+          <w:rFonts w:eastAsia="Calibri" w:cs="Times New Roman"/>
+          <w:lang w:val="ru-RU"/>
+        </w:rPr>
+        <w:t xml:space="preserve"> и посоветовать хороший кредит.</w:t>
       </w:r>
     </w:p>
     <w:p>
@@ -12828,7 +11712,6 @@
         <w:jc w:val="center"/>
         <w:rPr>
           <w:rFonts w:eastAsia="Calibri" w:cs="Times New Roman"/>
-          <w:lang w:val="ru-RU"/>
         </w:rPr>
       </w:pPr>
       <w:r>
@@ -12837,10 +11720,10 @@
           <w:lang w:val="ru-RU" w:eastAsia="ru-RU"/>
         </w:rPr>
         <w:drawing>
-          <wp:inline distT="0" distB="0" distL="0" distR="0" wp14:anchorId="2DD725DB" wp14:editId="7D946B11">
-            <wp:extent cx="2209800" cy="4454455"/>
-            <wp:effectExtent l="0" t="0" r="0" b="3810"/>
-            <wp:docPr id="17" name="Рисунок 17"/>
+          <wp:inline distT="0" distB="0" distL="0" distR="0" wp14:anchorId="4517A44D" wp14:editId="66C64D5E">
+            <wp:extent cx="2190750" cy="4537850"/>
+            <wp:effectExtent l="0" t="0" r="0" b="0"/>
+            <wp:docPr id="15" name="Рисунок 15"/>
             <wp:cNvGraphicFramePr>
               <a:graphicFrameLocks xmlns:a="http://schemas.openxmlformats.org/drawingml/2006/main" noChangeAspect="1"/>
             </wp:cNvGraphicFramePr>
@@ -12860,7 +11743,7 @@
                   <pic:spPr>
                     <a:xfrm>
                       <a:off x="0" y="0"/>
-                      <a:ext cx="2231794" cy="4498790"/>
+                      <a:ext cx="2227326" cy="4613612"/>
                     </a:xfrm>
                     <a:prstGeom prst="rect">
                       <a:avLst/>
@@ -12875,21 +11758,18 @@
       <w:r>
         <w:rPr>
           <w:rFonts w:eastAsia="Calibri" w:cs="Times New Roman"/>
-          <w:lang w:val="ru-RU"/>
         </w:rPr>
         <w:tab/>
       </w:r>
       <w:r>
         <w:rPr>
           <w:rFonts w:eastAsia="Calibri" w:cs="Times New Roman"/>
-          <w:lang w:val="ru-RU"/>
         </w:rPr>
         <w:tab/>
       </w:r>
       <w:r>
         <w:rPr>
           <w:rFonts w:eastAsia="Calibri" w:cs="Times New Roman"/>
-          <w:lang w:val="ru-RU"/>
         </w:rPr>
         <w:tab/>
       </w:r>
@@ -12899,10 +11779,10 @@
           <w:lang w:val="ru-RU" w:eastAsia="ru-RU"/>
         </w:rPr>
         <w:drawing>
-          <wp:inline distT="0" distB="0" distL="0" distR="0" wp14:anchorId="4CC5F338" wp14:editId="4221B6EF">
-            <wp:extent cx="2209800" cy="4440936"/>
+          <wp:inline distT="0" distB="0" distL="0" distR="0" wp14:anchorId="048F2B78" wp14:editId="0DF6808A">
+            <wp:extent cx="2252635" cy="4533900"/>
             <wp:effectExtent l="0" t="0" r="0" b="0"/>
-            <wp:docPr id="18" name="Рисунок 18"/>
+            <wp:docPr id="16" name="Рисунок 16"/>
             <wp:cNvGraphicFramePr>
               <a:graphicFrameLocks xmlns:a="http://schemas.openxmlformats.org/drawingml/2006/main" noChangeAspect="1"/>
             </wp:cNvGraphicFramePr>
@@ -12922,7 +11802,7 @@
                   <pic:spPr>
                     <a:xfrm>
                       <a:off x="0" y="0"/>
-                      <a:ext cx="2215430" cy="4452250"/>
+                      <a:ext cx="2272607" cy="4574097"/>
                     </a:xfrm>
                     <a:prstGeom prst="rect">
                       <a:avLst/>
@@ -12949,99 +11829,14 @@
           <w:rFonts w:eastAsia="Calibri" w:cs="Times New Roman"/>
           <w:lang w:val="ru-RU"/>
         </w:rPr>
-        <w:t>Рис</w:t>
-      </w:r>
-      <w:r>
-        <w:rPr>
-          <w:rFonts w:eastAsia="Calibri" w:cs="Times New Roman"/>
-          <w:lang w:val="ru-RU"/>
-        </w:rPr>
-        <w:t>унки 7-8</w:t>
-      </w:r>
-      <w:r>
-        <w:rPr>
-          <w:rFonts w:eastAsia="Calibri" w:cs="Times New Roman"/>
-          <w:lang w:val="ru-RU"/>
-        </w:rPr>
-        <w:t xml:space="preserve"> – Общение с чат-ботом Тинькофф Банка</w:t>
-      </w:r>
-    </w:p>
-    <w:p>
-      <w:pPr>
-        <w:jc w:val="both"/>
-        <w:rPr>
-          <w:rFonts w:eastAsia="Calibri" w:cs="Times New Roman"/>
-          <w:lang w:val="ru-RU"/>
-        </w:rPr>
-      </w:pPr>
-    </w:p>
-    <w:p>
-      <w:pPr>
-        <w:jc w:val="both"/>
-        <w:rPr>
-          <w:rFonts w:eastAsia="Calibri" w:cs="Times New Roman"/>
-          <w:lang w:val="ru-RU"/>
-        </w:rPr>
-      </w:pPr>
-      <w:r>
-        <w:rPr>
-          <w:rFonts w:eastAsia="Calibri" w:cs="Times New Roman"/>
-          <w:lang w:val="ru-RU"/>
-        </w:rPr>
-        <w:t xml:space="preserve">Этот ассистент сможет рассказать вам о кредитах, вкладах или сообщит курс доллара к рублю. Если сравнивать его возможности с предыдущим конкурентом – ботом в </w:t>
-      </w:r>
-      <w:proofErr w:type="spellStart"/>
-      <w:r>
-        <w:rPr>
-          <w:rFonts w:eastAsia="Calibri" w:cs="Times New Roman"/>
-          <w:lang w:val="ru-RU"/>
-        </w:rPr>
-        <w:t>Сбер</w:t>
-      </w:r>
-      <w:proofErr w:type="spellEnd"/>
-      <w:r>
-        <w:rPr>
-          <w:rFonts w:eastAsia="Calibri" w:cs="Times New Roman"/>
-          <w:lang w:val="ru-RU"/>
-        </w:rPr>
-        <w:t xml:space="preserve"> Банке, то они не такие широкие. По оценочным критериям, приведенным выше, можно сделать вывод, что чат-бот Олег не очень способен общаться в свободной форме, однако имеет различные кнопки-подсказки, которые ускоряют консультацию.</w:t>
-      </w:r>
-    </w:p>
-    <w:p>
-      <w:pPr>
-        <w:pStyle w:val="ac"/>
-      </w:pPr>
-      <w:bookmarkStart w:id="24" w:name="_Toc128069065"/>
-      <w:r>
-        <w:t xml:space="preserve">3.3 </w:t>
-      </w:r>
-      <w:r>
-        <w:t>Почта Банк</w:t>
-      </w:r>
-      <w:bookmarkEnd w:id="24"/>
-    </w:p>
-    <w:p>
-      <w:pPr>
-        <w:jc w:val="both"/>
-        <w:rPr>
-          <w:rFonts w:eastAsia="Calibri" w:cs="Times New Roman"/>
-          <w:lang w:val="ru-RU"/>
-        </w:rPr>
-      </w:pPr>
-      <w:r>
-        <w:rPr>
-          <w:rFonts w:eastAsia="Calibri" w:cs="Times New Roman"/>
-          <w:lang w:val="ru-RU"/>
-        </w:rPr>
-        <w:t xml:space="preserve">Почта Банк — универсальный розничный банк, созданный в 2016 году группой ВТБ и Почтой России. Ключевая цель Почта Банка — повышение </w:t>
-      </w:r>
-      <w:r>
-        <w:rPr>
-          <w:rFonts w:eastAsia="Calibri" w:cs="Times New Roman"/>
-          <w:lang w:val="ru-RU"/>
-        </w:rPr>
-        <w:lastRenderedPageBreak/>
-        <w:t>доступности финансовых услуг для жителей России.</w:t>
+        <w:t>Р</w:t>
+      </w:r>
+      <w:r>
+        <w:rPr>
+          <w:rFonts w:eastAsia="Calibri" w:cs="Times New Roman"/>
+          <w:lang w:val="ru-RU"/>
+        </w:rPr>
+        <w:t>исунки</w:t>
       </w:r>
       <w:r>
         <w:rPr>
@@ -13055,28 +11850,28 @@
           <w:rFonts w:eastAsia="Calibri" w:cs="Times New Roman"/>
           <w:lang w:val="ru-RU"/>
         </w:rPr>
-        <w:t>Чат-бота этого банка можно найти в мобильном приложении или на сайте. Во время общения с виртуальным помощником Дмитрием, пользователь должен выбирать фразы из перечня предложенных ботом</w:t>
-      </w:r>
-      <w:r>
-        <w:rPr>
-          <w:rFonts w:eastAsia="Calibri" w:cs="Times New Roman"/>
-          <w:lang w:val="ru-RU"/>
-        </w:rPr>
-        <w:t xml:space="preserve"> (рис. 9-10</w:t>
-      </w:r>
-      <w:r>
-        <w:rPr>
-          <w:rFonts w:eastAsia="Calibri" w:cs="Times New Roman"/>
-          <w:lang w:val="ru-RU"/>
-        </w:rPr>
-        <w:t>)</w:t>
-      </w:r>
-      <w:r>
-        <w:rPr>
-          <w:rFonts w:eastAsia="Calibri" w:cs="Times New Roman"/>
-          <w:lang w:val="ru-RU"/>
-        </w:rPr>
-        <w:t>.</w:t>
+        <w:t>12</w:t>
+      </w:r>
+      <w:r>
+        <w:rPr>
+          <w:rFonts w:eastAsia="Calibri" w:cs="Times New Roman"/>
+          <w:lang w:val="ru-RU"/>
+        </w:rPr>
+        <w:t>-</w:t>
+      </w:r>
+      <w:r>
+        <w:rPr>
+          <w:rFonts w:eastAsia="Calibri" w:cs="Times New Roman"/>
+          <w:lang w:val="ru-RU"/>
+        </w:rPr>
+        <w:t>13</w:t>
+      </w:r>
+      <w:r>
+        <w:rPr>
+          <w:rFonts w:eastAsia="Calibri" w:cs="Times New Roman"/>
+          <w:lang w:val="ru-RU"/>
+        </w:rPr>
+        <w:t xml:space="preserve"> – Взаимодействие с виртуальным ассистентом Сбер Банка</w:t>
       </w:r>
     </w:p>
     <w:p>
@@ -13085,19 +11880,89 @@
         <w:jc w:val="center"/>
         <w:rPr>
           <w:rFonts w:eastAsia="Calibri" w:cs="Times New Roman"/>
-        </w:rPr>
-      </w:pPr>
-      <w:r>
-        <w:rPr>
-          <w:rFonts w:eastAsia="Calibri" w:cs="Times New Roman"/>
+          <w:lang w:val="ru-RU"/>
+        </w:rPr>
+      </w:pPr>
+    </w:p>
+    <w:p>
+      <w:pPr>
+        <w:jc w:val="both"/>
+        <w:rPr>
+          <w:rFonts w:eastAsia="Calibri" w:cs="Times New Roman"/>
+          <w:lang w:val="ru-RU"/>
+        </w:rPr>
+      </w:pPr>
+      <w:r>
+        <w:rPr>
+          <w:rFonts w:eastAsia="Calibri" w:cs="Times New Roman"/>
+          <w:lang w:val="ru-RU"/>
+        </w:rPr>
+        <w:t xml:space="preserve">Ему можно отправить как текстовое сообщение, так и произнести команду голосом. Написав несколько команд, можно сделать вывод, что он очень хорошо определяет контекст запроса и предлагает нужные решения. Если попытаться его запутать или написать с ошибкой – он все равно поймет, </w:t>
+      </w:r>
+      <w:r>
+        <w:rPr>
+          <w:rFonts w:eastAsia="Calibri" w:cs="Times New Roman"/>
+          <w:lang w:val="ru-RU"/>
+        </w:rPr>
+        <w:lastRenderedPageBreak/>
+        <w:t>что вы имели ввиду. При попытке, к примеру, оформить вклад по рекомендации чат-бота, он открывает действие открытия вклада, как если бы вы нашли кнопку для этого действия в приложении без помощи ассистента. Это сделано для того, чтобы человек осознанно и самостоятельно производил операцию.</w:t>
+      </w:r>
+    </w:p>
+    <w:p>
+      <w:pPr>
+        <w:pStyle w:val="ac"/>
+      </w:pPr>
+      <w:bookmarkStart w:id="25" w:name="_Toc131718538"/>
+      <w:r>
+        <w:t xml:space="preserve">3.2 </w:t>
+      </w:r>
+      <w:r>
+        <w:t>Тинькофф Банк</w:t>
+      </w:r>
+      <w:bookmarkEnd w:id="25"/>
+    </w:p>
+    <w:p>
+      <w:pPr>
+        <w:jc w:val="both"/>
+        <w:rPr>
+          <w:rFonts w:eastAsia="Calibri" w:cs="Times New Roman"/>
+          <w:lang w:val="ru-RU"/>
+        </w:rPr>
+      </w:pPr>
+      <w:r>
+        <w:rPr>
+          <w:rFonts w:eastAsia="Calibri" w:cs="Times New Roman"/>
+          <w:lang w:val="ru-RU"/>
+        </w:rPr>
+        <w:t>Тинькофф Банк – российский коммерческий банк, сфокусированный полностью на дистанционном обслуживании, не имеющий розничных отделений. Он считается крупнейшим в мире онлайн-банком по количеству клиентов. В его банковском приложении во вкладке “Чат” можно найти виртуального помощника Олега. Если обратиться к нему, вы получите ответы только на вопросы, св</w:t>
+      </w:r>
+      <w:r>
+        <w:rPr>
+          <w:rFonts w:eastAsia="Calibri" w:cs="Times New Roman"/>
+          <w:lang w:val="ru-RU"/>
+        </w:rPr>
+        <w:t>язанные с банковской тематикой.</w:t>
+      </w:r>
+    </w:p>
+    <w:p>
+      <w:pPr>
+        <w:ind w:firstLine="0"/>
+        <w:jc w:val="center"/>
+        <w:rPr>
+          <w:rFonts w:eastAsia="Calibri" w:cs="Times New Roman"/>
+          <w:lang w:val="ru-RU"/>
+        </w:rPr>
+      </w:pPr>
+      <w:r>
+        <w:rPr>
           <w:noProof/>
           <w:lang w:val="ru-RU" w:eastAsia="ru-RU"/>
         </w:rPr>
         <w:drawing>
-          <wp:inline distT="0" distB="0" distL="0" distR="0" wp14:anchorId="2986B94C" wp14:editId="76688A40">
-            <wp:extent cx="2460736" cy="4389755"/>
-            <wp:effectExtent l="0" t="0" r="0" b="0"/>
-            <wp:docPr id="3" name="Рисунок 3"/>
+          <wp:inline distT="0" distB="0" distL="0" distR="0" wp14:anchorId="2DD725DB" wp14:editId="7D946B11">
+            <wp:extent cx="2209800" cy="4454455"/>
+            <wp:effectExtent l="0" t="0" r="0" b="3810"/>
+            <wp:docPr id="17" name="Рисунок 17"/>
             <wp:cNvGraphicFramePr>
               <a:graphicFrameLocks xmlns:a="http://schemas.openxmlformats.org/drawingml/2006/main" noChangeAspect="1"/>
             </wp:cNvGraphicFramePr>
@@ -13117,7 +11982,7 @@
                   <pic:spPr>
                     <a:xfrm>
                       <a:off x="0" y="0"/>
-                      <a:ext cx="2491771" cy="4445120"/>
+                      <a:ext cx="2231794" cy="4498790"/>
                     </a:xfrm>
                     <a:prstGeom prst="rect">
                       <a:avLst/>
@@ -13146,14 +12011,20 @@
       <w:r>
         <w:rPr>
           <w:rFonts w:eastAsia="Calibri" w:cs="Times New Roman"/>
+          <w:lang w:val="ru-RU"/>
+        </w:rPr>
+        <w:tab/>
+      </w:r>
+      <w:r>
+        <w:rPr>
           <w:noProof/>
           <w:lang w:val="ru-RU" w:eastAsia="ru-RU"/>
         </w:rPr>
         <w:drawing>
-          <wp:inline distT="0" distB="0" distL="0" distR="0" wp14:anchorId="664C2DFA" wp14:editId="605E71F8">
-            <wp:extent cx="2457450" cy="4354427"/>
-            <wp:effectExtent l="0" t="0" r="0" b="8255"/>
-            <wp:docPr id="23" name="Рисунок 23"/>
+          <wp:inline distT="0" distB="0" distL="0" distR="0" wp14:anchorId="4CC5F338" wp14:editId="4221B6EF">
+            <wp:extent cx="2209800" cy="4440936"/>
+            <wp:effectExtent l="0" t="0" r="0" b="0"/>
+            <wp:docPr id="18" name="Рисунок 18"/>
             <wp:cNvGraphicFramePr>
               <a:graphicFrameLocks xmlns:a="http://schemas.openxmlformats.org/drawingml/2006/main" noChangeAspect="1"/>
             </wp:cNvGraphicFramePr>
@@ -13173,6 +12044,241 @@
                   <pic:spPr>
                     <a:xfrm>
                       <a:off x="0" y="0"/>
+                      <a:ext cx="2215430" cy="4452250"/>
+                    </a:xfrm>
+                    <a:prstGeom prst="rect">
+                      <a:avLst/>
+                    </a:prstGeom>
+                  </pic:spPr>
+                </pic:pic>
+              </a:graphicData>
+            </a:graphic>
+          </wp:inline>
+        </w:drawing>
+      </w:r>
+    </w:p>
+    <w:p>
+      <w:pPr>
+        <w:ind w:firstLine="0"/>
+        <w:jc w:val="center"/>
+        <w:rPr>
+          <w:rFonts w:eastAsia="Calibri" w:cs="Times New Roman"/>
+          <w:lang w:val="ru-RU"/>
+        </w:rPr>
+      </w:pPr>
+      <w:r>
+        <w:rPr>
+          <w:rFonts w:eastAsia="Calibri" w:cs="Times New Roman"/>
+          <w:lang w:val="ru-RU"/>
+        </w:rPr>
+        <w:t>Рис</w:t>
+      </w:r>
+      <w:r>
+        <w:rPr>
+          <w:rFonts w:eastAsia="Calibri" w:cs="Times New Roman"/>
+          <w:lang w:val="ru-RU"/>
+        </w:rPr>
+        <w:t xml:space="preserve">унки </w:t>
+      </w:r>
+      <w:r>
+        <w:rPr>
+          <w:rFonts w:eastAsia="Calibri" w:cs="Times New Roman"/>
+          <w:lang w:val="ru-RU"/>
+        </w:rPr>
+        <w:t>14-15</w:t>
+      </w:r>
+      <w:r>
+        <w:rPr>
+          <w:rFonts w:eastAsia="Calibri" w:cs="Times New Roman"/>
+          <w:lang w:val="ru-RU"/>
+        </w:rPr>
+        <w:t xml:space="preserve"> – Общение с чат-ботом Тинькофф Банка</w:t>
+      </w:r>
+    </w:p>
+    <w:p>
+      <w:pPr>
+        <w:jc w:val="both"/>
+        <w:rPr>
+          <w:rFonts w:eastAsia="Calibri" w:cs="Times New Roman"/>
+          <w:lang w:val="ru-RU"/>
+        </w:rPr>
+      </w:pPr>
+    </w:p>
+    <w:p>
+      <w:pPr>
+        <w:jc w:val="both"/>
+        <w:rPr>
+          <w:rFonts w:eastAsia="Calibri" w:cs="Times New Roman"/>
+          <w:lang w:val="ru-RU"/>
+        </w:rPr>
+      </w:pPr>
+      <w:r>
+        <w:rPr>
+          <w:rFonts w:eastAsia="Calibri" w:cs="Times New Roman"/>
+          <w:lang w:val="ru-RU"/>
+        </w:rPr>
+        <w:lastRenderedPageBreak/>
+        <w:t>Этот ассистент сможет рассказать вам о кредитах, вкладах или сообщит курс доллара к рублю. Если сравнивать его возможности с предыдущим конкурентом – ботом в Сбер Банке, то они не такие широкие. По оценочным критериям, приведенным выше, можно сделать вывод, что чат-бот Олег не очень способен общаться в свободной форме, однако имеет различные кнопки-подсказки, которые ускоряют консультацию.</w:t>
+      </w:r>
+    </w:p>
+    <w:p>
+      <w:pPr>
+        <w:pStyle w:val="ac"/>
+      </w:pPr>
+      <w:bookmarkStart w:id="26" w:name="_Toc131718539"/>
+      <w:r>
+        <w:t xml:space="preserve">3.3 </w:t>
+      </w:r>
+      <w:r>
+        <w:t>Почта Банк</w:t>
+      </w:r>
+      <w:bookmarkEnd w:id="26"/>
+    </w:p>
+    <w:p>
+      <w:pPr>
+        <w:jc w:val="both"/>
+        <w:rPr>
+          <w:rFonts w:eastAsia="Calibri" w:cs="Times New Roman"/>
+          <w:lang w:val="ru-RU"/>
+        </w:rPr>
+      </w:pPr>
+      <w:r>
+        <w:rPr>
+          <w:rFonts w:eastAsia="Calibri" w:cs="Times New Roman"/>
+          <w:lang w:val="ru-RU"/>
+        </w:rPr>
+        <w:t>Почта Банк — универсальный розничный банк, созданный в 2016 году группой ВТБ и Почтой России. Ключевая цель Почта Банка — повышение доступности финансовых услуг для жителей России.</w:t>
+      </w:r>
+      <w:r>
+        <w:rPr>
+          <w:rFonts w:eastAsia="Calibri" w:cs="Times New Roman"/>
+          <w:lang w:val="ru-RU"/>
+        </w:rPr>
+        <w:t xml:space="preserve"> </w:t>
+      </w:r>
+      <w:r>
+        <w:rPr>
+          <w:rFonts w:eastAsia="Calibri" w:cs="Times New Roman"/>
+          <w:lang w:val="ru-RU"/>
+        </w:rPr>
+        <w:t>Чат-бота этого банка можно найти в мобильном приложении или на сайте. Во время общения с виртуальным помощником Дмитрием, пользователь должен выбирать фразы из перечня предложенных ботом</w:t>
+      </w:r>
+      <w:r>
+        <w:rPr>
+          <w:rFonts w:eastAsia="Calibri" w:cs="Times New Roman"/>
+          <w:lang w:val="ru-RU"/>
+        </w:rPr>
+        <w:t xml:space="preserve"> (рис. 9-10</w:t>
+      </w:r>
+      <w:r>
+        <w:rPr>
+          <w:rFonts w:eastAsia="Calibri" w:cs="Times New Roman"/>
+          <w:lang w:val="ru-RU"/>
+        </w:rPr>
+        <w:t>)</w:t>
+      </w:r>
+      <w:r>
+        <w:rPr>
+          <w:rFonts w:eastAsia="Calibri" w:cs="Times New Roman"/>
+          <w:lang w:val="ru-RU"/>
+        </w:rPr>
+        <w:t>.</w:t>
+      </w:r>
+    </w:p>
+    <w:p>
+      <w:pPr>
+        <w:ind w:firstLine="0"/>
+        <w:jc w:val="center"/>
+        <w:rPr>
+          <w:rFonts w:eastAsia="Calibri" w:cs="Times New Roman"/>
+        </w:rPr>
+      </w:pPr>
+      <w:r>
+        <w:rPr>
+          <w:rFonts w:eastAsia="Calibri" w:cs="Times New Roman"/>
+          <w:noProof/>
+          <w:lang w:val="ru-RU" w:eastAsia="ru-RU"/>
+        </w:rPr>
+        <w:drawing>
+          <wp:inline distT="0" distB="0" distL="0" distR="0" wp14:anchorId="2986B94C" wp14:editId="76688A40">
+            <wp:extent cx="2460736" cy="4389755"/>
+            <wp:effectExtent l="0" t="0" r="0" b="0"/>
+            <wp:docPr id="3" name="Рисунок 3"/>
+            <wp:cNvGraphicFramePr>
+              <a:graphicFrameLocks xmlns:a="http://schemas.openxmlformats.org/drawingml/2006/main" noChangeAspect="1"/>
+            </wp:cNvGraphicFramePr>
+            <a:graphic xmlns:a="http://schemas.openxmlformats.org/drawingml/2006/main">
+              <a:graphicData uri="http://schemas.openxmlformats.org/drawingml/2006/picture">
+                <pic:pic xmlns:pic="http://schemas.openxmlformats.org/drawingml/2006/picture">
+                  <pic:nvPicPr>
+                    <pic:cNvPr id="1" name=""/>
+                    <pic:cNvPicPr/>
+                  </pic:nvPicPr>
+                  <pic:blipFill>
+                    <a:blip r:embed="rId25"/>
+                    <a:stretch>
+                      <a:fillRect/>
+                    </a:stretch>
+                  </pic:blipFill>
+                  <pic:spPr>
+                    <a:xfrm>
+                      <a:off x="0" y="0"/>
+                      <a:ext cx="2491771" cy="4445120"/>
+                    </a:xfrm>
+                    <a:prstGeom prst="rect">
+                      <a:avLst/>
+                    </a:prstGeom>
+                  </pic:spPr>
+                </pic:pic>
+              </a:graphicData>
+            </a:graphic>
+          </wp:inline>
+        </w:drawing>
+      </w:r>
+      <w:r>
+        <w:rPr>
+          <w:rFonts w:eastAsia="Calibri" w:cs="Times New Roman"/>
+          <w:lang w:val="ru-RU"/>
+        </w:rPr>
+        <w:tab/>
+      </w:r>
+      <w:r>
+        <w:rPr>
+          <w:rFonts w:eastAsia="Calibri" w:cs="Times New Roman"/>
+          <w:lang w:val="ru-RU"/>
+        </w:rPr>
+        <w:tab/>
+      </w:r>
+      <w:r>
+        <w:rPr>
+          <w:rFonts w:eastAsia="Calibri" w:cs="Times New Roman"/>
+          <w:noProof/>
+          <w:lang w:val="ru-RU" w:eastAsia="ru-RU"/>
+        </w:rPr>
+        <w:drawing>
+          <wp:inline distT="0" distB="0" distL="0" distR="0" wp14:anchorId="664C2DFA" wp14:editId="605E71F8">
+            <wp:extent cx="2457450" cy="4354427"/>
+            <wp:effectExtent l="0" t="0" r="0" b="8255"/>
+            <wp:docPr id="23" name="Рисунок 23"/>
+            <wp:cNvGraphicFramePr>
+              <a:graphicFrameLocks xmlns:a="http://schemas.openxmlformats.org/drawingml/2006/main" noChangeAspect="1"/>
+            </wp:cNvGraphicFramePr>
+            <a:graphic xmlns:a="http://schemas.openxmlformats.org/drawingml/2006/main">
+              <a:graphicData uri="http://schemas.openxmlformats.org/drawingml/2006/picture">
+                <pic:pic xmlns:pic="http://schemas.openxmlformats.org/drawingml/2006/picture">
+                  <pic:nvPicPr>
+                    <pic:cNvPr id="1" name=""/>
+                    <pic:cNvPicPr/>
+                  </pic:nvPicPr>
+                  <pic:blipFill>
+                    <a:blip r:embed="rId26"/>
+                    <a:stretch>
+                      <a:fillRect/>
+                    </a:stretch>
+                  </pic:blipFill>
+                  <pic:spPr>
+                    <a:xfrm>
+                      <a:off x="0" y="0"/>
                       <a:ext cx="2495961" cy="4422666"/>
                     </a:xfrm>
                     <a:prstGeom prst="rect">
@@ -13200,7 +12306,14 @@
           <w:rFonts w:eastAsia="Calibri" w:cs="Times New Roman"/>
           <w:lang w:val="ru-RU"/>
         </w:rPr>
-        <w:t>Рисунок 9-10</w:t>
+        <w:t xml:space="preserve">Рисунок </w:t>
+      </w:r>
+      <w:r>
+        <w:rPr>
+          <w:rFonts w:eastAsia="Calibri" w:cs="Times New Roman"/>
+          <w:lang w:val="ru-RU"/>
+        </w:rPr>
+        <w:t>16-17</w:t>
       </w:r>
       <w:r>
         <w:rPr>
@@ -13240,6 +12353,7 @@
           <w:rFonts w:eastAsia="Calibri" w:cs="Times New Roman"/>
           <w:lang w:val="ru-RU"/>
         </w:rPr>
+        <w:lastRenderedPageBreak/>
         <w:t>Чат-бот этого банка хорош</w:t>
       </w:r>
       <w:r>
@@ -13282,11 +12396,11 @@
       <w:pPr>
         <w:pStyle w:val="ae"/>
       </w:pPr>
-      <w:bookmarkStart w:id="25" w:name="_Toc128069066"/>
+      <w:bookmarkStart w:id="27" w:name="_Toc131718540"/>
       <w:r>
         <w:t>ЗАКЛЮЧЕНИЕ</w:t>
       </w:r>
-      <w:bookmarkEnd w:id="25"/>
+      <w:bookmarkEnd w:id="27"/>
     </w:p>
     <w:p>
       <w:pPr>
@@ -13317,15 +12431,7 @@
           <w:rFonts w:eastAsia="Calibri" w:cs="Times New Roman"/>
           <w:lang w:val="ru-RU"/>
         </w:rPr>
-        <w:t xml:space="preserve"> </w:t>
-      </w:r>
-      <w:r>
-        <w:rPr>
-          <w:rFonts w:eastAsia="Calibri" w:cs="Times New Roman"/>
-          <w:lang w:val="ru-RU"/>
-        </w:rPr>
-        <w:lastRenderedPageBreak/>
-        <w:t>Мы узнали,</w:t>
+        <w:t xml:space="preserve"> Мы узнали,</w:t>
       </w:r>
       <w:r>
         <w:rPr>
@@ -13754,12 +12860,12 @@
       <w:pPr>
         <w:pStyle w:val="ae"/>
       </w:pPr>
-      <w:bookmarkStart w:id="26" w:name="_Toc128069067"/>
+      <w:bookmarkStart w:id="28" w:name="_Toc131718541"/>
       <w:r>
         <w:lastRenderedPageBreak/>
         <w:t>СПИСОК ИСПОЛЬЗОВАННЫХ ИСТОЧНИКОВ</w:t>
       </w:r>
-      <w:bookmarkEnd w:id="26"/>
+      <w:bookmarkEnd w:id="28"/>
     </w:p>
     <w:p>
       <w:pPr>
@@ -13881,21 +12987,143 @@
           <w:rFonts w:eastAsia="Calibri" w:cs="Times New Roman"/>
           <w:i/>
         </w:rPr>
-        <w:t xml:space="preserve">Mirant </w:t>
-      </w:r>
-      <w:proofErr w:type="spellStart"/>
-      <w:r>
-        <w:rPr>
-          <w:rFonts w:eastAsia="Calibri" w:cs="Times New Roman"/>
-          <w:i/>
-        </w:rPr>
-        <w:t>Hingrajia</w:t>
-      </w:r>
-      <w:proofErr w:type="spellEnd"/>
-      <w:r>
-        <w:rPr>
-          <w:rFonts w:eastAsia="Calibri" w:cs="Times New Roman"/>
-          <w:i/>
+        <w:t>Mirant Hingrajia.</w:t>
+      </w:r>
+      <w:r>
+        <w:rPr>
+          <w:rFonts w:eastAsia="Calibri" w:cs="Times New Roman"/>
+        </w:rPr>
+        <w:t xml:space="preserve"> How do Chatbots work? A Guide to Chatbot Architecture</w:t>
+      </w:r>
+      <w:r>
+        <w:rPr>
+          <w:rFonts w:eastAsia="Calibri" w:cs="Times New Roman"/>
+          <w:lang w:val="ru-RU"/>
+        </w:rPr>
+        <w:t xml:space="preserve"> </w:t>
+      </w:r>
+    </w:p>
+    <w:p>
+      <w:pPr>
+        <w:ind w:firstLine="0"/>
+        <w:jc w:val="both"/>
+        <w:rPr>
+          <w:rFonts w:eastAsia="Calibri" w:cs="Times New Roman"/>
+          <w:lang w:val="ru-RU"/>
+        </w:rPr>
+      </w:pPr>
+      <w:r>
+        <w:rPr>
+          <w:rFonts w:eastAsia="Calibri" w:cs="Times New Roman"/>
+          <w:lang w:val="ru-RU"/>
+        </w:rPr>
+        <w:t xml:space="preserve">// </w:t>
+      </w:r>
+      <w:r>
+        <w:rPr>
+          <w:rFonts w:eastAsia="Calibri" w:cs="Times New Roman"/>
+        </w:rPr>
+        <w:t>maruti</w:t>
+      </w:r>
+      <w:r>
+        <w:rPr>
+          <w:rFonts w:eastAsia="Calibri" w:cs="Times New Roman"/>
+          <w:lang w:val="ru-RU"/>
+        </w:rPr>
+        <w:t xml:space="preserve"> </w:t>
+      </w:r>
+      <w:r>
+        <w:rPr>
+          <w:rFonts w:eastAsia="Calibri" w:cs="Times New Roman"/>
+        </w:rPr>
+        <w:t>techlabs</w:t>
+      </w:r>
+      <w:r>
+        <w:rPr>
+          <w:rFonts w:eastAsia="Calibri" w:cs="Times New Roman"/>
+          <w:lang w:val="ru-RU"/>
+        </w:rPr>
+        <w:t xml:space="preserve"> [</w:t>
+      </w:r>
+      <w:r>
+        <w:rPr>
+          <w:rFonts w:eastAsia="Calibri" w:cs="Times New Roman"/>
+          <w:lang w:val="ru-RU"/>
+        </w:rPr>
+        <w:t>Электронный</w:t>
+      </w:r>
+      <w:r>
+        <w:rPr>
+          <w:rFonts w:eastAsia="Calibri" w:cs="Times New Roman"/>
+          <w:lang w:val="ru-RU"/>
+        </w:rPr>
+        <w:t xml:space="preserve"> </w:t>
+      </w:r>
+      <w:r>
+        <w:rPr>
+          <w:rFonts w:eastAsia="Calibri" w:cs="Times New Roman"/>
+          <w:lang w:val="ru-RU"/>
+        </w:rPr>
+        <w:t>ресурс</w:t>
+      </w:r>
+      <w:r>
+        <w:rPr>
+          <w:rFonts w:eastAsia="Calibri" w:cs="Times New Roman"/>
+          <w:lang w:val="ru-RU"/>
+        </w:rPr>
+        <w:t xml:space="preserve">]. </w:t>
+      </w:r>
+      <w:r>
+        <w:rPr>
+          <w:rFonts w:eastAsia="Calibri" w:cs="Times New Roman"/>
+          <w:lang w:val="ru-RU"/>
+        </w:rPr>
+        <w:t>Режим</w:t>
+      </w:r>
+      <w:r>
+        <w:rPr>
+          <w:rFonts w:eastAsia="Calibri" w:cs="Times New Roman"/>
+          <w:lang w:val="ru-RU"/>
+        </w:rPr>
+        <w:t xml:space="preserve"> </w:t>
+      </w:r>
+      <w:r>
+        <w:rPr>
+          <w:rFonts w:eastAsia="Calibri" w:cs="Times New Roman"/>
+          <w:lang w:val="ru-RU"/>
+        </w:rPr>
+        <w:t>доступа</w:t>
+      </w:r>
+      <w:r>
+        <w:rPr>
+          <w:rFonts w:eastAsia="Calibri" w:cs="Times New Roman"/>
+          <w:lang w:val="ru-RU"/>
+        </w:rPr>
+        <w:t xml:space="preserve">: </w:t>
+      </w:r>
+      <w:r>
+        <w:rPr>
+          <w:rFonts w:eastAsia="Calibri" w:cs="Times New Roman"/>
+        </w:rPr>
+        <w:t>https</w:t>
+      </w:r>
+      <w:r>
+        <w:rPr>
+          <w:rFonts w:eastAsia="Calibri" w:cs="Times New Roman"/>
+          <w:lang w:val="ru-RU"/>
+        </w:rPr>
+        <w:t>://</w:t>
+      </w:r>
+      <w:r>
+        <w:rPr>
+          <w:rFonts w:eastAsia="Calibri" w:cs="Times New Roman"/>
+        </w:rPr>
+        <w:t>marutitech</w:t>
+      </w:r>
+      <w:r>
+        <w:rPr>
+          <w:rFonts w:eastAsia="Calibri" w:cs="Times New Roman"/>
+          <w:lang w:val="ru-RU"/>
         </w:rPr>
         <w:t>.</w:t>
       </w:r>
@@ -13903,178 +13131,6 @@
         <w:rPr>
           <w:rFonts w:eastAsia="Calibri" w:cs="Times New Roman"/>
         </w:rPr>
-        <w:t xml:space="preserve"> How do </w:t>
-      </w:r>
-      <w:proofErr w:type="spellStart"/>
-      <w:r>
-        <w:rPr>
-          <w:rFonts w:eastAsia="Calibri" w:cs="Times New Roman"/>
-        </w:rPr>
-        <w:t>Chatbots</w:t>
-      </w:r>
-      <w:proofErr w:type="spellEnd"/>
-      <w:r>
-        <w:rPr>
-          <w:rFonts w:eastAsia="Calibri" w:cs="Times New Roman"/>
-        </w:rPr>
-        <w:t xml:space="preserve"> work? A Guide to </w:t>
-      </w:r>
-      <w:proofErr w:type="spellStart"/>
-      <w:r>
-        <w:rPr>
-          <w:rFonts w:eastAsia="Calibri" w:cs="Times New Roman"/>
-        </w:rPr>
-        <w:t>Chatbot</w:t>
-      </w:r>
-      <w:proofErr w:type="spellEnd"/>
-      <w:r>
-        <w:rPr>
-          <w:rFonts w:eastAsia="Calibri" w:cs="Times New Roman"/>
-        </w:rPr>
-        <w:t xml:space="preserve"> Architecture</w:t>
-      </w:r>
-      <w:r>
-        <w:rPr>
-          <w:rFonts w:eastAsia="Calibri" w:cs="Times New Roman"/>
-          <w:lang w:val="ru-RU"/>
-        </w:rPr>
-        <w:t xml:space="preserve"> </w:t>
-      </w:r>
-    </w:p>
-    <w:p>
-      <w:pPr>
-        <w:ind w:firstLine="0"/>
-        <w:jc w:val="both"/>
-        <w:rPr>
-          <w:rFonts w:eastAsia="Calibri" w:cs="Times New Roman"/>
-          <w:lang w:val="ru-RU"/>
-        </w:rPr>
-      </w:pPr>
-      <w:r>
-        <w:rPr>
-          <w:rFonts w:eastAsia="Calibri" w:cs="Times New Roman"/>
-          <w:lang w:val="ru-RU"/>
-        </w:rPr>
-        <w:t xml:space="preserve">// </w:t>
-      </w:r>
-      <w:proofErr w:type="spellStart"/>
-      <w:r>
-        <w:rPr>
-          <w:rFonts w:eastAsia="Calibri" w:cs="Times New Roman"/>
-        </w:rPr>
-        <w:t>maruti</w:t>
-      </w:r>
-      <w:proofErr w:type="spellEnd"/>
-      <w:r>
-        <w:rPr>
-          <w:rFonts w:eastAsia="Calibri" w:cs="Times New Roman"/>
-          <w:lang w:val="ru-RU"/>
-        </w:rPr>
-        <w:t xml:space="preserve"> </w:t>
-      </w:r>
-      <w:proofErr w:type="spellStart"/>
-      <w:r>
-        <w:rPr>
-          <w:rFonts w:eastAsia="Calibri" w:cs="Times New Roman"/>
-        </w:rPr>
-        <w:t>techlabs</w:t>
-      </w:r>
-      <w:proofErr w:type="spellEnd"/>
-      <w:r>
-        <w:rPr>
-          <w:rFonts w:eastAsia="Calibri" w:cs="Times New Roman"/>
-          <w:lang w:val="ru-RU"/>
-        </w:rPr>
-        <w:t xml:space="preserve"> [</w:t>
-      </w:r>
-      <w:r>
-        <w:rPr>
-          <w:rFonts w:eastAsia="Calibri" w:cs="Times New Roman"/>
-          <w:lang w:val="ru-RU"/>
-        </w:rPr>
-        <w:t>Электронный</w:t>
-      </w:r>
-      <w:r>
-        <w:rPr>
-          <w:rFonts w:eastAsia="Calibri" w:cs="Times New Roman"/>
-          <w:lang w:val="ru-RU"/>
-        </w:rPr>
-        <w:t xml:space="preserve"> </w:t>
-      </w:r>
-      <w:r>
-        <w:rPr>
-          <w:rFonts w:eastAsia="Calibri" w:cs="Times New Roman"/>
-          <w:lang w:val="ru-RU"/>
-        </w:rPr>
-        <w:t>ресурс</w:t>
-      </w:r>
-      <w:r>
-        <w:rPr>
-          <w:rFonts w:eastAsia="Calibri" w:cs="Times New Roman"/>
-          <w:lang w:val="ru-RU"/>
-        </w:rPr>
-        <w:t xml:space="preserve">]. </w:t>
-      </w:r>
-      <w:r>
-        <w:rPr>
-          <w:rFonts w:eastAsia="Calibri" w:cs="Times New Roman"/>
-          <w:lang w:val="ru-RU"/>
-        </w:rPr>
-        <w:t>Режим</w:t>
-      </w:r>
-      <w:r>
-        <w:rPr>
-          <w:rFonts w:eastAsia="Calibri" w:cs="Times New Roman"/>
-          <w:lang w:val="ru-RU"/>
-        </w:rPr>
-        <w:t xml:space="preserve"> </w:t>
-      </w:r>
-      <w:r>
-        <w:rPr>
-          <w:rFonts w:eastAsia="Calibri" w:cs="Times New Roman"/>
-          <w:lang w:val="ru-RU"/>
-        </w:rPr>
-        <w:t>доступа</w:t>
-      </w:r>
-      <w:r>
-        <w:rPr>
-          <w:rFonts w:eastAsia="Calibri" w:cs="Times New Roman"/>
-          <w:lang w:val="ru-RU"/>
-        </w:rPr>
-        <w:t xml:space="preserve">: </w:t>
-      </w:r>
-      <w:r>
-        <w:rPr>
-          <w:rFonts w:eastAsia="Calibri" w:cs="Times New Roman"/>
-        </w:rPr>
-        <w:t>https</w:t>
-      </w:r>
-      <w:r>
-        <w:rPr>
-          <w:rFonts w:eastAsia="Calibri" w:cs="Times New Roman"/>
-          <w:lang w:val="ru-RU"/>
-        </w:rPr>
-        <w:t>://</w:t>
-      </w:r>
-      <w:proofErr w:type="spellStart"/>
-      <w:r>
-        <w:rPr>
-          <w:rFonts w:eastAsia="Calibri" w:cs="Times New Roman"/>
-        </w:rPr>
-        <w:t>marutitech</w:t>
-      </w:r>
-      <w:proofErr w:type="spellEnd"/>
-      <w:r>
-        <w:rPr>
-          <w:rFonts w:eastAsia="Calibri" w:cs="Times New Roman"/>
-          <w:lang w:val="ru-RU"/>
-        </w:rPr>
-        <w:t>.</w:t>
-      </w:r>
-      <w:r>
-        <w:rPr>
-          <w:rFonts w:eastAsia="Calibri" w:cs="Times New Roman"/>
-        </w:rPr>
         <w:t>com</w:t>
       </w:r>
       <w:r>
@@ -14084,14 +13140,12 @@
         </w:rPr>
         <w:t>/</w:t>
       </w:r>
-      <w:proofErr w:type="spellStart"/>
       <w:r>
         <w:rPr>
           <w:rFonts w:eastAsia="Calibri" w:cs="Times New Roman"/>
         </w:rPr>
         <w:t>chatbots</w:t>
       </w:r>
-      <w:proofErr w:type="spellEnd"/>
       <w:r>
         <w:rPr>
           <w:rFonts w:eastAsia="Calibri" w:cs="Times New Roman"/>
@@ -14125,14 +13179,12 @@
         </w:rPr>
         <w:t>-</w:t>
       </w:r>
-      <w:proofErr w:type="spellStart"/>
       <w:r>
         <w:rPr>
           <w:rFonts w:eastAsia="Calibri" w:cs="Times New Roman"/>
         </w:rPr>
         <w:t>chatbot</w:t>
       </w:r>
-      <w:proofErr w:type="spellEnd"/>
       <w:r>
         <w:rPr>
           <w:rFonts w:eastAsia="Calibri" w:cs="Times New Roman"/>
@@ -14200,22 +13252,13 @@
           <w:rFonts w:eastAsia="Calibri" w:cs="Times New Roman"/>
           <w:i/>
         </w:rPr>
-        <w:t xml:space="preserve">Jenna </w:t>
-      </w:r>
-      <w:proofErr w:type="spellStart"/>
+        <w:t>Jenna Alburger</w:t>
+      </w:r>
       <w:r>
         <w:rPr>
           <w:rFonts w:eastAsia="Calibri" w:cs="Times New Roman"/>
           <w:i/>
         </w:rPr>
-        <w:t>Alburger</w:t>
-      </w:r>
-      <w:proofErr w:type="spellEnd"/>
-      <w:r>
-        <w:rPr>
-          <w:rFonts w:eastAsia="Calibri" w:cs="Times New Roman"/>
-          <w:i/>
-        </w:rPr>
         <w:t>.</w:t>
       </w:r>
       <w:r>
@@ -14228,35 +13271,7 @@
         <w:rPr>
           <w:rFonts w:eastAsia="Calibri" w:cs="Times New Roman"/>
         </w:rPr>
-        <w:t xml:space="preserve">Rule-Based </w:t>
-      </w:r>
-      <w:proofErr w:type="spellStart"/>
-      <w:r>
-        <w:rPr>
-          <w:rFonts w:eastAsia="Calibri" w:cs="Times New Roman"/>
-        </w:rPr>
-        <w:t>Chatbots</w:t>
-      </w:r>
-      <w:proofErr w:type="spellEnd"/>
-      <w:r>
-        <w:rPr>
-          <w:rFonts w:eastAsia="Calibri" w:cs="Times New Roman"/>
-        </w:rPr>
-        <w:t xml:space="preserve"> vs. AI </w:t>
-      </w:r>
-      <w:proofErr w:type="spellStart"/>
-      <w:r>
-        <w:rPr>
-          <w:rFonts w:eastAsia="Calibri" w:cs="Times New Roman"/>
-        </w:rPr>
-        <w:t>Chatbots</w:t>
-      </w:r>
-      <w:proofErr w:type="spellEnd"/>
-      <w:r>
-        <w:rPr>
-          <w:rFonts w:eastAsia="Calibri" w:cs="Times New Roman"/>
-        </w:rPr>
-        <w:t>: Key Differences</w:t>
+        <w:t>Rule-Based Chatbots vs. AI Chatbots: Key Differences</w:t>
       </w:r>
       <w:r>
         <w:rPr>
@@ -14274,16 +13289,12 @@
           <w:lang w:val="ru-RU"/>
         </w:rPr>
       </w:pPr>
-      <w:proofErr w:type="spellStart"/>
-      <w:proofErr w:type="gramStart"/>
       <w:r>
         <w:rPr>
           <w:rFonts w:eastAsia="Calibri" w:cs="Times New Roman"/>
         </w:rPr>
         <w:t>hubtype</w:t>
       </w:r>
-      <w:proofErr w:type="spellEnd"/>
-      <w:proofErr w:type="gramEnd"/>
       <w:r>
         <w:rPr>
           <w:rFonts w:eastAsia="Calibri" w:cs="Times New Roman"/>
@@ -14373,14 +13384,12 @@
         </w:rPr>
         <w:t>.</w:t>
       </w:r>
-      <w:proofErr w:type="spellStart"/>
       <w:r>
         <w:rPr>
           <w:rFonts w:eastAsia="Calibri" w:cs="Times New Roman"/>
         </w:rPr>
         <w:t>hubtype</w:t>
       </w:r>
-      <w:proofErr w:type="spellEnd"/>
       <w:r>
         <w:rPr>
           <w:rFonts w:eastAsia="Calibri" w:cs="Times New Roman"/>
@@ -14440,14 +13449,12 @@
         </w:rPr>
         <w:t>-</w:t>
       </w:r>
-      <w:proofErr w:type="spellStart"/>
       <w:r>
         <w:rPr>
           <w:rFonts w:eastAsia="Calibri" w:cs="Times New Roman"/>
         </w:rPr>
         <w:t>chatbots</w:t>
       </w:r>
-      <w:proofErr w:type="spellEnd"/>
       <w:r>
         <w:rPr>
           <w:rFonts w:eastAsia="Calibri" w:cs="Times New Roman"/>
@@ -14468,14 +13475,12 @@
         </w:rPr>
         <w:t>-</w:t>
       </w:r>
-      <w:proofErr w:type="spellStart"/>
       <w:r>
         <w:rPr>
           <w:rFonts w:eastAsia="Calibri" w:cs="Times New Roman"/>
         </w:rPr>
         <w:t>ai</w:t>
       </w:r>
-      <w:proofErr w:type="spellEnd"/>
       <w:r>
         <w:rPr>
           <w:rFonts w:eastAsia="Calibri" w:cs="Times New Roman"/>
@@ -14483,14 +13488,12 @@
         </w:rPr>
         <w:t>-</w:t>
       </w:r>
-      <w:proofErr w:type="spellStart"/>
       <w:r>
         <w:rPr>
           <w:rFonts w:eastAsia="Calibri" w:cs="Times New Roman"/>
         </w:rPr>
         <w:t>chatbots</w:t>
       </w:r>
-      <w:proofErr w:type="spellEnd"/>
       <w:r>
         <w:rPr>
           <w:rFonts w:eastAsia="Calibri" w:cs="Times New Roman"/>
@@ -14523,139 +13526,167 @@
         <w:rPr>
           <w:rFonts w:eastAsia="Calibri" w:cs="Times New Roman"/>
         </w:rPr>
-        <w:t xml:space="preserve">Types of </w:t>
-      </w:r>
-      <w:proofErr w:type="spellStart"/>
+        <w:t>Types of chatbots</w:t>
+      </w:r>
+      <w:r>
+        <w:rPr>
+          <w:rFonts w:eastAsia="Calibri" w:cs="Times New Roman"/>
+        </w:rPr>
+        <w:t xml:space="preserve"> // freshworks [</w:t>
+      </w:r>
+      <w:r>
+        <w:rPr>
+          <w:rFonts w:eastAsia="Calibri" w:cs="Times New Roman"/>
+          <w:lang w:val="ru-RU"/>
+        </w:rPr>
+        <w:t>Электронный</w:t>
+      </w:r>
+      <w:r>
+        <w:rPr>
+          <w:rFonts w:eastAsia="Calibri" w:cs="Times New Roman"/>
+        </w:rPr>
+        <w:t xml:space="preserve"> </w:t>
+      </w:r>
+      <w:r>
+        <w:rPr>
+          <w:rFonts w:eastAsia="Calibri" w:cs="Times New Roman"/>
+          <w:lang w:val="ru-RU"/>
+        </w:rPr>
+        <w:t>ресурс</w:t>
+      </w:r>
+      <w:r>
+        <w:rPr>
+          <w:rFonts w:eastAsia="Calibri" w:cs="Times New Roman"/>
+        </w:rPr>
+        <w:t>]</w:t>
+      </w:r>
+      <w:r>
+        <w:rPr>
+          <w:rFonts w:eastAsia="Calibri" w:cs="Times New Roman"/>
+        </w:rPr>
+        <w:t xml:space="preserve">. </w:t>
+      </w:r>
+      <w:r>
+        <w:rPr>
+          <w:rFonts w:eastAsia="Calibri" w:cs="Times New Roman"/>
+          <w:lang w:val="ru-RU"/>
+        </w:rPr>
+        <w:t>Режим доступа</w:t>
+      </w:r>
+      <w:r>
+        <w:rPr>
+          <w:rFonts w:eastAsia="Calibri" w:cs="Times New Roman"/>
+          <w:lang w:val="ru-RU"/>
+        </w:rPr>
+        <w:t xml:space="preserve">: </w:t>
+      </w:r>
+    </w:p>
+    <w:p>
+      <w:pPr>
+        <w:ind w:firstLine="0"/>
+        <w:jc w:val="both"/>
+        <w:rPr>
+          <w:rFonts w:eastAsia="Calibri" w:cs="Times New Roman"/>
+          <w:lang w:val="ru-RU"/>
+        </w:rPr>
+      </w:pPr>
+      <w:r>
+        <w:rPr>
+          <w:rFonts w:eastAsia="Calibri" w:cs="Times New Roman"/>
+        </w:rPr>
+        <w:t>https</w:t>
+      </w:r>
+      <w:r>
+        <w:rPr>
+          <w:rFonts w:eastAsia="Calibri" w:cs="Times New Roman"/>
+          <w:lang w:val="ru-RU"/>
+        </w:rPr>
+        <w:t>://</w:t>
+      </w:r>
+      <w:r>
+        <w:rPr>
+          <w:rFonts w:eastAsia="Calibri" w:cs="Times New Roman"/>
+        </w:rPr>
+        <w:t>www</w:t>
+      </w:r>
+      <w:r>
+        <w:rPr>
+          <w:rFonts w:eastAsia="Calibri" w:cs="Times New Roman"/>
+          <w:lang w:val="ru-RU"/>
+        </w:rPr>
+        <w:t>.</w:t>
+      </w:r>
+      <w:r>
+        <w:rPr>
+          <w:rFonts w:eastAsia="Calibri" w:cs="Times New Roman"/>
+        </w:rPr>
+        <w:t>freshworks</w:t>
+      </w:r>
+      <w:r>
+        <w:rPr>
+          <w:rFonts w:eastAsia="Calibri" w:cs="Times New Roman"/>
+          <w:lang w:val="ru-RU"/>
+        </w:rPr>
+        <w:t>.</w:t>
+      </w:r>
+      <w:r>
+        <w:rPr>
+          <w:rFonts w:eastAsia="Calibri" w:cs="Times New Roman"/>
+        </w:rPr>
+        <w:t>com</w:t>
+      </w:r>
+      <w:r>
+        <w:rPr>
+          <w:rFonts w:eastAsia="Calibri" w:cs="Times New Roman"/>
+          <w:lang w:val="ru-RU"/>
+        </w:rPr>
+        <w:t>/</w:t>
+      </w:r>
+      <w:r>
+        <w:rPr>
+          <w:rFonts w:eastAsia="Calibri" w:cs="Times New Roman"/>
+        </w:rPr>
+        <w:t>live</w:t>
+      </w:r>
+      <w:r>
+        <w:rPr>
+          <w:rFonts w:eastAsia="Calibri" w:cs="Times New Roman"/>
+          <w:lang w:val="ru-RU"/>
+        </w:rPr>
+        <w:t>-</w:t>
+      </w:r>
+      <w:r>
+        <w:rPr>
+          <w:rFonts w:eastAsia="Calibri" w:cs="Times New Roman"/>
+        </w:rPr>
+        <w:t>chat</w:t>
+      </w:r>
+      <w:r>
+        <w:rPr>
+          <w:rFonts w:eastAsia="Calibri" w:cs="Times New Roman"/>
+          <w:lang w:val="ru-RU"/>
+        </w:rPr>
+        <w:t>-</w:t>
+      </w:r>
+      <w:r>
+        <w:rPr>
+          <w:rFonts w:eastAsia="Calibri" w:cs="Times New Roman"/>
+        </w:rPr>
+        <w:t>software</w:t>
+      </w:r>
+      <w:r>
+        <w:rPr>
+          <w:rFonts w:eastAsia="Calibri" w:cs="Times New Roman"/>
+          <w:lang w:val="ru-RU"/>
+        </w:rPr>
+        <w:t>/</w:t>
+      </w:r>
       <w:r>
         <w:rPr>
           <w:rFonts w:eastAsia="Calibri" w:cs="Times New Roman"/>
         </w:rPr>
         <w:t>chatbots</w:t>
       </w:r>
-      <w:proofErr w:type="spellEnd"/>
-      <w:r>
-        <w:rPr>
-          <w:rFonts w:eastAsia="Calibri" w:cs="Times New Roman"/>
-        </w:rPr>
-        <w:t xml:space="preserve"> // </w:t>
-      </w:r>
-      <w:proofErr w:type="spellStart"/>
-      <w:r>
-        <w:rPr>
-          <w:rFonts w:eastAsia="Calibri" w:cs="Times New Roman"/>
-        </w:rPr>
-        <w:t>freshworks</w:t>
-      </w:r>
-      <w:proofErr w:type="spellEnd"/>
-      <w:r>
-        <w:rPr>
-          <w:rFonts w:eastAsia="Calibri" w:cs="Times New Roman"/>
-        </w:rPr>
-        <w:t xml:space="preserve"> [</w:t>
-      </w:r>
-      <w:r>
-        <w:rPr>
-          <w:rFonts w:eastAsia="Calibri" w:cs="Times New Roman"/>
-          <w:lang w:val="ru-RU"/>
-        </w:rPr>
-        <w:t>Электронный</w:t>
-      </w:r>
-      <w:r>
-        <w:rPr>
-          <w:rFonts w:eastAsia="Calibri" w:cs="Times New Roman"/>
-        </w:rPr>
-        <w:t xml:space="preserve"> </w:t>
-      </w:r>
-      <w:r>
-        <w:rPr>
-          <w:rFonts w:eastAsia="Calibri" w:cs="Times New Roman"/>
-          <w:lang w:val="ru-RU"/>
-        </w:rPr>
-        <w:t>ресурс</w:t>
-      </w:r>
-      <w:r>
-        <w:rPr>
-          <w:rFonts w:eastAsia="Calibri" w:cs="Times New Roman"/>
-        </w:rPr>
-        <w:t>]</w:t>
-      </w:r>
-      <w:r>
-        <w:rPr>
-          <w:rFonts w:eastAsia="Calibri" w:cs="Times New Roman"/>
-        </w:rPr>
-        <w:t xml:space="preserve">. </w:t>
-      </w:r>
-      <w:r>
-        <w:rPr>
-          <w:rFonts w:eastAsia="Calibri" w:cs="Times New Roman"/>
-          <w:lang w:val="ru-RU"/>
-        </w:rPr>
-        <w:t>Режим доступа</w:t>
-      </w:r>
-      <w:r>
-        <w:rPr>
-          <w:rFonts w:eastAsia="Calibri" w:cs="Times New Roman"/>
-          <w:lang w:val="ru-RU"/>
-        </w:rPr>
-        <w:t xml:space="preserve">: </w:t>
-      </w:r>
-    </w:p>
-    <w:p>
-      <w:pPr>
-        <w:ind w:firstLine="0"/>
-        <w:jc w:val="both"/>
-        <w:rPr>
-          <w:rFonts w:eastAsia="Calibri" w:cs="Times New Roman"/>
-          <w:lang w:val="ru-RU"/>
-        </w:rPr>
-      </w:pPr>
-      <w:r>
-        <w:rPr>
-          <w:rFonts w:eastAsia="Calibri" w:cs="Times New Roman"/>
-        </w:rPr>
-        <w:t>https</w:t>
-      </w:r>
-      <w:r>
-        <w:rPr>
-          <w:rFonts w:eastAsia="Calibri" w:cs="Times New Roman"/>
-          <w:lang w:val="ru-RU"/>
-        </w:rPr>
-        <w:t>://</w:t>
-      </w:r>
-      <w:r>
-        <w:rPr>
-          <w:rFonts w:eastAsia="Calibri" w:cs="Times New Roman"/>
-        </w:rPr>
-        <w:t>www</w:t>
-      </w:r>
-      <w:r>
-        <w:rPr>
-          <w:rFonts w:eastAsia="Calibri" w:cs="Times New Roman"/>
-          <w:lang w:val="ru-RU"/>
-        </w:rPr>
-        <w:t>.</w:t>
-      </w:r>
-      <w:proofErr w:type="spellStart"/>
-      <w:r>
-        <w:rPr>
-          <w:rFonts w:eastAsia="Calibri" w:cs="Times New Roman"/>
-        </w:rPr>
-        <w:t>freshworks</w:t>
-      </w:r>
-      <w:proofErr w:type="spellEnd"/>
-      <w:r>
-        <w:rPr>
-          <w:rFonts w:eastAsia="Calibri" w:cs="Times New Roman"/>
-          <w:lang w:val="ru-RU"/>
-        </w:rPr>
-        <w:t>.</w:t>
-      </w:r>
-      <w:r>
-        <w:rPr>
-          <w:rFonts w:eastAsia="Calibri" w:cs="Times New Roman"/>
-        </w:rPr>
-        <w:t>com</w:t>
-      </w:r>
       <w:r>
         <w:rPr>
           <w:rFonts w:eastAsia="Calibri" w:cs="Times New Roman"/>
@@ -14667,7 +13698,7 @@
         <w:rPr>
           <w:rFonts w:eastAsia="Calibri" w:cs="Times New Roman"/>
         </w:rPr>
-        <w:t>live</w:t>
+        <w:t>three</w:t>
       </w:r>
       <w:r>
         <w:rPr>
@@ -14680,7 +13711,7 @@
         <w:rPr>
           <w:rFonts w:eastAsia="Calibri" w:cs="Times New Roman"/>
         </w:rPr>
-        <w:t>chat</w:t>
+        <w:t>types</w:t>
       </w:r>
       <w:r>
         <w:rPr>
@@ -14693,77 +13724,21 @@
         <w:rPr>
           <w:rFonts w:eastAsia="Calibri" w:cs="Times New Roman"/>
         </w:rPr>
-        <w:t>software</w:t>
-      </w:r>
-      <w:r>
-        <w:rPr>
-          <w:rFonts w:eastAsia="Calibri" w:cs="Times New Roman"/>
-          <w:lang w:val="ru-RU"/>
-        </w:rPr>
-        <w:t>/</w:t>
-      </w:r>
-      <w:proofErr w:type="spellStart"/>
+        <w:t>of</w:t>
+      </w:r>
+      <w:r>
+        <w:rPr>
+          <w:rFonts w:eastAsia="Calibri" w:cs="Times New Roman"/>
+          <w:lang w:val="ru-RU"/>
+        </w:rPr>
+        <w:t>-</w:t>
+      </w:r>
       <w:r>
         <w:rPr>
           <w:rFonts w:eastAsia="Calibri" w:cs="Times New Roman"/>
         </w:rPr>
         <w:t>chatbots</w:t>
       </w:r>
-      <w:proofErr w:type="spellEnd"/>
-      <w:r>
-        <w:rPr>
-          <w:rFonts w:eastAsia="Calibri" w:cs="Times New Roman"/>
-          <w:lang w:val="ru-RU"/>
-        </w:rPr>
-        <w:t>/</w:t>
-      </w:r>
-      <w:r>
-        <w:rPr>
-          <w:rFonts w:eastAsia="Calibri" w:cs="Times New Roman"/>
-        </w:rPr>
-        <w:t>three</w:t>
-      </w:r>
-      <w:r>
-        <w:rPr>
-          <w:rFonts w:eastAsia="Calibri" w:cs="Times New Roman"/>
-          <w:lang w:val="ru-RU"/>
-        </w:rPr>
-        <w:t>-</w:t>
-      </w:r>
-      <w:r>
-        <w:rPr>
-          <w:rFonts w:eastAsia="Calibri" w:cs="Times New Roman"/>
-        </w:rPr>
-        <w:t>types</w:t>
-      </w:r>
-      <w:r>
-        <w:rPr>
-          <w:rFonts w:eastAsia="Calibri" w:cs="Times New Roman"/>
-          <w:lang w:val="ru-RU"/>
-        </w:rPr>
-        <w:t>-</w:t>
-      </w:r>
-      <w:r>
-        <w:rPr>
-          <w:rFonts w:eastAsia="Calibri" w:cs="Times New Roman"/>
-        </w:rPr>
-        <w:t>of</w:t>
-      </w:r>
-      <w:r>
-        <w:rPr>
-          <w:rFonts w:eastAsia="Calibri" w:cs="Times New Roman"/>
-          <w:lang w:val="ru-RU"/>
-        </w:rPr>
-        <w:t>-</w:t>
-      </w:r>
-      <w:proofErr w:type="spellStart"/>
-      <w:r>
-        <w:rPr>
-          <w:rFonts w:eastAsia="Calibri" w:cs="Times New Roman"/>
-        </w:rPr>
-        <w:t>chatbots</w:t>
-      </w:r>
-      <w:proofErr w:type="spellEnd"/>
       <w:r>
         <w:rPr>
           <w:rFonts w:eastAsia="Calibri" w:cs="Times New Roman"/>
@@ -14784,21 +13759,12 @@
           <w:rFonts w:eastAsia="Calibri" w:cs="Times New Roman"/>
         </w:rPr>
       </w:pPr>
-      <w:proofErr w:type="spellStart"/>
       <w:r>
         <w:rPr>
           <w:rFonts w:eastAsia="Calibri" w:cs="Times New Roman"/>
           <w:i/>
         </w:rPr>
-        <w:t>Shambhavi</w:t>
-      </w:r>
-      <w:proofErr w:type="spellEnd"/>
-      <w:r>
-        <w:rPr>
-          <w:rFonts w:eastAsia="Calibri" w:cs="Times New Roman"/>
-          <w:i/>
-        </w:rPr>
-        <w:t xml:space="preserve"> Sinha.</w:t>
+        <w:t>Shambhavi Sinha.</w:t>
       </w:r>
       <w:r>
         <w:rPr>
@@ -14806,19 +13772,11 @@
         </w:rPr>
         <w:t xml:space="preserve"> </w:t>
       </w:r>
-      <w:proofErr w:type="spellStart"/>
-      <w:r>
-        <w:rPr>
-          <w:rFonts w:eastAsia="Calibri" w:cs="Times New Roman"/>
-        </w:rPr>
-        <w:t>Chatbot</w:t>
-      </w:r>
-      <w:proofErr w:type="spellEnd"/>
-      <w:r>
-        <w:rPr>
-          <w:rFonts w:eastAsia="Calibri" w:cs="Times New Roman"/>
-        </w:rPr>
-        <w:t xml:space="preserve"> for Banking: Everything you Need to Know</w:t>
+      <w:r>
+        <w:rPr>
+          <w:rFonts w:eastAsia="Calibri" w:cs="Times New Roman"/>
+        </w:rPr>
+        <w:t>Chatbot for Banking: Everything you Need to Know</w:t>
       </w:r>
       <w:r>
         <w:rPr>
@@ -14910,14 +13868,12 @@
         </w:rPr>
         <w:t>.</w:t>
       </w:r>
-      <w:proofErr w:type="spellStart"/>
       <w:r>
         <w:rPr>
           <w:rFonts w:eastAsia="Calibri" w:cs="Times New Roman"/>
         </w:rPr>
         <w:t>ameyo</w:t>
       </w:r>
-      <w:proofErr w:type="spellEnd"/>
       <w:r>
         <w:rPr>
           <w:rFonts w:eastAsia="Calibri" w:cs="Times New Roman"/>
@@ -14951,14 +13907,12 @@
         </w:rPr>
         <w:t>/</w:t>
       </w:r>
-      <w:proofErr w:type="spellStart"/>
       <w:r>
         <w:rPr>
           <w:rFonts w:eastAsia="Calibri" w:cs="Times New Roman"/>
         </w:rPr>
         <w:t>chatbot</w:t>
       </w:r>
-      <w:proofErr w:type="spellEnd"/>
       <w:r>
         <w:rPr>
           <w:rFonts w:eastAsia="Calibri" w:cs="Times New Roman"/>
@@ -15070,14 +14024,12 @@
         </w:rPr>
         <w:t>=</w:t>
       </w:r>
-      <w:proofErr w:type="spellStart"/>
       <w:r>
         <w:rPr>
           <w:rFonts w:eastAsia="Calibri" w:cs="Times New Roman"/>
         </w:rPr>
         <w:t>Chatbots</w:t>
       </w:r>
-      <w:proofErr w:type="spellEnd"/>
       <w:r>
         <w:rPr>
           <w:rFonts w:eastAsia="Calibri" w:cs="Times New Roman"/>
@@ -15237,7 +14189,6 @@
         </w:rPr>
         <w:t xml:space="preserve"> </w:t>
       </w:r>
-      <w:proofErr w:type="spellStart"/>
       <w:r>
         <w:rPr>
           <w:rFonts w:eastAsia="Calibri" w:cs="Times New Roman"/>
@@ -15246,7 +14197,6 @@
         </w:rPr>
         <w:t>Юченко</w:t>
       </w:r>
-      <w:proofErr w:type="spellEnd"/>
       <w:r>
         <w:rPr>
           <w:rFonts w:eastAsia="Calibri" w:cs="Times New Roman"/>
@@ -15258,189 +14208,169 @@
         <w:rPr>
           <w:rFonts w:eastAsia="Calibri" w:cs="Times New Roman"/>
         </w:rPr>
-        <w:t xml:space="preserve"> How do </w:t>
-      </w:r>
-      <w:proofErr w:type="spellStart"/>
+        <w:t xml:space="preserve"> How do chatbots work? Often with a little help from AI</w:t>
+      </w:r>
+      <w:r>
+        <w:rPr>
+          <w:rFonts w:eastAsia="Calibri" w:cs="Times New Roman"/>
+        </w:rPr>
+        <w:t xml:space="preserve"> // </w:t>
+      </w:r>
+    </w:p>
+    <w:p>
+      <w:pPr>
+        <w:ind w:firstLine="0"/>
+        <w:jc w:val="both"/>
+        <w:rPr>
+          <w:rFonts w:eastAsia="Calibri" w:cs="Times New Roman"/>
+          <w:lang w:val="ru-RU"/>
+        </w:rPr>
+      </w:pPr>
+      <w:r>
+        <w:rPr>
+          <w:rFonts w:eastAsia="Calibri" w:cs="Times New Roman"/>
+        </w:rPr>
+        <w:t>TechArt</w:t>
+      </w:r>
+      <w:r>
+        <w:rPr>
+          <w:rFonts w:eastAsia="Calibri" w:cs="Times New Roman"/>
+          <w:lang w:val="ru-RU"/>
+        </w:rPr>
+        <w:t xml:space="preserve"> [</w:t>
+      </w:r>
+      <w:r>
+        <w:rPr>
+          <w:rFonts w:eastAsia="Calibri" w:cs="Times New Roman"/>
+          <w:lang w:val="ru-RU"/>
+        </w:rPr>
+        <w:t>Электронный</w:t>
+      </w:r>
+      <w:r>
+        <w:rPr>
+          <w:rFonts w:eastAsia="Calibri" w:cs="Times New Roman"/>
+          <w:lang w:val="ru-RU"/>
+        </w:rPr>
+        <w:t xml:space="preserve"> </w:t>
+      </w:r>
+      <w:r>
+        <w:rPr>
+          <w:rFonts w:eastAsia="Calibri" w:cs="Times New Roman"/>
+          <w:lang w:val="ru-RU"/>
+        </w:rPr>
+        <w:t>ресурс</w:t>
+      </w:r>
+      <w:r>
+        <w:rPr>
+          <w:rFonts w:eastAsia="Calibri" w:cs="Times New Roman"/>
+          <w:lang w:val="ru-RU"/>
+        </w:rPr>
+        <w:t xml:space="preserve">]. </w:t>
+      </w:r>
+      <w:r>
+        <w:rPr>
+          <w:rFonts w:eastAsia="Calibri" w:cs="Times New Roman"/>
+          <w:lang w:val="ru-RU"/>
+        </w:rPr>
+        <w:t xml:space="preserve">Режим доступа: </w:t>
+      </w:r>
+      <w:r>
+        <w:rPr>
+          <w:rFonts w:eastAsia="Calibri" w:cs="Times New Roman"/>
+        </w:rPr>
+        <w:t>https</w:t>
+      </w:r>
+      <w:r>
+        <w:rPr>
+          <w:rFonts w:eastAsia="Calibri" w:cs="Times New Roman"/>
+          <w:lang w:val="ru-RU"/>
+        </w:rPr>
+        <w:t>://</w:t>
+      </w:r>
+      <w:r>
+        <w:rPr>
+          <w:rFonts w:eastAsia="Calibri" w:cs="Times New Roman"/>
+        </w:rPr>
+        <w:t>www</w:t>
+      </w:r>
+      <w:r>
+        <w:rPr>
+          <w:rFonts w:eastAsia="Calibri" w:cs="Times New Roman"/>
+          <w:lang w:val="ru-RU"/>
+        </w:rPr>
+        <w:t>.</w:t>
+      </w:r>
+      <w:r>
+        <w:rPr>
+          <w:rFonts w:eastAsia="Calibri" w:cs="Times New Roman"/>
+        </w:rPr>
+        <w:t>itechart</w:t>
+      </w:r>
+      <w:r>
+        <w:rPr>
+          <w:rFonts w:eastAsia="Calibri" w:cs="Times New Roman"/>
+          <w:lang w:val="ru-RU"/>
+        </w:rPr>
+        <w:t>.</w:t>
+      </w:r>
+      <w:r>
+        <w:rPr>
+          <w:rFonts w:eastAsia="Calibri" w:cs="Times New Roman"/>
+        </w:rPr>
+        <w:t>com</w:t>
+      </w:r>
+      <w:r>
+        <w:rPr>
+          <w:rFonts w:eastAsia="Calibri" w:cs="Times New Roman"/>
+          <w:lang w:val="ru-RU"/>
+        </w:rPr>
+        <w:t>/</w:t>
+      </w:r>
+      <w:r>
+        <w:rPr>
+          <w:rFonts w:eastAsia="Calibri" w:cs="Times New Roman"/>
+        </w:rPr>
+        <w:t>blog</w:t>
+      </w:r>
+      <w:r>
+        <w:rPr>
+          <w:rFonts w:eastAsia="Calibri" w:cs="Times New Roman"/>
+          <w:lang w:val="ru-RU"/>
+        </w:rPr>
+        <w:t>/</w:t>
+      </w:r>
+      <w:r>
+        <w:rPr>
+          <w:rFonts w:eastAsia="Calibri" w:cs="Times New Roman"/>
+        </w:rPr>
+        <w:t>how</w:t>
+      </w:r>
+      <w:r>
+        <w:rPr>
+          <w:rFonts w:eastAsia="Calibri" w:cs="Times New Roman"/>
+          <w:lang w:val="ru-RU"/>
+        </w:rPr>
+        <w:t>-</w:t>
+      </w:r>
+      <w:r>
+        <w:rPr>
+          <w:rFonts w:eastAsia="Calibri" w:cs="Times New Roman"/>
+        </w:rPr>
+        <w:t>do</w:t>
+      </w:r>
+      <w:r>
+        <w:rPr>
+          <w:rFonts w:eastAsia="Calibri" w:cs="Times New Roman"/>
+          <w:lang w:val="ru-RU"/>
+        </w:rPr>
+        <w:t>-</w:t>
+      </w:r>
       <w:r>
         <w:rPr>
           <w:rFonts w:eastAsia="Calibri" w:cs="Times New Roman"/>
         </w:rPr>
         <w:t>chatbots</w:t>
       </w:r>
-      <w:proofErr w:type="spellEnd"/>
-      <w:r>
-        <w:rPr>
-          <w:rFonts w:eastAsia="Calibri" w:cs="Times New Roman"/>
-        </w:rPr>
-        <w:t xml:space="preserve"> work? Often with a little help from AI</w:t>
-      </w:r>
-      <w:r>
-        <w:rPr>
-          <w:rFonts w:eastAsia="Calibri" w:cs="Times New Roman"/>
-        </w:rPr>
-        <w:t xml:space="preserve"> // </w:t>
-      </w:r>
-    </w:p>
-    <w:p>
-      <w:pPr>
-        <w:ind w:firstLine="0"/>
-        <w:jc w:val="both"/>
-        <w:rPr>
-          <w:rFonts w:eastAsia="Calibri" w:cs="Times New Roman"/>
-          <w:lang w:val="ru-RU"/>
-        </w:rPr>
-      </w:pPr>
-      <w:proofErr w:type="spellStart"/>
-      <w:r>
-        <w:rPr>
-          <w:rFonts w:eastAsia="Calibri" w:cs="Times New Roman"/>
-        </w:rPr>
-        <w:t>TechArt</w:t>
-      </w:r>
-      <w:proofErr w:type="spellEnd"/>
-      <w:r>
-        <w:rPr>
-          <w:rFonts w:eastAsia="Calibri" w:cs="Times New Roman"/>
-          <w:lang w:val="ru-RU"/>
-        </w:rPr>
-        <w:t xml:space="preserve"> [</w:t>
-      </w:r>
-      <w:r>
-        <w:rPr>
-          <w:rFonts w:eastAsia="Calibri" w:cs="Times New Roman"/>
-          <w:lang w:val="ru-RU"/>
-        </w:rPr>
-        <w:t>Электронный</w:t>
-      </w:r>
-      <w:r>
-        <w:rPr>
-          <w:rFonts w:eastAsia="Calibri" w:cs="Times New Roman"/>
-          <w:lang w:val="ru-RU"/>
-        </w:rPr>
-        <w:t xml:space="preserve"> </w:t>
-      </w:r>
-      <w:r>
-        <w:rPr>
-          <w:rFonts w:eastAsia="Calibri" w:cs="Times New Roman"/>
-          <w:lang w:val="ru-RU"/>
-        </w:rPr>
-        <w:t>ресурс</w:t>
-      </w:r>
-      <w:r>
-        <w:rPr>
-          <w:rFonts w:eastAsia="Calibri" w:cs="Times New Roman"/>
-          <w:lang w:val="ru-RU"/>
-        </w:rPr>
-        <w:t xml:space="preserve">]. </w:t>
-      </w:r>
-      <w:r>
-        <w:rPr>
-          <w:rFonts w:eastAsia="Calibri" w:cs="Times New Roman"/>
-          <w:lang w:val="ru-RU"/>
-        </w:rPr>
-        <w:t xml:space="preserve">Режим доступа: </w:t>
-      </w:r>
-      <w:r>
-        <w:rPr>
-          <w:rFonts w:eastAsia="Calibri" w:cs="Times New Roman"/>
-        </w:rPr>
-        <w:t>https</w:t>
-      </w:r>
-      <w:r>
-        <w:rPr>
-          <w:rFonts w:eastAsia="Calibri" w:cs="Times New Roman"/>
-          <w:lang w:val="ru-RU"/>
-        </w:rPr>
-        <w:t>://</w:t>
-      </w:r>
-      <w:r>
-        <w:rPr>
-          <w:rFonts w:eastAsia="Calibri" w:cs="Times New Roman"/>
-        </w:rPr>
-        <w:t>www</w:t>
-      </w:r>
-      <w:r>
-        <w:rPr>
-          <w:rFonts w:eastAsia="Calibri" w:cs="Times New Roman"/>
-          <w:lang w:val="ru-RU"/>
-        </w:rPr>
-        <w:t>.</w:t>
-      </w:r>
-      <w:proofErr w:type="spellStart"/>
-      <w:r>
-        <w:rPr>
-          <w:rFonts w:eastAsia="Calibri" w:cs="Times New Roman"/>
-        </w:rPr>
-        <w:t>itechart</w:t>
-      </w:r>
-      <w:proofErr w:type="spellEnd"/>
-      <w:r>
-        <w:rPr>
-          <w:rFonts w:eastAsia="Calibri" w:cs="Times New Roman"/>
-          <w:lang w:val="ru-RU"/>
-        </w:rPr>
-        <w:t>.</w:t>
-      </w:r>
-      <w:r>
-        <w:rPr>
-          <w:rFonts w:eastAsia="Calibri" w:cs="Times New Roman"/>
-        </w:rPr>
-        <w:t>com</w:t>
-      </w:r>
-      <w:r>
-        <w:rPr>
-          <w:rFonts w:eastAsia="Calibri" w:cs="Times New Roman"/>
-          <w:lang w:val="ru-RU"/>
-        </w:rPr>
-        <w:t>/</w:t>
-      </w:r>
-      <w:r>
-        <w:rPr>
-          <w:rFonts w:eastAsia="Calibri" w:cs="Times New Roman"/>
-        </w:rPr>
-        <w:t>blog</w:t>
-      </w:r>
-      <w:r>
-        <w:rPr>
-          <w:rFonts w:eastAsia="Calibri" w:cs="Times New Roman"/>
-          <w:lang w:val="ru-RU"/>
-        </w:rPr>
-        <w:t>/</w:t>
-      </w:r>
-      <w:r>
-        <w:rPr>
-          <w:rFonts w:eastAsia="Calibri" w:cs="Times New Roman"/>
-        </w:rPr>
-        <w:t>how</w:t>
-      </w:r>
-      <w:r>
-        <w:rPr>
-          <w:rFonts w:eastAsia="Calibri" w:cs="Times New Roman"/>
-          <w:lang w:val="ru-RU"/>
-        </w:rPr>
-        <w:t>-</w:t>
-      </w:r>
-      <w:r>
-        <w:rPr>
-          <w:rFonts w:eastAsia="Calibri" w:cs="Times New Roman"/>
-        </w:rPr>
-        <w:t>do</w:t>
-      </w:r>
-      <w:r>
-        <w:rPr>
-          <w:rFonts w:eastAsia="Calibri" w:cs="Times New Roman"/>
-          <w:lang w:val="ru-RU"/>
-        </w:rPr>
-        <w:t>-</w:t>
-      </w:r>
-      <w:proofErr w:type="spellStart"/>
-      <w:r>
-        <w:rPr>
-          <w:rFonts w:eastAsia="Calibri" w:cs="Times New Roman"/>
-        </w:rPr>
-        <w:t>chatbots</w:t>
-      </w:r>
-      <w:proofErr w:type="spellEnd"/>
       <w:r>
         <w:rPr>
           <w:rFonts w:eastAsia="Calibri" w:cs="Times New Roman"/>
@@ -15586,14 +14516,12 @@
         </w:rPr>
         <w:t>.</w:t>
       </w:r>
-      <w:proofErr w:type="spellStart"/>
       <w:r>
         <w:rPr>
           <w:rFonts w:eastAsia="Calibri" w:cs="Times New Roman"/>
         </w:rPr>
         <w:t>microsoft</w:t>
       </w:r>
-      <w:proofErr w:type="spellEnd"/>
       <w:r>
         <w:rPr>
           <w:rFonts w:eastAsia="Calibri" w:cs="Times New Roman"/>
@@ -15614,14 +14542,12 @@
         </w:rPr>
         <w:t>/</w:t>
       </w:r>
-      <w:proofErr w:type="spellStart"/>
       <w:r>
         <w:rPr>
           <w:rFonts w:eastAsia="Calibri" w:cs="Times New Roman"/>
         </w:rPr>
         <w:t>ru</w:t>
       </w:r>
-      <w:proofErr w:type="spellEnd"/>
       <w:r>
         <w:rPr>
           <w:rFonts w:eastAsia="Calibri" w:cs="Times New Roman"/>
@@ -15629,14 +14555,12 @@
         </w:rPr>
         <w:t>-</w:t>
       </w:r>
-      <w:proofErr w:type="spellStart"/>
       <w:r>
         <w:rPr>
           <w:rFonts w:eastAsia="Calibri" w:cs="Times New Roman"/>
         </w:rPr>
         <w:t>ru</w:t>
       </w:r>
-      <w:proofErr w:type="spellEnd"/>
       <w:r>
         <w:rPr>
           <w:rFonts w:eastAsia="Calibri" w:cs="Times New Roman"/>
@@ -17001,15 +15925,76 @@
         </w:rPr>
         <w:t xml:space="preserve"> [</w:t>
       </w:r>
-      <w:proofErr w:type="spellStart"/>
-      <w:r>
-        <w:rPr>
-          <w:rFonts w:eastAsia="Calibri" w:cs="Times New Roman"/>
-          <w:lang w:val="ru-RU"/>
-        </w:rPr>
-        <w:t>Элект</w:t>
-      </w:r>
-      <w:proofErr w:type="spellEnd"/>
+      <w:r>
+        <w:rPr>
+          <w:rFonts w:eastAsia="Calibri" w:cs="Times New Roman"/>
+          <w:lang w:val="ru-RU"/>
+        </w:rPr>
+        <w:t>Элект-</w:t>
+      </w:r>
+    </w:p>
+    <w:p>
+      <w:pPr>
+        <w:ind w:firstLine="0"/>
+        <w:jc w:val="both"/>
+        <w:rPr>
+          <w:rFonts w:eastAsia="Calibri" w:cs="Times New Roman"/>
+          <w:lang w:val="ru-RU"/>
+        </w:rPr>
+      </w:pPr>
+      <w:r>
+        <w:rPr>
+          <w:rFonts w:eastAsia="Calibri" w:cs="Times New Roman"/>
+          <w:lang w:val="ru-RU"/>
+        </w:rPr>
+        <w:t>ронный ресурс]</w:t>
+      </w:r>
+      <w:r>
+        <w:rPr>
+          <w:rFonts w:eastAsia="Calibri" w:cs="Times New Roman"/>
+          <w:lang w:val="ru-RU"/>
+        </w:rPr>
+        <w:t>. Режим доступа</w:t>
+      </w:r>
+      <w:r>
+        <w:rPr>
+          <w:rFonts w:eastAsia="Calibri" w:cs="Times New Roman"/>
+          <w:lang w:val="ru-RU"/>
+        </w:rPr>
+        <w:t xml:space="preserve">: </w:t>
+      </w:r>
+      <w:r>
+        <w:rPr>
+          <w:rFonts w:eastAsia="Calibri" w:cs="Times New Roman"/>
+        </w:rPr>
+        <w:t>https</w:t>
+      </w:r>
+      <w:r>
+        <w:rPr>
+          <w:rFonts w:eastAsia="Calibri" w:cs="Times New Roman"/>
+          <w:lang w:val="ru-RU"/>
+        </w:rPr>
+        <w:t>://</w:t>
+      </w:r>
+      <w:r>
+        <w:rPr>
+          <w:rFonts w:eastAsia="Calibri" w:cs="Times New Roman"/>
+        </w:rPr>
+        <w:t>www</w:t>
+      </w:r>
+      <w:r>
+        <w:rPr>
+          <w:rFonts w:eastAsia="Calibri" w:cs="Times New Roman"/>
+          <w:lang w:val="ru-RU"/>
+        </w:rPr>
+        <w:t>.</w:t>
+      </w:r>
+      <w:r>
+        <w:rPr>
+          <w:rFonts w:eastAsia="Calibri" w:cs="Times New Roman"/>
+        </w:rPr>
+        <w:t>cism</w:t>
+      </w:r>
       <w:r>
         <w:rPr>
           <w:rFonts w:eastAsia="Calibri" w:cs="Times New Roman"/>
@@ -17017,64 +16002,11 @@
         </w:rPr>
         <w:t>-</w:t>
       </w:r>
-    </w:p>
-    <w:p>
-      <w:pPr>
-        <w:ind w:firstLine="0"/>
-        <w:jc w:val="both"/>
-        <w:rPr>
-          <w:rFonts w:eastAsia="Calibri" w:cs="Times New Roman"/>
-          <w:lang w:val="ru-RU"/>
-        </w:rPr>
-      </w:pPr>
-      <w:proofErr w:type="spellStart"/>
-      <w:r>
-        <w:rPr>
-          <w:rFonts w:eastAsia="Calibri" w:cs="Times New Roman"/>
-          <w:lang w:val="ru-RU"/>
-        </w:rPr>
-        <w:t>ронный</w:t>
-      </w:r>
-      <w:proofErr w:type="spellEnd"/>
-      <w:r>
-        <w:rPr>
-          <w:rFonts w:eastAsia="Calibri" w:cs="Times New Roman"/>
-          <w:lang w:val="ru-RU"/>
-        </w:rPr>
-        <w:t xml:space="preserve"> ресурс]</w:t>
-      </w:r>
-      <w:r>
-        <w:rPr>
-          <w:rFonts w:eastAsia="Calibri" w:cs="Times New Roman"/>
-          <w:lang w:val="ru-RU"/>
-        </w:rPr>
-        <w:t>. Режим доступа</w:t>
-      </w:r>
-      <w:r>
-        <w:rPr>
-          <w:rFonts w:eastAsia="Calibri" w:cs="Times New Roman"/>
-          <w:lang w:val="ru-RU"/>
-        </w:rPr>
-        <w:t xml:space="preserve">: </w:t>
-      </w:r>
-      <w:r>
-        <w:rPr>
-          <w:rFonts w:eastAsia="Calibri" w:cs="Times New Roman"/>
-        </w:rPr>
-        <w:t>https</w:t>
-      </w:r>
-      <w:r>
-        <w:rPr>
-          <w:rFonts w:eastAsia="Calibri" w:cs="Times New Roman"/>
-          <w:lang w:val="ru-RU"/>
-        </w:rPr>
-        <w:t>://</w:t>
-      </w:r>
-      <w:r>
-        <w:rPr>
-          <w:rFonts w:eastAsia="Calibri" w:cs="Times New Roman"/>
-        </w:rPr>
-        <w:t>www</w:t>
+      <w:r>
+        <w:rPr>
+          <w:rFonts w:eastAsia="Calibri" w:cs="Times New Roman"/>
+        </w:rPr>
+        <w:t>ms</w:t>
       </w:r>
       <w:r>
         <w:rPr>
@@ -17083,14 +16015,25 @@
         </w:rPr>
         <w:t>.</w:t>
       </w:r>
-      <w:proofErr w:type="spellStart"/>
-      <w:r>
-        <w:rPr>
-          <w:rFonts w:eastAsia="Calibri" w:cs="Times New Roman"/>
-        </w:rPr>
-        <w:t>cism</w:t>
-      </w:r>
-      <w:proofErr w:type="spellEnd"/>
+      <w:r>
+        <w:rPr>
+          <w:rFonts w:eastAsia="Calibri" w:cs="Times New Roman"/>
+        </w:rPr>
+        <w:t>ru</w:t>
+      </w:r>
+      <w:r>
+        <w:rPr>
+          <w:rFonts w:eastAsia="Calibri" w:cs="Times New Roman"/>
+          <w:lang w:val="ru-RU"/>
+        </w:rPr>
+        <w:t>/</w:t>
+      </w:r>
+      <w:r>
+        <w:rPr>
+          <w:rFonts w:eastAsia="Calibri" w:cs="Times New Roman"/>
+        </w:rPr>
+        <w:t>poleznye</w:t>
+      </w:r>
       <w:r>
         <w:rPr>
           <w:rFonts w:eastAsia="Calibri" w:cs="Times New Roman"/>
@@ -17098,29 +16041,12 @@
         </w:rPr>
         <w:t>-</w:t>
       </w:r>
-      <w:proofErr w:type="spellStart"/>
-      <w:r>
-        <w:rPr>
-          <w:rFonts w:eastAsia="Calibri" w:cs="Times New Roman"/>
-        </w:rPr>
-        <w:t>ms</w:t>
-      </w:r>
-      <w:proofErr w:type="spellEnd"/>
-      <w:r>
-        <w:rPr>
-          <w:rFonts w:eastAsia="Calibri" w:cs="Times New Roman"/>
-          <w:lang w:val="ru-RU"/>
-        </w:rPr>
-        <w:t>.</w:t>
-      </w:r>
-      <w:proofErr w:type="spellStart"/>
-      <w:r>
-        <w:rPr>
-          <w:rFonts w:eastAsia="Calibri" w:cs="Times New Roman"/>
-        </w:rPr>
-        <w:t>ru</w:t>
-      </w:r>
-      <w:proofErr w:type="spellEnd"/>
+      <w:r>
+        <w:rPr>
+          <w:rFonts w:eastAsia="Calibri" w:cs="Times New Roman"/>
+        </w:rPr>
+        <w:t>materialy</w:t>
+      </w:r>
       <w:r>
         <w:rPr>
           <w:rFonts w:eastAsia="Calibri" w:cs="Times New Roman"/>
@@ -17128,14 +16054,12 @@
         </w:rPr>
         <w:t>/</w:t>
       </w:r>
-      <w:proofErr w:type="spellStart"/>
-      <w:r>
-        <w:rPr>
-          <w:rFonts w:eastAsia="Calibri" w:cs="Times New Roman"/>
-        </w:rPr>
-        <w:t>poleznye</w:t>
-      </w:r>
-      <w:proofErr w:type="spellEnd"/>
+      <w:r>
+        <w:rPr>
+          <w:rFonts w:eastAsia="Calibri" w:cs="Times New Roman"/>
+        </w:rPr>
+        <w:t>kakie</w:t>
+      </w:r>
       <w:r>
         <w:rPr>
           <w:rFonts w:eastAsia="Calibri" w:cs="Times New Roman"/>
@@ -17143,29 +16067,12 @@
         </w:rPr>
         <w:t>-</w:t>
       </w:r>
-      <w:proofErr w:type="spellStart"/>
-      <w:r>
-        <w:rPr>
-          <w:rFonts w:eastAsia="Calibri" w:cs="Times New Roman"/>
-        </w:rPr>
-        <w:t>materialy</w:t>
-      </w:r>
-      <w:proofErr w:type="spellEnd"/>
-      <w:r>
-        <w:rPr>
-          <w:rFonts w:eastAsia="Calibri" w:cs="Times New Roman"/>
-          <w:lang w:val="ru-RU"/>
-        </w:rPr>
-        <w:t>/</w:t>
-      </w:r>
-      <w:proofErr w:type="spellStart"/>
-      <w:r>
-        <w:rPr>
-          <w:rFonts w:eastAsia="Calibri" w:cs="Times New Roman"/>
-        </w:rPr>
-        <w:t>kakie</w:t>
-      </w:r>
-      <w:proofErr w:type="spellEnd"/>
+      <w:r>
+        <w:rPr>
+          <w:rFonts w:eastAsia="Calibri" w:cs="Times New Roman"/>
+        </w:rPr>
+        <w:t>zadachi</w:t>
+      </w:r>
       <w:r>
         <w:rPr>
           <w:rFonts w:eastAsia="Calibri" w:cs="Times New Roman"/>
@@ -17173,14 +16080,12 @@
         </w:rPr>
         <w:t>-</w:t>
       </w:r>
-      <w:proofErr w:type="spellStart"/>
-      <w:r>
-        <w:rPr>
-          <w:rFonts w:eastAsia="Calibri" w:cs="Times New Roman"/>
-        </w:rPr>
-        <w:t>zadachi</w:t>
-      </w:r>
-      <w:proofErr w:type="spellEnd"/>
+      <w:r>
+        <w:rPr>
+          <w:rFonts w:eastAsia="Calibri" w:cs="Times New Roman"/>
+        </w:rPr>
+        <w:t>pozvolyaet</w:t>
+      </w:r>
       <w:r>
         <w:rPr>
           <w:rFonts w:eastAsia="Calibri" w:cs="Times New Roman"/>
@@ -17188,14 +16093,12 @@
         </w:rPr>
         <w:t>-</w:t>
       </w:r>
-      <w:proofErr w:type="spellStart"/>
-      <w:r>
-        <w:rPr>
-          <w:rFonts w:eastAsia="Calibri" w:cs="Times New Roman"/>
-        </w:rPr>
-        <w:t>pozvolyaet</w:t>
-      </w:r>
-      <w:proofErr w:type="spellEnd"/>
+      <w:r>
+        <w:rPr>
+          <w:rFonts w:eastAsia="Calibri" w:cs="Times New Roman"/>
+        </w:rPr>
+        <w:t>reshat</w:t>
+      </w:r>
       <w:r>
         <w:rPr>
           <w:rFonts w:eastAsia="Calibri" w:cs="Times New Roman"/>
@@ -17203,14 +16106,12 @@
         </w:rPr>
         <w:t>-</w:t>
       </w:r>
-      <w:proofErr w:type="spellStart"/>
-      <w:r>
-        <w:rPr>
-          <w:rFonts w:eastAsia="Calibri" w:cs="Times New Roman"/>
-        </w:rPr>
-        <w:t>reshat</w:t>
-      </w:r>
-      <w:proofErr w:type="spellEnd"/>
+      <w:r>
+        <w:rPr>
+          <w:rFonts w:eastAsia="Calibri" w:cs="Times New Roman"/>
+        </w:rPr>
+        <w:t>mashinnoe</w:t>
+      </w:r>
       <w:r>
         <w:rPr>
           <w:rFonts w:eastAsia="Calibri" w:cs="Times New Roman"/>
@@ -17218,29 +16119,12 @@
         </w:rPr>
         <w:t>-</w:t>
       </w:r>
-      <w:proofErr w:type="spellStart"/>
-      <w:r>
-        <w:rPr>
-          <w:rFonts w:eastAsia="Calibri" w:cs="Times New Roman"/>
-        </w:rPr>
-        <w:t>mashinnoe</w:t>
-      </w:r>
-      <w:proofErr w:type="spellEnd"/>
-      <w:r>
-        <w:rPr>
-          <w:rFonts w:eastAsia="Calibri" w:cs="Times New Roman"/>
-          <w:lang w:val="ru-RU"/>
-        </w:rPr>
-        <w:t>-</w:t>
-      </w:r>
-      <w:proofErr w:type="spellStart"/>
       <w:r>
         <w:rPr>
           <w:rFonts w:eastAsia="Calibri" w:cs="Times New Roman"/>
         </w:rPr>
         <w:t>obuchenie</w:t>
       </w:r>
-      <w:proofErr w:type="spellEnd"/>
       <w:r>
         <w:rPr>
           <w:rFonts w:eastAsia="Calibri" w:cs="Times New Roman"/>
@@ -17361,14 +16245,12 @@
         </w:rPr>
         <w:t>://</w:t>
       </w:r>
-      <w:proofErr w:type="spellStart"/>
       <w:r>
         <w:rPr>
           <w:rFonts w:eastAsia="Calibri" w:cs="Times New Roman"/>
         </w:rPr>
         <w:t>efsol</w:t>
       </w:r>
-      <w:proofErr w:type="spellEnd"/>
       <w:r>
         <w:rPr>
           <w:rFonts w:eastAsia="Calibri" w:cs="Times New Roman"/>
@@ -17376,14 +16258,12 @@
         </w:rPr>
         <w:t>.</w:t>
       </w:r>
-      <w:proofErr w:type="spellStart"/>
       <w:r>
         <w:rPr>
           <w:rFonts w:eastAsia="Calibri" w:cs="Times New Roman"/>
         </w:rPr>
         <w:t>ru</w:t>
       </w:r>
-      <w:proofErr w:type="spellEnd"/>
       <w:r>
         <w:rPr>
           <w:rFonts w:eastAsia="Calibri" w:cs="Times New Roman"/>
@@ -17404,14 +16284,12 @@
         </w:rPr>
         <w:t>/</w:t>
       </w:r>
-      <w:proofErr w:type="spellStart"/>
       <w:r>
         <w:rPr>
           <w:rFonts w:eastAsia="Calibri" w:cs="Times New Roman"/>
         </w:rPr>
         <w:t>messendzhery</w:t>
       </w:r>
-      <w:proofErr w:type="spellEnd"/>
       <w:r>
         <w:rPr>
           <w:rFonts w:eastAsia="Calibri" w:cs="Times New Roman"/>
@@ -17419,14 +16297,12 @@
         </w:rPr>
         <w:t>-</w:t>
       </w:r>
-      <w:proofErr w:type="spellStart"/>
       <w:r>
         <w:rPr>
           <w:rFonts w:eastAsia="Calibri" w:cs="Times New Roman"/>
         </w:rPr>
         <w:t>i</w:t>
       </w:r>
-      <w:proofErr w:type="spellEnd"/>
       <w:r>
         <w:rPr>
           <w:rFonts w:eastAsia="Calibri" w:cs="Times New Roman"/>
@@ -17447,14 +16323,12 @@
         </w:rPr>
         <w:t>-</w:t>
       </w:r>
-      <w:proofErr w:type="spellStart"/>
       <w:r>
         <w:rPr>
           <w:rFonts w:eastAsia="Calibri" w:cs="Times New Roman"/>
         </w:rPr>
         <w:t>boty</w:t>
       </w:r>
-      <w:proofErr w:type="spellEnd"/>
       <w:r>
         <w:rPr>
           <w:rFonts w:eastAsia="Calibri" w:cs="Times New Roman"/>
@@ -17462,14 +16336,12 @@
         </w:rPr>
         <w:t>-</w:t>
       </w:r>
-      <w:proofErr w:type="spellStart"/>
       <w:r>
         <w:rPr>
           <w:rFonts w:eastAsia="Calibri" w:cs="Times New Roman"/>
         </w:rPr>
         <w:t>dlya</w:t>
       </w:r>
-      <w:proofErr w:type="spellEnd"/>
       <w:r>
         <w:rPr>
           <w:rFonts w:eastAsia="Calibri" w:cs="Times New Roman"/>
@@ -17477,14 +16349,12 @@
         </w:rPr>
         <w:t>-</w:t>
       </w:r>
-      <w:proofErr w:type="spellStart"/>
       <w:r>
         <w:rPr>
           <w:rFonts w:eastAsia="Calibri" w:cs="Times New Roman"/>
         </w:rPr>
         <w:t>biznesadostavki</w:t>
       </w:r>
-      <w:proofErr w:type="spellEnd"/>
       <w:r>
         <w:rPr>
           <w:rFonts w:eastAsia="Calibri" w:cs="Times New Roman"/>
@@ -17672,7 +16542,7 @@
       </w:r>
     </w:p>
     <w:sectPr>
-      <w:footerReference w:type="default" r:id="rId25"/>
+      <w:footerReference w:type="default" r:id="rId27"/>
       <w:pgSz w:w="11906" w:h="16838" w:code="9"/>
       <w:pgMar w:top="1134" w:right="851" w:bottom="1134" w:left="1701" w:header="720" w:footer="607" w:gutter="0"/>
       <w:cols w:space="720"/>
@@ -17683,7 +16553,7 @@
 </file>
 
 <file path=word/endnotes.xml><?xml version="1.0" encoding="utf-8"?>
-<w:endnotes xmlns:wpc="http://schemas.microsoft.com/office/word/2010/wordprocessingCanvas" xmlns:mc="http://schemas.openxmlformats.org/markup-compatibility/2006" xmlns:o="urn:schemas-microsoft-com:office:office" xmlns:r="http://schemas.openxmlformats.org/officeDocument/2006/relationships" xmlns:m="http://schemas.openxmlformats.org/officeDocument/2006/math" xmlns:v="urn:schemas-microsoft-com:vml" xmlns:wp14="http://schemas.microsoft.com/office/word/2010/wordprocessingDrawing" xmlns:wp="http://schemas.openxmlformats.org/drawingml/2006/wordprocessingDrawing" xmlns:w10="urn:schemas-microsoft-com:office:word" xmlns:w="http://schemas.openxmlformats.org/wordprocessingml/2006/main" xmlns:w14="http://schemas.microsoft.com/office/word/2010/wordml" xmlns:w15="http://schemas.microsoft.com/office/word/2012/wordml" xmlns:wpg="http://schemas.microsoft.com/office/word/2010/wordprocessingGroup" xmlns:wpi="http://schemas.microsoft.com/office/word/2010/wordprocessingInk" xmlns:wne="http://schemas.microsoft.com/office/word/2006/wordml" xmlns:wps="http://schemas.microsoft.com/office/word/2010/wordprocessingShape" mc:Ignorable="w14 w15 wp14">
+<w:endnotes xmlns:wpc="http://schemas.microsoft.com/office/word/2010/wordprocessingCanvas" xmlns:cx="http://schemas.microsoft.com/office/drawing/2014/chartex" xmlns:cx1="http://schemas.microsoft.com/office/drawing/2015/9/8/chartex" xmlns:cx2="http://schemas.microsoft.com/office/drawing/2015/10/21/chartex" xmlns:cx3="http://schemas.microsoft.com/office/drawing/2016/5/9/chartex" xmlns:cx4="http://schemas.microsoft.com/office/drawing/2016/5/10/chartex" xmlns:cx5="http://schemas.microsoft.com/office/drawing/2016/5/11/chartex" xmlns:cx6="http://schemas.microsoft.com/office/drawing/2016/5/12/chartex" xmlns:cx7="http://schemas.microsoft.com/office/drawing/2016/5/13/chartex" xmlns:cx8="http://schemas.microsoft.com/office/drawing/2016/5/14/chartex" xmlns:mc="http://schemas.openxmlformats.org/markup-compatibility/2006" xmlns:aink="http://schemas.microsoft.com/office/drawing/2016/ink" xmlns:am3d="http://schemas.microsoft.com/office/drawing/2017/model3d" xmlns:o="urn:schemas-microsoft-com:office:office" xmlns:oel="http://schemas.microsoft.com/office/2019/extlst" xmlns:r="http://schemas.openxmlformats.org/officeDocument/2006/relationships" xmlns:m="http://schemas.openxmlformats.org/officeDocument/2006/math" xmlns:v="urn:schemas-microsoft-com:vml" xmlns:wp14="http://schemas.microsoft.com/office/word/2010/wordprocessingDrawing" xmlns:wp="http://schemas.openxmlformats.org/drawingml/2006/wordprocessingDrawing" xmlns:w10="urn:schemas-microsoft-com:office:word" xmlns:w="http://schemas.openxmlformats.org/wordprocessingml/2006/main" xmlns:w14="http://schemas.microsoft.com/office/word/2010/wordml" xmlns:w15="http://schemas.microsoft.com/office/word/2012/wordml" xmlns:w16cex="http://schemas.microsoft.com/office/word/2018/wordml/cex" xmlns:w16cid="http://schemas.microsoft.com/office/word/2016/wordml/cid" xmlns:w16="http://schemas.microsoft.com/office/word/2018/wordml" xmlns:w16sdtdh="http://schemas.microsoft.com/office/word/2020/wordml/sdtdatahash" xmlns:w16se="http://schemas.microsoft.com/office/word/2015/wordml/symex" xmlns:wpg="http://schemas.microsoft.com/office/word/2010/wordprocessingGroup" xmlns:wpi="http://schemas.microsoft.com/office/word/2010/wordprocessingInk" xmlns:wne="http://schemas.microsoft.com/office/word/2006/wordml" xmlns:wps="http://schemas.microsoft.com/office/word/2010/wordprocessingShape" mc:Ignorable="w14 w15 w16se w16cid w16 w16cex w16sdtdh wp14">
   <w:endnote w:type="separator" w:id="-1">
     <w:p>
       <w:pPr>
@@ -17708,7 +16578,7 @@
 </file>
 
 <file path=word/footer1.xml><?xml version="1.0" encoding="utf-8"?>
-<w:ftr xmlns:wpc="http://schemas.microsoft.com/office/word/2010/wordprocessingCanvas" xmlns:mc="http://schemas.openxmlformats.org/markup-compatibility/2006" xmlns:o="urn:schemas-microsoft-com:office:office" xmlns:r="http://schemas.openxmlformats.org/officeDocument/2006/relationships" xmlns:m="http://schemas.openxmlformats.org/officeDocument/2006/math" xmlns:v="urn:schemas-microsoft-com:vml" xmlns:wp14="http://schemas.microsoft.com/office/word/2010/wordprocessingDrawing" xmlns:wp="http://schemas.openxmlformats.org/drawingml/2006/wordprocessingDrawing" xmlns:w10="urn:schemas-microsoft-com:office:word" xmlns:w="http://schemas.openxmlformats.org/wordprocessingml/2006/main" xmlns:w14="http://schemas.microsoft.com/office/word/2010/wordml" xmlns:w15="http://schemas.microsoft.com/office/word/2012/wordml" xmlns:wpg="http://schemas.microsoft.com/office/word/2010/wordprocessingGroup" xmlns:wpi="http://schemas.microsoft.com/office/word/2010/wordprocessingInk" xmlns:wne="http://schemas.microsoft.com/office/word/2006/wordml" xmlns:wps="http://schemas.microsoft.com/office/word/2010/wordprocessingShape" mc:Ignorable="w14 w15 wp14">
+<w:ftr xmlns:wpc="http://schemas.microsoft.com/office/word/2010/wordprocessingCanvas" xmlns:cx="http://schemas.microsoft.com/office/drawing/2014/chartex" xmlns:cx1="http://schemas.microsoft.com/office/drawing/2015/9/8/chartex" xmlns:cx2="http://schemas.microsoft.com/office/drawing/2015/10/21/chartex" xmlns:cx3="http://schemas.microsoft.com/office/drawing/2016/5/9/chartex" xmlns:cx4="http://schemas.microsoft.com/office/drawing/2016/5/10/chartex" xmlns:cx5="http://schemas.microsoft.com/office/drawing/2016/5/11/chartex" xmlns:cx6="http://schemas.microsoft.com/office/drawing/2016/5/12/chartex" xmlns:cx7="http://schemas.microsoft.com/office/drawing/2016/5/13/chartex" xmlns:cx8="http://schemas.microsoft.com/office/drawing/2016/5/14/chartex" xmlns:mc="http://schemas.openxmlformats.org/markup-compatibility/2006" xmlns:aink="http://schemas.microsoft.com/office/drawing/2016/ink" xmlns:am3d="http://schemas.microsoft.com/office/drawing/2017/model3d" xmlns:o="urn:schemas-microsoft-com:office:office" xmlns:oel="http://schemas.microsoft.com/office/2019/extlst" xmlns:r="http://schemas.openxmlformats.org/officeDocument/2006/relationships" xmlns:m="http://schemas.openxmlformats.org/officeDocument/2006/math" xmlns:v="urn:schemas-microsoft-com:vml" xmlns:wp14="http://schemas.microsoft.com/office/word/2010/wordprocessingDrawing" xmlns:wp="http://schemas.openxmlformats.org/drawingml/2006/wordprocessingDrawing" xmlns:w10="urn:schemas-microsoft-com:office:word" xmlns:w="http://schemas.openxmlformats.org/wordprocessingml/2006/main" xmlns:w14="http://schemas.microsoft.com/office/word/2010/wordml" xmlns:w15="http://schemas.microsoft.com/office/word/2012/wordml" xmlns:w16cex="http://schemas.microsoft.com/office/word/2018/wordml/cex" xmlns:w16cid="http://schemas.microsoft.com/office/word/2016/wordml/cid" xmlns:w16="http://schemas.microsoft.com/office/word/2018/wordml" xmlns:w16sdtdh="http://schemas.microsoft.com/office/word/2020/wordml/sdtdatahash" xmlns:w16se="http://schemas.microsoft.com/office/word/2015/wordml/symex" xmlns:wpg="http://schemas.microsoft.com/office/word/2010/wordprocessingGroup" xmlns:wpi="http://schemas.microsoft.com/office/word/2010/wordprocessingInk" xmlns:wne="http://schemas.microsoft.com/office/word/2006/wordml" xmlns:wps="http://schemas.microsoft.com/office/word/2010/wordprocessingShape" mc:Ignorable="w14 w15 w16se w16cid w16 w16cex w16sdtdh wp14">
   <w:p>
     <w:pPr>
       <w:pStyle w:val="a8"/>
@@ -17724,7 +16594,7 @@
 </file>
 
 <file path=word/footer2.xml><?xml version="1.0" encoding="utf-8"?>
-<w:ftr xmlns:wpc="http://schemas.microsoft.com/office/word/2010/wordprocessingCanvas" xmlns:mc="http://schemas.openxmlformats.org/markup-compatibility/2006" xmlns:o="urn:schemas-microsoft-com:office:office" xmlns:r="http://schemas.openxmlformats.org/officeDocument/2006/relationships" xmlns:m="http://schemas.openxmlformats.org/officeDocument/2006/math" xmlns:v="urn:schemas-microsoft-com:vml" xmlns:wp14="http://schemas.microsoft.com/office/word/2010/wordprocessingDrawing" xmlns:wp="http://schemas.openxmlformats.org/drawingml/2006/wordprocessingDrawing" xmlns:w10="urn:schemas-microsoft-com:office:word" xmlns:w="http://schemas.openxmlformats.org/wordprocessingml/2006/main" xmlns:w14="http://schemas.microsoft.com/office/word/2010/wordml" xmlns:w15="http://schemas.microsoft.com/office/word/2012/wordml" xmlns:wpg="http://schemas.microsoft.com/office/word/2010/wordprocessingGroup" xmlns:wpi="http://schemas.microsoft.com/office/word/2010/wordprocessingInk" xmlns:wne="http://schemas.microsoft.com/office/word/2006/wordml" xmlns:wps="http://schemas.microsoft.com/office/word/2010/wordprocessingShape" mc:Ignorable="w14 w15 wp14">
+<w:ftr xmlns:wpc="http://schemas.microsoft.com/office/word/2010/wordprocessingCanvas" xmlns:cx="http://schemas.microsoft.com/office/drawing/2014/chartex" xmlns:cx1="http://schemas.microsoft.com/office/drawing/2015/9/8/chartex" xmlns:cx2="http://schemas.microsoft.com/office/drawing/2015/10/21/chartex" xmlns:cx3="http://schemas.microsoft.com/office/drawing/2016/5/9/chartex" xmlns:cx4="http://schemas.microsoft.com/office/drawing/2016/5/10/chartex" xmlns:cx5="http://schemas.microsoft.com/office/drawing/2016/5/11/chartex" xmlns:cx6="http://schemas.microsoft.com/office/drawing/2016/5/12/chartex" xmlns:cx7="http://schemas.microsoft.com/office/drawing/2016/5/13/chartex" xmlns:cx8="http://schemas.microsoft.com/office/drawing/2016/5/14/chartex" xmlns:mc="http://schemas.openxmlformats.org/markup-compatibility/2006" xmlns:aink="http://schemas.microsoft.com/office/drawing/2016/ink" xmlns:am3d="http://schemas.microsoft.com/office/drawing/2017/model3d" xmlns:o="urn:schemas-microsoft-com:office:office" xmlns:oel="http://schemas.microsoft.com/office/2019/extlst" xmlns:r="http://schemas.openxmlformats.org/officeDocument/2006/relationships" xmlns:m="http://schemas.openxmlformats.org/officeDocument/2006/math" xmlns:v="urn:schemas-microsoft-com:vml" xmlns:wp14="http://schemas.microsoft.com/office/word/2010/wordprocessingDrawing" xmlns:wp="http://schemas.openxmlformats.org/drawingml/2006/wordprocessingDrawing" xmlns:w10="urn:schemas-microsoft-com:office:word" xmlns:w="http://schemas.openxmlformats.org/wordprocessingml/2006/main" xmlns:w14="http://schemas.microsoft.com/office/word/2010/wordml" xmlns:w15="http://schemas.microsoft.com/office/word/2012/wordml" xmlns:w16cex="http://schemas.microsoft.com/office/word/2018/wordml/cex" xmlns:w16cid="http://schemas.microsoft.com/office/word/2016/wordml/cid" xmlns:w16="http://schemas.microsoft.com/office/word/2018/wordml" xmlns:w16sdtdh="http://schemas.microsoft.com/office/word/2020/wordml/sdtdatahash" xmlns:w16se="http://schemas.microsoft.com/office/word/2015/wordml/symex" xmlns:wpg="http://schemas.microsoft.com/office/word/2010/wordprocessingGroup" xmlns:wpi="http://schemas.microsoft.com/office/word/2010/wordprocessingInk" xmlns:wne="http://schemas.microsoft.com/office/word/2006/wordml" xmlns:wps="http://schemas.microsoft.com/office/word/2010/wordprocessingShape" mc:Ignorable="w14 w15 w16se w16cid w16 w16cex w16sdtdh wp14">
   <w:sdt>
     <w:sdtPr>
       <w:id w:val="-1539202148"/>
@@ -17733,7 +16603,6 @@
         <w:docPartUnique/>
       </w:docPartObj>
     </w:sdtPr>
-    <w:sdtEndPr/>
     <w:sdtContent>
       <w:p>
         <w:pPr>
@@ -17771,7 +16640,7 @@
 </file>
 
 <file path=word/footnotes.xml><?xml version="1.0" encoding="utf-8"?>
-<w:footnotes xmlns:wpc="http://schemas.microsoft.com/office/word/2010/wordprocessingCanvas" xmlns:mc="http://schemas.openxmlformats.org/markup-compatibility/2006" xmlns:o="urn:schemas-microsoft-com:office:office" xmlns:r="http://schemas.openxmlformats.org/officeDocument/2006/relationships" xmlns:m="http://schemas.openxmlformats.org/officeDocument/2006/math" xmlns:v="urn:schemas-microsoft-com:vml" xmlns:wp14="http://schemas.microsoft.com/office/word/2010/wordprocessingDrawing" xmlns:wp="http://schemas.openxmlformats.org/drawingml/2006/wordprocessingDrawing" xmlns:w10="urn:schemas-microsoft-com:office:word" xmlns:w="http://schemas.openxmlformats.org/wordprocessingml/2006/main" xmlns:w14="http://schemas.microsoft.com/office/word/2010/wordml" xmlns:w15="http://schemas.microsoft.com/office/word/2012/wordml" xmlns:wpg="http://schemas.microsoft.com/office/word/2010/wordprocessingGroup" xmlns:wpi="http://schemas.microsoft.com/office/word/2010/wordprocessingInk" xmlns:wne="http://schemas.microsoft.com/office/word/2006/wordml" xmlns:wps="http://schemas.microsoft.com/office/word/2010/wordprocessingShape" mc:Ignorable="w14 w15 wp14">
+<w:footnotes xmlns:wpc="http://schemas.microsoft.com/office/word/2010/wordprocessingCanvas" xmlns:cx="http://schemas.microsoft.com/office/drawing/2014/chartex" xmlns:cx1="http://schemas.microsoft.com/office/drawing/2015/9/8/chartex" xmlns:cx2="http://schemas.microsoft.com/office/drawing/2015/10/21/chartex" xmlns:cx3="http://schemas.microsoft.com/office/drawing/2016/5/9/chartex" xmlns:cx4="http://schemas.microsoft.com/office/drawing/2016/5/10/chartex" xmlns:cx5="http://schemas.microsoft.com/office/drawing/2016/5/11/chartex" xmlns:cx6="http://schemas.microsoft.com/office/drawing/2016/5/12/chartex" xmlns:cx7="http://schemas.microsoft.com/office/drawing/2016/5/13/chartex" xmlns:cx8="http://schemas.microsoft.com/office/drawing/2016/5/14/chartex" xmlns:mc="http://schemas.openxmlformats.org/markup-compatibility/2006" xmlns:aink="http://schemas.microsoft.com/office/drawing/2016/ink" xmlns:am3d="http://schemas.microsoft.com/office/drawing/2017/model3d" xmlns:o="urn:schemas-microsoft-com:office:office" xmlns:oel="http://schemas.microsoft.com/office/2019/extlst" xmlns:r="http://schemas.openxmlformats.org/officeDocument/2006/relationships" xmlns:m="http://schemas.openxmlformats.org/officeDocument/2006/math" xmlns:v="urn:schemas-microsoft-com:vml" xmlns:wp14="http://schemas.microsoft.com/office/word/2010/wordprocessingDrawing" xmlns:wp="http://schemas.openxmlformats.org/drawingml/2006/wordprocessingDrawing" xmlns:w10="urn:schemas-microsoft-com:office:word" xmlns:w="http://schemas.openxmlformats.org/wordprocessingml/2006/main" xmlns:w14="http://schemas.microsoft.com/office/word/2010/wordml" xmlns:w15="http://schemas.microsoft.com/office/word/2012/wordml" xmlns:w16cex="http://schemas.microsoft.com/office/word/2018/wordml/cex" xmlns:w16cid="http://schemas.microsoft.com/office/word/2016/wordml/cid" xmlns:w16="http://schemas.microsoft.com/office/word/2018/wordml" xmlns:w16sdtdh="http://schemas.microsoft.com/office/word/2020/wordml/sdtdatahash" xmlns:w16se="http://schemas.microsoft.com/office/word/2015/wordml/symex" xmlns:wpg="http://schemas.microsoft.com/office/word/2010/wordprocessingGroup" xmlns:wpi="http://schemas.microsoft.com/office/word/2010/wordprocessingInk" xmlns:wne="http://schemas.microsoft.com/office/word/2006/wordml" xmlns:wps="http://schemas.microsoft.com/office/word/2010/wordprocessingShape" mc:Ignorable="w14 w15 w16se w16cid w16 w16cex w16sdtdh wp14">
   <w:footnote w:type="separator" w:id="-1">
     <w:p>
       <w:pPr>
@@ -17796,7 +16665,7 @@
 </file>
 
 <file path=word/numbering.xml><?xml version="1.0" encoding="utf-8"?>
-<w:numbering xmlns:wpc="http://schemas.microsoft.com/office/word/2010/wordprocessingCanvas" xmlns:mc="http://schemas.openxmlformats.org/markup-compatibility/2006" xmlns:o="urn:schemas-microsoft-com:office:office" xmlns:r="http://schemas.openxmlformats.org/officeDocument/2006/relationships" xmlns:m="http://schemas.openxmlformats.org/officeDocument/2006/math" xmlns:v="urn:schemas-microsoft-com:vml" xmlns:wp14="http://schemas.microsoft.com/office/word/2010/wordprocessingDrawing" xmlns:wp="http://schemas.openxmlformats.org/drawingml/2006/wordprocessingDrawing" xmlns:w10="urn:schemas-microsoft-com:office:word" xmlns:w="http://schemas.openxmlformats.org/wordprocessingml/2006/main" xmlns:w14="http://schemas.microsoft.com/office/word/2010/wordml" xmlns:w15="http://schemas.microsoft.com/office/word/2012/wordml" xmlns:wpg="http://schemas.microsoft.com/office/word/2010/wordprocessingGroup" xmlns:wpi="http://schemas.microsoft.com/office/word/2010/wordprocessingInk" xmlns:wne="http://schemas.microsoft.com/office/word/2006/wordml" xmlns:wps="http://schemas.microsoft.com/office/word/2010/wordprocessingShape" mc:Ignorable="w14 w15 wp14">
+<w:numbering xmlns:wpc="http://schemas.microsoft.com/office/word/2010/wordprocessingCanvas" xmlns:cx="http://schemas.microsoft.com/office/drawing/2014/chartex" xmlns:cx1="http://schemas.microsoft.com/office/drawing/2015/9/8/chartex" xmlns:cx2="http://schemas.microsoft.com/office/drawing/2015/10/21/chartex" xmlns:cx3="http://schemas.microsoft.com/office/drawing/2016/5/9/chartex" xmlns:cx4="http://schemas.microsoft.com/office/drawing/2016/5/10/chartex" xmlns:cx5="http://schemas.microsoft.com/office/drawing/2016/5/11/chartex" xmlns:cx6="http://schemas.microsoft.com/office/drawing/2016/5/12/chartex" xmlns:cx7="http://schemas.microsoft.com/office/drawing/2016/5/13/chartex" xmlns:cx8="http://schemas.microsoft.com/office/drawing/2016/5/14/chartex" xmlns:mc="http://schemas.openxmlformats.org/markup-compatibility/2006" xmlns:aink="http://schemas.microsoft.com/office/drawing/2016/ink" xmlns:am3d="http://schemas.microsoft.com/office/drawing/2017/model3d" xmlns:o="urn:schemas-microsoft-com:office:office" xmlns:oel="http://schemas.microsoft.com/office/2019/extlst" xmlns:r="http://schemas.openxmlformats.org/officeDocument/2006/relationships" xmlns:m="http://schemas.openxmlformats.org/officeDocument/2006/math" xmlns:v="urn:schemas-microsoft-com:vml" xmlns:wp14="http://schemas.microsoft.com/office/word/2010/wordprocessingDrawing" xmlns:wp="http://schemas.openxmlformats.org/drawingml/2006/wordprocessingDrawing" xmlns:w10="urn:schemas-microsoft-com:office:word" xmlns:w="http://schemas.openxmlformats.org/wordprocessingml/2006/main" xmlns:w14="http://schemas.microsoft.com/office/word/2010/wordml" xmlns:w15="http://schemas.microsoft.com/office/word/2012/wordml" xmlns:w16cex="http://schemas.microsoft.com/office/word/2018/wordml/cex" xmlns:w16cid="http://schemas.microsoft.com/office/word/2016/wordml/cid" xmlns:w16="http://schemas.microsoft.com/office/word/2018/wordml" xmlns:w16sdtdh="http://schemas.microsoft.com/office/word/2020/wordml/sdtdatahash" xmlns:w16se="http://schemas.microsoft.com/office/word/2015/wordml/symex" xmlns:wpg="http://schemas.microsoft.com/office/word/2010/wordprocessingGroup" xmlns:wpi="http://schemas.microsoft.com/office/word/2010/wordprocessingInk" xmlns:wne="http://schemas.microsoft.com/office/word/2006/wordml" xmlns:wps="http://schemas.microsoft.com/office/word/2010/wordprocessingShape" mc:Ignorable="w14 w15 w16se w16cid w16 w16cex w16sdtdh wp14">
   <w:abstractNum w:abstractNumId="0" w15:restartNumberingAfterBreak="0">
     <w:nsid w:val="05220F10"/>
     <w:multiLevelType w:val="hybridMultilevel"/>
@@ -20140,10 +19009,10 @@
       </w:pPr>
     </w:lvl>
   </w:abstractNum>
-  <w:num w:numId="1">
+  <w:num w:numId="1" w16cid:durableId="1799881870">
     <w:abstractNumId w:val="15"/>
   </w:num>
-  <w:num w:numId="2">
+  <w:num w:numId="2" w16cid:durableId="1118067047">
     <w:abstractNumId w:val="0"/>
     <w:lvlOverride w:ilvl="0">
       <w:startOverride w:val="1"/>
@@ -20173,7 +19042,7 @@
       <w:startOverride w:val="1"/>
     </w:lvlOverride>
   </w:num>
-  <w:num w:numId="3">
+  <w:num w:numId="3" w16cid:durableId="22168491">
     <w:abstractNumId w:val="18"/>
     <w:lvlOverride w:ilvl="0">
       <w:startOverride w:val="1"/>
@@ -20203,10 +19072,10 @@
       <w:startOverride w:val="1"/>
     </w:lvlOverride>
   </w:num>
-  <w:num w:numId="4">
+  <w:num w:numId="4" w16cid:durableId="1233348607">
     <w:abstractNumId w:val="8"/>
   </w:num>
-  <w:num w:numId="5">
+  <w:num w:numId="5" w16cid:durableId="2010520071">
     <w:abstractNumId w:val="11"/>
     <w:lvlOverride w:ilvl="0">
       <w:startOverride w:val="1"/>
@@ -20236,7 +19105,7 @@
       <w:startOverride w:val="1"/>
     </w:lvlOverride>
   </w:num>
-  <w:num w:numId="6">
+  <w:num w:numId="6" w16cid:durableId="2123451220">
     <w:abstractNumId w:val="19"/>
     <w:lvlOverride w:ilvl="0">
       <w:startOverride w:val="1"/>
@@ -20266,46 +19135,46 @@
       <w:startOverride w:val="1"/>
     </w:lvlOverride>
   </w:num>
-  <w:num w:numId="7">
+  <w:num w:numId="7" w16cid:durableId="607005283">
     <w:abstractNumId w:val="7"/>
   </w:num>
-  <w:num w:numId="8">
+  <w:num w:numId="8" w16cid:durableId="1648321894">
     <w:abstractNumId w:val="1"/>
   </w:num>
-  <w:num w:numId="9">
+  <w:num w:numId="9" w16cid:durableId="2004162079">
     <w:abstractNumId w:val="5"/>
   </w:num>
-  <w:num w:numId="10">
+  <w:num w:numId="10" w16cid:durableId="1133714166">
     <w:abstractNumId w:val="10"/>
   </w:num>
-  <w:num w:numId="11">
+  <w:num w:numId="11" w16cid:durableId="1805387303">
     <w:abstractNumId w:val="12"/>
   </w:num>
-  <w:num w:numId="12">
+  <w:num w:numId="12" w16cid:durableId="823937748">
     <w:abstractNumId w:val="3"/>
   </w:num>
-  <w:num w:numId="13">
+  <w:num w:numId="13" w16cid:durableId="1413620410">
     <w:abstractNumId w:val="14"/>
   </w:num>
-  <w:num w:numId="14">
+  <w:num w:numId="14" w16cid:durableId="49155128">
     <w:abstractNumId w:val="13"/>
   </w:num>
-  <w:num w:numId="15">
+  <w:num w:numId="15" w16cid:durableId="1208756707">
     <w:abstractNumId w:val="17"/>
   </w:num>
-  <w:num w:numId="16">
+  <w:num w:numId="16" w16cid:durableId="1076442481">
     <w:abstractNumId w:val="16"/>
   </w:num>
-  <w:num w:numId="17">
+  <w:num w:numId="17" w16cid:durableId="1001736449">
     <w:abstractNumId w:val="2"/>
   </w:num>
-  <w:num w:numId="18">
+  <w:num w:numId="18" w16cid:durableId="1019742713">
     <w:abstractNumId w:val="9"/>
   </w:num>
-  <w:num w:numId="19">
+  <w:num w:numId="19" w16cid:durableId="1888714432">
     <w:abstractNumId w:val="6"/>
   </w:num>
-  <w:num w:numId="20">
+  <w:num w:numId="20" w16cid:durableId="1737508086">
     <w:abstractNumId w:val="4"/>
   </w:num>
   <w:numIdMacAtCleanup w:val="10"/>
@@ -20313,7 +19182,7 @@
 </file>
 
 <file path=word/styles.xml><?xml version="1.0" encoding="utf-8"?>
-<w:styles xmlns:mc="http://schemas.openxmlformats.org/markup-compatibility/2006" xmlns:r="http://schemas.openxmlformats.org/officeDocument/2006/relationships" xmlns:w="http://schemas.openxmlformats.org/wordprocessingml/2006/main" xmlns:w14="http://schemas.microsoft.com/office/word/2010/wordml" xmlns:w15="http://schemas.microsoft.com/office/word/2012/wordml" mc:Ignorable="w14 w15">
+<w:styles xmlns:mc="http://schemas.openxmlformats.org/markup-compatibility/2006" xmlns:r="http://schemas.openxmlformats.org/officeDocument/2006/relationships" xmlns:w="http://schemas.openxmlformats.org/wordprocessingml/2006/main" xmlns:w14="http://schemas.microsoft.com/office/word/2010/wordml" xmlns:w15="http://schemas.microsoft.com/office/word/2012/wordml" xmlns:w16cex="http://schemas.microsoft.com/office/word/2018/wordml/cex" xmlns:w16cid="http://schemas.microsoft.com/office/word/2016/wordml/cid" xmlns:w16="http://schemas.microsoft.com/office/word/2018/wordml" xmlns:w16sdtdh="http://schemas.microsoft.com/office/word/2020/wordml/sdtdatahash" xmlns:w16se="http://schemas.microsoft.com/office/word/2015/wordml/symex" mc:Ignorable="w14 w15 w16se w16cid w16 w16cex w16sdtdh">
   <w:docDefaults>
     <w:rPrDefault>
       <w:rPr>
@@ -20329,7 +19198,7 @@
       </w:pPr>
     </w:pPrDefault>
   </w:docDefaults>
-  <w:latentStyles w:defLockedState="0" w:defUIPriority="99" w:defSemiHidden="0" w:defUnhideWhenUsed="0" w:defQFormat="0" w:count="371">
+  <w:latentStyles w:defLockedState="0" w:defUIPriority="99" w:defSemiHidden="0" w:defUnhideWhenUsed="0" w:defQFormat="0" w:count="376">
     <w:lsdException w:name="Normal" w:uiPriority="0" w:qFormat="1"/>
     <w:lsdException w:name="heading 1" w:uiPriority="9" w:qFormat="1"/>
     <w:lsdException w:name="heading 2" w:semiHidden="1" w:uiPriority="9" w:unhideWhenUsed="1" w:qFormat="1"/>
@@ -20435,7 +19304,6 @@
     <w:lsdException w:name="HTML Sample" w:semiHidden="1" w:unhideWhenUsed="1"/>
     <w:lsdException w:name="HTML Typewriter" w:semiHidden="1" w:unhideWhenUsed="1"/>
     <w:lsdException w:name="HTML Variable" w:semiHidden="1" w:unhideWhenUsed="1"/>
-    <w:lsdException w:name="Normal Table" w:semiHidden="1" w:unhideWhenUsed="1"/>
     <w:lsdException w:name="annotation subject" w:semiHidden="1" w:unhideWhenUsed="1"/>
     <w:lsdException w:name="No List" w:semiHidden="1" w:unhideWhenUsed="1"/>
     <w:lsdException w:name="Outline List 1" w:semiHidden="1" w:unhideWhenUsed="1"/>
@@ -20478,11 +19346,8 @@
     <w:lsdException w:name="Table Contemporary" w:semiHidden="1" w:unhideWhenUsed="1"/>
     <w:lsdException w:name="Table Elegant" w:semiHidden="1" w:unhideWhenUsed="1"/>
     <w:lsdException w:name="Table Professional" w:semiHidden="1" w:unhideWhenUsed="1"/>
-    <w:lsdException w:name="Table Subtle 1" w:semiHidden="1" w:unhideWhenUsed="1"/>
     <w:lsdException w:name="Table Subtle 2" w:semiHidden="1" w:unhideWhenUsed="1"/>
     <w:lsdException w:name="Table Web 1" w:semiHidden="1" w:unhideWhenUsed="1"/>
-    <w:lsdException w:name="Table Web 2" w:semiHidden="1" w:unhideWhenUsed="1"/>
-    <w:lsdException w:name="Table Web 3" w:semiHidden="1" w:unhideWhenUsed="1"/>
     <w:lsdException w:name="Balloon Text" w:semiHidden="1" w:unhideWhenUsed="1"/>
     <w:lsdException w:name="Table Grid" w:uiPriority="39"/>
     <w:lsdException w:name="Table Theme" w:semiHidden="1" w:unhideWhenUsed="1"/>
@@ -20701,6 +19566,11 @@
     <w:lsdException w:name="List Table 5 Dark Accent 6" w:uiPriority="50"/>
     <w:lsdException w:name="List Table 6 Colorful Accent 6" w:uiPriority="51"/>
     <w:lsdException w:name="List Table 7 Colorful Accent 6" w:uiPriority="52"/>
+    <w:lsdException w:name="Mention" w:semiHidden="1" w:unhideWhenUsed="1"/>
+    <w:lsdException w:name="Smart Hyperlink" w:semiHidden="1" w:unhideWhenUsed="1"/>
+    <w:lsdException w:name="Hashtag" w:semiHidden="1" w:unhideWhenUsed="1"/>
+    <w:lsdException w:name="Unresolved Mention" w:semiHidden="1" w:unhideWhenUsed="1"/>
+    <w:lsdException w:name="Smart Link" w:semiHidden="1" w:unhideWhenUsed="1"/>
   </w:latentStyles>
   <w:style w:type="paragraph" w:default="1" w:styleId="a">
     <w:name w:val="Normal"/>
@@ -21463,8 +20333,8 @@
       <w:ind w:left="840"/>
     </w:pPr>
   </w:style>
-  <w:style w:type="character" w:customStyle="1" w:styleId="UnresolvedMention">
-    <w:name w:val="Unresolved Mention"/>
+  <w:style w:type="character" w:customStyle="1" w:styleId="12">
+    <w:name w:val="Неразрешенное упоминание1"/>
     <w:basedOn w:val="a0"/>
     <w:uiPriority w:val="99"/>
     <w:semiHidden/>
